--- a/Signals Project Writeup.docx
+++ b/Signals Project Writeup.docx
@@ -167,6 +167,465 @@
         </w:rPr>
       </w:pPr>
     </w:p>
+    <w:tbl>
+      <w:tblPr>
+        <w:tblStyle w:val="TableGrid"/>
+        <w:tblW w:w="10441" w:type="dxa"/>
+        <w:tblInd w:w="1080" w:type="dxa"/>
+        <w:tblBorders>
+          <w:top w:val="none" w:sz="0" w:space="0" w:color="auto"/>
+          <w:left w:val="none" w:sz="0" w:space="0" w:color="auto"/>
+          <w:bottom w:val="none" w:sz="0" w:space="0" w:color="auto"/>
+          <w:right w:val="none" w:sz="0" w:space="0" w:color="auto"/>
+          <w:insideH w:val="none" w:sz="0" w:space="0" w:color="auto"/>
+          <w:insideV w:val="none" w:sz="0" w:space="0" w:color="auto"/>
+        </w:tblBorders>
+        <w:tblLook w:val="04A0" w:firstRow="1" w:lastRow="0" w:firstColumn="1" w:lastColumn="0" w:noHBand="0" w:noVBand="1"/>
+      </w:tblPr>
+      <w:tblGrid>
+        <w:gridCol w:w="2593"/>
+        <w:gridCol w:w="4324"/>
+        <w:gridCol w:w="954"/>
+        <w:gridCol w:w="2570"/>
+      </w:tblGrid>
+      <w:tr>
+        <w:trPr>
+          <w:trHeight w:val="467"/>
+        </w:trPr>
+        <w:tc>
+          <w:tcPr>
+            <w:tcW w:w="2593" w:type="dxa"/>
+            <w:vMerge w:val="restart"/>
+          </w:tcPr>
+          <w:p>
+            <w:pPr>
+              <w:jc w:val="right"/>
+            </w:pPr>
+            <w:r>
+              <w:rPr>
+                <w:noProof/>
+              </w:rPr>
+              <w:drawing>
+                <wp:inline distT="0" distB="0" distL="0" distR="0" wp14:anchorId="1C524754" wp14:editId="31C105B6">
+                  <wp:extent cx="1234702" cy="1498387"/>
+                  <wp:effectExtent l="0" t="0" r="3810" b="6985"/>
+                  <wp:docPr id="2" name="Picture 2" descr="UMass-Lowell-logo.png (295×358)"/>
+                  <wp:cNvGraphicFramePr>
+                    <a:graphicFrameLocks xmlns:a="http://schemas.openxmlformats.org/drawingml/2006/main" noChangeAspect="1"/>
+                  </wp:cNvGraphicFramePr>
+                  <a:graphic xmlns:a="http://schemas.openxmlformats.org/drawingml/2006/main">
+                    <a:graphicData uri="http://schemas.openxmlformats.org/drawingml/2006/picture">
+                      <pic:pic xmlns:pic="http://schemas.openxmlformats.org/drawingml/2006/picture">
+                        <pic:nvPicPr>
+                          <pic:cNvPr id="0" name="Picture 3" descr="UMass-Lowell-logo.png (295×358)"/>
+                          <pic:cNvPicPr>
+                            <a:picLocks noChangeAspect="1" noChangeArrowheads="1"/>
+                          </pic:cNvPicPr>
+                        </pic:nvPicPr>
+                        <pic:blipFill>
+                          <a:blip r:embed="rId8" cstate="print">
+                            <a:extLst>
+                              <a:ext uri="{28A0092B-C50C-407E-A947-70E740481C1C}">
+                                <a14:useLocalDpi xmlns:a14="http://schemas.microsoft.com/office/drawing/2010/main" val="0"/>
+                              </a:ext>
+                            </a:extLst>
+                          </a:blip>
+                          <a:srcRect/>
+                          <a:stretch>
+                            <a:fillRect/>
+                          </a:stretch>
+                        </pic:blipFill>
+                        <pic:spPr bwMode="auto">
+                          <a:xfrm>
+                            <a:off x="0" y="0"/>
+                            <a:ext cx="1377693" cy="1671915"/>
+                          </a:xfrm>
+                          <a:prstGeom prst="rect">
+                            <a:avLst/>
+                          </a:prstGeom>
+                          <a:noFill/>
+                          <a:ln>
+                            <a:noFill/>
+                          </a:ln>
+                        </pic:spPr>
+                      </pic:pic>
+                    </a:graphicData>
+                  </a:graphic>
+                </wp:inline>
+              </w:drawing>
+            </w:r>
+          </w:p>
+        </w:tc>
+        <w:tc>
+          <w:tcPr>
+            <w:tcW w:w="5278" w:type="dxa"/>
+            <w:gridSpan w:val="2"/>
+          </w:tcPr>
+          <w:p>
+            <w:pPr>
+              <w:rPr>
+                <w:rFonts w:ascii="Times New Roman" w:hAnsi="Times New Roman" w:cs="Times New Roman"/>
+                <w:b/>
+                <w:sz w:val="32"/>
+              </w:rPr>
+            </w:pPr>
+            <w:r>
+              <w:rPr>
+                <w:rFonts w:ascii="Times New Roman" w:hAnsi="Times New Roman" w:cs="Times New Roman"/>
+                <w:b/>
+                <w:sz w:val="28"/>
+              </w:rPr>
+              <w:t xml:space="preserve"> </w:t>
+            </w:r>
+            <w:r>
+              <w:rPr>
+                <w:rFonts w:ascii="Times New Roman" w:hAnsi="Times New Roman" w:cs="Times New Roman"/>
+                <w:b/>
+                <w:sz w:val="32"/>
+              </w:rPr>
+              <w:t xml:space="preserve">Graphical </w:t>
+            </w:r>
+            <w:r>
+              <w:rPr>
+                <w:rFonts w:ascii="Times New Roman" w:hAnsi="Times New Roman" w:cs="Times New Roman"/>
+                <w:b/>
+                <w:sz w:val="32"/>
+              </w:rPr>
+              <w:t xml:space="preserve">Circuit </w:t>
+            </w:r>
+            <w:r>
+              <w:rPr>
+                <w:rFonts w:ascii="Times New Roman" w:hAnsi="Times New Roman" w:cs="Times New Roman"/>
+                <w:b/>
+                <w:sz w:val="32"/>
+              </w:rPr>
+              <w:t>Analysis</w:t>
+            </w:r>
+            <w:r>
+              <w:rPr>
+                <w:rFonts w:ascii="Times New Roman" w:hAnsi="Times New Roman" w:cs="Times New Roman"/>
+                <w:b/>
+                <w:sz w:val="32"/>
+              </w:rPr>
+              <w:t xml:space="preserve"> </w:t>
+            </w:r>
+          </w:p>
+          <w:p>
+            <w:pPr>
+              <w:rPr>
+                <w:rFonts w:ascii="Times New Roman" w:hAnsi="Times New Roman" w:cs="Times New Roman"/>
+                <w:b/>
+                <w:sz w:val="32"/>
+              </w:rPr>
+            </w:pPr>
+            <w:r>
+              <w:rPr>
+                <w:rFonts w:ascii="Times New Roman" w:hAnsi="Times New Roman" w:cs="Times New Roman"/>
+                <w:b/>
+                <w:sz w:val="32"/>
+              </w:rPr>
+              <w:t>via</w:t>
+            </w:r>
+            <w:r>
+              <w:rPr>
+                <w:rFonts w:ascii="Times New Roman" w:hAnsi="Times New Roman" w:cs="Times New Roman"/>
+                <w:b/>
+                <w:sz w:val="32"/>
+              </w:rPr>
+              <w:t xml:space="preserve"> </w:t>
+            </w:r>
+            <w:r>
+              <w:rPr>
+                <w:rFonts w:ascii="Times New Roman" w:hAnsi="Times New Roman" w:cs="Times New Roman"/>
+                <w:b/>
+                <w:sz w:val="32"/>
+              </w:rPr>
+              <w:t>Fourier</w:t>
+            </w:r>
+            <w:r>
+              <w:rPr>
+                <w:rFonts w:ascii="Times New Roman" w:hAnsi="Times New Roman" w:cs="Times New Roman"/>
+                <w:b/>
+                <w:sz w:val="32"/>
+              </w:rPr>
+              <w:t xml:space="preserve"> </w:t>
+            </w:r>
+            <w:r>
+              <w:rPr>
+                <w:rFonts w:ascii="Times New Roman" w:hAnsi="Times New Roman" w:cs="Times New Roman"/>
+                <w:b/>
+                <w:sz w:val="32"/>
+              </w:rPr>
+              <w:t>Transforms</w:t>
+            </w:r>
+          </w:p>
+        </w:tc>
+        <w:tc>
+          <w:tcPr>
+            <w:tcW w:w="2570" w:type="dxa"/>
+          </w:tcPr>
+          <w:p>
+            <w:pPr>
+              <w:rPr>
+                <w:rFonts w:ascii="Times New Roman" w:hAnsi="Times New Roman" w:cs="Times New Roman"/>
+                <w:b/>
+                <w:sz w:val="28"/>
+              </w:rPr>
+            </w:pPr>
+          </w:p>
+        </w:tc>
+      </w:tr>
+      <w:tr>
+        <w:trPr>
+          <w:trHeight w:val="203"/>
+        </w:trPr>
+        <w:tc>
+          <w:tcPr>
+            <w:tcW w:w="2593" w:type="dxa"/>
+            <w:vMerge/>
+          </w:tcPr>
+          <w:p>
+            <w:pPr>
+              <w:rPr>
+                <w:noProof/>
+              </w:rPr>
+            </w:pPr>
+          </w:p>
+        </w:tc>
+        <w:tc>
+          <w:tcPr>
+            <w:tcW w:w="5278" w:type="dxa"/>
+            <w:gridSpan w:val="2"/>
+          </w:tcPr>
+          <w:p>
+            <w:pPr>
+              <w:rPr>
+                <w:rFonts w:ascii="Times New Roman" w:hAnsi="Times New Roman" w:cs="Times New Roman"/>
+                <w:b/>
+                <w:sz w:val="2"/>
+                <w:szCs w:val="2"/>
+              </w:rPr>
+            </w:pPr>
+          </w:p>
+        </w:tc>
+        <w:tc>
+          <w:tcPr>
+            <w:tcW w:w="2570" w:type="dxa"/>
+          </w:tcPr>
+          <w:p>
+            <w:pPr>
+              <w:rPr>
+                <w:rFonts w:ascii="Times New Roman" w:hAnsi="Times New Roman" w:cs="Times New Roman"/>
+                <w:b/>
+                <w:sz w:val="28"/>
+              </w:rPr>
+            </w:pPr>
+          </w:p>
+        </w:tc>
+      </w:tr>
+      <w:tr>
+        <w:trPr>
+          <w:trHeight w:val="408"/>
+        </w:trPr>
+        <w:tc>
+          <w:tcPr>
+            <w:tcW w:w="2593" w:type="dxa"/>
+            <w:vMerge/>
+          </w:tcPr>
+          <w:p/>
+        </w:tc>
+        <w:tc>
+          <w:tcPr>
+            <w:tcW w:w="7848" w:type="dxa"/>
+            <w:gridSpan w:val="3"/>
+          </w:tcPr>
+          <w:p>
+            <w:pPr>
+              <w:spacing w:line="276" w:lineRule="auto"/>
+              <w:rPr>
+                <w:rFonts w:ascii="Times New Roman" w:hAnsi="Times New Roman" w:cs="Times New Roman"/>
+                <w:sz w:val="24"/>
+              </w:rPr>
+            </w:pPr>
+            <w:r>
+              <w:rPr>
+                <w:rFonts w:ascii="Times New Roman" w:hAnsi="Times New Roman" w:cs="Times New Roman"/>
+                <w:sz w:val="24"/>
+              </w:rPr>
+              <w:t>Joseph Taylor</w:t>
+            </w:r>
+          </w:p>
+          <w:p>
+            <w:pPr>
+              <w:spacing w:line="276" w:lineRule="auto"/>
+              <w:rPr>
+                <w:rFonts w:ascii="Times New Roman" w:hAnsi="Times New Roman" w:cs="Times New Roman"/>
+                <w:sz w:val="24"/>
+              </w:rPr>
+            </w:pPr>
+            <w:r>
+              <w:rPr>
+                <w:rFonts w:ascii="Times New Roman" w:hAnsi="Times New Roman" w:cs="Times New Roman"/>
+                <w:sz w:val="24"/>
+              </w:rPr>
+              <w:t>Thomas Tawadros</w:t>
+            </w:r>
+          </w:p>
+        </w:tc>
+      </w:tr>
+      <w:tr>
+        <w:trPr>
+          <w:trHeight w:val="408"/>
+        </w:trPr>
+        <w:tc>
+          <w:tcPr>
+            <w:tcW w:w="2593" w:type="dxa"/>
+            <w:vMerge/>
+          </w:tcPr>
+          <w:p/>
+        </w:tc>
+        <w:tc>
+          <w:tcPr>
+            <w:tcW w:w="7848" w:type="dxa"/>
+            <w:gridSpan w:val="3"/>
+          </w:tcPr>
+          <w:p>
+            <w:pPr>
+              <w:spacing w:line="276" w:lineRule="auto"/>
+              <w:rPr>
+                <w:rFonts w:ascii="Times New Roman" w:hAnsi="Times New Roman" w:cs="Times New Roman"/>
+                <w:sz w:val="24"/>
+              </w:rPr>
+            </w:pPr>
+            <w:r>
+              <w:rPr>
+                <w:rFonts w:ascii="Times New Roman" w:hAnsi="Times New Roman" w:cs="Times New Roman"/>
+                <w:sz w:val="24"/>
+              </w:rPr>
+              <w:t xml:space="preserve">Signals </w:t>
+            </w:r>
+            <w:r>
+              <w:rPr>
+                <w:rFonts w:ascii="Times New Roman" w:hAnsi="Times New Roman" w:cs="Times New Roman"/>
+                <w:sz w:val="24"/>
+              </w:rPr>
+              <w:t>and</w:t>
+            </w:r>
+            <w:r>
+              <w:rPr>
+                <w:rFonts w:ascii="Times New Roman" w:hAnsi="Times New Roman" w:cs="Times New Roman"/>
+                <w:sz w:val="24"/>
+              </w:rPr>
+              <w:t xml:space="preserve"> Systems </w:t>
+            </w:r>
+          </w:p>
+          <w:p>
+            <w:pPr>
+              <w:spacing w:line="276" w:lineRule="auto"/>
+              <w:rPr>
+                <w:rFonts w:ascii="Times New Roman" w:hAnsi="Times New Roman" w:cs="Times New Roman"/>
+                <w:sz w:val="24"/>
+              </w:rPr>
+            </w:pPr>
+            <w:r>
+              <w:rPr>
+                <w:rFonts w:ascii="Times New Roman" w:hAnsi="Times New Roman" w:cs="Times New Roman"/>
+                <w:sz w:val="24"/>
+              </w:rPr>
+              <w:t xml:space="preserve">EECE </w:t>
+            </w:r>
+            <w:r>
+              <w:rPr>
+                <w:rFonts w:ascii="Times New Roman" w:hAnsi="Times New Roman" w:cs="Times New Roman"/>
+                <w:sz w:val="24"/>
+              </w:rPr>
+              <w:t>3620 - 201</w:t>
+            </w:r>
+          </w:p>
+        </w:tc>
+      </w:tr>
+      <w:tr>
+        <w:trPr>
+          <w:trHeight w:val="170"/>
+        </w:trPr>
+        <w:tc>
+          <w:tcPr>
+            <w:tcW w:w="2593" w:type="dxa"/>
+            <w:vMerge/>
+          </w:tcPr>
+          <w:p/>
+        </w:tc>
+        <w:tc>
+          <w:tcPr>
+            <w:tcW w:w="7848" w:type="dxa"/>
+            <w:gridSpan w:val="3"/>
+          </w:tcPr>
+          <w:p>
+            <w:pPr>
+              <w:rPr>
+                <w:rFonts w:ascii="Times New Roman" w:hAnsi="Times New Roman" w:cs="Times New Roman"/>
+                <w:sz w:val="24"/>
+              </w:rPr>
+            </w:pPr>
+            <w:r>
+              <w:rPr>
+                <w:rFonts w:ascii="Times New Roman" w:hAnsi="Times New Roman" w:cs="Times New Roman"/>
+                <w:sz w:val="24"/>
+              </w:rPr>
+              <w:t xml:space="preserve"> </w:t>
+            </w:r>
+          </w:p>
+        </w:tc>
+      </w:tr>
+      <w:tr>
+        <w:trPr>
+          <w:gridAfter w:val="3"/>
+          <w:wAfter w:w="7848" w:type="dxa"/>
+          <w:trHeight w:val="287"/>
+        </w:trPr>
+        <w:tc>
+          <w:tcPr>
+            <w:tcW w:w="2593" w:type="dxa"/>
+            <w:vMerge/>
+          </w:tcPr>
+          <w:p/>
+        </w:tc>
+      </w:tr>
+      <w:tr>
+        <w:trPr>
+          <w:gridAfter w:val="2"/>
+          <w:wAfter w:w="3524" w:type="dxa"/>
+          <w:trHeight w:val="177"/>
+        </w:trPr>
+        <w:tc>
+          <w:tcPr>
+            <w:tcW w:w="2593" w:type="dxa"/>
+            <w:vMerge/>
+          </w:tcPr>
+          <w:p>
+            <w:pPr>
+              <w:rPr>
+                <w:rFonts w:ascii="Times New Roman" w:hAnsi="Times New Roman" w:cs="Times New Roman"/>
+                <w:sz w:val="24"/>
+              </w:rPr>
+            </w:pPr>
+          </w:p>
+        </w:tc>
+        <w:tc>
+          <w:tcPr>
+            <w:tcW w:w="4324" w:type="dxa"/>
+          </w:tcPr>
+          <w:p>
+            <w:pPr>
+              <w:rPr>
+                <w:rFonts w:ascii="Times New Roman" w:hAnsi="Times New Roman" w:cs="Times New Roman"/>
+                <w:sz w:val="24"/>
+              </w:rPr>
+            </w:pPr>
+          </w:p>
+        </w:tc>
+      </w:tr>
+    </w:tbl>
     <w:p>
       <w:pPr>
         <w:spacing w:after="0" w:line="276" w:lineRule="auto"/>
@@ -177,14 +636,17 @@
           <w:sz w:val="28"/>
         </w:rPr>
       </w:pPr>
-      <w:r>
+    </w:p>
+    <w:p>
+      <w:pPr>
+        <w:spacing w:after="0" w:line="276" w:lineRule="auto"/>
+        <w:jc w:val="center"/>
         <w:rPr>
           <w:rFonts w:ascii="Times New Roman" w:hAnsi="Times New Roman" w:cs="Times New Roman"/>
           <w:b/>
           <w:sz w:val="28"/>
         </w:rPr>
-        <w:t>Software Project (Fourier Transforms and Graphing)</w:t>
-      </w:r>
+      </w:pPr>
     </w:p>
     <w:p>
       <w:pPr>
@@ -196,22 +658,28 @@
           <w:sz w:val="28"/>
         </w:rPr>
       </w:pPr>
-      <w:r>
+    </w:p>
+    <w:p>
+      <w:pPr>
+        <w:spacing w:after="0" w:line="276" w:lineRule="auto"/>
+        <w:jc w:val="center"/>
         <w:rPr>
           <w:rFonts w:ascii="Times New Roman" w:hAnsi="Times New Roman" w:cs="Times New Roman"/>
           <w:b/>
           <w:sz w:val="28"/>
         </w:rPr>
-        <w:t>Joseph Taylor</w:t>
-      </w:r>
-      <w:r>
+      </w:pPr>
+    </w:p>
+    <w:p>
+      <w:pPr>
+        <w:spacing w:after="0" w:line="276" w:lineRule="auto"/>
+        <w:jc w:val="center"/>
         <w:rPr>
           <w:rFonts w:ascii="Times New Roman" w:hAnsi="Times New Roman" w:cs="Times New Roman"/>
           <w:b/>
           <w:sz w:val="28"/>
         </w:rPr>
-        <w:t xml:space="preserve"> &amp; Thomas Tawadros</w:t>
-      </w:r>
+      </w:pPr>
     </w:p>
     <w:p>
       <w:pPr>
@@ -223,14 +691,17 @@
           <w:sz w:val="28"/>
         </w:rPr>
       </w:pPr>
-      <w:r>
+    </w:p>
+    <w:p>
+      <w:pPr>
+        <w:spacing w:after="0" w:line="276" w:lineRule="auto"/>
+        <w:jc w:val="center"/>
         <w:rPr>
           <w:rFonts w:ascii="Times New Roman" w:hAnsi="Times New Roman" w:cs="Times New Roman"/>
           <w:b/>
           <w:sz w:val="28"/>
         </w:rPr>
-        <w:t>Signals &amp; Systems</w:t>
-      </w:r>
+      </w:pPr>
     </w:p>
     <w:p>
       <w:pPr>
@@ -242,407 +713,144 @@
           <w:sz w:val="28"/>
         </w:rPr>
       </w:pPr>
-      <w:r>
+    </w:p>
+    <w:p>
+      <w:pPr>
+        <w:spacing w:after="0" w:line="276" w:lineRule="auto"/>
+        <w:jc w:val="center"/>
         <w:rPr>
           <w:rFonts w:ascii="Times New Roman" w:hAnsi="Times New Roman" w:cs="Times New Roman"/>
           <w:b/>
           <w:sz w:val="28"/>
         </w:rPr>
-        <w:t xml:space="preserve">EECE </w:t>
-      </w:r>
-      <w:r>
+      </w:pPr>
+    </w:p>
+    <w:p>
+      <w:pPr>
+        <w:spacing w:after="0" w:line="276" w:lineRule="auto"/>
+        <w:jc w:val="center"/>
         <w:rPr>
           <w:rFonts w:ascii="Times New Roman" w:hAnsi="Times New Roman" w:cs="Times New Roman"/>
           <w:b/>
           <w:sz w:val="28"/>
         </w:rPr>
-        <w:t>3</w:t>
-      </w:r>
-      <w:r>
+      </w:pPr>
+    </w:p>
+    <w:p>
+      <w:pPr>
+        <w:spacing w:after="0" w:line="276" w:lineRule="auto"/>
+        <w:jc w:val="center"/>
         <w:rPr>
           <w:rFonts w:ascii="Times New Roman" w:hAnsi="Times New Roman" w:cs="Times New Roman"/>
           <w:b/>
           <w:sz w:val="28"/>
         </w:rPr>
-        <w:t>6</w:t>
-      </w:r>
-      <w:r>
+      </w:pPr>
+    </w:p>
+    <w:p>
+      <w:pPr>
+        <w:spacing w:after="0" w:line="276" w:lineRule="auto"/>
+        <w:jc w:val="center"/>
         <w:rPr>
           <w:rFonts w:ascii="Times New Roman" w:hAnsi="Times New Roman" w:cs="Times New Roman"/>
           <w:b/>
           <w:sz w:val="28"/>
         </w:rPr>
-        <w:t>20</w:t>
-      </w:r>
-      <w:r>
+      </w:pPr>
+    </w:p>
+    <w:p>
+      <w:pPr>
+        <w:spacing w:after="0" w:line="276" w:lineRule="auto"/>
+        <w:jc w:val="center"/>
         <w:rPr>
           <w:rFonts w:ascii="Times New Roman" w:hAnsi="Times New Roman" w:cs="Times New Roman"/>
           <w:b/>
           <w:sz w:val="28"/>
         </w:rPr>
-        <w:t>-</w:t>
-      </w:r>
-      <w:r>
+      </w:pPr>
+    </w:p>
+    <w:p>
+      <w:pPr>
+        <w:spacing w:after="0" w:line="276" w:lineRule="auto"/>
+        <w:jc w:val="center"/>
         <w:rPr>
           <w:rFonts w:ascii="Times New Roman" w:hAnsi="Times New Roman" w:cs="Times New Roman"/>
           <w:b/>
           <w:sz w:val="28"/>
         </w:rPr>
-        <w:t>201</w:t>
-      </w:r>
-    </w:p>
-    <w:p>
-      <w:pPr>
+      </w:pPr>
+    </w:p>
+    <w:p>
+      <w:pPr>
+        <w:spacing w:after="0" w:line="480" w:lineRule="auto"/>
+        <w:rPr>
+          <w:rFonts w:ascii="Times New Roman" w:hAnsi="Times New Roman" w:cs="Times New Roman"/>
+          <w:b/>
+          <w:sz w:val="24"/>
+          <w:szCs w:val="24"/>
+        </w:rPr>
+      </w:pPr>
+    </w:p>
+    <w:p>
+      <w:pPr>
+        <w:pStyle w:val="ListParagraph"/>
+        <w:numPr>
+          <w:ilvl w:val="0"/>
+          <w:numId w:val="24"/>
+        </w:numPr>
+        <w:spacing w:after="0" w:line="360" w:lineRule="auto"/>
+        <w:rPr>
+          <w:rFonts w:ascii="Times New Roman" w:hAnsi="Times New Roman" w:cs="Times New Roman"/>
+          <w:b/>
+          <w:sz w:val="24"/>
+          <w:szCs w:val="24"/>
+        </w:rPr>
+      </w:pPr>
+      <w:r>
+        <w:rPr>
+          <w:rFonts w:ascii="Times New Roman" w:hAnsi="Times New Roman" w:cs="Times New Roman"/>
+          <w:b/>
+          <w:sz w:val="24"/>
+          <w:szCs w:val="24"/>
+        </w:rPr>
+        <w:lastRenderedPageBreak/>
+        <w:t>Current-Voltage (I-V)</w:t>
+      </w:r>
+      <w:r>
+        <w:rPr>
+          <w:rFonts w:ascii="Times New Roman" w:hAnsi="Times New Roman" w:cs="Times New Roman"/>
+          <w:b/>
+          <w:sz w:val="24"/>
+          <w:szCs w:val="24"/>
+        </w:rPr>
+        <w:t xml:space="preserve"> Characteristics</w:t>
+      </w:r>
+    </w:p>
+    <w:p>
+      <w:pPr>
+        <w:pStyle w:val="ListParagraph"/>
         <w:spacing w:after="0" w:line="276" w:lineRule="auto"/>
-        <w:jc w:val="center"/>
+        <w:ind w:left="1800"/>
         <w:rPr>
           <w:rFonts w:ascii="Times New Roman" w:hAnsi="Times New Roman" w:cs="Times New Roman"/>
           <w:b/>
-          <w:sz w:val="28"/>
-        </w:rPr>
-      </w:pPr>
-      <w:r>
-        <w:rPr>
-          <w:rFonts w:ascii="Times New Roman" w:hAnsi="Times New Roman" w:cs="Times New Roman"/>
-          <w:b/>
-          <w:sz w:val="28"/>
-        </w:rPr>
-        <w:t>Project Completed</w:t>
-      </w:r>
-      <w:r>
-        <w:rPr>
-          <w:rFonts w:ascii="Times New Roman" w:hAnsi="Times New Roman" w:cs="Times New Roman"/>
-          <w:b/>
-          <w:sz w:val="28"/>
-        </w:rPr>
-        <w:t xml:space="preserve"> </w:t>
-      </w:r>
-      <w:r>
-        <w:rPr>
-          <w:rFonts w:ascii="Times New Roman" w:hAnsi="Times New Roman" w:cs="Times New Roman"/>
-          <w:b/>
-          <w:sz w:val="28"/>
-        </w:rPr>
-        <w:t xml:space="preserve">December </w:t>
-      </w:r>
-      <w:r>
-        <w:rPr>
-          <w:rFonts w:ascii="Times New Roman" w:hAnsi="Times New Roman" w:cs="Times New Roman"/>
-          <w:b/>
-          <w:sz w:val="28"/>
-        </w:rPr>
-        <w:t>5</w:t>
-      </w:r>
-      <w:r>
-        <w:rPr>
-          <w:rFonts w:ascii="Times New Roman" w:hAnsi="Times New Roman" w:cs="Times New Roman"/>
-          <w:b/>
-          <w:sz w:val="28"/>
-        </w:rPr>
-        <w:t>, 2018</w:t>
-      </w:r>
-    </w:p>
-    <w:p>
-      <w:pPr>
-        <w:spacing w:after="0" w:line="276" w:lineRule="auto"/>
-        <w:jc w:val="center"/>
-        <w:rPr>
-          <w:rFonts w:ascii="Times New Roman" w:hAnsi="Times New Roman" w:cs="Times New Roman"/>
-          <w:b/>
-          <w:sz w:val="28"/>
-        </w:rPr>
-      </w:pPr>
-      <w:r>
-        <w:rPr>
-          <w:rFonts w:ascii="Times New Roman" w:hAnsi="Times New Roman" w:cs="Times New Roman"/>
-          <w:b/>
-          <w:sz w:val="28"/>
-        </w:rPr>
-        <w:t>Project Report Generated</w:t>
-      </w:r>
-      <w:r>
-        <w:rPr>
-          <w:rFonts w:ascii="Times New Roman" w:hAnsi="Times New Roman" w:cs="Times New Roman"/>
-          <w:b/>
-          <w:sz w:val="28"/>
-        </w:rPr>
-        <w:t xml:space="preserve"> </w:t>
-      </w:r>
-      <w:r>
-        <w:rPr>
-          <w:rFonts w:ascii="Times New Roman" w:hAnsi="Times New Roman" w:cs="Times New Roman"/>
-          <w:b/>
-          <w:sz w:val="28"/>
-        </w:rPr>
-        <w:t xml:space="preserve">December </w:t>
-      </w:r>
-      <w:r>
-        <w:rPr>
-          <w:rFonts w:ascii="Times New Roman" w:hAnsi="Times New Roman" w:cs="Times New Roman"/>
-          <w:b/>
-          <w:sz w:val="28"/>
-        </w:rPr>
-        <w:t>5</w:t>
-      </w:r>
-      <w:r>
-        <w:rPr>
-          <w:rFonts w:ascii="Times New Roman" w:hAnsi="Times New Roman" w:cs="Times New Roman"/>
-          <w:b/>
-          <w:sz w:val="28"/>
-        </w:rPr>
-        <w:t>, 2018</w:t>
-      </w:r>
-    </w:p>
-    <w:p>
-      <w:pPr>
-        <w:spacing w:after="0" w:line="276" w:lineRule="auto"/>
-        <w:jc w:val="center"/>
-        <w:rPr>
-          <w:rFonts w:ascii="Times New Roman" w:hAnsi="Times New Roman" w:cs="Times New Roman"/>
-          <w:b/>
-          <w:sz w:val="28"/>
-        </w:rPr>
-      </w:pPr>
-    </w:p>
-    <w:p>
-      <w:pPr>
-        <w:spacing w:after="0" w:line="276" w:lineRule="auto"/>
-        <w:jc w:val="center"/>
-        <w:rPr>
-          <w:rFonts w:ascii="Times New Roman" w:hAnsi="Times New Roman" w:cs="Times New Roman"/>
-          <w:b/>
-          <w:sz w:val="28"/>
-        </w:rPr>
-      </w:pPr>
-    </w:p>
-    <w:p>
-      <w:pPr>
-        <w:spacing w:after="0" w:line="276" w:lineRule="auto"/>
-        <w:jc w:val="center"/>
-        <w:rPr>
-          <w:rFonts w:ascii="Times New Roman" w:hAnsi="Times New Roman" w:cs="Times New Roman"/>
-          <w:b/>
-          <w:sz w:val="28"/>
-        </w:rPr>
-      </w:pPr>
-    </w:p>
-    <w:p>
-      <w:pPr>
-        <w:spacing w:after="0" w:line="276" w:lineRule="auto"/>
-        <w:jc w:val="center"/>
-        <w:rPr>
-          <w:rFonts w:ascii="Times New Roman" w:hAnsi="Times New Roman" w:cs="Times New Roman"/>
-          <w:b/>
-          <w:sz w:val="28"/>
-        </w:rPr>
-      </w:pPr>
-    </w:p>
-    <w:p>
-      <w:pPr>
-        <w:spacing w:after="0" w:line="276" w:lineRule="auto"/>
-        <w:jc w:val="center"/>
-        <w:rPr>
-          <w:rFonts w:ascii="Times New Roman" w:hAnsi="Times New Roman" w:cs="Times New Roman"/>
-          <w:b/>
-          <w:sz w:val="28"/>
-        </w:rPr>
-      </w:pPr>
-    </w:p>
-    <w:p>
-      <w:pPr>
-        <w:spacing w:after="0" w:line="276" w:lineRule="auto"/>
-        <w:jc w:val="center"/>
-        <w:rPr>
-          <w:rFonts w:ascii="Times New Roman" w:hAnsi="Times New Roman" w:cs="Times New Roman"/>
-          <w:b/>
-          <w:sz w:val="28"/>
-        </w:rPr>
-      </w:pPr>
-    </w:p>
-    <w:p>
-      <w:pPr>
-        <w:spacing w:after="0" w:line="276" w:lineRule="auto"/>
-        <w:jc w:val="center"/>
-        <w:rPr>
-          <w:rFonts w:ascii="Times New Roman" w:hAnsi="Times New Roman" w:cs="Times New Roman"/>
-          <w:b/>
-          <w:sz w:val="28"/>
-        </w:rPr>
-      </w:pPr>
-    </w:p>
-    <w:p>
-      <w:pPr>
-        <w:spacing w:after="0" w:line="276" w:lineRule="auto"/>
-        <w:jc w:val="center"/>
-        <w:rPr>
-          <w:rFonts w:ascii="Times New Roman" w:hAnsi="Times New Roman" w:cs="Times New Roman"/>
-          <w:b/>
-          <w:sz w:val="28"/>
-        </w:rPr>
-      </w:pPr>
-    </w:p>
-    <w:p>
-      <w:pPr>
-        <w:spacing w:after="0" w:line="276" w:lineRule="auto"/>
-        <w:jc w:val="center"/>
-        <w:rPr>
-          <w:rFonts w:ascii="Times New Roman" w:hAnsi="Times New Roman" w:cs="Times New Roman"/>
-          <w:b/>
-          <w:sz w:val="28"/>
-        </w:rPr>
-      </w:pPr>
-    </w:p>
-    <w:p>
-      <w:pPr>
-        <w:spacing w:after="0" w:line="276" w:lineRule="auto"/>
-        <w:jc w:val="center"/>
-        <w:rPr>
-          <w:rFonts w:ascii="Times New Roman" w:hAnsi="Times New Roman" w:cs="Times New Roman"/>
-          <w:b/>
-          <w:sz w:val="28"/>
-        </w:rPr>
-      </w:pPr>
-    </w:p>
-    <w:p>
-      <w:pPr>
-        <w:spacing w:after="0" w:line="276" w:lineRule="auto"/>
-        <w:jc w:val="center"/>
-        <w:rPr>
-          <w:rFonts w:ascii="Times New Roman" w:hAnsi="Times New Roman" w:cs="Times New Roman"/>
-          <w:b/>
-          <w:sz w:val="28"/>
-        </w:rPr>
-      </w:pPr>
-    </w:p>
-    <w:p>
-      <w:pPr>
-        <w:spacing w:after="0" w:line="276" w:lineRule="auto"/>
-        <w:jc w:val="center"/>
-        <w:rPr>
-          <w:rFonts w:ascii="Times New Roman" w:hAnsi="Times New Roman" w:cs="Times New Roman"/>
-          <w:b/>
-          <w:sz w:val="28"/>
-        </w:rPr>
-      </w:pPr>
-    </w:p>
-    <w:p>
-      <w:pPr>
-        <w:spacing w:after="0" w:line="276" w:lineRule="auto"/>
-        <w:jc w:val="center"/>
-        <w:rPr>
-          <w:rFonts w:ascii="Times New Roman" w:hAnsi="Times New Roman" w:cs="Times New Roman"/>
-          <w:b/>
-          <w:sz w:val="28"/>
-        </w:rPr>
-      </w:pPr>
-    </w:p>
-    <w:p>
-      <w:pPr>
-        <w:spacing w:after="0" w:line="276" w:lineRule="auto"/>
-        <w:jc w:val="center"/>
-        <w:rPr>
-          <w:rFonts w:ascii="Times New Roman" w:hAnsi="Times New Roman" w:cs="Times New Roman"/>
-          <w:b/>
-          <w:sz w:val="28"/>
-        </w:rPr>
-      </w:pPr>
-    </w:p>
-    <w:p>
-      <w:pPr>
-        <w:spacing w:after="0" w:line="276" w:lineRule="auto"/>
-        <w:jc w:val="center"/>
-        <w:rPr>
-          <w:rFonts w:ascii="Times New Roman" w:hAnsi="Times New Roman" w:cs="Times New Roman"/>
-          <w:b/>
-          <w:sz w:val="28"/>
-        </w:rPr>
-      </w:pPr>
-    </w:p>
-    <w:p>
-      <w:pPr>
-        <w:spacing w:after="0" w:line="276" w:lineRule="auto"/>
-        <w:rPr>
-          <w:rFonts w:ascii="Times New Roman" w:hAnsi="Times New Roman" w:cs="Times New Roman"/>
-          <w:b/>
-          <w:sz w:val="28"/>
-        </w:rPr>
-      </w:pPr>
-    </w:p>
-    <w:p>
-      <w:pPr>
-        <w:spacing w:after="0" w:line="276" w:lineRule="auto"/>
-        <w:rPr>
-          <w:rFonts w:ascii="Times New Roman" w:hAnsi="Times New Roman" w:cs="Times New Roman"/>
-          <w:b/>
-          <w:sz w:val="24"/>
-          <w:szCs w:val="24"/>
-        </w:rPr>
-      </w:pPr>
-    </w:p>
-    <w:p>
-      <w:pPr>
-        <w:spacing w:after="0" w:line="276" w:lineRule="auto"/>
-        <w:rPr>
-          <w:rFonts w:ascii="Times New Roman" w:hAnsi="Times New Roman" w:cs="Times New Roman"/>
-          <w:b/>
-          <w:sz w:val="24"/>
-          <w:szCs w:val="24"/>
-        </w:rPr>
-      </w:pPr>
-    </w:p>
-    <w:p>
-      <w:pPr>
-        <w:spacing w:after="0" w:line="276" w:lineRule="auto"/>
-        <w:rPr>
-          <w:rFonts w:ascii="Times New Roman" w:hAnsi="Times New Roman" w:cs="Times New Roman"/>
-          <w:b/>
-          <w:sz w:val="24"/>
-          <w:szCs w:val="24"/>
-        </w:rPr>
-      </w:pPr>
-      <w:r>
-        <w:rPr>
-          <w:rFonts w:ascii="Times New Roman" w:hAnsi="Times New Roman" w:cs="Times New Roman"/>
-          <w:b/>
-          <w:sz w:val="24"/>
-          <w:szCs w:val="24"/>
-        </w:rPr>
-        <w:lastRenderedPageBreak/>
-        <w:t>Part 1</w:t>
-      </w:r>
-    </w:p>
-    <w:p>
-      <w:pPr>
-        <w:spacing w:after="0" w:line="276" w:lineRule="auto"/>
-        <w:rPr>
-          <w:rFonts w:ascii="Times New Roman" w:hAnsi="Times New Roman" w:cs="Times New Roman"/>
-          <w:b/>
-          <w:sz w:val="24"/>
-          <w:szCs w:val="24"/>
-        </w:rPr>
-      </w:pPr>
-      <w:r>
-        <w:rPr>
-          <w:rFonts w:ascii="Times New Roman" w:hAnsi="Times New Roman" w:cs="Times New Roman"/>
-          <w:b/>
-          <w:sz w:val="24"/>
-          <w:szCs w:val="24"/>
-        </w:rPr>
-        <w:t xml:space="preserve">Graph of Average </w:t>
-      </w:r>
-      <w:r>
-        <w:rPr>
-          <w:rFonts w:ascii="Times New Roman" w:hAnsi="Times New Roman" w:cs="Times New Roman"/>
-          <w:b/>
-          <w:sz w:val="24"/>
-          <w:szCs w:val="24"/>
-        </w:rPr>
-        <w:t>Current versus Voltage (I-V Characteristics)</w:t>
-      </w:r>
-    </w:p>
-    <w:p>
-      <w:pPr>
-        <w:spacing w:after="0" w:line="276" w:lineRule="auto"/>
+          <w:sz w:val="24"/>
+          <w:szCs w:val="24"/>
+        </w:rPr>
+      </w:pPr>
+      <w:r>
+        <w:rPr>
+          <w:rFonts w:ascii="Times New Roman" w:hAnsi="Times New Roman" w:cs="Times New Roman"/>
+          <w:i/>
+          <w:sz w:val="24"/>
+          <w:szCs w:val="24"/>
+        </w:rPr>
+        <w:t>Figure 1 – Plot of Average Current versus Voltage for Devices 1 and 2</w:t>
+      </w:r>
+    </w:p>
+    <w:p>
+      <w:pPr>
+        <w:spacing w:after="0" w:line="480" w:lineRule="auto"/>
         <w:rPr>
           <w:rFonts w:ascii="Times New Roman" w:hAnsi="Times New Roman" w:cs="Times New Roman"/>
           <w:b/>
@@ -659,9 +867,9 @@
           <w:szCs w:val="24"/>
         </w:rPr>
         <w:drawing>
-          <wp:inline distT="0" distB="0" distL="0" distR="0" wp14:anchorId="58229357" wp14:editId="2CA30734">
-            <wp:extent cx="6858000" cy="3343275"/>
-            <wp:effectExtent l="0" t="0" r="0" b="9525"/>
+          <wp:inline distT="0" distB="0" distL="0" distR="0" wp14:anchorId="385F757A" wp14:editId="633B6EEF">
+            <wp:extent cx="6827006" cy="3640666"/>
+            <wp:effectExtent l="0" t="0" r="0" b="0"/>
             <wp:docPr id="6" name="Picture 6"/>
             <wp:cNvGraphicFramePr>
               <a:graphicFrameLocks xmlns:a="http://schemas.openxmlformats.org/drawingml/2006/main" noChangeAspect="1"/>
@@ -673,26 +881,33 @@
                     <pic:cNvPr id="6" name="CurrentVsVoltage.jpg"/>
                     <pic:cNvPicPr/>
                   </pic:nvPicPr>
-                  <pic:blipFill>
-                    <a:blip r:embed="rId8" cstate="print">
+                  <pic:blipFill rotWithShape="1">
+                    <a:blip r:embed="rId9" cstate="print">
                       <a:extLst>
                         <a:ext uri="{28A0092B-C50C-407E-A947-70E740481C1C}">
                           <a14:useLocalDpi xmlns:a14="http://schemas.microsoft.com/office/drawing/2010/main" val="0"/>
                         </a:ext>
                       </a:extLst>
                     </a:blip>
-                    <a:stretch>
-                      <a:fillRect/>
-                    </a:stretch>
+                    <a:srcRect l="8023" t="2316" r="6867" b="4591"/>
+                    <a:stretch/>
                   </pic:blipFill>
-                  <pic:spPr>
+                  <pic:spPr bwMode="auto">
                     <a:xfrm>
                       <a:off x="0" y="0"/>
-                      <a:ext cx="6858000" cy="3343275"/>
+                      <a:ext cx="6927542" cy="3694279"/>
                     </a:xfrm>
                     <a:prstGeom prst="rect">
                       <a:avLst/>
                     </a:prstGeom>
+                    <a:ln>
+                      <a:noFill/>
+                    </a:ln>
+                    <a:extLst>
+                      <a:ext uri="{53640926-AAD7-44D8-BBD7-CCE9431645EC}">
+                        <a14:shadowObscured xmlns:a14="http://schemas.microsoft.com/office/drawing/2010/main"/>
+                      </a:ext>
+                    </a:extLst>
                   </pic:spPr>
                 </pic:pic>
               </a:graphicData>
@@ -703,27 +918,7 @@
     </w:p>
     <w:p>
       <w:pPr>
-        <w:spacing w:after="0" w:line="276" w:lineRule="auto"/>
-        <w:rPr>
-          <w:rFonts w:ascii="Times New Roman" w:hAnsi="Times New Roman" w:cs="Times New Roman"/>
-          <w:b/>
-          <w:sz w:val="24"/>
-          <w:szCs w:val="24"/>
-        </w:rPr>
-      </w:pPr>
-      <w:r>
-        <w:rPr>
-          <w:rFonts w:ascii="Times New Roman" w:hAnsi="Times New Roman" w:cs="Times New Roman"/>
-          <w:b/>
-          <w:sz w:val="24"/>
-          <w:szCs w:val="24"/>
-        </w:rPr>
-        <w:t>Comments</w:t>
-      </w:r>
-    </w:p>
-    <w:p>
-      <w:pPr>
-        <w:spacing w:after="0" w:line="276" w:lineRule="auto"/>
+        <w:spacing w:after="0" w:line="480" w:lineRule="auto"/>
         <w:rPr>
           <w:rFonts w:ascii="Times New Roman" w:hAnsi="Times New Roman" w:cs="Times New Roman"/>
           <w:sz w:val="24"/>
@@ -761,33 +956,15 @@
           <w:sz w:val="24"/>
           <w:szCs w:val="24"/>
         </w:rPr>
-        <w:t xml:space="preserve"> their average current values across the range of voltages. Device 1 has a lower average current at all voltage </w:t>
-      </w:r>
-      <w:proofErr w:type="gramStart"/>
-      <w:r>
-        <w:rPr>
-          <w:rFonts w:ascii="Times New Roman" w:hAnsi="Times New Roman" w:cs="Times New Roman"/>
-          <w:sz w:val="24"/>
-          <w:szCs w:val="24"/>
-        </w:rPr>
-        <w:t>levels</w:t>
-      </w:r>
-      <w:r>
-        <w:rPr>
-          <w:rFonts w:ascii="Times New Roman" w:hAnsi="Times New Roman" w:cs="Times New Roman"/>
-          <w:sz w:val="24"/>
-          <w:szCs w:val="24"/>
-        </w:rPr>
-        <w:t>, and</w:t>
-      </w:r>
-      <w:proofErr w:type="gramEnd"/>
-      <w:r>
-        <w:rPr>
-          <w:rFonts w:ascii="Times New Roman" w:hAnsi="Times New Roman" w:cs="Times New Roman"/>
-          <w:sz w:val="24"/>
-          <w:szCs w:val="24"/>
-        </w:rPr>
-        <w:t xml:space="preserve"> takes on an exponentially slowing increase in average current as the voltage is increased. Device 2 has a higher and more sporadi</w:t>
+        <w:t xml:space="preserve"> their average current values across the range of voltages. Device 1 has a lower average current at all voltage levels</w:t>
+      </w:r>
+      <w:r>
+        <w:rPr>
+          <w:rFonts w:ascii="Times New Roman" w:hAnsi="Times New Roman" w:cs="Times New Roman"/>
+          <w:sz w:val="24"/>
+          <w:szCs w:val="24"/>
+        </w:rPr>
+        <w:t>, and takes on an exponentially slowing increase in average current as the voltage is increased. Device 2 has a higher and more sporadi</w:t>
       </w:r>
       <w:r>
         <w:rPr>
@@ -918,136 +1095,84 @@
     </w:p>
     <w:p>
       <w:pPr>
+        <w:rPr>
+          <w:rFonts w:ascii="Times New Roman" w:hAnsi="Times New Roman" w:cs="Times New Roman"/>
+          <w:b/>
+          <w:sz w:val="24"/>
+          <w:szCs w:val="24"/>
+        </w:rPr>
+      </w:pPr>
+      <w:r>
+        <w:rPr>
+          <w:rFonts w:ascii="Times New Roman" w:hAnsi="Times New Roman" w:cs="Times New Roman"/>
+          <w:b/>
+          <w:sz w:val="24"/>
+          <w:szCs w:val="24"/>
+        </w:rPr>
+        <w:br w:type="page"/>
+      </w:r>
+    </w:p>
+    <w:p>
+      <w:pPr>
+        <w:pStyle w:val="ListParagraph"/>
+        <w:numPr>
+          <w:ilvl w:val="0"/>
+          <w:numId w:val="24"/>
+        </w:numPr>
+        <w:spacing w:after="0" w:line="360" w:lineRule="auto"/>
+        <w:rPr>
+          <w:rFonts w:ascii="Times New Roman" w:hAnsi="Times New Roman" w:cs="Times New Roman"/>
+          <w:b/>
+          <w:sz w:val="24"/>
+          <w:szCs w:val="24"/>
+        </w:rPr>
+      </w:pPr>
+      <w:r>
+        <w:rPr>
+          <w:rFonts w:ascii="Times New Roman" w:hAnsi="Times New Roman" w:cs="Times New Roman"/>
+          <w:b/>
+          <w:sz w:val="24"/>
+          <w:szCs w:val="24"/>
+        </w:rPr>
+        <w:lastRenderedPageBreak/>
+        <w:t>Calculation of</w:t>
+      </w:r>
+      <w:r>
+        <w:rPr>
+          <w:rFonts w:ascii="Times New Roman" w:hAnsi="Times New Roman" w:cs="Times New Roman"/>
+          <w:b/>
+          <w:sz w:val="24"/>
+          <w:szCs w:val="24"/>
+        </w:rPr>
+        <w:t xml:space="preserve"> Fourier Transforms</w:t>
+      </w:r>
+    </w:p>
+    <w:p>
+      <w:pPr>
+        <w:pStyle w:val="ListParagraph"/>
         <w:spacing w:after="0" w:line="276" w:lineRule="auto"/>
-        <w:rPr>
-          <w:rFonts w:ascii="Times New Roman" w:hAnsi="Times New Roman" w:cs="Times New Roman"/>
-          <w:b/>
-          <w:sz w:val="24"/>
-          <w:szCs w:val="24"/>
-        </w:rPr>
-      </w:pPr>
-    </w:p>
-    <w:p>
-      <w:pPr>
-        <w:spacing w:after="0" w:line="276" w:lineRule="auto"/>
-        <w:rPr>
-          <w:rFonts w:ascii="Times New Roman" w:hAnsi="Times New Roman" w:cs="Times New Roman"/>
-          <w:b/>
-          <w:sz w:val="24"/>
-          <w:szCs w:val="24"/>
-        </w:rPr>
-      </w:pPr>
-    </w:p>
-    <w:p>
-      <w:pPr>
-        <w:spacing w:after="0" w:line="276" w:lineRule="auto"/>
-        <w:rPr>
-          <w:rFonts w:ascii="Times New Roman" w:hAnsi="Times New Roman" w:cs="Times New Roman"/>
-          <w:b/>
-          <w:sz w:val="24"/>
-          <w:szCs w:val="24"/>
-        </w:rPr>
-      </w:pPr>
-    </w:p>
-    <w:p>
-      <w:pPr>
-        <w:spacing w:after="0" w:line="276" w:lineRule="auto"/>
-        <w:rPr>
-          <w:rFonts w:ascii="Times New Roman" w:hAnsi="Times New Roman" w:cs="Times New Roman"/>
-          <w:b/>
-          <w:sz w:val="24"/>
-          <w:szCs w:val="24"/>
-        </w:rPr>
-      </w:pPr>
-    </w:p>
-    <w:p>
-      <w:pPr>
-        <w:spacing w:after="0" w:line="276" w:lineRule="auto"/>
-        <w:rPr>
-          <w:rFonts w:ascii="Times New Roman" w:hAnsi="Times New Roman" w:cs="Times New Roman"/>
-          <w:b/>
-          <w:sz w:val="24"/>
-          <w:szCs w:val="24"/>
-        </w:rPr>
-      </w:pPr>
-    </w:p>
-    <w:p>
-      <w:pPr>
-        <w:spacing w:after="0" w:line="276" w:lineRule="auto"/>
-        <w:rPr>
-          <w:rFonts w:ascii="Times New Roman" w:hAnsi="Times New Roman" w:cs="Times New Roman"/>
-          <w:b/>
-          <w:sz w:val="24"/>
-          <w:szCs w:val="24"/>
-        </w:rPr>
-      </w:pPr>
-    </w:p>
-    <w:p>
-      <w:pPr>
-        <w:spacing w:after="0" w:line="276" w:lineRule="auto"/>
-        <w:rPr>
-          <w:rFonts w:ascii="Times New Roman" w:hAnsi="Times New Roman" w:cs="Times New Roman"/>
-          <w:b/>
-          <w:sz w:val="24"/>
-          <w:szCs w:val="24"/>
-        </w:rPr>
-      </w:pPr>
-    </w:p>
-    <w:p>
-      <w:pPr>
-        <w:spacing w:after="0" w:line="276" w:lineRule="auto"/>
-        <w:rPr>
-          <w:rFonts w:ascii="Times New Roman" w:hAnsi="Times New Roman" w:cs="Times New Roman"/>
-          <w:b/>
-          <w:sz w:val="24"/>
-          <w:szCs w:val="24"/>
-        </w:rPr>
-      </w:pPr>
-    </w:p>
-    <w:p>
-      <w:pPr>
-        <w:spacing w:after="0" w:line="276" w:lineRule="auto"/>
-        <w:rPr>
-          <w:rFonts w:ascii="Times New Roman" w:hAnsi="Times New Roman" w:cs="Times New Roman"/>
-          <w:b/>
-          <w:sz w:val="24"/>
-          <w:szCs w:val="24"/>
-        </w:rPr>
-      </w:pPr>
-      <w:r>
-        <w:rPr>
-          <w:rFonts w:ascii="Times New Roman" w:hAnsi="Times New Roman" w:cs="Times New Roman"/>
-          <w:b/>
-          <w:sz w:val="24"/>
-          <w:szCs w:val="24"/>
-        </w:rPr>
-        <w:lastRenderedPageBreak/>
-        <w:t>Part 2</w:t>
-      </w:r>
-    </w:p>
-    <w:p>
-      <w:pPr>
-        <w:spacing w:after="0" w:line="276" w:lineRule="auto"/>
-        <w:rPr>
-          <w:rFonts w:ascii="Times New Roman" w:hAnsi="Times New Roman" w:cs="Times New Roman"/>
-          <w:b/>
-          <w:sz w:val="24"/>
-          <w:szCs w:val="24"/>
-        </w:rPr>
-      </w:pPr>
-      <w:r>
-        <w:rPr>
-          <w:rFonts w:ascii="Times New Roman" w:hAnsi="Times New Roman" w:cs="Times New Roman"/>
-          <w:b/>
-          <w:sz w:val="24"/>
-          <w:szCs w:val="24"/>
-        </w:rPr>
-        <w:t>Graph of Fourier Transforms for Device 1</w:t>
-      </w:r>
-    </w:p>
-    <w:p>
-      <w:pPr>
-        <w:spacing w:after="0" w:line="276" w:lineRule="auto"/>
+        <w:ind w:left="1080"/>
+        <w:jc w:val="center"/>
+        <w:rPr>
+          <w:rFonts w:ascii="Times New Roman" w:hAnsi="Times New Roman" w:cs="Times New Roman"/>
+          <w:i/>
+          <w:sz w:val="24"/>
+          <w:szCs w:val="24"/>
+        </w:rPr>
+      </w:pPr>
+      <w:r>
+        <w:rPr>
+          <w:rFonts w:ascii="Times New Roman" w:hAnsi="Times New Roman" w:cs="Times New Roman"/>
+          <w:i/>
+          <w:sz w:val="24"/>
+          <w:szCs w:val="24"/>
+        </w:rPr>
+        <w:t>Figure 2 – Current versus Frequency of Device 1</w:t>
+      </w:r>
+    </w:p>
+    <w:p>
+      <w:pPr>
+        <w:spacing w:after="0" w:line="480" w:lineRule="auto"/>
         <w:rPr>
           <w:rFonts w:ascii="Times New Roman" w:hAnsi="Times New Roman" w:cs="Times New Roman"/>
           <w:b/>
@@ -1064,9 +1189,9 @@
           <w:szCs w:val="24"/>
         </w:rPr>
         <w:drawing>
-          <wp:inline distT="0" distB="0" distL="0" distR="0" wp14:anchorId="7F1C23BE" wp14:editId="582C4BA0">
-            <wp:extent cx="6858000" cy="3343275"/>
-            <wp:effectExtent l="0" t="0" r="0" b="9525"/>
+          <wp:inline distT="0" distB="0" distL="0" distR="0" wp14:anchorId="7F1C23BE" wp14:editId="3AB30958">
+            <wp:extent cx="6902477" cy="3649133"/>
+            <wp:effectExtent l="0" t="0" r="0" b="8890"/>
             <wp:docPr id="11" name="Picture 11"/>
             <wp:cNvGraphicFramePr>
               <a:graphicFrameLocks xmlns:a="http://schemas.openxmlformats.org/drawingml/2006/main" noChangeAspect="1"/>
@@ -1078,26 +1203,33 @@
                     <pic:cNvPr id="11" name="FFT1.jpg"/>
                     <pic:cNvPicPr/>
                   </pic:nvPicPr>
-                  <pic:blipFill>
-                    <a:blip r:embed="rId9" cstate="print">
+                  <pic:blipFill rotWithShape="1">
+                    <a:blip r:embed="rId10" cstate="print">
                       <a:extLst>
                         <a:ext uri="{28A0092B-C50C-407E-A947-70E740481C1C}">
                           <a14:useLocalDpi xmlns:a14="http://schemas.microsoft.com/office/drawing/2010/main" val="0"/>
                         </a:ext>
                       </a:extLst>
                     </a:blip>
-                    <a:stretch>
-                      <a:fillRect/>
-                    </a:stretch>
+                    <a:srcRect l="9271" t="4939" r="8270" b="5639"/>
+                    <a:stretch/>
                   </pic:blipFill>
-                  <pic:spPr>
+                  <pic:spPr bwMode="auto">
                     <a:xfrm>
                       <a:off x="0" y="0"/>
-                      <a:ext cx="6858000" cy="3343275"/>
+                      <a:ext cx="6951528" cy="3675065"/>
                     </a:xfrm>
                     <a:prstGeom prst="rect">
                       <a:avLst/>
                     </a:prstGeom>
+                    <a:ln>
+                      <a:noFill/>
+                    </a:ln>
+                    <a:extLst>
+                      <a:ext uri="{53640926-AAD7-44D8-BBD7-CCE9431645EC}">
+                        <a14:shadowObscured xmlns:a14="http://schemas.microsoft.com/office/drawing/2010/main"/>
+                      </a:ext>
+                    </a:extLst>
                   </pic:spPr>
                 </pic:pic>
               </a:graphicData>
@@ -1108,109 +1240,110 @@
     </w:p>
     <w:p>
       <w:pPr>
+        <w:spacing w:after="0" w:line="480" w:lineRule="auto"/>
+        <w:rPr>
+          <w:rFonts w:ascii="Times New Roman" w:hAnsi="Times New Roman" w:cs="Times New Roman"/>
+          <w:sz w:val="24"/>
+          <w:szCs w:val="24"/>
+        </w:rPr>
+      </w:pPr>
+      <w:r>
+        <w:rPr>
+          <w:rFonts w:ascii="Times New Roman" w:hAnsi="Times New Roman" w:cs="Times New Roman"/>
+          <w:sz w:val="24"/>
+          <w:szCs w:val="24"/>
+        </w:rPr>
+        <w:tab/>
+      </w:r>
+      <w:r>
+        <w:rPr>
+          <w:rFonts w:ascii="Times New Roman" w:hAnsi="Times New Roman" w:cs="Times New Roman"/>
+          <w:sz w:val="24"/>
+          <w:szCs w:val="24"/>
+        </w:rPr>
+        <w:t>These graphs all look very similar, with a distinct peak at 5x10</w:t>
+      </w:r>
+      <w:r>
+        <w:rPr>
+          <w:rFonts w:ascii="Times New Roman" w:hAnsi="Times New Roman" w:cs="Times New Roman"/>
+          <w:sz w:val="24"/>
+          <w:szCs w:val="24"/>
+          <w:vertAlign w:val="superscript"/>
+        </w:rPr>
+        <w:t>14</w:t>
+      </w:r>
+      <w:r>
+        <w:rPr>
+          <w:rFonts w:ascii="Times New Roman" w:hAnsi="Times New Roman" w:cs="Times New Roman"/>
+          <w:sz w:val="24"/>
+          <w:szCs w:val="24"/>
+        </w:rPr>
+        <w:t xml:space="preserve"> Hz with </w:t>
+      </w:r>
+      <w:r>
+        <w:rPr>
+          <w:rFonts w:ascii="Times New Roman" w:hAnsi="Times New Roman" w:cs="Times New Roman"/>
+          <w:sz w:val="24"/>
+          <w:szCs w:val="24"/>
+        </w:rPr>
+        <w:t>consistently decreasing amplitudes as the frequency reaches either side of that peak. These graphs were generated by taking the FFT of the input signal</w:t>
+      </w:r>
+      <w:r>
+        <w:rPr>
+          <w:rFonts w:ascii="Times New Roman" w:hAnsi="Times New Roman" w:cs="Times New Roman"/>
+          <w:sz w:val="24"/>
+          <w:szCs w:val="24"/>
+        </w:rPr>
+        <w:t xml:space="preserve"> </w:t>
+      </w:r>
+      <w:r>
+        <w:rPr>
+          <w:rFonts w:ascii="Times New Roman" w:hAnsi="Times New Roman" w:cs="Times New Roman"/>
+          <w:sz w:val="24"/>
+          <w:szCs w:val="24"/>
+        </w:rPr>
+        <w:t>and centering the transform on the peak value.</w:t>
+      </w:r>
+    </w:p>
+    <w:p>
+      <w:pPr>
+        <w:rPr>
+          <w:rFonts w:ascii="Times New Roman" w:hAnsi="Times New Roman" w:cs="Times New Roman"/>
+          <w:i/>
+          <w:sz w:val="24"/>
+          <w:szCs w:val="24"/>
+        </w:rPr>
+      </w:pPr>
+      <w:r>
+        <w:rPr>
+          <w:rFonts w:ascii="Times New Roman" w:hAnsi="Times New Roman" w:cs="Times New Roman"/>
+          <w:i/>
+          <w:sz w:val="24"/>
+          <w:szCs w:val="24"/>
+        </w:rPr>
+        <w:br w:type="page"/>
+      </w:r>
+    </w:p>
+    <w:p>
+      <w:pPr>
         <w:spacing w:after="0" w:line="276" w:lineRule="auto"/>
-        <w:rPr>
-          <w:rFonts w:ascii="Times New Roman" w:hAnsi="Times New Roman" w:cs="Times New Roman"/>
-          <w:b/>
-          <w:sz w:val="24"/>
-          <w:szCs w:val="24"/>
-        </w:rPr>
-      </w:pPr>
-      <w:r>
-        <w:rPr>
-          <w:rFonts w:ascii="Times New Roman" w:hAnsi="Times New Roman" w:cs="Times New Roman"/>
-          <w:b/>
-          <w:sz w:val="24"/>
-          <w:szCs w:val="24"/>
-        </w:rPr>
-        <w:t>Comments</w:t>
-      </w:r>
-    </w:p>
-    <w:p>
-      <w:pPr>
-        <w:spacing w:after="0" w:line="276" w:lineRule="auto"/>
-        <w:rPr>
-          <w:rFonts w:ascii="Times New Roman" w:hAnsi="Times New Roman" w:cs="Times New Roman"/>
-          <w:sz w:val="24"/>
-          <w:szCs w:val="24"/>
-        </w:rPr>
-      </w:pPr>
-      <w:r>
-        <w:rPr>
-          <w:rFonts w:ascii="Times New Roman" w:hAnsi="Times New Roman" w:cs="Times New Roman"/>
-          <w:sz w:val="24"/>
-          <w:szCs w:val="24"/>
-        </w:rPr>
-        <w:tab/>
-      </w:r>
-      <w:r>
-        <w:rPr>
-          <w:rFonts w:ascii="Times New Roman" w:hAnsi="Times New Roman" w:cs="Times New Roman"/>
-          <w:sz w:val="24"/>
-          <w:szCs w:val="24"/>
-        </w:rPr>
-        <w:t>These graphs all look very similar, with a distinct peak at 5x10</w:t>
-      </w:r>
-      <w:r>
-        <w:rPr>
-          <w:rFonts w:ascii="Times New Roman" w:hAnsi="Times New Roman" w:cs="Times New Roman"/>
-          <w:sz w:val="24"/>
-          <w:szCs w:val="24"/>
-          <w:vertAlign w:val="superscript"/>
-        </w:rPr>
-        <w:t>14</w:t>
-      </w:r>
-      <w:r>
-        <w:rPr>
-          <w:rFonts w:ascii="Times New Roman" w:hAnsi="Times New Roman" w:cs="Times New Roman"/>
-          <w:sz w:val="24"/>
-          <w:szCs w:val="24"/>
-        </w:rPr>
-        <w:t xml:space="preserve"> Hz with </w:t>
-      </w:r>
-      <w:r>
-        <w:rPr>
-          <w:rFonts w:ascii="Times New Roman" w:hAnsi="Times New Roman" w:cs="Times New Roman"/>
-          <w:sz w:val="24"/>
-          <w:szCs w:val="24"/>
-        </w:rPr>
-        <w:t>consistently decreasing amplitudes as the frequency reaches either side of that peak. These graphs were generated by taking the FFT of the input signal</w:t>
-      </w:r>
-      <w:r>
-        <w:rPr>
-          <w:rFonts w:ascii="Times New Roman" w:hAnsi="Times New Roman" w:cs="Times New Roman"/>
-          <w:sz w:val="24"/>
-          <w:szCs w:val="24"/>
-        </w:rPr>
-        <w:t xml:space="preserve"> </w:t>
-      </w:r>
-      <w:r>
-        <w:rPr>
-          <w:rFonts w:ascii="Times New Roman" w:hAnsi="Times New Roman" w:cs="Times New Roman"/>
-          <w:sz w:val="24"/>
-          <w:szCs w:val="24"/>
-        </w:rPr>
-        <w:t>and centering the transform on the peak value.</w:t>
-      </w:r>
-    </w:p>
-    <w:p>
-      <w:pPr>
-        <w:spacing w:after="0" w:line="276" w:lineRule="auto"/>
-        <w:rPr>
-          <w:rFonts w:ascii="Times New Roman" w:hAnsi="Times New Roman" w:cs="Times New Roman"/>
-          <w:b/>
-          <w:sz w:val="24"/>
-          <w:szCs w:val="24"/>
-        </w:rPr>
-      </w:pPr>
-      <w:r>
-        <w:rPr>
-          <w:rFonts w:ascii="Times New Roman" w:hAnsi="Times New Roman" w:cs="Times New Roman"/>
-          <w:b/>
-          <w:sz w:val="24"/>
-          <w:szCs w:val="24"/>
-        </w:rPr>
-        <w:t>Graph of Fourier Transforms for Device 2</w:t>
+        <w:jc w:val="center"/>
+        <w:rPr>
+          <w:rFonts w:ascii="Times New Roman" w:hAnsi="Times New Roman" w:cs="Times New Roman"/>
+          <w:i/>
+          <w:sz w:val="24"/>
+          <w:szCs w:val="24"/>
+        </w:rPr>
+      </w:pPr>
+      <w:r>
+        <w:rPr>
+          <w:rFonts w:ascii="Times New Roman" w:hAnsi="Times New Roman" w:cs="Times New Roman"/>
+          <w:i/>
+          <w:sz w:val="24"/>
+          <w:szCs w:val="24"/>
+        </w:rPr>
+        <w:lastRenderedPageBreak/>
+        <w:t>Figure 3 – Current versus Frequency of Device 2</w:t>
       </w:r>
     </w:p>
     <w:p>
@@ -1232,9 +1365,9 @@
           <w:szCs w:val="24"/>
         </w:rPr>
         <w:drawing>
-          <wp:inline distT="0" distB="0" distL="0" distR="0" wp14:anchorId="6AA48CE9" wp14:editId="5EAF385D">
-            <wp:extent cx="6858000" cy="3343275"/>
-            <wp:effectExtent l="0" t="0" r="0" b="9525"/>
+          <wp:inline distT="0" distB="0" distL="0" distR="0" wp14:anchorId="6AA48CE9" wp14:editId="55834710">
+            <wp:extent cx="6883400" cy="3613776"/>
+            <wp:effectExtent l="0" t="0" r="0" b="6350"/>
             <wp:docPr id="12" name="Picture 12"/>
             <wp:cNvGraphicFramePr>
               <a:graphicFrameLocks xmlns:a="http://schemas.openxmlformats.org/drawingml/2006/main" noChangeAspect="1"/>
@@ -1246,26 +1379,33 @@
                     <pic:cNvPr id="12" name="FFT2.jpg"/>
                     <pic:cNvPicPr/>
                   </pic:nvPicPr>
-                  <pic:blipFill>
-                    <a:blip r:embed="rId10" cstate="print">
+                  <pic:blipFill rotWithShape="1">
+                    <a:blip r:embed="rId11" cstate="print">
                       <a:extLst>
                         <a:ext uri="{28A0092B-C50C-407E-A947-70E740481C1C}">
                           <a14:useLocalDpi xmlns:a14="http://schemas.microsoft.com/office/drawing/2010/main" val="0"/>
                         </a:ext>
                       </a:extLst>
                     </a:blip>
-                    <a:stretch>
-                      <a:fillRect/>
-                    </a:stretch>
+                    <a:srcRect l="9397" t="4948" r="8842" b="7002"/>
+                    <a:stretch/>
                   </pic:blipFill>
-                  <pic:spPr>
+                  <pic:spPr bwMode="auto">
                     <a:xfrm>
                       <a:off x="0" y="0"/>
-                      <a:ext cx="6858000" cy="3343275"/>
+                      <a:ext cx="6959175" cy="3653558"/>
                     </a:xfrm>
                     <a:prstGeom prst="rect">
                       <a:avLst/>
                     </a:prstGeom>
+                    <a:ln>
+                      <a:noFill/>
+                    </a:ln>
+                    <a:extLst>
+                      <a:ext uri="{53640926-AAD7-44D8-BBD7-CCE9431645EC}">
+                        <a14:shadowObscured xmlns:a14="http://schemas.microsoft.com/office/drawing/2010/main"/>
+                      </a:ext>
+                    </a:extLst>
                   </pic:spPr>
                 </pic:pic>
               </a:graphicData>
@@ -1273,66 +1413,106 @@
           </wp:inline>
         </w:drawing>
       </w:r>
-      <w:r>
+    </w:p>
+    <w:p>
+      <w:pPr>
+        <w:spacing w:after="0" w:line="276" w:lineRule="auto"/>
         <w:rPr>
           <w:rFonts w:ascii="Times New Roman" w:hAnsi="Times New Roman" w:cs="Times New Roman"/>
           <w:b/>
           <w:sz w:val="24"/>
           <w:szCs w:val="24"/>
         </w:rPr>
-        <w:t>Comments</w:t>
+      </w:pPr>
+    </w:p>
+    <w:p>
+      <w:pPr>
+        <w:spacing w:after="0" w:line="480" w:lineRule="auto"/>
+        <w:rPr>
+          <w:rFonts w:ascii="Times New Roman" w:hAnsi="Times New Roman" w:cs="Times New Roman"/>
+          <w:sz w:val="24"/>
+          <w:szCs w:val="24"/>
+        </w:rPr>
+      </w:pPr>
+      <w:r>
+        <w:rPr>
+          <w:rFonts w:ascii="Times New Roman" w:hAnsi="Times New Roman" w:cs="Times New Roman"/>
+          <w:b/>
+          <w:sz w:val="24"/>
+          <w:szCs w:val="24"/>
+        </w:rPr>
+        <w:tab/>
+      </w:r>
+      <w:r>
+        <w:rPr>
+          <w:rFonts w:ascii="Times New Roman" w:hAnsi="Times New Roman" w:cs="Times New Roman"/>
+          <w:sz w:val="24"/>
+          <w:szCs w:val="24"/>
+        </w:rPr>
+        <w:t>These graphs look exactly like the graphs for Device 1, with no notable differences. The same procedure was followed for creating these graphs as Device 1.</w:t>
+      </w:r>
+    </w:p>
+    <w:p>
+      <w:pPr>
+        <w:rPr>
+          <w:rFonts w:ascii="Times New Roman" w:hAnsi="Times New Roman" w:cs="Times New Roman"/>
+          <w:sz w:val="24"/>
+          <w:szCs w:val="24"/>
+        </w:rPr>
+      </w:pPr>
+      <w:r>
+        <w:rPr>
+          <w:rFonts w:ascii="Times New Roman" w:hAnsi="Times New Roman" w:cs="Times New Roman"/>
+          <w:sz w:val="24"/>
+          <w:szCs w:val="24"/>
+        </w:rPr>
+        <w:br w:type="page"/>
       </w:r>
     </w:p>
     <w:p>
       <w:pPr>
         <w:spacing w:after="0" w:line="276" w:lineRule="auto"/>
-        <w:rPr>
-          <w:rFonts w:ascii="Times New Roman" w:hAnsi="Times New Roman" w:cs="Times New Roman"/>
-          <w:sz w:val="24"/>
-          <w:szCs w:val="24"/>
-        </w:rPr>
-      </w:pPr>
-      <w:r>
-        <w:rPr>
-          <w:rFonts w:ascii="Times New Roman" w:hAnsi="Times New Roman" w:cs="Times New Roman"/>
-          <w:b/>
-          <w:sz w:val="24"/>
-          <w:szCs w:val="24"/>
-        </w:rPr>
-        <w:tab/>
-      </w:r>
-      <w:r>
-        <w:rPr>
-          <w:rFonts w:ascii="Times New Roman" w:hAnsi="Times New Roman" w:cs="Times New Roman"/>
-          <w:sz w:val="24"/>
-          <w:szCs w:val="24"/>
-        </w:rPr>
-        <w:t>These graphs look exactly like the graphs for Device 1, with no notable differences. The same procedure was followed for creating these graphs as Device 1.</w:t>
-      </w:r>
-    </w:p>
-    <w:p>
-      <w:pPr>
-        <w:spacing w:after="0" w:line="276" w:lineRule="auto"/>
-        <w:rPr>
-          <w:rFonts w:ascii="Times New Roman" w:hAnsi="Times New Roman" w:cs="Times New Roman"/>
-          <w:sz w:val="24"/>
-          <w:szCs w:val="24"/>
-        </w:rPr>
-      </w:pPr>
-      <w:r>
-        <w:rPr>
-          <w:rFonts w:ascii="Times New Roman" w:hAnsi="Times New Roman" w:cs="Times New Roman"/>
-          <w:b/>
+        <w:jc w:val="center"/>
+        <w:rPr>
+          <w:rFonts w:ascii="Times New Roman" w:hAnsi="Times New Roman" w:cs="Times New Roman"/>
+          <w:i/>
+          <w:sz w:val="24"/>
+          <w:szCs w:val="24"/>
+        </w:rPr>
+      </w:pPr>
+      <w:r>
+        <w:rPr>
+          <w:rFonts w:ascii="Times New Roman" w:hAnsi="Times New Roman" w:cs="Times New Roman"/>
+          <w:i/>
           <w:sz w:val="24"/>
           <w:szCs w:val="24"/>
         </w:rPr>
         <w:lastRenderedPageBreak/>
-        <w:t>Graph of Frequency versus Voltage</w:t>
-      </w:r>
-    </w:p>
-    <w:p>
-      <w:pPr>
-        <w:spacing w:after="0" w:line="276" w:lineRule="auto"/>
+        <w:t>Figure 3 - Plot</w:t>
+      </w:r>
+      <w:r>
+        <w:rPr>
+          <w:rFonts w:ascii="Times New Roman" w:hAnsi="Times New Roman" w:cs="Times New Roman"/>
+          <w:i/>
+          <w:sz w:val="24"/>
+          <w:szCs w:val="24"/>
+        </w:rPr>
+        <w:t xml:space="preserve"> of Frequency versus Voltage</w:t>
+      </w:r>
+      <w:r>
+        <w:rPr>
+          <w:rFonts w:ascii="Times New Roman" w:hAnsi="Times New Roman" w:cs="Times New Roman"/>
+          <w:i/>
+          <w:sz w:val="24"/>
+          <w:szCs w:val="24"/>
+        </w:rPr>
+        <w:t xml:space="preserve"> of Devices 1 and 2</w:t>
+      </w:r>
+    </w:p>
+    <w:p>
+      <w:pPr>
+        <w:spacing w:after="0" w:line="480" w:lineRule="auto"/>
+        <w:jc w:val="center"/>
         <w:rPr>
           <w:rFonts w:ascii="Times New Roman" w:hAnsi="Times New Roman" w:cs="Times New Roman"/>
           <w:b/>
@@ -1349,9 +1529,9 @@
           <w:szCs w:val="24"/>
         </w:rPr>
         <w:drawing>
-          <wp:inline distT="0" distB="0" distL="0" distR="0" wp14:anchorId="01AA2621" wp14:editId="18572780">
-            <wp:extent cx="6858000" cy="3343275"/>
-            <wp:effectExtent l="0" t="0" r="0" b="9525"/>
+          <wp:inline distT="0" distB="0" distL="0" distR="0" wp14:anchorId="01AA2621" wp14:editId="12C21239">
+            <wp:extent cx="6854000" cy="3596127"/>
+            <wp:effectExtent l="0" t="0" r="4445" b="4445"/>
             <wp:docPr id="13" name="Picture 13"/>
             <wp:cNvGraphicFramePr>
               <a:graphicFrameLocks xmlns:a="http://schemas.openxmlformats.org/drawingml/2006/main" noChangeAspect="1"/>
@@ -1363,26 +1543,33 @@
                     <pic:cNvPr id="13" name="FreqVsVoltage.jpg"/>
                     <pic:cNvPicPr/>
                   </pic:nvPicPr>
-                  <pic:blipFill>
-                    <a:blip r:embed="rId11" cstate="print">
+                  <pic:blipFill rotWithShape="1">
+                    <a:blip r:embed="rId12" cstate="print">
                       <a:extLst>
                         <a:ext uri="{28A0092B-C50C-407E-A947-70E740481C1C}">
                           <a14:useLocalDpi xmlns:a14="http://schemas.microsoft.com/office/drawing/2010/main" val="0"/>
                         </a:ext>
                       </a:extLst>
                     </a:blip>
-                    <a:stretch>
-                      <a:fillRect/>
-                    </a:stretch>
+                    <a:srcRect l="7285" t="3546" r="7530" b="4773"/>
+                    <a:stretch/>
                   </pic:blipFill>
-                  <pic:spPr>
+                  <pic:spPr bwMode="auto">
                     <a:xfrm>
                       <a:off x="0" y="0"/>
-                      <a:ext cx="6858000" cy="3343275"/>
+                      <a:ext cx="6877039" cy="3608215"/>
                     </a:xfrm>
                     <a:prstGeom prst="rect">
                       <a:avLst/>
                     </a:prstGeom>
+                    <a:ln>
+                      <a:noFill/>
+                    </a:ln>
+                    <a:extLst>
+                      <a:ext uri="{53640926-AAD7-44D8-BBD7-CCE9431645EC}">
+                        <a14:shadowObscured xmlns:a14="http://schemas.microsoft.com/office/drawing/2010/main"/>
+                      </a:ext>
+                    </a:extLst>
                   </pic:spPr>
                 </pic:pic>
               </a:graphicData>
@@ -1393,6 +1580,91 @@
     </w:p>
     <w:p>
       <w:pPr>
+        <w:spacing w:after="0" w:line="480" w:lineRule="auto"/>
+        <w:rPr>
+          <w:rFonts w:ascii="Times New Roman" w:hAnsi="Times New Roman" w:cs="Times New Roman"/>
+          <w:sz w:val="24"/>
+          <w:szCs w:val="24"/>
+        </w:rPr>
+      </w:pPr>
+      <w:r>
+        <w:rPr>
+          <w:rFonts w:ascii="Times New Roman" w:hAnsi="Times New Roman" w:cs="Times New Roman"/>
+          <w:sz w:val="24"/>
+          <w:szCs w:val="24"/>
+        </w:rPr>
+        <w:tab/>
+      </w:r>
+      <w:r>
+        <w:rPr>
+          <w:rFonts w:ascii="Times New Roman" w:hAnsi="Times New Roman" w:cs="Times New Roman"/>
+          <w:sz w:val="24"/>
+          <w:szCs w:val="24"/>
+        </w:rPr>
+        <w:t>Looking at this chart, we can see that both devices have peak currents at precisely 5x10</w:t>
+      </w:r>
+      <w:r>
+        <w:rPr>
+          <w:rFonts w:ascii="Times New Roman" w:hAnsi="Times New Roman" w:cs="Times New Roman"/>
+          <w:sz w:val="24"/>
+          <w:szCs w:val="24"/>
+          <w:vertAlign w:val="superscript"/>
+        </w:rPr>
+        <w:t>14</w:t>
+      </w:r>
+      <w:r>
+        <w:rPr>
+          <w:rFonts w:ascii="Times New Roman" w:hAnsi="Times New Roman" w:cs="Times New Roman"/>
+          <w:sz w:val="24"/>
+          <w:szCs w:val="24"/>
+        </w:rPr>
+        <w:t xml:space="preserve"> Hz.</w:t>
+      </w:r>
+      <w:r>
+        <w:rPr>
+          <w:rFonts w:ascii="Times New Roman" w:hAnsi="Times New Roman" w:cs="Times New Roman"/>
+          <w:sz w:val="24"/>
+          <w:szCs w:val="24"/>
+        </w:rPr>
+        <w:t xml:space="preserve"> The only variation to this is at zero volts, there both devices have peak currents at frequencies </w:t>
+      </w:r>
+      <w:r>
+        <w:rPr>
+          <w:rFonts w:ascii="Times New Roman" w:hAnsi="Times New Roman" w:cs="Times New Roman"/>
+          <w:i/>
+          <w:sz w:val="24"/>
+          <w:szCs w:val="24"/>
+        </w:rPr>
+        <w:t>slightly</w:t>
+      </w:r>
+      <w:r>
+        <w:rPr>
+          <w:rFonts w:ascii="Times New Roman" w:hAnsi="Times New Roman" w:cs="Times New Roman"/>
+          <w:sz w:val="24"/>
+          <w:szCs w:val="24"/>
+        </w:rPr>
+        <w:t xml:space="preserve"> lower than 5x10</w:t>
+      </w:r>
+      <w:r>
+        <w:rPr>
+          <w:rFonts w:ascii="Times New Roman" w:hAnsi="Times New Roman" w:cs="Times New Roman"/>
+          <w:sz w:val="24"/>
+          <w:szCs w:val="24"/>
+          <w:vertAlign w:val="superscript"/>
+        </w:rPr>
+        <w:t>14</w:t>
+      </w:r>
+      <w:r>
+        <w:rPr>
+          <w:rFonts w:ascii="Times New Roman" w:hAnsi="Times New Roman" w:cs="Times New Roman"/>
+          <w:sz w:val="24"/>
+          <w:szCs w:val="24"/>
+        </w:rPr>
+        <w:t xml:space="preserve"> Hz.</w:t>
+      </w:r>
+    </w:p>
+    <w:p>
+      <w:pPr>
         <w:spacing w:after="0" w:line="276" w:lineRule="auto"/>
         <w:rPr>
           <w:rFonts w:ascii="Times New Roman" w:hAnsi="Times New Roman" w:cs="Times New Roman"/>
@@ -1401,93 +1673,28 @@
           <w:szCs w:val="24"/>
         </w:rPr>
       </w:pPr>
-      <w:r>
+    </w:p>
+    <w:p>
+      <w:pPr>
+        <w:spacing w:after="0" w:line="276" w:lineRule="auto"/>
         <w:rPr>
           <w:rFonts w:ascii="Times New Roman" w:hAnsi="Times New Roman" w:cs="Times New Roman"/>
           <w:b/>
           <w:sz w:val="24"/>
           <w:szCs w:val="24"/>
         </w:rPr>
-        <w:t>Comments</w:t>
-      </w:r>
+      </w:pPr>
     </w:p>
     <w:p>
       <w:pPr>
         <w:spacing w:after="0" w:line="276" w:lineRule="auto"/>
         <w:rPr>
           <w:rFonts w:ascii="Times New Roman" w:hAnsi="Times New Roman" w:cs="Times New Roman"/>
-          <w:sz w:val="24"/>
-          <w:szCs w:val="24"/>
-        </w:rPr>
-      </w:pPr>
-      <w:r>
-        <w:rPr>
-          <w:rFonts w:ascii="Times New Roman" w:hAnsi="Times New Roman" w:cs="Times New Roman"/>
-          <w:sz w:val="24"/>
-          <w:szCs w:val="24"/>
-        </w:rPr>
-        <w:tab/>
-        <w:t>Looking at this chart, we can see that both devices have peak currents at precisely 5x10</w:t>
-      </w:r>
-      <w:r>
-        <w:rPr>
-          <w:rFonts w:ascii="Times New Roman" w:hAnsi="Times New Roman" w:cs="Times New Roman"/>
-          <w:sz w:val="24"/>
-          <w:szCs w:val="24"/>
-          <w:vertAlign w:val="superscript"/>
-        </w:rPr>
-        <w:t>14</w:t>
-      </w:r>
-      <w:r>
-        <w:rPr>
-          <w:rFonts w:ascii="Times New Roman" w:hAnsi="Times New Roman" w:cs="Times New Roman"/>
-          <w:sz w:val="24"/>
-          <w:szCs w:val="24"/>
-        </w:rPr>
-        <w:t xml:space="preserve"> Hz.</w:t>
-      </w:r>
-      <w:r>
-        <w:rPr>
-          <w:rFonts w:ascii="Times New Roman" w:hAnsi="Times New Roman" w:cs="Times New Roman"/>
-          <w:sz w:val="24"/>
-          <w:szCs w:val="24"/>
-        </w:rPr>
-        <w:t xml:space="preserve"> The only variation to this is at zero volts, there both devices have peak currents at frequencies </w:t>
-      </w:r>
-      <w:r>
-        <w:rPr>
-          <w:rFonts w:ascii="Times New Roman" w:hAnsi="Times New Roman" w:cs="Times New Roman"/>
-          <w:i/>
-          <w:sz w:val="24"/>
-          <w:szCs w:val="24"/>
-        </w:rPr>
-        <w:t>slightly</w:t>
-      </w:r>
-      <w:r>
-        <w:rPr>
-          <w:rFonts w:ascii="Times New Roman" w:hAnsi="Times New Roman" w:cs="Times New Roman"/>
-          <w:sz w:val="24"/>
-          <w:szCs w:val="24"/>
-        </w:rPr>
-        <w:t xml:space="preserve"> lower than 5x10</w:t>
-      </w:r>
-      <w:r>
-        <w:rPr>
-          <w:rFonts w:ascii="Times New Roman" w:hAnsi="Times New Roman" w:cs="Times New Roman"/>
-          <w:sz w:val="24"/>
-          <w:szCs w:val="24"/>
-          <w:vertAlign w:val="superscript"/>
-        </w:rPr>
-        <w:t>14</w:t>
-      </w:r>
-      <w:r>
-        <w:rPr>
-          <w:rFonts w:ascii="Times New Roman" w:hAnsi="Times New Roman" w:cs="Times New Roman"/>
-          <w:sz w:val="24"/>
-          <w:szCs w:val="24"/>
-        </w:rPr>
-        <w:t xml:space="preserve"> Hz.</w:t>
-      </w:r>
+          <w:b/>
+          <w:sz w:val="24"/>
+          <w:szCs w:val="24"/>
+        </w:rPr>
+      </w:pPr>
     </w:p>
     <w:p>
       <w:pPr>
@@ -1645,84 +1852,12 @@
     </w:p>
     <w:p>
       <w:pPr>
-        <w:spacing w:after="0" w:line="276" w:lineRule="auto"/>
-        <w:rPr>
-          <w:rFonts w:ascii="Times New Roman" w:hAnsi="Times New Roman" w:cs="Times New Roman"/>
-          <w:b/>
-          <w:sz w:val="24"/>
-          <w:szCs w:val="24"/>
-        </w:rPr>
-      </w:pPr>
-    </w:p>
-    <w:p>
-      <w:pPr>
-        <w:spacing w:after="0" w:line="276" w:lineRule="auto"/>
-        <w:rPr>
-          <w:rFonts w:ascii="Times New Roman" w:hAnsi="Times New Roman" w:cs="Times New Roman"/>
-          <w:b/>
-          <w:sz w:val="24"/>
-          <w:szCs w:val="24"/>
-        </w:rPr>
-      </w:pPr>
-    </w:p>
-    <w:p>
-      <w:pPr>
-        <w:spacing w:after="0" w:line="276" w:lineRule="auto"/>
-        <w:rPr>
-          <w:rFonts w:ascii="Times New Roman" w:hAnsi="Times New Roman" w:cs="Times New Roman"/>
-          <w:b/>
-          <w:sz w:val="24"/>
-          <w:szCs w:val="24"/>
-        </w:rPr>
-      </w:pPr>
-    </w:p>
-    <w:p>
-      <w:pPr>
-        <w:spacing w:after="0" w:line="276" w:lineRule="auto"/>
-        <w:rPr>
-          <w:rFonts w:ascii="Times New Roman" w:hAnsi="Times New Roman" w:cs="Times New Roman"/>
-          <w:b/>
-          <w:sz w:val="24"/>
-          <w:szCs w:val="24"/>
-        </w:rPr>
-      </w:pPr>
-    </w:p>
-    <w:p>
-      <w:pPr>
-        <w:spacing w:after="0" w:line="276" w:lineRule="auto"/>
-        <w:rPr>
-          <w:rFonts w:ascii="Times New Roman" w:hAnsi="Times New Roman" w:cs="Times New Roman"/>
-          <w:b/>
-          <w:sz w:val="24"/>
-          <w:szCs w:val="24"/>
-        </w:rPr>
-      </w:pPr>
-    </w:p>
-    <w:p>
-      <w:pPr>
-        <w:spacing w:after="0" w:line="276" w:lineRule="auto"/>
-        <w:rPr>
-          <w:rFonts w:ascii="Times New Roman" w:hAnsi="Times New Roman" w:cs="Times New Roman"/>
-          <w:b/>
-          <w:sz w:val="24"/>
-          <w:szCs w:val="24"/>
-        </w:rPr>
-      </w:pPr>
-    </w:p>
-    <w:p>
-      <w:pPr>
-        <w:spacing w:after="0" w:line="276" w:lineRule="auto"/>
-        <w:rPr>
-          <w:rFonts w:ascii="Times New Roman" w:hAnsi="Times New Roman" w:cs="Times New Roman"/>
-          <w:b/>
-          <w:sz w:val="24"/>
-          <w:szCs w:val="24"/>
-        </w:rPr>
-      </w:pPr>
-    </w:p>
-    <w:p>
-      <w:pPr>
-        <w:spacing w:after="0" w:line="276" w:lineRule="auto"/>
+        <w:pStyle w:val="ListParagraph"/>
+        <w:numPr>
+          <w:ilvl w:val="0"/>
+          <w:numId w:val="24"/>
+        </w:numPr>
+        <w:spacing w:after="0" w:line="360" w:lineRule="auto"/>
         <w:rPr>
           <w:rFonts w:ascii="Times New Roman" w:hAnsi="Times New Roman" w:cs="Times New Roman"/>
           <w:b/>
@@ -1740,52 +1875,64 @@
         <w:lastRenderedPageBreak/>
         <w:t>MATLAB Code</w:t>
       </w:r>
-    </w:p>
-    <w:p>
-      <w:pPr>
-        <w:spacing w:after="0" w:line="276" w:lineRule="auto"/>
-        <w:rPr>
-          <w:rFonts w:ascii="Times New Roman" w:hAnsi="Times New Roman" w:cs="Times New Roman"/>
-          <w:sz w:val="24"/>
-          <w:szCs w:val="24"/>
-        </w:rPr>
-      </w:pPr>
-      <w:r>
-        <w:rPr>
-          <w:rFonts w:ascii="Times New Roman" w:hAnsi="Times New Roman" w:cs="Times New Roman"/>
-          <w:sz w:val="24"/>
-          <w:szCs w:val="24"/>
-        </w:rPr>
-        <w:t xml:space="preserve">Main File </w:t>
-      </w:r>
-      <w:proofErr w:type="spellStart"/>
-      <w:r>
-        <w:rPr>
-          <w:rFonts w:ascii="Times New Roman" w:hAnsi="Times New Roman" w:cs="Times New Roman"/>
-          <w:sz w:val="24"/>
-          <w:szCs w:val="24"/>
-        </w:rPr>
-        <w:t>SignalsProject.m</w:t>
-      </w:r>
-      <w:proofErr w:type="spellEnd"/>
-      <w:r>
-        <w:rPr>
-          <w:rFonts w:ascii="Times New Roman" w:hAnsi="Times New Roman" w:cs="Times New Roman"/>
-          <w:sz w:val="24"/>
-          <w:szCs w:val="24"/>
-        </w:rPr>
-        <w:t>:</w:t>
-      </w:r>
-    </w:p>
-    <w:p>
-      <w:pPr>
-        <w:spacing w:after="0" w:line="276" w:lineRule="auto"/>
-        <w:rPr>
-          <w:rFonts w:ascii="Times New Roman" w:hAnsi="Times New Roman" w:cs="Times New Roman"/>
-          <w:sz w:val="24"/>
-          <w:szCs w:val="24"/>
-        </w:rPr>
-      </w:pPr>
+      <w:bookmarkStart w:id="0" w:name="_GoBack"/>
+      <w:bookmarkEnd w:id="0"/>
+    </w:p>
+    <w:p>
+      <w:pPr>
+        <w:spacing w:after="0" w:line="360" w:lineRule="auto"/>
+        <w:rPr>
+          <w:rFonts w:ascii="Times New Roman" w:hAnsi="Times New Roman" w:cs="Times New Roman"/>
+          <w:sz w:val="24"/>
+          <w:szCs w:val="24"/>
+          <w:u w:val="single"/>
+        </w:rPr>
+      </w:pPr>
+      <w:r>
+        <w:rPr>
+          <w:rFonts w:ascii="Times New Roman" w:hAnsi="Times New Roman" w:cs="Times New Roman"/>
+          <w:sz w:val="24"/>
+          <w:szCs w:val="24"/>
+          <w:u w:val="single"/>
+        </w:rPr>
+        <w:t>Main File</w:t>
+      </w:r>
+      <w:r>
+        <w:rPr>
+          <w:rFonts w:ascii="Times New Roman" w:hAnsi="Times New Roman" w:cs="Times New Roman"/>
+          <w:sz w:val="24"/>
+          <w:szCs w:val="24"/>
+          <w:u w:val="single"/>
+        </w:rPr>
+        <w:t>,</w:t>
+      </w:r>
+      <w:r>
+        <w:rPr>
+          <w:rFonts w:ascii="Times New Roman" w:hAnsi="Times New Roman" w:cs="Times New Roman"/>
+          <w:sz w:val="24"/>
+          <w:szCs w:val="24"/>
+          <w:u w:val="single"/>
+        </w:rPr>
+        <w:t xml:space="preserve"> Si</w:t>
+      </w:r>
+      <w:r>
+        <w:rPr>
+          <w:rFonts w:ascii="Times New Roman" w:hAnsi="Times New Roman" w:cs="Times New Roman"/>
+          <w:sz w:val="24"/>
+          <w:szCs w:val="24"/>
+          <w:u w:val="single"/>
+        </w:rPr>
+        <w:t>g</w:t>
+      </w:r>
+      <w:r>
+        <w:rPr>
+          <w:rFonts w:ascii="Times New Roman" w:hAnsi="Times New Roman" w:cs="Times New Roman"/>
+          <w:sz w:val="24"/>
+          <w:szCs w:val="24"/>
+          <w:u w:val="single"/>
+        </w:rPr>
+        <w:t>nalsProject.m:</w:t>
+      </w:r>
     </w:p>
     <w:p>
       <w:pPr>
@@ -1795,6 +1942,7 @@
         <w:spacing w:after="0" w:line="240" w:lineRule="auto"/>
         <w:rPr>
           <w:rFonts w:ascii="Courier New" w:hAnsi="Courier New" w:cs="Courier New"/>
+          <w:color w:val="228B22"/>
           <w:sz w:val="20"/>
           <w:szCs w:val="20"/>
         </w:rPr>
@@ -1960,27 +2108,7 @@
           <w:sz w:val="20"/>
           <w:szCs w:val="20"/>
         </w:rPr>
-        <w:t xml:space="preserve">% </w:t>
-      </w:r>
-      <w:proofErr w:type="spellStart"/>
-      <w:r>
-        <w:rPr>
-          <w:rFonts w:ascii="Courier New" w:hAnsi="Courier New" w:cs="Courier New"/>
-          <w:color w:val="228B22"/>
-          <w:sz w:val="20"/>
-          <w:szCs w:val="20"/>
-        </w:rPr>
-        <w:t>Preallocate</w:t>
-      </w:r>
-      <w:proofErr w:type="spellEnd"/>
-      <w:r>
-        <w:rPr>
-          <w:rFonts w:ascii="Courier New" w:hAnsi="Courier New" w:cs="Courier New"/>
-          <w:color w:val="228B22"/>
-          <w:sz w:val="20"/>
-          <w:szCs w:val="20"/>
-        </w:rPr>
-        <w:t xml:space="preserve"> space for arrays</w:t>
+        <w:t>% Preallocate space for arrays</w:t>
       </w:r>
     </w:p>
     <w:p>
@@ -2024,27 +2152,7 @@
           <w:sz w:val="20"/>
           <w:szCs w:val="20"/>
         </w:rPr>
-        <w:t xml:space="preserve">avgcurrent1 = </w:t>
-      </w:r>
-      <w:proofErr w:type="gramStart"/>
-      <w:r>
-        <w:rPr>
-          <w:rFonts w:ascii="Courier New" w:hAnsi="Courier New" w:cs="Courier New"/>
-          <w:color w:val="000000"/>
-          <w:sz w:val="20"/>
-          <w:szCs w:val="20"/>
-        </w:rPr>
-        <w:t>zeros(</w:t>
-      </w:r>
-      <w:proofErr w:type="gramEnd"/>
-      <w:r>
-        <w:rPr>
-          <w:rFonts w:ascii="Courier New" w:hAnsi="Courier New" w:cs="Courier New"/>
-          <w:color w:val="000000"/>
-          <w:sz w:val="20"/>
-          <w:szCs w:val="20"/>
-        </w:rPr>
-        <w:t>14,1);</w:t>
+        <w:t>avgcurrent1 = zeros(14,1);</w:t>
       </w:r>
     </w:p>
     <w:p>
@@ -2066,27 +2174,7 @@
           <w:sz w:val="20"/>
           <w:szCs w:val="20"/>
         </w:rPr>
-        <w:t xml:space="preserve">avgcurrent2 = </w:t>
-      </w:r>
-      <w:proofErr w:type="gramStart"/>
-      <w:r>
-        <w:rPr>
-          <w:rFonts w:ascii="Courier New" w:hAnsi="Courier New" w:cs="Courier New"/>
-          <w:color w:val="000000"/>
-          <w:sz w:val="20"/>
-          <w:szCs w:val="20"/>
-        </w:rPr>
-        <w:t>zeros(</w:t>
-      </w:r>
-      <w:proofErr w:type="gramEnd"/>
-      <w:r>
-        <w:rPr>
-          <w:rFonts w:ascii="Courier New" w:hAnsi="Courier New" w:cs="Courier New"/>
-          <w:color w:val="000000"/>
-          <w:sz w:val="20"/>
-          <w:szCs w:val="20"/>
-        </w:rPr>
-        <w:t>14,1);</w:t>
+        <w:t>avgcurrent2 = zeros(14,1);</w:t>
       </w:r>
     </w:p>
     <w:p>
@@ -2108,27 +2196,7 @@
           <w:sz w:val="20"/>
           <w:szCs w:val="20"/>
         </w:rPr>
-        <w:t xml:space="preserve">maxfreq1 = </w:t>
-      </w:r>
-      <w:proofErr w:type="gramStart"/>
-      <w:r>
-        <w:rPr>
-          <w:rFonts w:ascii="Courier New" w:hAnsi="Courier New" w:cs="Courier New"/>
-          <w:color w:val="000000"/>
-          <w:sz w:val="20"/>
-          <w:szCs w:val="20"/>
-        </w:rPr>
-        <w:t>zeros(</w:t>
-      </w:r>
-      <w:proofErr w:type="gramEnd"/>
-      <w:r>
-        <w:rPr>
-          <w:rFonts w:ascii="Courier New" w:hAnsi="Courier New" w:cs="Courier New"/>
-          <w:color w:val="000000"/>
-          <w:sz w:val="20"/>
-          <w:szCs w:val="20"/>
-        </w:rPr>
-        <w:t>14,1);</w:t>
+        <w:t>maxfreq1 = zeros(14,1);</w:t>
       </w:r>
     </w:p>
     <w:p>
@@ -2150,27 +2218,7 @@
           <w:sz w:val="20"/>
           <w:szCs w:val="20"/>
         </w:rPr>
-        <w:t xml:space="preserve">maxfreq2 = </w:t>
-      </w:r>
-      <w:proofErr w:type="gramStart"/>
-      <w:r>
-        <w:rPr>
-          <w:rFonts w:ascii="Courier New" w:hAnsi="Courier New" w:cs="Courier New"/>
-          <w:color w:val="000000"/>
-          <w:sz w:val="20"/>
-          <w:szCs w:val="20"/>
-        </w:rPr>
-        <w:t>zeros(</w:t>
-      </w:r>
-      <w:proofErr w:type="gramEnd"/>
-      <w:r>
-        <w:rPr>
-          <w:rFonts w:ascii="Courier New" w:hAnsi="Courier New" w:cs="Courier New"/>
-          <w:color w:val="000000"/>
-          <w:sz w:val="20"/>
-          <w:szCs w:val="20"/>
-        </w:rPr>
-        <w:t>14,1);</w:t>
+        <w:t>maxfreq2 = zeros(14,1);</w:t>
       </w:r>
     </w:p>
     <w:p>
@@ -2303,27 +2351,7 @@
           <w:sz w:val="20"/>
           <w:szCs w:val="20"/>
         </w:rPr>
-        <w:t xml:space="preserve">    device1 = </w:t>
-      </w:r>
-      <w:proofErr w:type="gramStart"/>
-      <w:r>
-        <w:rPr>
-          <w:rFonts w:ascii="Courier New" w:hAnsi="Courier New" w:cs="Courier New"/>
-          <w:color w:val="000000"/>
-          <w:sz w:val="20"/>
-          <w:szCs w:val="20"/>
-        </w:rPr>
-        <w:t>zeros(</w:t>
-      </w:r>
-      <w:proofErr w:type="gramEnd"/>
-      <w:r>
-        <w:rPr>
-          <w:rFonts w:ascii="Courier New" w:hAnsi="Courier New" w:cs="Courier New"/>
-          <w:color w:val="000000"/>
-          <w:sz w:val="20"/>
-          <w:szCs w:val="20"/>
-        </w:rPr>
-        <w:t>14,130001);</w:t>
+        <w:t xml:space="preserve">    device1 = zeros(14,130001);</w:t>
       </w:r>
     </w:p>
     <w:p>
@@ -2363,27 +2391,7 @@
           <w:sz w:val="20"/>
           <w:szCs w:val="20"/>
         </w:rPr>
-        <w:t xml:space="preserve"> </w:t>
-      </w:r>
-      <w:proofErr w:type="spellStart"/>
-      <w:r>
-        <w:rPr>
-          <w:rFonts w:ascii="Courier New" w:hAnsi="Courier New" w:cs="Courier New"/>
-          <w:color w:val="000000"/>
-          <w:sz w:val="20"/>
-          <w:szCs w:val="20"/>
-        </w:rPr>
-        <w:t>i</w:t>
-      </w:r>
-      <w:proofErr w:type="spellEnd"/>
-      <w:r>
-        <w:rPr>
-          <w:rFonts w:ascii="Courier New" w:hAnsi="Courier New" w:cs="Courier New"/>
-          <w:color w:val="000000"/>
-          <w:sz w:val="20"/>
-          <w:szCs w:val="20"/>
-        </w:rPr>
-        <w:t>=1:1:14</w:t>
+        <w:t xml:space="preserve"> i=1:1:14</w:t>
       </w:r>
     </w:p>
     <w:p>
@@ -2405,18 +2413,17 @@
           <w:sz w:val="20"/>
           <w:szCs w:val="20"/>
         </w:rPr>
-        <w:t xml:space="preserve">        device1(</w:t>
+        <w:t xml:space="preserve">        </w:t>
       </w:r>
       <w:proofErr w:type="spellStart"/>
-      <w:proofErr w:type="gramStart"/>
-      <w:r>
-        <w:rPr>
-          <w:rFonts w:ascii="Courier New" w:hAnsi="Courier New" w:cs="Courier New"/>
-          <w:color w:val="000000"/>
-          <w:sz w:val="20"/>
-          <w:szCs w:val="20"/>
-        </w:rPr>
-        <w:t>i</w:t>
+      <w:r>
+        <w:rPr>
+          <w:rFonts w:ascii="Courier New" w:hAnsi="Courier New" w:cs="Courier New"/>
+          <w:color w:val="000000"/>
+          <w:sz w:val="20"/>
+          <w:szCs w:val="20"/>
+        </w:rPr>
+        <w:t>device1</w:t>
       </w:r>
       <w:proofErr w:type="spellEnd"/>
       <w:r>
@@ -2426,17 +2433,7 @@
           <w:sz w:val="20"/>
           <w:szCs w:val="20"/>
         </w:rPr>
-        <w:t>,:)</w:t>
-      </w:r>
-      <w:proofErr w:type="gramEnd"/>
-      <w:r>
-        <w:rPr>
-          <w:rFonts w:ascii="Courier New" w:hAnsi="Courier New" w:cs="Courier New"/>
-          <w:color w:val="000000"/>
-          <w:sz w:val="20"/>
-          <w:szCs w:val="20"/>
-        </w:rPr>
-        <w:t xml:space="preserve"> = load([</w:t>
+        <w:t>(i,:) = load([</w:t>
       </w:r>
       <w:r>
         <w:rPr>
@@ -2454,7 +2451,7 @@
           <w:sz w:val="20"/>
           <w:szCs w:val="20"/>
         </w:rPr>
-        <w:t>,num2str(voltage(</w:t>
+        <w:t>,</w:t>
       </w:r>
       <w:proofErr w:type="spellStart"/>
       <w:r>
@@ -2464,7 +2461,7 @@
           <w:sz w:val="20"/>
           <w:szCs w:val="20"/>
         </w:rPr>
-        <w:t>i</w:t>
+        <w:t>num2str</w:t>
       </w:r>
       <w:proofErr w:type="spellEnd"/>
       <w:r>
@@ -2474,6 +2471,44 @@
           <w:sz w:val="20"/>
           <w:szCs w:val="20"/>
         </w:rPr>
+        <w:t>(voltage(i),</w:t>
+      </w:r>
+      <w:r>
+        <w:rPr>
+          <w:rFonts w:ascii="Courier New" w:hAnsi="Courier New" w:cs="Courier New"/>
+          <w:color w:val="A020F0"/>
+          <w:sz w:val="20"/>
+          <w:szCs w:val="20"/>
+        </w:rPr>
+        <w:t>'%.</w:t>
+      </w:r>
+      <w:proofErr w:type="spellStart"/>
+      <w:r>
+        <w:rPr>
+          <w:rFonts w:ascii="Courier New" w:hAnsi="Courier New" w:cs="Courier New"/>
+          <w:color w:val="A020F0"/>
+          <w:sz w:val="20"/>
+          <w:szCs w:val="20"/>
+        </w:rPr>
+        <w:t>1f</w:t>
+      </w:r>
+      <w:proofErr w:type="spellEnd"/>
+      <w:r>
+        <w:rPr>
+          <w:rFonts w:ascii="Courier New" w:hAnsi="Courier New" w:cs="Courier New"/>
+          <w:color w:val="A020F0"/>
+          <w:sz w:val="20"/>
+          <w:szCs w:val="20"/>
+        </w:rPr>
+        <w:t>'</w:t>
+      </w:r>
+      <w:r>
+        <w:rPr>
+          <w:rFonts w:ascii="Courier New" w:hAnsi="Courier New" w:cs="Courier New"/>
+          <w:color w:val="000000"/>
+          <w:sz w:val="20"/>
+          <w:szCs w:val="20"/>
+        </w:rPr>
         <w:t>),</w:t>
       </w:r>
       <w:r>
@@ -2483,17 +2518,9 @@
           <w:sz w:val="20"/>
           <w:szCs w:val="20"/>
         </w:rPr>
-        <w:t>'%.1f'</w:t>
-      </w:r>
-      <w:r>
-        <w:rPr>
-          <w:rFonts w:ascii="Courier New" w:hAnsi="Courier New" w:cs="Courier New"/>
-          <w:color w:val="000000"/>
-          <w:sz w:val="20"/>
-          <w:szCs w:val="20"/>
-        </w:rPr>
-        <w:t>),</w:t>
-      </w:r>
+        <w:t>'</w:t>
+      </w:r>
+      <w:proofErr w:type="spellStart"/>
       <w:r>
         <w:rPr>
           <w:rFonts w:ascii="Courier New" w:hAnsi="Courier New" w:cs="Courier New"/>
@@ -2501,7 +2528,17 @@
           <w:sz w:val="20"/>
           <w:szCs w:val="20"/>
         </w:rPr>
-        <w:t>'V.dat'</w:t>
+        <w:t>V.dat</w:t>
+      </w:r>
+      <w:proofErr w:type="spellEnd"/>
+      <w:r>
+        <w:rPr>
+          <w:rFonts w:ascii="Courier New" w:hAnsi="Courier New" w:cs="Courier New"/>
+          <w:color w:val="A020F0"/>
+          <w:sz w:val="20"/>
+          <w:szCs w:val="20"/>
+        </w:rPr>
+        <w:t>'</w:t>
       </w:r>
       <w:r>
         <w:rPr>
@@ -2687,27 +2724,7 @@
           <w:sz w:val="20"/>
           <w:szCs w:val="20"/>
         </w:rPr>
-        <w:t xml:space="preserve">    device2 = </w:t>
-      </w:r>
-      <w:proofErr w:type="gramStart"/>
-      <w:r>
-        <w:rPr>
-          <w:rFonts w:ascii="Courier New" w:hAnsi="Courier New" w:cs="Courier New"/>
-          <w:color w:val="000000"/>
-          <w:sz w:val="20"/>
-          <w:szCs w:val="20"/>
-        </w:rPr>
-        <w:t>zeros(</w:t>
-      </w:r>
-      <w:proofErr w:type="gramEnd"/>
-      <w:r>
-        <w:rPr>
-          <w:rFonts w:ascii="Courier New" w:hAnsi="Courier New" w:cs="Courier New"/>
-          <w:color w:val="000000"/>
-          <w:sz w:val="20"/>
-          <w:szCs w:val="20"/>
-        </w:rPr>
-        <w:t>14,130001);</w:t>
+        <w:t xml:space="preserve">    device2 = zeros(14,130001);</w:t>
       </w:r>
     </w:p>
     <w:p>
@@ -2747,27 +2764,7 @@
           <w:sz w:val="20"/>
           <w:szCs w:val="20"/>
         </w:rPr>
-        <w:t xml:space="preserve"> </w:t>
-      </w:r>
-      <w:proofErr w:type="spellStart"/>
-      <w:r>
-        <w:rPr>
-          <w:rFonts w:ascii="Courier New" w:hAnsi="Courier New" w:cs="Courier New"/>
-          <w:color w:val="000000"/>
-          <w:sz w:val="20"/>
-          <w:szCs w:val="20"/>
-        </w:rPr>
-        <w:t>i</w:t>
-      </w:r>
-      <w:proofErr w:type="spellEnd"/>
-      <w:r>
-        <w:rPr>
-          <w:rFonts w:ascii="Courier New" w:hAnsi="Courier New" w:cs="Courier New"/>
-          <w:color w:val="000000"/>
-          <w:sz w:val="20"/>
-          <w:szCs w:val="20"/>
-        </w:rPr>
-        <w:t>=1:1:14</w:t>
+        <w:t xml:space="preserve"> i=1:1:14</w:t>
       </w:r>
     </w:p>
     <w:p>
@@ -2789,18 +2786,17 @@
           <w:sz w:val="20"/>
           <w:szCs w:val="20"/>
         </w:rPr>
-        <w:t xml:space="preserve">        device2(</w:t>
+        <w:t xml:space="preserve">        </w:t>
       </w:r>
       <w:proofErr w:type="spellStart"/>
-      <w:proofErr w:type="gramStart"/>
-      <w:r>
-        <w:rPr>
-          <w:rFonts w:ascii="Courier New" w:hAnsi="Courier New" w:cs="Courier New"/>
-          <w:color w:val="000000"/>
-          <w:sz w:val="20"/>
-          <w:szCs w:val="20"/>
-        </w:rPr>
-        <w:t>i</w:t>
+      <w:r>
+        <w:rPr>
+          <w:rFonts w:ascii="Courier New" w:hAnsi="Courier New" w:cs="Courier New"/>
+          <w:color w:val="000000"/>
+          <w:sz w:val="20"/>
+          <w:szCs w:val="20"/>
+        </w:rPr>
+        <w:t>device2</w:t>
       </w:r>
       <w:proofErr w:type="spellEnd"/>
       <w:r>
@@ -2810,17 +2806,7 @@
           <w:sz w:val="20"/>
           <w:szCs w:val="20"/>
         </w:rPr>
-        <w:t>,:)</w:t>
-      </w:r>
-      <w:proofErr w:type="gramEnd"/>
-      <w:r>
-        <w:rPr>
-          <w:rFonts w:ascii="Courier New" w:hAnsi="Courier New" w:cs="Courier New"/>
-          <w:color w:val="000000"/>
-          <w:sz w:val="20"/>
-          <w:szCs w:val="20"/>
-        </w:rPr>
-        <w:t xml:space="preserve"> = load([</w:t>
+        <w:t>(i,:) = load([</w:t>
       </w:r>
       <w:r>
         <w:rPr>
@@ -2838,7 +2824,7 @@
           <w:sz w:val="20"/>
           <w:szCs w:val="20"/>
         </w:rPr>
-        <w:t>,num2str(voltage(</w:t>
+        <w:t>,</w:t>
       </w:r>
       <w:proofErr w:type="spellStart"/>
       <w:r>
@@ -2848,7 +2834,7 @@
           <w:sz w:val="20"/>
           <w:szCs w:val="20"/>
         </w:rPr>
-        <w:t>i</w:t>
+        <w:t>num2str</w:t>
       </w:r>
       <w:proofErr w:type="spellEnd"/>
       <w:r>
@@ -2858,6 +2844,44 @@
           <w:sz w:val="20"/>
           <w:szCs w:val="20"/>
         </w:rPr>
+        <w:t>(voltage(i),</w:t>
+      </w:r>
+      <w:r>
+        <w:rPr>
+          <w:rFonts w:ascii="Courier New" w:hAnsi="Courier New" w:cs="Courier New"/>
+          <w:color w:val="A020F0"/>
+          <w:sz w:val="20"/>
+          <w:szCs w:val="20"/>
+        </w:rPr>
+        <w:t>'%.</w:t>
+      </w:r>
+      <w:proofErr w:type="spellStart"/>
+      <w:r>
+        <w:rPr>
+          <w:rFonts w:ascii="Courier New" w:hAnsi="Courier New" w:cs="Courier New"/>
+          <w:color w:val="A020F0"/>
+          <w:sz w:val="20"/>
+          <w:szCs w:val="20"/>
+        </w:rPr>
+        <w:t>1f</w:t>
+      </w:r>
+      <w:proofErr w:type="spellEnd"/>
+      <w:r>
+        <w:rPr>
+          <w:rFonts w:ascii="Courier New" w:hAnsi="Courier New" w:cs="Courier New"/>
+          <w:color w:val="A020F0"/>
+          <w:sz w:val="20"/>
+          <w:szCs w:val="20"/>
+        </w:rPr>
+        <w:t>'</w:t>
+      </w:r>
+      <w:r>
+        <w:rPr>
+          <w:rFonts w:ascii="Courier New" w:hAnsi="Courier New" w:cs="Courier New"/>
+          <w:color w:val="000000"/>
+          <w:sz w:val="20"/>
+          <w:szCs w:val="20"/>
+        </w:rPr>
         <w:t>),</w:t>
       </w:r>
       <w:r>
@@ -2867,17 +2891,9 @@
           <w:sz w:val="20"/>
           <w:szCs w:val="20"/>
         </w:rPr>
-        <w:t>'%.1f'</w:t>
-      </w:r>
-      <w:r>
-        <w:rPr>
-          <w:rFonts w:ascii="Courier New" w:hAnsi="Courier New" w:cs="Courier New"/>
-          <w:color w:val="000000"/>
-          <w:sz w:val="20"/>
-          <w:szCs w:val="20"/>
-        </w:rPr>
-        <w:t>),</w:t>
-      </w:r>
+        <w:t>'</w:t>
+      </w:r>
+      <w:proofErr w:type="spellStart"/>
       <w:r>
         <w:rPr>
           <w:rFonts w:ascii="Courier New" w:hAnsi="Courier New" w:cs="Courier New"/>
@@ -2885,7 +2901,17 @@
           <w:sz w:val="20"/>
           <w:szCs w:val="20"/>
         </w:rPr>
-        <w:t>'V.dat'</w:t>
+        <w:t>V.dat</w:t>
+      </w:r>
+      <w:proofErr w:type="spellEnd"/>
+      <w:r>
+        <w:rPr>
+          <w:rFonts w:ascii="Courier New" w:hAnsi="Courier New" w:cs="Courier New"/>
+          <w:color w:val="A020F0"/>
+          <w:sz w:val="20"/>
+          <w:szCs w:val="20"/>
+        </w:rPr>
+        <w:t>'</w:t>
       </w:r>
       <w:r>
         <w:rPr>
@@ -3044,27 +3070,7 @@
           <w:sz w:val="20"/>
           <w:szCs w:val="20"/>
         </w:rPr>
-        <w:t xml:space="preserve"> </w:t>
-      </w:r>
-      <w:proofErr w:type="spellStart"/>
-      <w:r>
-        <w:rPr>
-          <w:rFonts w:ascii="Courier New" w:hAnsi="Courier New" w:cs="Courier New"/>
-          <w:color w:val="000000"/>
-          <w:sz w:val="20"/>
-          <w:szCs w:val="20"/>
-        </w:rPr>
-        <w:t>i</w:t>
-      </w:r>
-      <w:proofErr w:type="spellEnd"/>
-      <w:r>
-        <w:rPr>
-          <w:rFonts w:ascii="Courier New" w:hAnsi="Courier New" w:cs="Courier New"/>
-          <w:color w:val="000000"/>
-          <w:sz w:val="20"/>
-          <w:szCs w:val="20"/>
-        </w:rPr>
-        <w:t>=1:1:14</w:t>
+        <w:t xml:space="preserve"> i=1:1:14</w:t>
       </w:r>
     </w:p>
     <w:p>
@@ -3086,7 +3092,7 @@
           <w:sz w:val="20"/>
           <w:szCs w:val="20"/>
         </w:rPr>
-        <w:t xml:space="preserve">    avgcurrent1(</w:t>
+        <w:t xml:space="preserve">    </w:t>
       </w:r>
       <w:proofErr w:type="spellStart"/>
       <w:r>
@@ -3096,7 +3102,7 @@
           <w:sz w:val="20"/>
           <w:szCs w:val="20"/>
         </w:rPr>
-        <w:t>i</w:t>
+        <w:t>avgcurrent1</w:t>
       </w:r>
       <w:proofErr w:type="spellEnd"/>
       <w:r>
@@ -3106,27 +3112,7 @@
           <w:sz w:val="20"/>
           <w:szCs w:val="20"/>
         </w:rPr>
-        <w:t xml:space="preserve">) = </w:t>
-      </w:r>
-      <w:proofErr w:type="gramStart"/>
-      <w:r>
-        <w:rPr>
-          <w:rFonts w:ascii="Courier New" w:hAnsi="Courier New" w:cs="Courier New"/>
-          <w:color w:val="000000"/>
-          <w:sz w:val="20"/>
-          <w:szCs w:val="20"/>
-        </w:rPr>
-        <w:t>mean(</w:t>
-      </w:r>
-      <w:proofErr w:type="gramEnd"/>
-      <w:r>
-        <w:rPr>
-          <w:rFonts w:ascii="Courier New" w:hAnsi="Courier New" w:cs="Courier New"/>
-          <w:color w:val="000000"/>
-          <w:sz w:val="20"/>
-          <w:szCs w:val="20"/>
-        </w:rPr>
-        <w:t>device1(</w:t>
+        <w:t>(i) = mean(</w:t>
       </w:r>
       <w:proofErr w:type="spellStart"/>
       <w:r>
@@ -3136,7 +3122,7 @@
           <w:sz w:val="20"/>
           <w:szCs w:val="20"/>
         </w:rPr>
-        <w:t>i</w:t>
+        <w:t>device1</w:t>
       </w:r>
       <w:proofErr w:type="spellEnd"/>
       <w:r>
@@ -3146,7 +3132,7 @@
           <w:sz w:val="20"/>
           <w:szCs w:val="20"/>
         </w:rPr>
-        <w:t>,:));</w:t>
+        <w:t>(i,:));</w:t>
       </w:r>
     </w:p>
     <w:p>
@@ -3168,27 +3154,7 @@
           <w:sz w:val="20"/>
           <w:szCs w:val="20"/>
         </w:rPr>
-        <w:t xml:space="preserve">    subplot(5,</w:t>
-      </w:r>
-      <w:proofErr w:type="gramStart"/>
-      <w:r>
-        <w:rPr>
-          <w:rFonts w:ascii="Courier New" w:hAnsi="Courier New" w:cs="Courier New"/>
-          <w:color w:val="000000"/>
-          <w:sz w:val="20"/>
-          <w:szCs w:val="20"/>
-        </w:rPr>
-        <w:t>3,i</w:t>
-      </w:r>
-      <w:proofErr w:type="gramEnd"/>
-      <w:r>
-        <w:rPr>
-          <w:rFonts w:ascii="Courier New" w:hAnsi="Courier New" w:cs="Courier New"/>
-          <w:color w:val="000000"/>
-          <w:sz w:val="20"/>
-          <w:szCs w:val="20"/>
-        </w:rPr>
-        <w:t>)</w:t>
+        <w:t xml:space="preserve">    subplot(5,3,i)</w:t>
       </w:r>
     </w:p>
     <w:p>
@@ -3210,7 +3176,7 @@
           <w:sz w:val="20"/>
           <w:szCs w:val="20"/>
         </w:rPr>
-        <w:t xml:space="preserve">    maxfreq1(</w:t>
+        <w:t xml:space="preserve">    </w:t>
       </w:r>
       <w:proofErr w:type="spellStart"/>
       <w:r>
@@ -3220,7 +3186,7 @@
           <w:sz w:val="20"/>
           <w:szCs w:val="20"/>
         </w:rPr>
-        <w:t>i</w:t>
+        <w:t>maxfreq1</w:t>
       </w:r>
       <w:proofErr w:type="spellEnd"/>
       <w:r>
@@ -3230,7 +3196,7 @@
           <w:sz w:val="20"/>
           <w:szCs w:val="20"/>
         </w:rPr>
-        <w:t xml:space="preserve">) = </w:t>
+        <w:t xml:space="preserve">(i) = </w:t>
       </w:r>
       <w:proofErr w:type="spellStart"/>
       <w:r>
@@ -3250,18 +3216,17 @@
           <w:sz w:val="20"/>
           <w:szCs w:val="20"/>
         </w:rPr>
-        <w:t>(device1(</w:t>
+        <w:t>(</w:t>
       </w:r>
       <w:proofErr w:type="spellStart"/>
-      <w:proofErr w:type="gramStart"/>
-      <w:r>
-        <w:rPr>
-          <w:rFonts w:ascii="Courier New" w:hAnsi="Courier New" w:cs="Courier New"/>
-          <w:color w:val="000000"/>
-          <w:sz w:val="20"/>
-          <w:szCs w:val="20"/>
-        </w:rPr>
-        <w:t>i</w:t>
+      <w:r>
+        <w:rPr>
+          <w:rFonts w:ascii="Courier New" w:hAnsi="Courier New" w:cs="Courier New"/>
+          <w:color w:val="000000"/>
+          <w:sz w:val="20"/>
+          <w:szCs w:val="20"/>
+        </w:rPr>
+        <w:t>device1</w:t>
       </w:r>
       <w:proofErr w:type="spellEnd"/>
       <w:r>
@@ -3271,17 +3236,27 @@
           <w:sz w:val="20"/>
           <w:szCs w:val="20"/>
         </w:rPr>
-        <w:t>,:)</w:t>
-      </w:r>
-      <w:proofErr w:type="gramEnd"/>
-      <w:r>
-        <w:rPr>
-          <w:rFonts w:ascii="Courier New" w:hAnsi="Courier New" w:cs="Courier New"/>
-          <w:color w:val="000000"/>
-          <w:sz w:val="20"/>
-          <w:szCs w:val="20"/>
-        </w:rPr>
-        <w:t>,1E15);</w:t>
+        <w:t>(i,:),</w:t>
+      </w:r>
+      <w:proofErr w:type="spellStart"/>
+      <w:r>
+        <w:rPr>
+          <w:rFonts w:ascii="Courier New" w:hAnsi="Courier New" w:cs="Courier New"/>
+          <w:color w:val="000000"/>
+          <w:sz w:val="20"/>
+          <w:szCs w:val="20"/>
+        </w:rPr>
+        <w:t>1E15</w:t>
+      </w:r>
+      <w:proofErr w:type="spellEnd"/>
+      <w:r>
+        <w:rPr>
+          <w:rFonts w:ascii="Courier New" w:hAnsi="Courier New" w:cs="Courier New"/>
+          <w:color w:val="000000"/>
+          <w:sz w:val="20"/>
+          <w:szCs w:val="20"/>
+        </w:rPr>
+        <w:t>);</w:t>
       </w:r>
     </w:p>
     <w:p>
@@ -3303,27 +3278,7 @@
           <w:sz w:val="20"/>
           <w:szCs w:val="20"/>
         </w:rPr>
-        <w:t xml:space="preserve">    </w:t>
-      </w:r>
-      <w:proofErr w:type="gramStart"/>
-      <w:r>
-        <w:rPr>
-          <w:rFonts w:ascii="Courier New" w:hAnsi="Courier New" w:cs="Courier New"/>
-          <w:color w:val="000000"/>
-          <w:sz w:val="20"/>
-          <w:szCs w:val="20"/>
-        </w:rPr>
-        <w:t>title(</w:t>
-      </w:r>
-      <w:proofErr w:type="gramEnd"/>
-      <w:r>
-        <w:rPr>
-          <w:rFonts w:ascii="Courier New" w:hAnsi="Courier New" w:cs="Courier New"/>
-          <w:color w:val="000000"/>
-          <w:sz w:val="20"/>
-          <w:szCs w:val="20"/>
-        </w:rPr>
-        <w:t>[</w:t>
+        <w:t xml:space="preserve">    title([</w:t>
       </w:r>
       <w:r>
         <w:rPr>
@@ -3341,7 +3296,7 @@
           <w:sz w:val="20"/>
           <w:szCs w:val="20"/>
         </w:rPr>
-        <w:t>,num2str(voltage(</w:t>
+        <w:t>,</w:t>
       </w:r>
       <w:proofErr w:type="spellStart"/>
       <w:r>
@@ -3351,7 +3306,7 @@
           <w:sz w:val="20"/>
           <w:szCs w:val="20"/>
         </w:rPr>
-        <w:t>i</w:t>
+        <w:t>num2str</w:t>
       </w:r>
       <w:proofErr w:type="spellEnd"/>
       <w:r>
@@ -3361,7 +3316,7 @@
           <w:sz w:val="20"/>
           <w:szCs w:val="20"/>
         </w:rPr>
-        <w:t>)),</w:t>
+        <w:t>(voltage(i)),</w:t>
       </w:r>
       <w:r>
         <w:rPr>
@@ -3498,27 +3453,7 @@
           <w:sz w:val="20"/>
           <w:szCs w:val="20"/>
         </w:rPr>
-        <w:t xml:space="preserve"> </w:t>
-      </w:r>
-      <w:proofErr w:type="spellStart"/>
-      <w:r>
-        <w:rPr>
-          <w:rFonts w:ascii="Courier New" w:hAnsi="Courier New" w:cs="Courier New"/>
-          <w:color w:val="000000"/>
-          <w:sz w:val="20"/>
-          <w:szCs w:val="20"/>
-        </w:rPr>
-        <w:t>i</w:t>
-      </w:r>
-      <w:proofErr w:type="spellEnd"/>
-      <w:r>
-        <w:rPr>
-          <w:rFonts w:ascii="Courier New" w:hAnsi="Courier New" w:cs="Courier New"/>
-          <w:color w:val="000000"/>
-          <w:sz w:val="20"/>
-          <w:szCs w:val="20"/>
-        </w:rPr>
-        <w:t>=1:1:14</w:t>
+        <w:t xml:space="preserve"> i=1:1:14</w:t>
       </w:r>
     </w:p>
     <w:p>
@@ -3540,7 +3475,7 @@
           <w:sz w:val="20"/>
           <w:szCs w:val="20"/>
         </w:rPr>
-        <w:t xml:space="preserve">    avgcurrent2(</w:t>
+        <w:t xml:space="preserve">    </w:t>
       </w:r>
       <w:proofErr w:type="spellStart"/>
       <w:r>
@@ -3550,7 +3485,7 @@
           <w:sz w:val="20"/>
           <w:szCs w:val="20"/>
         </w:rPr>
-        <w:t>i</w:t>
+        <w:t>avgcurrent2</w:t>
       </w:r>
       <w:proofErr w:type="spellEnd"/>
       <w:r>
@@ -3560,27 +3495,7 @@
           <w:sz w:val="20"/>
           <w:szCs w:val="20"/>
         </w:rPr>
-        <w:t xml:space="preserve">) = </w:t>
-      </w:r>
-      <w:proofErr w:type="gramStart"/>
-      <w:r>
-        <w:rPr>
-          <w:rFonts w:ascii="Courier New" w:hAnsi="Courier New" w:cs="Courier New"/>
-          <w:color w:val="000000"/>
-          <w:sz w:val="20"/>
-          <w:szCs w:val="20"/>
-        </w:rPr>
-        <w:t>mean(</w:t>
-      </w:r>
-      <w:proofErr w:type="gramEnd"/>
-      <w:r>
-        <w:rPr>
-          <w:rFonts w:ascii="Courier New" w:hAnsi="Courier New" w:cs="Courier New"/>
-          <w:color w:val="000000"/>
-          <w:sz w:val="20"/>
-          <w:szCs w:val="20"/>
-        </w:rPr>
-        <w:t>device2(</w:t>
+        <w:t>(i) = mean(</w:t>
       </w:r>
       <w:proofErr w:type="spellStart"/>
       <w:r>
@@ -3590,7 +3505,7 @@
           <w:sz w:val="20"/>
           <w:szCs w:val="20"/>
         </w:rPr>
-        <w:t>i</w:t>
+        <w:t>device2</w:t>
       </w:r>
       <w:proofErr w:type="spellEnd"/>
       <w:r>
@@ -3600,7 +3515,7 @@
           <w:sz w:val="20"/>
           <w:szCs w:val="20"/>
         </w:rPr>
-        <w:t>,:));</w:t>
+        <w:t>(i,:));</w:t>
       </w:r>
     </w:p>
     <w:p>
@@ -3622,27 +3537,7 @@
           <w:sz w:val="20"/>
           <w:szCs w:val="20"/>
         </w:rPr>
-        <w:t xml:space="preserve">    subplot(5,</w:t>
-      </w:r>
-      <w:proofErr w:type="gramStart"/>
-      <w:r>
-        <w:rPr>
-          <w:rFonts w:ascii="Courier New" w:hAnsi="Courier New" w:cs="Courier New"/>
-          <w:color w:val="000000"/>
-          <w:sz w:val="20"/>
-          <w:szCs w:val="20"/>
-        </w:rPr>
-        <w:t>3,i</w:t>
-      </w:r>
-      <w:proofErr w:type="gramEnd"/>
-      <w:r>
-        <w:rPr>
-          <w:rFonts w:ascii="Courier New" w:hAnsi="Courier New" w:cs="Courier New"/>
-          <w:color w:val="000000"/>
-          <w:sz w:val="20"/>
-          <w:szCs w:val="20"/>
-        </w:rPr>
-        <w:t>)</w:t>
+        <w:t xml:space="preserve">    subplot(5,3,i)</w:t>
       </w:r>
     </w:p>
     <w:p>
@@ -3664,7 +3559,7 @@
           <w:sz w:val="20"/>
           <w:szCs w:val="20"/>
         </w:rPr>
-        <w:t xml:space="preserve">    maxfreq2(</w:t>
+        <w:t xml:space="preserve">    </w:t>
       </w:r>
       <w:proofErr w:type="spellStart"/>
       <w:r>
@@ -3674,7 +3569,7 @@
           <w:sz w:val="20"/>
           <w:szCs w:val="20"/>
         </w:rPr>
-        <w:t>i</w:t>
+        <w:t>maxfreq2</w:t>
       </w:r>
       <w:proofErr w:type="spellEnd"/>
       <w:r>
@@ -3684,7 +3579,7 @@
           <w:sz w:val="20"/>
           <w:szCs w:val="20"/>
         </w:rPr>
-        <w:t xml:space="preserve">) = </w:t>
+        <w:t xml:space="preserve">(i) = </w:t>
       </w:r>
       <w:proofErr w:type="spellStart"/>
       <w:r>
@@ -3704,18 +3599,17 @@
           <w:sz w:val="20"/>
           <w:szCs w:val="20"/>
         </w:rPr>
-        <w:t>(device2(</w:t>
+        <w:t>(</w:t>
       </w:r>
       <w:proofErr w:type="spellStart"/>
-      <w:proofErr w:type="gramStart"/>
-      <w:r>
-        <w:rPr>
-          <w:rFonts w:ascii="Courier New" w:hAnsi="Courier New" w:cs="Courier New"/>
-          <w:color w:val="000000"/>
-          <w:sz w:val="20"/>
-          <w:szCs w:val="20"/>
-        </w:rPr>
-        <w:t>i</w:t>
+      <w:r>
+        <w:rPr>
+          <w:rFonts w:ascii="Courier New" w:hAnsi="Courier New" w:cs="Courier New"/>
+          <w:color w:val="000000"/>
+          <w:sz w:val="20"/>
+          <w:szCs w:val="20"/>
+        </w:rPr>
+        <w:t>device2</w:t>
       </w:r>
       <w:proofErr w:type="spellEnd"/>
       <w:r>
@@ -3725,17 +3619,27 @@
           <w:sz w:val="20"/>
           <w:szCs w:val="20"/>
         </w:rPr>
-        <w:t>,:)</w:t>
-      </w:r>
-      <w:proofErr w:type="gramEnd"/>
-      <w:r>
-        <w:rPr>
-          <w:rFonts w:ascii="Courier New" w:hAnsi="Courier New" w:cs="Courier New"/>
-          <w:color w:val="000000"/>
-          <w:sz w:val="20"/>
-          <w:szCs w:val="20"/>
-        </w:rPr>
-        <w:t>,1E15);</w:t>
+        <w:t>(i,:),</w:t>
+      </w:r>
+      <w:proofErr w:type="spellStart"/>
+      <w:r>
+        <w:rPr>
+          <w:rFonts w:ascii="Courier New" w:hAnsi="Courier New" w:cs="Courier New"/>
+          <w:color w:val="000000"/>
+          <w:sz w:val="20"/>
+          <w:szCs w:val="20"/>
+        </w:rPr>
+        <w:t>1E15</w:t>
+      </w:r>
+      <w:proofErr w:type="spellEnd"/>
+      <w:r>
+        <w:rPr>
+          <w:rFonts w:ascii="Courier New" w:hAnsi="Courier New" w:cs="Courier New"/>
+          <w:color w:val="000000"/>
+          <w:sz w:val="20"/>
+          <w:szCs w:val="20"/>
+        </w:rPr>
+        <w:t>);</w:t>
       </w:r>
     </w:p>
     <w:p>
@@ -3757,27 +3661,7 @@
           <w:sz w:val="20"/>
           <w:szCs w:val="20"/>
         </w:rPr>
-        <w:t xml:space="preserve">    </w:t>
-      </w:r>
-      <w:proofErr w:type="gramStart"/>
-      <w:r>
-        <w:rPr>
-          <w:rFonts w:ascii="Courier New" w:hAnsi="Courier New" w:cs="Courier New"/>
-          <w:color w:val="000000"/>
-          <w:sz w:val="20"/>
-          <w:szCs w:val="20"/>
-        </w:rPr>
-        <w:t>title(</w:t>
-      </w:r>
-      <w:proofErr w:type="gramEnd"/>
-      <w:r>
-        <w:rPr>
-          <w:rFonts w:ascii="Courier New" w:hAnsi="Courier New" w:cs="Courier New"/>
-          <w:color w:val="000000"/>
-          <w:sz w:val="20"/>
-          <w:szCs w:val="20"/>
-        </w:rPr>
-        <w:t>[</w:t>
+        <w:t xml:space="preserve">    title([</w:t>
       </w:r>
       <w:r>
         <w:rPr>
@@ -3795,7 +3679,7 @@
           <w:sz w:val="20"/>
           <w:szCs w:val="20"/>
         </w:rPr>
-        <w:t>,num2str(voltage(</w:t>
+        <w:t>,</w:t>
       </w:r>
       <w:proofErr w:type="spellStart"/>
       <w:r>
@@ -3805,7 +3689,7 @@
           <w:sz w:val="20"/>
           <w:szCs w:val="20"/>
         </w:rPr>
-        <w:t>i</w:t>
+        <w:t>num2str</w:t>
       </w:r>
       <w:proofErr w:type="spellEnd"/>
       <w:r>
@@ -3815,7 +3699,7 @@
           <w:sz w:val="20"/>
           <w:szCs w:val="20"/>
         </w:rPr>
-        <w:t>)),</w:t>
+        <w:t>(voltage(i)),</w:t>
       </w:r>
       <w:r>
         <w:rPr>
@@ -3936,25 +3820,14 @@
           <w:szCs w:val="20"/>
         </w:rPr>
       </w:pPr>
-      <w:proofErr w:type="gramStart"/>
-      <w:r>
-        <w:rPr>
-          <w:rFonts w:ascii="Courier New" w:hAnsi="Courier New" w:cs="Courier New"/>
-          <w:color w:val="000000"/>
-          <w:sz w:val="20"/>
-          <w:szCs w:val="20"/>
-        </w:rPr>
-        <w:t>plot(</w:t>
-      </w:r>
-      <w:proofErr w:type="gramEnd"/>
-      <w:r>
-        <w:rPr>
-          <w:rFonts w:ascii="Courier New" w:hAnsi="Courier New" w:cs="Courier New"/>
-          <w:color w:val="000000"/>
-          <w:sz w:val="20"/>
-          <w:szCs w:val="20"/>
-        </w:rPr>
-        <w:t xml:space="preserve">voltage, avgcurrent1, </w:t>
+      <w:r>
+        <w:rPr>
+          <w:rFonts w:ascii="Courier New" w:hAnsi="Courier New" w:cs="Courier New"/>
+          <w:color w:val="000000"/>
+          <w:sz w:val="20"/>
+          <w:szCs w:val="20"/>
+        </w:rPr>
+        <w:t xml:space="preserve">plot(voltage, avgcurrent1, </w:t>
       </w:r>
       <w:r>
         <w:rPr>
@@ -4005,7 +3878,6 @@
           <w:szCs w:val="20"/>
         </w:rPr>
       </w:pPr>
-      <w:proofErr w:type="gramStart"/>
       <w:r>
         <w:rPr>
           <w:rFonts w:ascii="Courier New" w:hAnsi="Courier New" w:cs="Courier New"/>
@@ -4015,7 +3887,6 @@
         </w:rPr>
         <w:t>title(</w:t>
       </w:r>
-      <w:proofErr w:type="gramEnd"/>
       <w:r>
         <w:rPr>
           <w:rFonts w:ascii="Courier New" w:hAnsi="Courier New" w:cs="Courier New"/>
@@ -4048,7 +3919,6 @@
         </w:rPr>
       </w:pPr>
       <w:proofErr w:type="spellStart"/>
-      <w:proofErr w:type="gramStart"/>
       <w:r>
         <w:rPr>
           <w:rFonts w:ascii="Courier New" w:hAnsi="Courier New" w:cs="Courier New"/>
@@ -4068,7 +3938,6 @@
         </w:rPr>
         <w:t>(</w:t>
       </w:r>
-      <w:proofErr w:type="gramEnd"/>
       <w:r>
         <w:rPr>
           <w:rFonts w:ascii="Courier New" w:hAnsi="Courier New" w:cs="Courier New"/>
@@ -4101,7 +3970,6 @@
         </w:rPr>
       </w:pPr>
       <w:proofErr w:type="spellStart"/>
-      <w:proofErr w:type="gramStart"/>
       <w:r>
         <w:rPr>
           <w:rFonts w:ascii="Courier New" w:hAnsi="Courier New" w:cs="Courier New"/>
@@ -4121,7 +3989,6 @@
         </w:rPr>
         <w:t>(</w:t>
       </w:r>
-      <w:proofErr w:type="gramEnd"/>
       <w:r>
         <w:rPr>
           <w:rFonts w:ascii="Courier New" w:hAnsi="Courier New" w:cs="Courier New"/>
@@ -4153,7 +4020,6 @@
           <w:szCs w:val="20"/>
         </w:rPr>
       </w:pPr>
-      <w:proofErr w:type="gramStart"/>
       <w:r>
         <w:rPr>
           <w:rFonts w:ascii="Courier New" w:hAnsi="Courier New" w:cs="Courier New"/>
@@ -4163,7 +4029,6 @@
         </w:rPr>
         <w:t>legend(</w:t>
       </w:r>
-      <w:proofErr w:type="gramEnd"/>
       <w:r>
         <w:rPr>
           <w:rFonts w:ascii="Courier New" w:hAnsi="Courier New" w:cs="Courier New"/>
@@ -4250,8 +4115,6 @@
           <w:szCs w:val="20"/>
         </w:rPr>
       </w:pPr>
-      <w:bookmarkStart w:id="0" w:name="_GoBack"/>
-      <w:bookmarkEnd w:id="0"/>
     </w:p>
     <w:p>
       <w:pPr>
@@ -4272,7 +4135,6 @@
           <w:sz w:val="20"/>
           <w:szCs w:val="20"/>
         </w:rPr>
-        <w:lastRenderedPageBreak/>
         <w:t>% Graph frequency at max versus voltage for both devices</w:t>
       </w:r>
     </w:p>
@@ -4310,25 +4172,14 @@
           <w:szCs w:val="20"/>
         </w:rPr>
       </w:pPr>
-      <w:proofErr w:type="gramStart"/>
-      <w:r>
-        <w:rPr>
-          <w:rFonts w:ascii="Courier New" w:hAnsi="Courier New" w:cs="Courier New"/>
-          <w:color w:val="000000"/>
-          <w:sz w:val="20"/>
-          <w:szCs w:val="20"/>
-        </w:rPr>
-        <w:t>plot(</w:t>
-      </w:r>
-      <w:proofErr w:type="gramEnd"/>
-      <w:r>
-        <w:rPr>
-          <w:rFonts w:ascii="Courier New" w:hAnsi="Courier New" w:cs="Courier New"/>
-          <w:color w:val="000000"/>
-          <w:sz w:val="20"/>
-          <w:szCs w:val="20"/>
-        </w:rPr>
-        <w:t xml:space="preserve">voltage, maxfreq1, </w:t>
+      <w:r>
+        <w:rPr>
+          <w:rFonts w:ascii="Courier New" w:hAnsi="Courier New" w:cs="Courier New"/>
+          <w:color w:val="000000"/>
+          <w:sz w:val="20"/>
+          <w:szCs w:val="20"/>
+        </w:rPr>
+        <w:t xml:space="preserve">plot(voltage, maxfreq1, </w:t>
       </w:r>
       <w:r>
         <w:rPr>
@@ -4379,7 +4230,6 @@
           <w:szCs w:val="20"/>
         </w:rPr>
       </w:pPr>
-      <w:proofErr w:type="gramStart"/>
       <w:r>
         <w:rPr>
           <w:rFonts w:ascii="Courier New" w:hAnsi="Courier New" w:cs="Courier New"/>
@@ -4389,7 +4239,6 @@
         </w:rPr>
         <w:t>title(</w:t>
       </w:r>
-      <w:proofErr w:type="gramEnd"/>
       <w:r>
         <w:rPr>
           <w:rFonts w:ascii="Courier New" w:hAnsi="Courier New" w:cs="Courier New"/>
@@ -4422,7 +4271,6 @@
         </w:rPr>
       </w:pPr>
       <w:proofErr w:type="spellStart"/>
-      <w:proofErr w:type="gramStart"/>
       <w:r>
         <w:rPr>
           <w:rFonts w:ascii="Courier New" w:hAnsi="Courier New" w:cs="Courier New"/>
@@ -4442,7 +4290,6 @@
         </w:rPr>
         <w:t>(</w:t>
       </w:r>
-      <w:proofErr w:type="gramEnd"/>
       <w:r>
         <w:rPr>
           <w:rFonts w:ascii="Courier New" w:hAnsi="Courier New" w:cs="Courier New"/>
@@ -4475,7 +4322,6 @@
         </w:rPr>
       </w:pPr>
       <w:proofErr w:type="spellStart"/>
-      <w:proofErr w:type="gramStart"/>
       <w:r>
         <w:rPr>
           <w:rFonts w:ascii="Courier New" w:hAnsi="Courier New" w:cs="Courier New"/>
@@ -4495,7 +4341,6 @@
         </w:rPr>
         <w:t>(</w:t>
       </w:r>
-      <w:proofErr w:type="gramEnd"/>
       <w:r>
         <w:rPr>
           <w:rFonts w:ascii="Courier New" w:hAnsi="Courier New" w:cs="Courier New"/>
@@ -4527,7 +4372,6 @@
           <w:szCs w:val="20"/>
         </w:rPr>
       </w:pPr>
-      <w:proofErr w:type="gramStart"/>
       <w:r>
         <w:rPr>
           <w:rFonts w:ascii="Courier New" w:hAnsi="Courier New" w:cs="Courier New"/>
@@ -4537,7 +4381,6 @@
         </w:rPr>
         <w:t>legend(</w:t>
       </w:r>
-      <w:proofErr w:type="gramEnd"/>
       <w:r>
         <w:rPr>
           <w:rFonts w:ascii="Courier New" w:hAnsi="Courier New" w:cs="Courier New"/>
@@ -4634,33 +4477,17 @@
           <w:rFonts w:ascii="Times New Roman" w:hAnsi="Times New Roman" w:cs="Times New Roman"/>
           <w:sz w:val="24"/>
           <w:szCs w:val="24"/>
-        </w:rPr>
-      </w:pPr>
-      <w:r>
-        <w:rPr>
-          <w:rFonts w:ascii="Times New Roman" w:hAnsi="Times New Roman" w:cs="Times New Roman"/>
-          <w:sz w:val="24"/>
-          <w:szCs w:val="24"/>
-        </w:rPr>
-        <w:t xml:space="preserve">Function </w:t>
-      </w:r>
-      <w:proofErr w:type="spellStart"/>
-      <w:r>
-        <w:rPr>
-          <w:rFonts w:ascii="Times New Roman" w:hAnsi="Times New Roman" w:cs="Times New Roman"/>
-          <w:sz w:val="24"/>
-          <w:szCs w:val="24"/>
-        </w:rPr>
-        <w:t>SpectrumAnalyzer.m</w:t>
-      </w:r>
-      <w:proofErr w:type="spellEnd"/>
-      <w:r>
-        <w:rPr>
-          <w:rFonts w:ascii="Times New Roman" w:hAnsi="Times New Roman" w:cs="Times New Roman"/>
-          <w:sz w:val="24"/>
-          <w:szCs w:val="24"/>
-        </w:rPr>
-        <w:t>:</w:t>
+          <w:u w:val="single"/>
+        </w:rPr>
+      </w:pPr>
+      <w:r>
+        <w:rPr>
+          <w:rFonts w:ascii="Times New Roman" w:hAnsi="Times New Roman" w:cs="Times New Roman"/>
+          <w:sz w:val="24"/>
+          <w:szCs w:val="24"/>
+          <w:u w:val="single"/>
+        </w:rPr>
+        <w:t>Function SpectrumAnalyzer.m:</w:t>
       </w:r>
     </w:p>
     <w:p>
@@ -4670,9 +4497,10 @@
         <w:adjustRightInd w:val="0"/>
         <w:spacing w:after="0" w:line="240" w:lineRule="auto"/>
         <w:rPr>
-          <w:rFonts w:ascii="Courier New" w:hAnsi="Courier New" w:cs="Courier New"/>
-          <w:sz w:val="20"/>
-          <w:szCs w:val="20"/>
+          <w:rFonts w:ascii="Times New Roman" w:hAnsi="Times New Roman" w:cs="Times New Roman"/>
+          <w:sz w:val="24"/>
+          <w:szCs w:val="24"/>
+          <w:u w:val="single"/>
         </w:rPr>
       </w:pPr>
     </w:p>
@@ -4727,7 +4555,6 @@
         <w:t xml:space="preserve"> = </w:t>
       </w:r>
       <w:proofErr w:type="spellStart"/>
-      <w:proofErr w:type="gramStart"/>
       <w:r>
         <w:rPr>
           <w:rFonts w:ascii="Courier New" w:hAnsi="Courier New" w:cs="Courier New"/>
@@ -4748,7 +4575,6 @@
         <w:t>(</w:t>
       </w:r>
       <w:proofErr w:type="spellStart"/>
-      <w:proofErr w:type="gramEnd"/>
       <w:r>
         <w:rPr>
           <w:rFonts w:ascii="Courier New" w:hAnsi="Courier New" w:cs="Courier New"/>
@@ -4822,7 +4648,6 @@
         <w:t>(</w:t>
       </w:r>
       <w:proofErr w:type="spellStart"/>
-      <w:proofErr w:type="gramStart"/>
       <w:r>
         <w:rPr>
           <w:rFonts w:ascii="Courier New" w:hAnsi="Courier New" w:cs="Courier New"/>
@@ -4843,7 +4668,6 @@
         <w:t>(</w:t>
       </w:r>
       <w:proofErr w:type="spellStart"/>
-      <w:proofErr w:type="gramEnd"/>
       <w:r>
         <w:rPr>
           <w:rFonts w:ascii="Courier New" w:hAnsi="Courier New" w:cs="Courier New"/>
@@ -4897,7 +4721,6 @@
         <w:t xml:space="preserve"> = </w:t>
       </w:r>
       <w:proofErr w:type="spellStart"/>
-      <w:proofErr w:type="gramStart"/>
       <w:r>
         <w:rPr>
           <w:rFonts w:ascii="Courier New" w:hAnsi="Courier New" w:cs="Courier New"/>
@@ -4918,7 +4741,6 @@
         <w:t>.*</w:t>
       </w:r>
       <w:proofErr w:type="spellStart"/>
-      <w:proofErr w:type="gramEnd"/>
       <w:r>
         <w:rPr>
           <w:rFonts w:ascii="Courier New" w:hAnsi="Courier New" w:cs="Courier New"/>
@@ -4980,20 +4802,9 @@
           <w:sz w:val="20"/>
           <w:szCs w:val="20"/>
         </w:rPr>
-        <w:t xml:space="preserve">v = </w:t>
-      </w:r>
-      <w:proofErr w:type="gramStart"/>
-      <w:r>
-        <w:rPr>
-          <w:rFonts w:ascii="Courier New" w:hAnsi="Courier New" w:cs="Courier New"/>
-          <w:color w:val="000000"/>
-          <w:sz w:val="20"/>
-          <w:szCs w:val="20"/>
-        </w:rPr>
-        <w:t>size(</w:t>
+        <w:t>v = size(</w:t>
       </w:r>
       <w:proofErr w:type="spellStart"/>
-      <w:proofErr w:type="gramEnd"/>
       <w:r>
         <w:rPr>
           <w:rFonts w:ascii="Courier New" w:hAnsi="Courier New" w:cs="Courier New"/>
@@ -5042,27 +4853,7 @@
           <w:sz w:val="20"/>
           <w:szCs w:val="20"/>
         </w:rPr>
-        <w:t xml:space="preserve"> </w:t>
-      </w:r>
-      <w:proofErr w:type="gramStart"/>
-      <w:r>
-        <w:rPr>
-          <w:rFonts w:ascii="Courier New" w:hAnsi="Courier New" w:cs="Courier New"/>
-          <w:color w:val="000000"/>
-          <w:sz w:val="20"/>
-          <w:szCs w:val="20"/>
-        </w:rPr>
-        <w:t>v(</w:t>
-      </w:r>
-      <w:proofErr w:type="gramEnd"/>
-      <w:r>
-        <w:rPr>
-          <w:rFonts w:ascii="Courier New" w:hAnsi="Courier New" w:cs="Courier New"/>
-          <w:color w:val="000000"/>
-          <w:sz w:val="20"/>
-          <w:szCs w:val="20"/>
-        </w:rPr>
-        <w:t>1) == 1</w:t>
+        <w:t xml:space="preserve"> v(1) == 1</w:t>
       </w:r>
     </w:p>
     <w:p>
@@ -5084,27 +4875,7 @@
           <w:sz w:val="20"/>
           <w:szCs w:val="20"/>
         </w:rPr>
-        <w:t xml:space="preserve"> V = </w:t>
-      </w:r>
-      <w:proofErr w:type="gramStart"/>
-      <w:r>
-        <w:rPr>
-          <w:rFonts w:ascii="Courier New" w:hAnsi="Courier New" w:cs="Courier New"/>
-          <w:color w:val="000000"/>
-          <w:sz w:val="20"/>
-          <w:szCs w:val="20"/>
-        </w:rPr>
-        <w:t>size(</w:t>
-      </w:r>
-      <w:proofErr w:type="gramEnd"/>
-      <w:r>
-        <w:rPr>
-          <w:rFonts w:ascii="Courier New" w:hAnsi="Courier New" w:cs="Courier New"/>
-          <w:color w:val="000000"/>
-          <w:sz w:val="20"/>
-          <w:szCs w:val="20"/>
-        </w:rPr>
-        <w:t>Yaxis,2);</w:t>
+        <w:t xml:space="preserve"> V = size(Yaxis,2);</w:t>
       </w:r>
     </w:p>
     <w:p>
@@ -5146,9 +4917,29 @@
           <w:sz w:val="20"/>
           <w:szCs w:val="20"/>
         </w:rPr>
-        <w:t xml:space="preserve"> = -Fs/2+Fs/</w:t>
-      </w:r>
-      <w:proofErr w:type="gramStart"/>
+        <w:t xml:space="preserve"> = -Fs/</w:t>
+      </w:r>
+      <w:proofErr w:type="spellStart"/>
+      <w:r>
+        <w:rPr>
+          <w:rFonts w:ascii="Courier New" w:hAnsi="Courier New" w:cs="Courier New"/>
+          <w:color w:val="000000"/>
+          <w:sz w:val="20"/>
+          <w:szCs w:val="20"/>
+        </w:rPr>
+        <w:t>2+Fs</w:t>
+      </w:r>
+      <w:proofErr w:type="spellEnd"/>
+      <w:r>
+        <w:rPr>
+          <w:rFonts w:ascii="Courier New" w:hAnsi="Courier New" w:cs="Courier New"/>
+          <w:color w:val="000000"/>
+          <w:sz w:val="20"/>
+          <w:szCs w:val="20"/>
+        </w:rPr>
+        <w:t>/</w:t>
+      </w:r>
+      <w:proofErr w:type="spellStart"/>
       <w:r>
         <w:rPr>
           <w:rFonts w:ascii="Courier New" w:hAnsi="Courier New" w:cs="Courier New"/>
@@ -5158,7 +4949,7 @@
         </w:rPr>
         <w:t>V:Fs</w:t>
       </w:r>
-      <w:proofErr w:type="gramEnd"/>
+      <w:proofErr w:type="spellEnd"/>
       <w:r>
         <w:rPr>
           <w:rFonts w:ascii="Courier New" w:hAnsi="Courier New" w:cs="Courier New"/>
@@ -5210,27 +5001,7 @@
           <w:sz w:val="20"/>
           <w:szCs w:val="20"/>
         </w:rPr>
-        <w:t xml:space="preserve">  V = </w:t>
-      </w:r>
-      <w:proofErr w:type="gramStart"/>
-      <w:r>
-        <w:rPr>
-          <w:rFonts w:ascii="Courier New" w:hAnsi="Courier New" w:cs="Courier New"/>
-          <w:color w:val="000000"/>
-          <w:sz w:val="20"/>
-          <w:szCs w:val="20"/>
-        </w:rPr>
-        <w:t>v(</w:t>
-      </w:r>
-      <w:proofErr w:type="gramEnd"/>
-      <w:r>
-        <w:rPr>
-          <w:rFonts w:ascii="Courier New" w:hAnsi="Courier New" w:cs="Courier New"/>
-          <w:color w:val="000000"/>
-          <w:sz w:val="20"/>
-          <w:szCs w:val="20"/>
-        </w:rPr>
-        <w:t>1);</w:t>
+        <w:t xml:space="preserve">  V = v(1);</w:t>
       </w:r>
     </w:p>
     <w:p>
@@ -5272,9 +5043,29 @@
           <w:sz w:val="20"/>
           <w:szCs w:val="20"/>
         </w:rPr>
-        <w:t xml:space="preserve"> = -Fs/2+Fs/</w:t>
-      </w:r>
-      <w:proofErr w:type="gramStart"/>
+        <w:t xml:space="preserve"> = -Fs/</w:t>
+      </w:r>
+      <w:proofErr w:type="spellStart"/>
+      <w:r>
+        <w:rPr>
+          <w:rFonts w:ascii="Courier New" w:hAnsi="Courier New" w:cs="Courier New"/>
+          <w:color w:val="000000"/>
+          <w:sz w:val="20"/>
+          <w:szCs w:val="20"/>
+        </w:rPr>
+        <w:t>2+Fs</w:t>
+      </w:r>
+      <w:proofErr w:type="spellEnd"/>
+      <w:r>
+        <w:rPr>
+          <w:rFonts w:ascii="Courier New" w:hAnsi="Courier New" w:cs="Courier New"/>
+          <w:color w:val="000000"/>
+          <w:sz w:val="20"/>
+          <w:szCs w:val="20"/>
+        </w:rPr>
+        <w:t>/</w:t>
+      </w:r>
+      <w:proofErr w:type="spellStart"/>
       <w:r>
         <w:rPr>
           <w:rFonts w:ascii="Courier New" w:hAnsi="Courier New" w:cs="Courier New"/>
@@ -5284,7 +5075,7 @@
         </w:rPr>
         <w:t>V:Fs</w:t>
       </w:r>
-      <w:proofErr w:type="gramEnd"/>
+      <w:proofErr w:type="spellEnd"/>
       <w:r>
         <w:rPr>
           <w:rFonts w:ascii="Courier New" w:hAnsi="Courier New" w:cs="Courier New"/>
@@ -5462,7 +5253,27 @@
           <w:sz w:val="20"/>
           <w:szCs w:val="20"/>
         </w:rPr>
-        <w:t xml:space="preserve"> = 10*log10(</w:t>
+        <w:t xml:space="preserve"> = 10*</w:t>
+      </w:r>
+      <w:proofErr w:type="spellStart"/>
+      <w:r>
+        <w:rPr>
+          <w:rFonts w:ascii="Courier New" w:hAnsi="Courier New" w:cs="Courier New"/>
+          <w:color w:val="000000"/>
+          <w:sz w:val="20"/>
+          <w:szCs w:val="20"/>
+        </w:rPr>
+        <w:t>log10</w:t>
+      </w:r>
+      <w:proofErr w:type="spellEnd"/>
+      <w:r>
+        <w:rPr>
+          <w:rFonts w:ascii="Courier New" w:hAnsi="Courier New" w:cs="Courier New"/>
+          <w:color w:val="000000"/>
+          <w:sz w:val="20"/>
+          <w:szCs w:val="20"/>
+        </w:rPr>
+        <w:t>(</w:t>
       </w:r>
       <w:proofErr w:type="spellStart"/>
       <w:r>
@@ -5497,7 +5308,6 @@
           <w:szCs w:val="20"/>
         </w:rPr>
       </w:pPr>
-      <w:proofErr w:type="gramStart"/>
       <w:r>
         <w:rPr>
           <w:rFonts w:ascii="Courier New" w:hAnsi="Courier New" w:cs="Courier New"/>
@@ -5508,7 +5318,6 @@
         <w:t>plot(</w:t>
       </w:r>
       <w:proofErr w:type="spellStart"/>
-      <w:proofErr w:type="gramEnd"/>
       <w:r>
         <w:rPr>
           <w:rFonts w:ascii="Courier New" w:hAnsi="Courier New" w:cs="Courier New"/>
@@ -5542,7 +5351,6 @@
         </w:rPr>
       </w:pPr>
       <w:proofErr w:type="spellStart"/>
-      <w:proofErr w:type="gramStart"/>
       <w:r>
         <w:rPr>
           <w:rFonts w:ascii="Courier New" w:hAnsi="Courier New" w:cs="Courier New"/>
@@ -5562,7 +5370,6 @@
         </w:rPr>
         <w:t>(</w:t>
       </w:r>
-      <w:proofErr w:type="gramEnd"/>
       <w:r>
         <w:rPr>
           <w:rFonts w:ascii="Courier New" w:hAnsi="Courier New" w:cs="Courier New"/>
@@ -5595,7 +5402,6 @@
         </w:rPr>
       </w:pPr>
       <w:proofErr w:type="spellStart"/>
-      <w:proofErr w:type="gramStart"/>
       <w:r>
         <w:rPr>
           <w:rFonts w:ascii="Courier New" w:hAnsi="Courier New" w:cs="Courier New"/>
@@ -5615,7 +5421,6 @@
         </w:rPr>
         <w:t>(</w:t>
       </w:r>
-      <w:proofErr w:type="gramEnd"/>
       <w:r>
         <w:rPr>
           <w:rFonts w:ascii="Courier New" w:hAnsi="Courier New" w:cs="Courier New"/>
@@ -5676,17 +5481,7 @@
           <w:sz w:val="20"/>
           <w:szCs w:val="20"/>
         </w:rPr>
-        <w:t>[</w:t>
-      </w:r>
-      <w:proofErr w:type="gramStart"/>
-      <w:r>
-        <w:rPr>
-          <w:rFonts w:ascii="Courier New" w:hAnsi="Courier New" w:cs="Courier New"/>
-          <w:color w:val="000000"/>
-          <w:sz w:val="20"/>
-          <w:szCs w:val="20"/>
-        </w:rPr>
-        <w:t>~,</w:t>
+        <w:t>[~,</w:t>
       </w:r>
       <w:proofErr w:type="spellStart"/>
       <w:r>
@@ -5699,7 +5494,6 @@
         <w:t>maxindex</w:t>
       </w:r>
       <w:proofErr w:type="spellEnd"/>
-      <w:proofErr w:type="gramEnd"/>
       <w:r>
         <w:rPr>
           <w:rFonts w:ascii="Courier New" w:hAnsi="Courier New" w:cs="Courier New"/>
@@ -5738,6 +5532,7 @@
         <w:spacing w:after="0" w:line="240" w:lineRule="auto"/>
         <w:rPr>
           <w:rFonts w:ascii="Courier New" w:hAnsi="Courier New" w:cs="Courier New"/>
+          <w:color w:val="000000"/>
           <w:sz w:val="20"/>
           <w:szCs w:val="20"/>
         </w:rPr>
@@ -5805,6 +5600,19 @@
     </w:p>
     <w:p>
       <w:pPr>
+        <w:autoSpaceDE w:val="0"/>
+        <w:autoSpaceDN w:val="0"/>
+        <w:adjustRightInd w:val="0"/>
+        <w:spacing w:after="0" w:line="240" w:lineRule="auto"/>
+        <w:rPr>
+          <w:rFonts w:ascii="Courier New" w:hAnsi="Courier New" w:cs="Courier New"/>
+          <w:sz w:val="20"/>
+          <w:szCs w:val="20"/>
+        </w:rPr>
+      </w:pPr>
+    </w:p>
+    <w:p>
+      <w:pPr>
         <w:spacing w:after="0" w:line="276" w:lineRule="auto"/>
         <w:rPr>
           <w:rFonts w:ascii="Times New Roman" w:hAnsi="Times New Roman" w:cs="Times New Roman"/>
@@ -5814,8 +5622,110 @@
         </w:rPr>
       </w:pPr>
     </w:p>
+    <w:p>
+      <w:pPr>
+        <w:rPr>
+          <w:rFonts w:ascii="Times New Roman" w:hAnsi="Times New Roman" w:cs="Times New Roman"/>
+          <w:sz w:val="24"/>
+          <w:szCs w:val="24"/>
+        </w:rPr>
+      </w:pPr>
+    </w:p>
+    <w:p>
+      <w:pPr>
+        <w:rPr>
+          <w:rFonts w:ascii="Times New Roman" w:hAnsi="Times New Roman" w:cs="Times New Roman"/>
+          <w:sz w:val="24"/>
+          <w:szCs w:val="24"/>
+        </w:rPr>
+      </w:pPr>
+    </w:p>
+    <w:p>
+      <w:pPr>
+        <w:rPr>
+          <w:rFonts w:ascii="Times New Roman" w:hAnsi="Times New Roman" w:cs="Times New Roman"/>
+          <w:sz w:val="24"/>
+          <w:szCs w:val="24"/>
+        </w:rPr>
+      </w:pPr>
+    </w:p>
+    <w:p>
+      <w:pPr>
+        <w:rPr>
+          <w:rFonts w:ascii="Times New Roman" w:hAnsi="Times New Roman" w:cs="Times New Roman"/>
+          <w:sz w:val="24"/>
+          <w:szCs w:val="24"/>
+        </w:rPr>
+      </w:pPr>
+    </w:p>
+    <w:p>
+      <w:pPr>
+        <w:rPr>
+          <w:rFonts w:ascii="Times New Roman" w:hAnsi="Times New Roman" w:cs="Times New Roman"/>
+          <w:sz w:val="24"/>
+          <w:szCs w:val="24"/>
+        </w:rPr>
+      </w:pPr>
+    </w:p>
+    <w:p>
+      <w:pPr>
+        <w:rPr>
+          <w:rFonts w:ascii="Times New Roman" w:hAnsi="Times New Roman" w:cs="Times New Roman"/>
+          <w:sz w:val="24"/>
+          <w:szCs w:val="24"/>
+        </w:rPr>
+      </w:pPr>
+    </w:p>
+    <w:p>
+      <w:pPr>
+        <w:rPr>
+          <w:rFonts w:ascii="Times New Roman" w:hAnsi="Times New Roman" w:cs="Times New Roman"/>
+          <w:sz w:val="24"/>
+          <w:szCs w:val="24"/>
+        </w:rPr>
+      </w:pPr>
+    </w:p>
+    <w:p>
+      <w:pPr>
+        <w:rPr>
+          <w:rFonts w:ascii="Times New Roman" w:hAnsi="Times New Roman" w:cs="Times New Roman"/>
+          <w:sz w:val="24"/>
+          <w:szCs w:val="24"/>
+        </w:rPr>
+      </w:pPr>
+    </w:p>
+    <w:p>
+      <w:pPr>
+        <w:rPr>
+          <w:rFonts w:ascii="Times New Roman" w:hAnsi="Times New Roman" w:cs="Times New Roman"/>
+          <w:sz w:val="24"/>
+          <w:szCs w:val="24"/>
+        </w:rPr>
+      </w:pPr>
+    </w:p>
+    <w:p>
+      <w:pPr>
+        <w:rPr>
+          <w:rFonts w:ascii="Times New Roman" w:hAnsi="Times New Roman" w:cs="Times New Roman"/>
+          <w:b/>
+          <w:sz w:val="24"/>
+          <w:szCs w:val="24"/>
+        </w:rPr>
+      </w:pPr>
+    </w:p>
+    <w:p>
+      <w:pPr>
+        <w:jc w:val="right"/>
+        <w:rPr>
+          <w:rFonts w:ascii="Times New Roman" w:hAnsi="Times New Roman" w:cs="Times New Roman"/>
+          <w:sz w:val="24"/>
+          <w:szCs w:val="24"/>
+        </w:rPr>
+      </w:pPr>
+    </w:p>
     <w:sectPr>
-      <w:headerReference w:type="default" r:id="rId12"/>
+      <w:headerReference w:type="default" r:id="rId13"/>
+      <w:footerReference w:type="default" r:id="rId14"/>
       <w:pgSz w:w="12240" w:h="15840"/>
       <w:pgMar w:top="720" w:right="720" w:bottom="720" w:left="720" w:header="720" w:footer="720" w:gutter="0"/>
       <w:pgNumType w:start="0"/>
@@ -5859,6 +5769,60 @@
 </w:endnotes>
 </file>
 
+<file path=word/footer1.xml><?xml version="1.0" encoding="utf-8"?>
+<w:ftr xmlns:wpc="http://schemas.microsoft.com/office/word/2010/wordprocessingCanvas" xmlns:cx="http://schemas.microsoft.com/office/drawing/2014/chartex" xmlns:cx1="http://schemas.microsoft.com/office/drawing/2015/9/8/chartex" xmlns:cx2="http://schemas.microsoft.com/office/drawing/2015/10/21/chartex" xmlns:cx3="http://schemas.microsoft.com/office/drawing/2016/5/9/chartex" xmlns:cx4="http://schemas.microsoft.com/office/drawing/2016/5/10/chartex" xmlns:cx5="http://schemas.microsoft.com/office/drawing/2016/5/11/chartex" xmlns:cx6="http://schemas.microsoft.com/office/drawing/2016/5/12/chartex" xmlns:cx7="http://schemas.microsoft.com/office/drawing/2016/5/13/chartex" xmlns:cx8="http://schemas.microsoft.com/office/drawing/2016/5/14/chartex" xmlns:mc="http://schemas.openxmlformats.org/markup-compatibility/2006" xmlns:aink="http://schemas.microsoft.com/office/drawing/2016/ink" xmlns:am3d="http://schemas.microsoft.com/office/drawing/2017/model3d" xmlns:o="urn:schemas-microsoft-com:office:office" xmlns:r="http://schemas.openxmlformats.org/officeDocument/2006/relationships" xmlns:m="http://schemas.openxmlformats.org/officeDocument/2006/math" xmlns:v="urn:schemas-microsoft-com:vml" xmlns:wp14="http://schemas.microsoft.com/office/word/2010/wordprocessingDrawing" xmlns:wp="http://schemas.openxmlformats.org/drawingml/2006/wordprocessingDrawing" xmlns:w10="urn:schemas-microsoft-com:office:word" xmlns:w="http://schemas.openxmlformats.org/wordprocessingml/2006/main" xmlns:w14="http://schemas.microsoft.com/office/word/2010/wordml" xmlns:w15="http://schemas.microsoft.com/office/word/2012/wordml" xmlns:w16cid="http://schemas.microsoft.com/office/word/2016/wordml/cid" xmlns:w16se="http://schemas.microsoft.com/office/word/2015/wordml/symex" xmlns:wpg="http://schemas.microsoft.com/office/word/2010/wordprocessingGroup" xmlns:wpi="http://schemas.microsoft.com/office/word/2010/wordprocessingInk" xmlns:wne="http://schemas.microsoft.com/office/word/2006/wordml" xmlns:wps="http://schemas.microsoft.com/office/word/2010/wordprocessingShape" mc:Ignorable="w14 w15 w16se w16cid wp14">
+  <w:sdt>
+    <w:sdtPr>
+      <w:id w:val="-932357991"/>
+      <w:docPartObj>
+        <w:docPartGallery w:val="Page Numbers (Bottom of Page)"/>
+        <w:docPartUnique/>
+      </w:docPartObj>
+    </w:sdtPr>
+    <w:sdtEndPr>
+      <w:rPr>
+        <w:rFonts w:ascii="Times New Roman" w:hAnsi="Times New Roman" w:cs="Times New Roman"/>
+        <w:noProof/>
+      </w:rPr>
+    </w:sdtEndPr>
+    <w:sdtContent>
+      <w:p>
+        <w:pPr>
+          <w:pStyle w:val="Footer"/>
+          <w:jc w:val="right"/>
+        </w:pPr>
+        <w:r>
+          <w:fldChar w:fldCharType="begin"/>
+        </w:r>
+        <w:r>
+          <w:instrText xml:space="preserve"> PAGE   \* MERGEFORMAT </w:instrText>
+        </w:r>
+        <w:r>
+          <w:fldChar w:fldCharType="separate"/>
+        </w:r>
+        <w:r>
+          <w:rPr>
+            <w:noProof/>
+          </w:rPr>
+          <w:t>2</w:t>
+        </w:r>
+        <w:r>
+          <w:rPr>
+            <w:noProof/>
+          </w:rPr>
+          <w:fldChar w:fldCharType="end"/>
+        </w:r>
+      </w:p>
+    </w:sdtContent>
+  </w:sdt>
+  <w:p>
+    <w:pPr>
+      <w:pStyle w:val="Footer"/>
+    </w:pPr>
+  </w:p>
+</w:ftr>
+</file>
+
 <file path=word/footnotes.xml><?xml version="1.0" encoding="utf-8"?>
 <w:footnotes xmlns:wpc="http://schemas.microsoft.com/office/word/2010/wordprocessingCanvas" xmlns:cx="http://schemas.microsoft.com/office/drawing/2014/chartex" xmlns:cx1="http://schemas.microsoft.com/office/drawing/2015/9/8/chartex" xmlns:cx2="http://schemas.microsoft.com/office/drawing/2015/10/21/chartex" xmlns:cx3="http://schemas.microsoft.com/office/drawing/2016/5/9/chartex" xmlns:cx4="http://schemas.microsoft.com/office/drawing/2016/5/10/chartex" xmlns:cx5="http://schemas.microsoft.com/office/drawing/2016/5/11/chartex" xmlns:cx6="http://schemas.microsoft.com/office/drawing/2016/5/12/chartex" xmlns:cx7="http://schemas.microsoft.com/office/drawing/2016/5/13/chartex" xmlns:cx8="http://schemas.microsoft.com/office/drawing/2016/5/14/chartex" xmlns:mc="http://schemas.openxmlformats.org/markup-compatibility/2006" xmlns:aink="http://schemas.microsoft.com/office/drawing/2016/ink" xmlns:am3d="http://schemas.microsoft.com/office/drawing/2017/model3d" xmlns:o="urn:schemas-microsoft-com:office:office" xmlns:r="http://schemas.openxmlformats.org/officeDocument/2006/relationships" xmlns:m="http://schemas.openxmlformats.org/officeDocument/2006/math" xmlns:v="urn:schemas-microsoft-com:vml" xmlns:wp14="http://schemas.microsoft.com/office/word/2010/wordprocessingDrawing" xmlns:wp="http://schemas.openxmlformats.org/drawingml/2006/wordprocessingDrawing" xmlns:w10="urn:schemas-microsoft-com:office:word" xmlns:w="http://schemas.openxmlformats.org/wordprocessingml/2006/main" xmlns:w14="http://schemas.microsoft.com/office/word/2010/wordml" xmlns:w15="http://schemas.microsoft.com/office/word/2012/wordml" xmlns:w16cid="http://schemas.microsoft.com/office/word/2016/wordml/cid" xmlns:w16se="http://schemas.microsoft.com/office/word/2015/wordml/symex" xmlns:wpg="http://schemas.microsoft.com/office/word/2010/wordprocessingGroup" xmlns:wpi="http://schemas.microsoft.com/office/word/2010/wordprocessingInk" xmlns:wne="http://schemas.microsoft.com/office/word/2006/wordml" xmlns:wps="http://schemas.microsoft.com/office/word/2010/wordprocessingShape" mc:Ignorable="w14 w15 w16se w16cid wp14">
   <w:footnote w:type="separator" w:id="-1">
@@ -5893,87 +5857,11 @@
 
 <file path=word/header1.xml><?xml version="1.0" encoding="utf-8"?>
 <w:hdr xmlns:wpc="http://schemas.microsoft.com/office/word/2010/wordprocessingCanvas" xmlns:cx="http://schemas.microsoft.com/office/drawing/2014/chartex" xmlns:cx1="http://schemas.microsoft.com/office/drawing/2015/9/8/chartex" xmlns:cx2="http://schemas.microsoft.com/office/drawing/2015/10/21/chartex" xmlns:cx3="http://schemas.microsoft.com/office/drawing/2016/5/9/chartex" xmlns:cx4="http://schemas.microsoft.com/office/drawing/2016/5/10/chartex" xmlns:cx5="http://schemas.microsoft.com/office/drawing/2016/5/11/chartex" xmlns:cx6="http://schemas.microsoft.com/office/drawing/2016/5/12/chartex" xmlns:cx7="http://schemas.microsoft.com/office/drawing/2016/5/13/chartex" xmlns:cx8="http://schemas.microsoft.com/office/drawing/2016/5/14/chartex" xmlns:mc="http://schemas.openxmlformats.org/markup-compatibility/2006" xmlns:aink="http://schemas.microsoft.com/office/drawing/2016/ink" xmlns:am3d="http://schemas.microsoft.com/office/drawing/2017/model3d" xmlns:o="urn:schemas-microsoft-com:office:office" xmlns:r="http://schemas.openxmlformats.org/officeDocument/2006/relationships" xmlns:m="http://schemas.openxmlformats.org/officeDocument/2006/math" xmlns:v="urn:schemas-microsoft-com:vml" xmlns:wp14="http://schemas.microsoft.com/office/word/2010/wordprocessingDrawing" xmlns:wp="http://schemas.openxmlformats.org/drawingml/2006/wordprocessingDrawing" xmlns:w10="urn:schemas-microsoft-com:office:word" xmlns:w="http://schemas.openxmlformats.org/wordprocessingml/2006/main" xmlns:w14="http://schemas.microsoft.com/office/word/2010/wordml" xmlns:w15="http://schemas.microsoft.com/office/word/2012/wordml" xmlns:w16cid="http://schemas.microsoft.com/office/word/2016/wordml/cid" xmlns:w16se="http://schemas.microsoft.com/office/word/2015/wordml/symex" xmlns:wpg="http://schemas.microsoft.com/office/word/2010/wordprocessingGroup" xmlns:wpi="http://schemas.microsoft.com/office/word/2010/wordprocessingInk" xmlns:wne="http://schemas.microsoft.com/office/word/2006/wordml" xmlns:wps="http://schemas.microsoft.com/office/word/2010/wordprocessingShape" mc:Ignorable="w14 w15 w16se w16cid wp14">
-  <w:sdt>
-    <w:sdtPr>
-      <w:id w:val="-1318336367"/>
-      <w:docPartObj>
-        <w:docPartGallery w:val="Page Numbers (Top of Page)"/>
-        <w:docPartUnique/>
-      </w:docPartObj>
-    </w:sdtPr>
-    <w:sdtEndPr/>
-    <w:sdtContent>
-      <w:p>
-        <w:pPr>
-          <w:pStyle w:val="Header"/>
-          <w:jc w:val="right"/>
-          <w:rPr>
-            <w:b/>
-            <w:bCs/>
-            <w:sz w:val="24"/>
-            <w:szCs w:val="24"/>
-          </w:rPr>
-        </w:pPr>
-        <w:r>
-          <w:t xml:space="preserve">Page </w:t>
-        </w:r>
-        <w:r>
-          <w:rPr>
-            <w:b/>
-            <w:bCs/>
-            <w:sz w:val="24"/>
-            <w:szCs w:val="24"/>
-          </w:rPr>
-          <w:fldChar w:fldCharType="begin"/>
-        </w:r>
-        <w:r>
-          <w:rPr>
-            <w:b/>
-            <w:bCs/>
-          </w:rPr>
-          <w:instrText xml:space="preserve"> PAGE </w:instrText>
-        </w:r>
-        <w:r>
-          <w:rPr>
-            <w:b/>
-            <w:bCs/>
-            <w:sz w:val="24"/>
-            <w:szCs w:val="24"/>
-          </w:rPr>
-          <w:fldChar w:fldCharType="separate"/>
-        </w:r>
-        <w:r>
-          <w:rPr>
-            <w:b/>
-            <w:bCs/>
-            <w:noProof/>
-          </w:rPr>
-          <w:t>4</w:t>
-        </w:r>
-        <w:r>
-          <w:rPr>
-            <w:b/>
-            <w:bCs/>
-            <w:sz w:val="24"/>
-            <w:szCs w:val="24"/>
-          </w:rPr>
-          <w:fldChar w:fldCharType="end"/>
-        </w:r>
-        <w:r>
-          <w:t xml:space="preserve"> of </w:t>
-        </w:r>
-        <w:r>
-          <w:rPr>
-            <w:b/>
-            <w:bCs/>
-            <w:sz w:val="24"/>
-            <w:szCs w:val="24"/>
-          </w:rPr>
-          <w:t>5</w:t>
-        </w:r>
-      </w:p>
-    </w:sdtContent>
-  </w:sdt>
+  <w:p>
+    <w:pPr>
+      <w:pStyle w:val="Header"/>
+    </w:pPr>
+  </w:p>
   <w:p>
     <w:pPr>
       <w:pStyle w:val="Header"/>
@@ -6523,6 +6411,95 @@
     </w:lvl>
   </w:abstractNum>
   <w:abstractNum w:abstractNumId="6" w15:restartNumberingAfterBreak="0">
+    <w:nsid w:val="373C40BB"/>
+    <w:multiLevelType w:val="hybridMultilevel"/>
+    <w:tmpl w:val="80EA32EC"/>
+    <w:lvl w:ilvl="0" w:tplc="3CA277FC">
+      <w:start w:val="1"/>
+      <w:numFmt w:val="upperRoman"/>
+      <w:lvlText w:val="%1."/>
+      <w:lvlJc w:val="left"/>
+      <w:pPr>
+        <w:ind w:left="1800" w:hanging="720"/>
+      </w:pPr>
+      <w:rPr>
+        <w:rFonts w:hint="default"/>
+      </w:rPr>
+    </w:lvl>
+    <w:lvl w:ilvl="1" w:tplc="04090019" w:tentative="1">
+      <w:start w:val="1"/>
+      <w:numFmt w:val="lowerLetter"/>
+      <w:lvlText w:val="%2."/>
+      <w:lvlJc w:val="left"/>
+      <w:pPr>
+        <w:ind w:left="2160" w:hanging="360"/>
+      </w:pPr>
+    </w:lvl>
+    <w:lvl w:ilvl="2" w:tplc="0409001B" w:tentative="1">
+      <w:start w:val="1"/>
+      <w:numFmt w:val="lowerRoman"/>
+      <w:lvlText w:val="%3."/>
+      <w:lvlJc w:val="right"/>
+      <w:pPr>
+        <w:ind w:left="2880" w:hanging="180"/>
+      </w:pPr>
+    </w:lvl>
+    <w:lvl w:ilvl="3" w:tplc="0409000F" w:tentative="1">
+      <w:start w:val="1"/>
+      <w:numFmt w:val="decimal"/>
+      <w:lvlText w:val="%4."/>
+      <w:lvlJc w:val="left"/>
+      <w:pPr>
+        <w:ind w:left="3600" w:hanging="360"/>
+      </w:pPr>
+    </w:lvl>
+    <w:lvl w:ilvl="4" w:tplc="04090019" w:tentative="1">
+      <w:start w:val="1"/>
+      <w:numFmt w:val="lowerLetter"/>
+      <w:lvlText w:val="%5."/>
+      <w:lvlJc w:val="left"/>
+      <w:pPr>
+        <w:ind w:left="4320" w:hanging="360"/>
+      </w:pPr>
+    </w:lvl>
+    <w:lvl w:ilvl="5" w:tplc="0409001B" w:tentative="1">
+      <w:start w:val="1"/>
+      <w:numFmt w:val="lowerRoman"/>
+      <w:lvlText w:val="%6."/>
+      <w:lvlJc w:val="right"/>
+      <w:pPr>
+        <w:ind w:left="5040" w:hanging="180"/>
+      </w:pPr>
+    </w:lvl>
+    <w:lvl w:ilvl="6" w:tplc="0409000F" w:tentative="1">
+      <w:start w:val="1"/>
+      <w:numFmt w:val="decimal"/>
+      <w:lvlText w:val="%7."/>
+      <w:lvlJc w:val="left"/>
+      <w:pPr>
+        <w:ind w:left="5760" w:hanging="360"/>
+      </w:pPr>
+    </w:lvl>
+    <w:lvl w:ilvl="7" w:tplc="04090019" w:tentative="1">
+      <w:start w:val="1"/>
+      <w:numFmt w:val="lowerLetter"/>
+      <w:lvlText w:val="%8."/>
+      <w:lvlJc w:val="left"/>
+      <w:pPr>
+        <w:ind w:left="6480" w:hanging="360"/>
+      </w:pPr>
+    </w:lvl>
+    <w:lvl w:ilvl="8" w:tplc="0409001B" w:tentative="1">
+      <w:start w:val="1"/>
+      <w:numFmt w:val="lowerRoman"/>
+      <w:lvlText w:val="%9."/>
+      <w:lvlJc w:val="right"/>
+      <w:pPr>
+        <w:ind w:left="7200" w:hanging="180"/>
+      </w:pPr>
+    </w:lvl>
+  </w:abstractNum>
+  <w:abstractNum w:abstractNumId="7" w15:restartNumberingAfterBreak="0">
     <w:nsid w:val="399F5476"/>
     <w:multiLevelType w:val="hybridMultilevel"/>
     <w:tmpl w:val="6C2405C6"/>
@@ -6611,7 +6588,7 @@
       </w:pPr>
     </w:lvl>
   </w:abstractNum>
-  <w:abstractNum w:abstractNumId="7" w15:restartNumberingAfterBreak="0">
+  <w:abstractNum w:abstractNumId="8" w15:restartNumberingAfterBreak="0">
     <w:nsid w:val="416212C0"/>
     <w:multiLevelType w:val="hybridMultilevel"/>
     <w:tmpl w:val="6C2405C6"/>
@@ -6700,7 +6677,7 @@
       </w:pPr>
     </w:lvl>
   </w:abstractNum>
-  <w:abstractNum w:abstractNumId="8" w15:restartNumberingAfterBreak="0">
+  <w:abstractNum w:abstractNumId="9" w15:restartNumberingAfterBreak="0">
     <w:nsid w:val="4430315F"/>
     <w:multiLevelType w:val="hybridMultilevel"/>
     <w:tmpl w:val="9198EDEA"/>
@@ -6786,7 +6763,7 @@
       </w:pPr>
     </w:lvl>
   </w:abstractNum>
-  <w:abstractNum w:abstractNumId="9" w15:restartNumberingAfterBreak="0">
+  <w:abstractNum w:abstractNumId="10" w15:restartNumberingAfterBreak="0">
     <w:nsid w:val="46C37A99"/>
     <w:multiLevelType w:val="hybridMultilevel"/>
     <w:tmpl w:val="6C2405C6"/>
@@ -6875,7 +6852,7 @@
       </w:pPr>
     </w:lvl>
   </w:abstractNum>
-  <w:abstractNum w:abstractNumId="10" w15:restartNumberingAfterBreak="0">
+  <w:abstractNum w:abstractNumId="11" w15:restartNumberingAfterBreak="0">
     <w:nsid w:val="48C20C78"/>
     <w:multiLevelType w:val="hybridMultilevel"/>
     <w:tmpl w:val="6C2405C6"/>
@@ -6964,7 +6941,96 @@
       </w:pPr>
     </w:lvl>
   </w:abstractNum>
-  <w:abstractNum w:abstractNumId="11" w15:restartNumberingAfterBreak="0">
+  <w:abstractNum w:abstractNumId="12" w15:restartNumberingAfterBreak="0">
+    <w:nsid w:val="4DED3F3A"/>
+    <w:multiLevelType w:val="hybridMultilevel"/>
+    <w:tmpl w:val="E9BC6BD2"/>
+    <w:lvl w:ilvl="0" w:tplc="8CD653D8">
+      <w:start w:val="1"/>
+      <w:numFmt w:val="upperRoman"/>
+      <w:lvlText w:val="%1."/>
+      <w:lvlJc w:val="left"/>
+      <w:pPr>
+        <w:ind w:left="1080" w:hanging="720"/>
+      </w:pPr>
+      <w:rPr>
+        <w:rFonts w:hint="default"/>
+      </w:rPr>
+    </w:lvl>
+    <w:lvl w:ilvl="1" w:tplc="04090019" w:tentative="1">
+      <w:start w:val="1"/>
+      <w:numFmt w:val="lowerLetter"/>
+      <w:lvlText w:val="%2."/>
+      <w:lvlJc w:val="left"/>
+      <w:pPr>
+        <w:ind w:left="1440" w:hanging="360"/>
+      </w:pPr>
+    </w:lvl>
+    <w:lvl w:ilvl="2" w:tplc="0409001B" w:tentative="1">
+      <w:start w:val="1"/>
+      <w:numFmt w:val="lowerRoman"/>
+      <w:lvlText w:val="%3."/>
+      <w:lvlJc w:val="right"/>
+      <w:pPr>
+        <w:ind w:left="2160" w:hanging="180"/>
+      </w:pPr>
+    </w:lvl>
+    <w:lvl w:ilvl="3" w:tplc="0409000F" w:tentative="1">
+      <w:start w:val="1"/>
+      <w:numFmt w:val="decimal"/>
+      <w:lvlText w:val="%4."/>
+      <w:lvlJc w:val="left"/>
+      <w:pPr>
+        <w:ind w:left="2880" w:hanging="360"/>
+      </w:pPr>
+    </w:lvl>
+    <w:lvl w:ilvl="4" w:tplc="04090019" w:tentative="1">
+      <w:start w:val="1"/>
+      <w:numFmt w:val="lowerLetter"/>
+      <w:lvlText w:val="%5."/>
+      <w:lvlJc w:val="left"/>
+      <w:pPr>
+        <w:ind w:left="3600" w:hanging="360"/>
+      </w:pPr>
+    </w:lvl>
+    <w:lvl w:ilvl="5" w:tplc="0409001B" w:tentative="1">
+      <w:start w:val="1"/>
+      <w:numFmt w:val="lowerRoman"/>
+      <w:lvlText w:val="%6."/>
+      <w:lvlJc w:val="right"/>
+      <w:pPr>
+        <w:ind w:left="4320" w:hanging="180"/>
+      </w:pPr>
+    </w:lvl>
+    <w:lvl w:ilvl="6" w:tplc="0409000F" w:tentative="1">
+      <w:start w:val="1"/>
+      <w:numFmt w:val="decimal"/>
+      <w:lvlText w:val="%7."/>
+      <w:lvlJc w:val="left"/>
+      <w:pPr>
+        <w:ind w:left="5040" w:hanging="360"/>
+      </w:pPr>
+    </w:lvl>
+    <w:lvl w:ilvl="7" w:tplc="04090019" w:tentative="1">
+      <w:start w:val="1"/>
+      <w:numFmt w:val="lowerLetter"/>
+      <w:lvlText w:val="%8."/>
+      <w:lvlJc w:val="left"/>
+      <w:pPr>
+        <w:ind w:left="5760" w:hanging="360"/>
+      </w:pPr>
+    </w:lvl>
+    <w:lvl w:ilvl="8" w:tplc="0409001B" w:tentative="1">
+      <w:start w:val="1"/>
+      <w:numFmt w:val="lowerRoman"/>
+      <w:lvlText w:val="%9."/>
+      <w:lvlJc w:val="right"/>
+      <w:pPr>
+        <w:ind w:left="6480" w:hanging="180"/>
+      </w:pPr>
+    </w:lvl>
+  </w:abstractNum>
+  <w:abstractNum w:abstractNumId="13" w15:restartNumberingAfterBreak="0">
     <w:nsid w:val="4F570CDF"/>
     <w:multiLevelType w:val="hybridMultilevel"/>
     <w:tmpl w:val="6C2405C6"/>
@@ -7053,7 +7119,7 @@
       </w:pPr>
     </w:lvl>
   </w:abstractNum>
-  <w:abstractNum w:abstractNumId="12" w15:restartNumberingAfterBreak="0">
+  <w:abstractNum w:abstractNumId="14" w15:restartNumberingAfterBreak="0">
     <w:nsid w:val="5B9F2846"/>
     <w:multiLevelType w:val="hybridMultilevel"/>
     <w:tmpl w:val="6C2405C6"/>
@@ -7142,7 +7208,7 @@
       </w:pPr>
     </w:lvl>
   </w:abstractNum>
-  <w:abstractNum w:abstractNumId="13" w15:restartNumberingAfterBreak="0">
+  <w:abstractNum w:abstractNumId="15" w15:restartNumberingAfterBreak="0">
     <w:nsid w:val="61EE253D"/>
     <w:multiLevelType w:val="hybridMultilevel"/>
     <w:tmpl w:val="6C2405C6"/>
@@ -7231,7 +7297,7 @@
       </w:pPr>
     </w:lvl>
   </w:abstractNum>
-  <w:abstractNum w:abstractNumId="14" w15:restartNumberingAfterBreak="0">
+  <w:abstractNum w:abstractNumId="16" w15:restartNumberingAfterBreak="0">
     <w:nsid w:val="668B22F9"/>
     <w:multiLevelType w:val="hybridMultilevel"/>
     <w:tmpl w:val="6C2405C6"/>
@@ -7320,7 +7386,7 @@
       </w:pPr>
     </w:lvl>
   </w:abstractNum>
-  <w:abstractNum w:abstractNumId="15" w15:restartNumberingAfterBreak="0">
+  <w:abstractNum w:abstractNumId="17" w15:restartNumberingAfterBreak="0">
     <w:nsid w:val="67FD2A02"/>
     <w:multiLevelType w:val="hybridMultilevel"/>
     <w:tmpl w:val="6C2405C6"/>
@@ -7409,7 +7475,7 @@
       </w:pPr>
     </w:lvl>
   </w:abstractNum>
-  <w:abstractNum w:abstractNumId="16" w15:restartNumberingAfterBreak="0">
+  <w:abstractNum w:abstractNumId="18" w15:restartNumberingAfterBreak="0">
     <w:nsid w:val="681C40C1"/>
     <w:multiLevelType w:val="hybridMultilevel"/>
     <w:tmpl w:val="6C2405C6"/>
@@ -7498,7 +7564,7 @@
       </w:pPr>
     </w:lvl>
   </w:abstractNum>
-  <w:abstractNum w:abstractNumId="17" w15:restartNumberingAfterBreak="0">
+  <w:abstractNum w:abstractNumId="19" w15:restartNumberingAfterBreak="0">
     <w:nsid w:val="70652E53"/>
     <w:multiLevelType w:val="hybridMultilevel"/>
     <w:tmpl w:val="6C2405C6"/>
@@ -7587,7 +7653,7 @@
       </w:pPr>
     </w:lvl>
   </w:abstractNum>
-  <w:abstractNum w:abstractNumId="18" w15:restartNumberingAfterBreak="0">
+  <w:abstractNum w:abstractNumId="20" w15:restartNumberingAfterBreak="0">
     <w:nsid w:val="74801503"/>
     <w:multiLevelType w:val="hybridMultilevel"/>
     <w:tmpl w:val="6C2405C6"/>
@@ -7676,7 +7742,7 @@
       </w:pPr>
     </w:lvl>
   </w:abstractNum>
-  <w:abstractNum w:abstractNumId="19" w15:restartNumberingAfterBreak="0">
+  <w:abstractNum w:abstractNumId="21" w15:restartNumberingAfterBreak="0">
     <w:nsid w:val="74FE0EB4"/>
     <w:multiLevelType w:val="hybridMultilevel"/>
     <w:tmpl w:val="6C2405C6"/>
@@ -7765,7 +7831,7 @@
       </w:pPr>
     </w:lvl>
   </w:abstractNum>
-  <w:abstractNum w:abstractNumId="20" w15:restartNumberingAfterBreak="0">
+  <w:abstractNum w:abstractNumId="22" w15:restartNumberingAfterBreak="0">
     <w:nsid w:val="7B7801B3"/>
     <w:multiLevelType w:val="hybridMultilevel"/>
     <w:tmpl w:val="6C2405C6"/>
@@ -7854,7 +7920,7 @@
       </w:pPr>
     </w:lvl>
   </w:abstractNum>
-  <w:abstractNum w:abstractNumId="21" w15:restartNumberingAfterBreak="0">
+  <w:abstractNum w:abstractNumId="23" w15:restartNumberingAfterBreak="0">
     <w:nsid w:val="7F203782"/>
     <w:multiLevelType w:val="hybridMultilevel"/>
     <w:tmpl w:val="6C2405C6"/>
@@ -7944,34 +8010,34 @@
     </w:lvl>
   </w:abstractNum>
   <w:num w:numId="1">
-    <w:abstractNumId w:val="8"/>
+    <w:abstractNumId w:val="9"/>
   </w:num>
   <w:num w:numId="2">
-    <w:abstractNumId w:val="19"/>
+    <w:abstractNumId w:val="21"/>
   </w:num>
   <w:num w:numId="3">
-    <w:abstractNumId w:val="6"/>
+    <w:abstractNumId w:val="7"/>
   </w:num>
   <w:num w:numId="4">
-    <w:abstractNumId w:val="12"/>
+    <w:abstractNumId w:val="14"/>
   </w:num>
   <w:num w:numId="5">
-    <w:abstractNumId w:val="10"/>
+    <w:abstractNumId w:val="11"/>
   </w:num>
   <w:num w:numId="6">
-    <w:abstractNumId w:val="17"/>
+    <w:abstractNumId w:val="19"/>
   </w:num>
   <w:num w:numId="7">
     <w:abstractNumId w:val="0"/>
   </w:num>
   <w:num w:numId="8">
-    <w:abstractNumId w:val="16"/>
+    <w:abstractNumId w:val="18"/>
   </w:num>
   <w:num w:numId="9">
-    <w:abstractNumId w:val="21"/>
+    <w:abstractNumId w:val="23"/>
   </w:num>
   <w:num w:numId="10">
-    <w:abstractNumId w:val="9"/>
+    <w:abstractNumId w:val="10"/>
   </w:num>
   <w:num w:numId="11">
     <w:abstractNumId w:val="1"/>
@@ -7980,34 +8046,40 @@
     <w:abstractNumId w:val="5"/>
   </w:num>
   <w:num w:numId="13">
-    <w:abstractNumId w:val="14"/>
+    <w:abstractNumId w:val="16"/>
   </w:num>
   <w:num w:numId="14">
-    <w:abstractNumId w:val="7"/>
+    <w:abstractNumId w:val="8"/>
   </w:num>
   <w:num w:numId="15">
     <w:abstractNumId w:val="4"/>
   </w:num>
   <w:num w:numId="16">
-    <w:abstractNumId w:val="11"/>
+    <w:abstractNumId w:val="13"/>
   </w:num>
   <w:num w:numId="17">
-    <w:abstractNumId w:val="20"/>
+    <w:abstractNumId w:val="22"/>
   </w:num>
   <w:num w:numId="18">
-    <w:abstractNumId w:val="13"/>
+    <w:abstractNumId w:val="15"/>
   </w:num>
   <w:num w:numId="19">
     <w:abstractNumId w:val="3"/>
   </w:num>
   <w:num w:numId="20">
-    <w:abstractNumId w:val="18"/>
+    <w:abstractNumId w:val="20"/>
   </w:num>
   <w:num w:numId="21">
-    <w:abstractNumId w:val="15"/>
+    <w:abstractNumId w:val="17"/>
   </w:num>
   <w:num w:numId="22">
     <w:abstractNumId w:val="2"/>
+  </w:num>
+  <w:num w:numId="23">
+    <w:abstractNumId w:val="12"/>
+  </w:num>
+  <w:num w:numId="24">
+    <w:abstractNumId w:val="6"/>
   </w:num>
   <w:numIdMacAtCleanup w:val="22"/>
 </w:numbering>
@@ -8956,7 +9028,7 @@
 </file>
 
 <file path=customXml/itemProps1.xml><?xml version="1.0" encoding="utf-8"?>
-<ds:datastoreItem xmlns:ds="http://schemas.openxmlformats.org/officeDocument/2006/customXml" ds:itemID="{D4A67678-1DB0-4F5D-BF71-7EB066E0D6D5}">
+<ds:datastoreItem xmlns:ds="http://schemas.openxmlformats.org/officeDocument/2006/customXml" ds:itemID="{361FC69A-2383-4BC7-8BD2-1197BFD8031B}">
   <ds:schemaRefs>
     <ds:schemaRef ds:uri="http://schemas.openxmlformats.org/officeDocument/2006/bibliography"/>
   </ds:schemaRefs>

--- a/Signals Project Writeup.docx
+++ b/Signals Project Writeup.docx
@@ -793,12 +793,8 @@
     </w:p>
     <w:p>
       <w:pPr>
-        <w:pStyle w:val="ListParagraph"/>
-        <w:numPr>
-          <w:ilvl w:val="0"/>
-          <w:numId w:val="24"/>
-        </w:numPr>
         <w:spacing w:after="0" w:line="360" w:lineRule="auto"/>
+        <w:ind w:left="1080"/>
         <w:rPr>
           <w:rFonts w:ascii="Times New Roman" w:hAnsi="Times New Roman" w:cs="Times New Roman"/>
           <w:b/>
@@ -814,63 +810,70 @@
           <w:szCs w:val="24"/>
         </w:rPr>
         <w:lastRenderedPageBreak/>
-        <w:t>Current-Voltage (I-V)</w:t>
-      </w:r>
-      <w:r>
+        <w:t>Source Signals</w:t>
+      </w:r>
+    </w:p>
+    <w:p>
+      <w:pPr>
+        <w:spacing w:after="0" w:line="276" w:lineRule="auto"/>
+        <w:jc w:val="center"/>
+        <w:rPr>
+          <w:rFonts w:ascii="Times New Roman" w:hAnsi="Times New Roman" w:cs="Times New Roman"/>
+          <w:i/>
+          <w:sz w:val="24"/>
+          <w:szCs w:val="24"/>
+        </w:rPr>
+      </w:pPr>
+      <w:r>
+        <w:rPr>
+          <w:rFonts w:ascii="Times New Roman" w:hAnsi="Times New Roman" w:cs="Times New Roman"/>
+          <w:i/>
+          <w:sz w:val="24"/>
+          <w:szCs w:val="24"/>
+        </w:rPr>
+        <w:t xml:space="preserve">Figure 1 – Plot of Current versus </w:t>
+      </w:r>
+      <w:r>
+        <w:rPr>
+          <w:rFonts w:ascii="Times New Roman" w:hAnsi="Times New Roman" w:cs="Times New Roman"/>
+          <w:i/>
+          <w:sz w:val="24"/>
+          <w:szCs w:val="24"/>
+        </w:rPr>
+        <w:t>Time</w:t>
+      </w:r>
+      <w:r>
+        <w:rPr>
+          <w:rFonts w:ascii="Times New Roman" w:hAnsi="Times New Roman" w:cs="Times New Roman"/>
+          <w:i/>
+          <w:sz w:val="24"/>
+          <w:szCs w:val="24"/>
+        </w:rPr>
+        <w:t xml:space="preserve"> for Device 1</w:t>
+      </w:r>
+    </w:p>
+    <w:p>
+      <w:pPr>
+        <w:spacing w:after="0" w:line="276" w:lineRule="auto"/>
         <w:rPr>
           <w:rFonts w:ascii="Times New Roman" w:hAnsi="Times New Roman" w:cs="Times New Roman"/>
           <w:b/>
           <w:sz w:val="24"/>
           <w:szCs w:val="24"/>
         </w:rPr>
-        <w:t xml:space="preserve"> Characteristics</w:t>
-      </w:r>
-    </w:p>
-    <w:p>
-      <w:pPr>
-        <w:pStyle w:val="ListParagraph"/>
-        <w:spacing w:after="0" w:line="276" w:lineRule="auto"/>
-        <w:ind w:left="1800"/>
+      </w:pPr>
+      <w:r>
         <w:rPr>
           <w:rFonts w:ascii="Times New Roman" w:hAnsi="Times New Roman" w:cs="Times New Roman"/>
           <w:b/>
           <w:sz w:val="24"/>
           <w:szCs w:val="24"/>
         </w:rPr>
-      </w:pPr>
-      <w:r>
-        <w:rPr>
-          <w:rFonts w:ascii="Times New Roman" w:hAnsi="Times New Roman" w:cs="Times New Roman"/>
-          <w:i/>
-          <w:sz w:val="24"/>
-          <w:szCs w:val="24"/>
-        </w:rPr>
-        <w:t>Figure 1 – Plot of Average Current versus Voltage for Devices 1 and 2</w:t>
-      </w:r>
-    </w:p>
-    <w:p>
-      <w:pPr>
-        <w:spacing w:after="0" w:line="480" w:lineRule="auto"/>
-        <w:rPr>
-          <w:rFonts w:ascii="Times New Roman" w:hAnsi="Times New Roman" w:cs="Times New Roman"/>
-          <w:b/>
-          <w:sz w:val="24"/>
-          <w:szCs w:val="24"/>
-        </w:rPr>
-      </w:pPr>
-      <w:r>
-        <w:rPr>
-          <w:rFonts w:ascii="Times New Roman" w:hAnsi="Times New Roman" w:cs="Times New Roman"/>
-          <w:b/>
-          <w:noProof/>
-          <w:sz w:val="24"/>
-          <w:szCs w:val="24"/>
-        </w:rPr>
         <w:drawing>
-          <wp:inline distT="0" distB="0" distL="0" distR="0" wp14:anchorId="385F757A" wp14:editId="633B6EEF">
-            <wp:extent cx="6827006" cy="3640666"/>
+          <wp:inline distT="0" distB="0" distL="0" distR="0" wp14:anchorId="40C28175" wp14:editId="02C35E73">
+            <wp:extent cx="6858000" cy="3602561"/>
             <wp:effectExtent l="0" t="0" r="0" b="0"/>
-            <wp:docPr id="6" name="Picture 6"/>
+            <wp:docPr id="9" name="Picture 9"/>
             <wp:cNvGraphicFramePr>
               <a:graphicFrameLocks xmlns:a="http://schemas.openxmlformats.org/drawingml/2006/main" noChangeAspect="1"/>
             </wp:cNvGraphicFramePr>
@@ -878,24 +881,18 @@
               <a:graphicData uri="http://schemas.openxmlformats.org/drawingml/2006/picture">
                 <pic:pic xmlns:pic="http://schemas.openxmlformats.org/drawingml/2006/picture">
                   <pic:nvPicPr>
-                    <pic:cNvPr id="6" name="CurrentVsVoltage.jpg"/>
+                    <pic:cNvPr id="1" name=""/>
                     <pic:cNvPicPr/>
                   </pic:nvPicPr>
                   <pic:blipFill rotWithShape="1">
-                    <a:blip r:embed="rId9" cstate="print">
-                      <a:extLst>
-                        <a:ext uri="{28A0092B-C50C-407E-A947-70E740481C1C}">
-                          <a14:useLocalDpi xmlns:a14="http://schemas.microsoft.com/office/drawing/2010/main" val="0"/>
-                        </a:ext>
-                      </a:extLst>
-                    </a:blip>
-                    <a:srcRect l="8023" t="2316" r="6867" b="4591"/>
+                    <a:blip r:embed="rId9"/>
+                    <a:srcRect l="10334" t="5243" r="8444" b="7236"/>
                     <a:stretch/>
                   </pic:blipFill>
                   <pic:spPr bwMode="auto">
                     <a:xfrm>
                       <a:off x="0" y="0"/>
-                      <a:ext cx="6927542" cy="3694279"/>
+                      <a:ext cx="6858000" cy="3602561"/>
                     </a:xfrm>
                     <a:prstGeom prst="rect">
                       <a:avLst/>
@@ -918,74 +915,8 @@
     </w:p>
     <w:p>
       <w:pPr>
-        <w:spacing w:after="0" w:line="480" w:lineRule="auto"/>
-        <w:rPr>
-          <w:rFonts w:ascii="Times New Roman" w:hAnsi="Times New Roman" w:cs="Times New Roman"/>
-          <w:sz w:val="24"/>
-          <w:szCs w:val="24"/>
-        </w:rPr>
-      </w:pPr>
-      <w:r>
-        <w:rPr>
-          <w:rFonts w:ascii="Times New Roman" w:hAnsi="Times New Roman" w:cs="Times New Roman"/>
-          <w:sz w:val="24"/>
-          <w:szCs w:val="24"/>
-        </w:rPr>
-        <w:tab/>
-        <w:t xml:space="preserve">Looking at this </w:t>
-      </w:r>
-      <w:r>
-        <w:rPr>
-          <w:rFonts w:ascii="Times New Roman" w:hAnsi="Times New Roman" w:cs="Times New Roman"/>
-          <w:sz w:val="24"/>
-          <w:szCs w:val="24"/>
-        </w:rPr>
-        <w:t xml:space="preserve">chart, we can see a few differences between Device 1 and Device 2 </w:t>
-      </w:r>
-      <w:r>
-        <w:rPr>
-          <w:rFonts w:ascii="Times New Roman" w:hAnsi="Times New Roman" w:cs="Times New Roman"/>
-          <w:sz w:val="24"/>
-          <w:szCs w:val="24"/>
-        </w:rPr>
-        <w:t>regarding</w:t>
-      </w:r>
-      <w:r>
-        <w:rPr>
-          <w:rFonts w:ascii="Times New Roman" w:hAnsi="Times New Roman" w:cs="Times New Roman"/>
-          <w:sz w:val="24"/>
-          <w:szCs w:val="24"/>
-        </w:rPr>
-        <w:t xml:space="preserve"> their average current values across the range of voltages. Device 1 has a lower average current at all voltage levels</w:t>
-      </w:r>
-      <w:r>
-        <w:rPr>
-          <w:rFonts w:ascii="Times New Roman" w:hAnsi="Times New Roman" w:cs="Times New Roman"/>
-          <w:sz w:val="24"/>
-          <w:szCs w:val="24"/>
-        </w:rPr>
-        <w:t>, and takes on an exponentially slowing increase in average current as the voltage is increased. Device 2 has a higher and more sporadi</w:t>
-      </w:r>
-      <w:r>
-        <w:rPr>
-          <w:rFonts w:ascii="Times New Roman" w:hAnsi="Times New Roman" w:cs="Times New Roman"/>
-          <w:sz w:val="24"/>
-          <w:szCs w:val="24"/>
-        </w:rPr>
-        <w:t xml:space="preserve">c current value, which starts off nearly vertical but crests a “hill” at </w:t>
-      </w:r>
-      <w:r>
-        <w:rPr>
-          <w:rFonts w:ascii="Times New Roman" w:hAnsi="Times New Roman" w:cs="Times New Roman"/>
-          <w:sz w:val="24"/>
-          <w:szCs w:val="24"/>
-        </w:rPr>
-        <w:t>2 volts and settles down to about 1000 A/m.</w:t>
-      </w:r>
-    </w:p>
-    <w:p>
-      <w:pPr>
         <w:spacing w:after="0" w:line="276" w:lineRule="auto"/>
+        <w:jc w:val="center"/>
         <w:rPr>
           <w:rFonts w:ascii="Times New Roman" w:hAnsi="Times New Roman" w:cs="Times New Roman"/>
           <w:b/>
@@ -993,10 +924,55 @@
           <w:szCs w:val="24"/>
         </w:rPr>
       </w:pPr>
-    </w:p>
-    <w:p>
-      <w:pPr>
-        <w:spacing w:after="0" w:line="276" w:lineRule="auto"/>
+      <w:r>
+        <w:rPr>
+          <w:rFonts w:ascii="Times New Roman" w:hAnsi="Times New Roman" w:cs="Times New Roman"/>
+          <w:i/>
+          <w:sz w:val="24"/>
+          <w:szCs w:val="24"/>
+        </w:rPr>
+        <w:t xml:space="preserve">Figure </w:t>
+      </w:r>
+      <w:r>
+        <w:rPr>
+          <w:rFonts w:ascii="Times New Roman" w:hAnsi="Times New Roman" w:cs="Times New Roman"/>
+          <w:i/>
+          <w:sz w:val="24"/>
+          <w:szCs w:val="24"/>
+        </w:rPr>
+        <w:t>2</w:t>
+      </w:r>
+      <w:r>
+        <w:rPr>
+          <w:rFonts w:ascii="Times New Roman" w:hAnsi="Times New Roman" w:cs="Times New Roman"/>
+          <w:i/>
+          <w:sz w:val="24"/>
+          <w:szCs w:val="24"/>
+        </w:rPr>
+        <w:t xml:space="preserve"> – Plot of Current versus </w:t>
+      </w:r>
+      <w:r>
+        <w:rPr>
+          <w:rFonts w:ascii="Times New Roman" w:hAnsi="Times New Roman" w:cs="Times New Roman"/>
+          <w:i/>
+          <w:sz w:val="24"/>
+          <w:szCs w:val="24"/>
+        </w:rPr>
+        <w:t>Time</w:t>
+      </w:r>
+      <w:r>
+        <w:rPr>
+          <w:rFonts w:ascii="Times New Roman" w:hAnsi="Times New Roman" w:cs="Times New Roman"/>
+          <w:i/>
+          <w:sz w:val="24"/>
+          <w:szCs w:val="24"/>
+        </w:rPr>
+        <w:t xml:space="preserve"> for Device 2</w:t>
+      </w:r>
+    </w:p>
+    <w:p>
+      <w:pPr>
+        <w:spacing w:after="0" w:line="360" w:lineRule="auto"/>
         <w:rPr>
           <w:rFonts w:ascii="Times New Roman" w:hAnsi="Times New Roman" w:cs="Times New Roman"/>
           <w:b/>
@@ -1007,7 +983,7 @@
     </w:p>
     <w:p>
       <w:pPr>
-        <w:spacing w:after="0" w:line="276" w:lineRule="auto"/>
+        <w:spacing w:after="0" w:line="360" w:lineRule="auto"/>
         <w:rPr>
           <w:rFonts w:ascii="Times New Roman" w:hAnsi="Times New Roman" w:cs="Times New Roman"/>
           <w:b/>
@@ -1015,184 +991,18 @@
           <w:szCs w:val="24"/>
         </w:rPr>
       </w:pPr>
-    </w:p>
-    <w:p>
-      <w:pPr>
-        <w:spacing w:after="0" w:line="276" w:lineRule="auto"/>
+      <w:r>
         <w:rPr>
           <w:rFonts w:ascii="Times New Roman" w:hAnsi="Times New Roman" w:cs="Times New Roman"/>
           <w:b/>
           <w:sz w:val="24"/>
           <w:szCs w:val="24"/>
         </w:rPr>
-      </w:pPr>
-    </w:p>
-    <w:p>
-      <w:pPr>
-        <w:spacing w:after="0" w:line="276" w:lineRule="auto"/>
-        <w:rPr>
-          <w:rFonts w:ascii="Times New Roman" w:hAnsi="Times New Roman" w:cs="Times New Roman"/>
-          <w:b/>
-          <w:sz w:val="24"/>
-          <w:szCs w:val="24"/>
-        </w:rPr>
-      </w:pPr>
-    </w:p>
-    <w:p>
-      <w:pPr>
-        <w:spacing w:after="0" w:line="276" w:lineRule="auto"/>
-        <w:rPr>
-          <w:rFonts w:ascii="Times New Roman" w:hAnsi="Times New Roman" w:cs="Times New Roman"/>
-          <w:b/>
-          <w:sz w:val="24"/>
-          <w:szCs w:val="24"/>
-        </w:rPr>
-      </w:pPr>
-    </w:p>
-    <w:p>
-      <w:pPr>
-        <w:spacing w:after="0" w:line="276" w:lineRule="auto"/>
-        <w:rPr>
-          <w:rFonts w:ascii="Times New Roman" w:hAnsi="Times New Roman" w:cs="Times New Roman"/>
-          <w:b/>
-          <w:sz w:val="24"/>
-          <w:szCs w:val="24"/>
-        </w:rPr>
-      </w:pPr>
-    </w:p>
-    <w:p>
-      <w:pPr>
-        <w:spacing w:after="0" w:line="276" w:lineRule="auto"/>
-        <w:rPr>
-          <w:rFonts w:ascii="Times New Roman" w:hAnsi="Times New Roman" w:cs="Times New Roman"/>
-          <w:b/>
-          <w:sz w:val="24"/>
-          <w:szCs w:val="24"/>
-        </w:rPr>
-      </w:pPr>
-    </w:p>
-    <w:p>
-      <w:pPr>
-        <w:spacing w:after="0" w:line="276" w:lineRule="auto"/>
-        <w:rPr>
-          <w:rFonts w:ascii="Times New Roman" w:hAnsi="Times New Roman" w:cs="Times New Roman"/>
-          <w:b/>
-          <w:sz w:val="24"/>
-          <w:szCs w:val="24"/>
-        </w:rPr>
-      </w:pPr>
-    </w:p>
-    <w:p>
-      <w:pPr>
-        <w:spacing w:after="0" w:line="276" w:lineRule="auto"/>
-        <w:rPr>
-          <w:rFonts w:ascii="Times New Roman" w:hAnsi="Times New Roman" w:cs="Times New Roman"/>
-          <w:b/>
-          <w:sz w:val="24"/>
-          <w:szCs w:val="24"/>
-        </w:rPr>
-      </w:pPr>
-    </w:p>
-    <w:p>
-      <w:pPr>
-        <w:rPr>
-          <w:rFonts w:ascii="Times New Roman" w:hAnsi="Times New Roman" w:cs="Times New Roman"/>
-          <w:b/>
-          <w:sz w:val="24"/>
-          <w:szCs w:val="24"/>
-        </w:rPr>
-      </w:pPr>
-      <w:r>
-        <w:rPr>
-          <w:rFonts w:ascii="Times New Roman" w:hAnsi="Times New Roman" w:cs="Times New Roman"/>
-          <w:b/>
-          <w:sz w:val="24"/>
-          <w:szCs w:val="24"/>
-        </w:rPr>
-        <w:br w:type="page"/>
-      </w:r>
-    </w:p>
-    <w:p>
-      <w:pPr>
-        <w:pStyle w:val="ListParagraph"/>
-        <w:numPr>
-          <w:ilvl w:val="0"/>
-          <w:numId w:val="24"/>
-        </w:numPr>
-        <w:spacing w:after="0" w:line="360" w:lineRule="auto"/>
-        <w:rPr>
-          <w:rFonts w:ascii="Times New Roman" w:hAnsi="Times New Roman" w:cs="Times New Roman"/>
-          <w:b/>
-          <w:sz w:val="24"/>
-          <w:szCs w:val="24"/>
-        </w:rPr>
-      </w:pPr>
-      <w:r>
-        <w:rPr>
-          <w:rFonts w:ascii="Times New Roman" w:hAnsi="Times New Roman" w:cs="Times New Roman"/>
-          <w:b/>
-          <w:sz w:val="24"/>
-          <w:szCs w:val="24"/>
-        </w:rPr>
-        <w:lastRenderedPageBreak/>
-        <w:t>Calculation of</w:t>
-      </w:r>
-      <w:r>
-        <w:rPr>
-          <w:rFonts w:ascii="Times New Roman" w:hAnsi="Times New Roman" w:cs="Times New Roman"/>
-          <w:b/>
-          <w:sz w:val="24"/>
-          <w:szCs w:val="24"/>
-        </w:rPr>
-        <w:t xml:space="preserve"> Fourier Transforms</w:t>
-      </w:r>
-    </w:p>
-    <w:p>
-      <w:pPr>
-        <w:pStyle w:val="ListParagraph"/>
-        <w:spacing w:after="0" w:line="276" w:lineRule="auto"/>
-        <w:ind w:left="1080"/>
-        <w:jc w:val="center"/>
-        <w:rPr>
-          <w:rFonts w:ascii="Times New Roman" w:hAnsi="Times New Roman" w:cs="Times New Roman"/>
-          <w:i/>
-          <w:sz w:val="24"/>
-          <w:szCs w:val="24"/>
-        </w:rPr>
-      </w:pPr>
-      <w:r>
-        <w:rPr>
-          <w:rFonts w:ascii="Times New Roman" w:hAnsi="Times New Roman" w:cs="Times New Roman"/>
-          <w:i/>
-          <w:sz w:val="24"/>
-          <w:szCs w:val="24"/>
-        </w:rPr>
-        <w:t>Figure 2 – Current versus Frequency of Device 1</w:t>
-      </w:r>
-    </w:p>
-    <w:p>
-      <w:pPr>
-        <w:spacing w:after="0" w:line="480" w:lineRule="auto"/>
-        <w:rPr>
-          <w:rFonts w:ascii="Times New Roman" w:hAnsi="Times New Roman" w:cs="Times New Roman"/>
-          <w:b/>
-          <w:sz w:val="24"/>
-          <w:szCs w:val="24"/>
-        </w:rPr>
-      </w:pPr>
-      <w:r>
-        <w:rPr>
-          <w:rFonts w:ascii="Times New Roman" w:hAnsi="Times New Roman" w:cs="Times New Roman"/>
-          <w:b/>
-          <w:noProof/>
-          <w:sz w:val="24"/>
-          <w:szCs w:val="24"/>
-        </w:rPr>
         <w:drawing>
-          <wp:inline distT="0" distB="0" distL="0" distR="0" wp14:anchorId="7F1C23BE" wp14:editId="3AB30958">
-            <wp:extent cx="6902477" cy="3649133"/>
-            <wp:effectExtent l="0" t="0" r="0" b="8890"/>
-            <wp:docPr id="11" name="Picture 11"/>
+          <wp:inline distT="0" distB="0" distL="0" distR="0" wp14:anchorId="050ABA3D" wp14:editId="627DAE25">
+            <wp:extent cx="6858000" cy="3550463"/>
+            <wp:effectExtent l="0" t="0" r="0" b="0"/>
+            <wp:docPr id="14" name="Picture 14"/>
             <wp:cNvGraphicFramePr>
               <a:graphicFrameLocks xmlns:a="http://schemas.openxmlformats.org/drawingml/2006/main" noChangeAspect="1"/>
             </wp:cNvGraphicFramePr>
@@ -1200,24 +1010,18 @@
               <a:graphicData uri="http://schemas.openxmlformats.org/drawingml/2006/picture">
                 <pic:pic xmlns:pic="http://schemas.openxmlformats.org/drawingml/2006/picture">
                   <pic:nvPicPr>
-                    <pic:cNvPr id="11" name="FFT1.jpg"/>
+                    <pic:cNvPr id="1" name=""/>
                     <pic:cNvPicPr/>
                   </pic:nvPicPr>
                   <pic:blipFill rotWithShape="1">
-                    <a:blip r:embed="rId10" cstate="print">
-                      <a:extLst>
-                        <a:ext uri="{28A0092B-C50C-407E-A947-70E740481C1C}">
-                          <a14:useLocalDpi xmlns:a14="http://schemas.microsoft.com/office/drawing/2010/main" val="0"/>
-                        </a:ext>
-                      </a:extLst>
-                    </a:blip>
-                    <a:srcRect l="9271" t="4939" r="8270" b="5639"/>
+                    <a:blip r:embed="rId10"/>
+                    <a:srcRect l="9889" t="5698" r="8556" b="7692"/>
                     <a:stretch/>
                   </pic:blipFill>
                   <pic:spPr bwMode="auto">
                     <a:xfrm>
                       <a:off x="0" y="0"/>
-                      <a:ext cx="6951528" cy="3675065"/>
+                      <a:ext cx="6858000" cy="3550463"/>
                     </a:xfrm>
                     <a:prstGeom prst="rect">
                       <a:avLst/>
@@ -1240,88 +1044,48 @@
     </w:p>
     <w:p>
       <w:pPr>
-        <w:spacing w:after="0" w:line="480" w:lineRule="auto"/>
-        <w:rPr>
-          <w:rFonts w:ascii="Times New Roman" w:hAnsi="Times New Roman" w:cs="Times New Roman"/>
-          <w:sz w:val="24"/>
-          <w:szCs w:val="24"/>
-        </w:rPr>
-      </w:pPr>
-      <w:r>
-        <w:rPr>
-          <w:rFonts w:ascii="Times New Roman" w:hAnsi="Times New Roman" w:cs="Times New Roman"/>
-          <w:sz w:val="24"/>
-          <w:szCs w:val="24"/>
-        </w:rPr>
-        <w:tab/>
-      </w:r>
-      <w:r>
-        <w:rPr>
-          <w:rFonts w:ascii="Times New Roman" w:hAnsi="Times New Roman" w:cs="Times New Roman"/>
-          <w:sz w:val="24"/>
-          <w:szCs w:val="24"/>
-        </w:rPr>
-        <w:t>These graphs all look very similar, with a distinct peak at 5x10</w:t>
-      </w:r>
-      <w:r>
-        <w:rPr>
-          <w:rFonts w:ascii="Times New Roman" w:hAnsi="Times New Roman" w:cs="Times New Roman"/>
-          <w:sz w:val="24"/>
-          <w:szCs w:val="24"/>
-          <w:vertAlign w:val="superscript"/>
-        </w:rPr>
-        <w:t>14</w:t>
-      </w:r>
-      <w:r>
-        <w:rPr>
-          <w:rFonts w:ascii="Times New Roman" w:hAnsi="Times New Roman" w:cs="Times New Roman"/>
-          <w:sz w:val="24"/>
-          <w:szCs w:val="24"/>
-        </w:rPr>
-        <w:t xml:space="preserve"> Hz with </w:t>
-      </w:r>
-      <w:r>
-        <w:rPr>
-          <w:rFonts w:ascii="Times New Roman" w:hAnsi="Times New Roman" w:cs="Times New Roman"/>
-          <w:sz w:val="24"/>
-          <w:szCs w:val="24"/>
-        </w:rPr>
-        <w:t>consistently decreasing amplitudes as the frequency reaches either side of that peak. These graphs were generated by taking the FFT of the input signal</w:t>
-      </w:r>
-      <w:r>
-        <w:rPr>
-          <w:rFonts w:ascii="Times New Roman" w:hAnsi="Times New Roman" w:cs="Times New Roman"/>
-          <w:sz w:val="24"/>
-          <w:szCs w:val="24"/>
-        </w:rPr>
-        <w:t xml:space="preserve"> </w:t>
-      </w:r>
-      <w:r>
-        <w:rPr>
-          <w:rFonts w:ascii="Times New Roman" w:hAnsi="Times New Roman" w:cs="Times New Roman"/>
-          <w:sz w:val="24"/>
-          <w:szCs w:val="24"/>
-        </w:rPr>
-        <w:t>and centering the transform on the peak value.</w:t>
-      </w:r>
-    </w:p>
-    <w:p>
-      <w:pPr>
-        <w:rPr>
-          <w:rFonts w:ascii="Times New Roman" w:hAnsi="Times New Roman" w:cs="Times New Roman"/>
-          <w:i/>
-          <w:sz w:val="24"/>
-          <w:szCs w:val="24"/>
-        </w:rPr>
-      </w:pPr>
-      <w:r>
-        <w:rPr>
-          <w:rFonts w:ascii="Times New Roman" w:hAnsi="Times New Roman" w:cs="Times New Roman"/>
-          <w:i/>
-          <w:sz w:val="24"/>
-          <w:szCs w:val="24"/>
-        </w:rPr>
-        <w:br w:type="page"/>
+        <w:spacing w:after="0" w:line="360" w:lineRule="auto"/>
+        <w:rPr>
+          <w:rFonts w:ascii="Times New Roman" w:hAnsi="Times New Roman" w:cs="Times New Roman"/>
+          <w:b/>
+          <w:sz w:val="24"/>
+          <w:szCs w:val="24"/>
+        </w:rPr>
+      </w:pPr>
+    </w:p>
+    <w:p>
+      <w:pPr>
+        <w:pStyle w:val="ListParagraph"/>
+        <w:numPr>
+          <w:ilvl w:val="0"/>
+          <w:numId w:val="24"/>
+        </w:numPr>
+        <w:spacing w:after="0" w:line="360" w:lineRule="auto"/>
+        <w:rPr>
+          <w:rFonts w:ascii="Times New Roman" w:hAnsi="Times New Roman" w:cs="Times New Roman"/>
+          <w:b/>
+          <w:sz w:val="24"/>
+          <w:szCs w:val="24"/>
+        </w:rPr>
+      </w:pPr>
+      <w:r>
+        <w:rPr>
+          <w:rFonts w:ascii="Times New Roman" w:hAnsi="Times New Roman" w:cs="Times New Roman"/>
+          <w:b/>
+          <w:sz w:val="24"/>
+          <w:szCs w:val="24"/>
+        </w:rPr>
+        <w:lastRenderedPageBreak/>
+        <w:t>Current-Voltage (I-V)</w:t>
+      </w:r>
+      <w:r>
+        <w:rPr>
+          <w:rFonts w:ascii="Times New Roman" w:hAnsi="Times New Roman" w:cs="Times New Roman"/>
+          <w:b/>
+          <w:sz w:val="24"/>
+          <w:szCs w:val="24"/>
+        </w:rPr>
+        <w:t xml:space="preserve"> Characteristics</w:t>
       </w:r>
     </w:p>
     <w:p>
@@ -1330,11 +1094,20 @@
         <w:jc w:val="center"/>
         <w:rPr>
           <w:rFonts w:ascii="Times New Roman" w:hAnsi="Times New Roman" w:cs="Times New Roman"/>
+          <w:b/>
+          <w:sz w:val="24"/>
+          <w:szCs w:val="24"/>
+        </w:rPr>
+      </w:pPr>
+      <w:r>
+        <w:rPr>
+          <w:rFonts w:ascii="Times New Roman" w:hAnsi="Times New Roman" w:cs="Times New Roman"/>
           <w:i/>
           <w:sz w:val="24"/>
           <w:szCs w:val="24"/>
         </w:rPr>
-      </w:pPr>
+        <w:t xml:space="preserve">Figure </w:t>
+      </w:r>
       <w:r>
         <w:rPr>
           <w:rFonts w:ascii="Times New Roman" w:hAnsi="Times New Roman" w:cs="Times New Roman"/>
@@ -1342,13 +1115,22 @@
           <w:sz w:val="24"/>
           <w:szCs w:val="24"/>
         </w:rPr>
-        <w:lastRenderedPageBreak/>
-        <w:t>Figure 3 – Current versus Frequency of Device 2</w:t>
+        <w:t>3</w:t>
+      </w:r>
+      <w:r>
+        <w:rPr>
+          <w:rFonts w:ascii="Times New Roman" w:hAnsi="Times New Roman" w:cs="Times New Roman"/>
+          <w:i/>
+          <w:sz w:val="24"/>
+          <w:szCs w:val="24"/>
+        </w:rPr>
+        <w:t xml:space="preserve"> – Plot of Average Current versus Voltage for Devices 1 and 2</w:t>
       </w:r>
     </w:p>
     <w:p>
       <w:pPr>
         <w:spacing w:after="0" w:line="276" w:lineRule="auto"/>
+        <w:jc w:val="center"/>
         <w:rPr>
           <w:rFonts w:ascii="Times New Roman" w:hAnsi="Times New Roman" w:cs="Times New Roman"/>
           <w:b/>
@@ -1360,15 +1142,14 @@
         <w:rPr>
           <w:rFonts w:ascii="Times New Roman" w:hAnsi="Times New Roman" w:cs="Times New Roman"/>
           <w:b/>
-          <w:noProof/>
           <w:sz w:val="24"/>
           <w:szCs w:val="24"/>
         </w:rPr>
         <w:drawing>
-          <wp:inline distT="0" distB="0" distL="0" distR="0" wp14:anchorId="6AA48CE9" wp14:editId="55834710">
-            <wp:extent cx="6883400" cy="3613776"/>
-            <wp:effectExtent l="0" t="0" r="0" b="6350"/>
-            <wp:docPr id="12" name="Picture 12"/>
+          <wp:inline distT="0" distB="0" distL="0" distR="0" wp14:anchorId="4D7E9F6D" wp14:editId="0DB6E913">
+            <wp:extent cx="6667500" cy="5000625"/>
+            <wp:effectExtent l="0" t="0" r="0" b="9525"/>
+            <wp:docPr id="17" name="Picture 17"/>
             <wp:cNvGraphicFramePr>
               <a:graphicFrameLocks xmlns:a="http://schemas.openxmlformats.org/drawingml/2006/main" noChangeAspect="1"/>
             </wp:cNvGraphicFramePr>
@@ -1376,24 +1157,278 @@
               <a:graphicData uri="http://schemas.openxmlformats.org/drawingml/2006/picture">
                 <pic:pic xmlns:pic="http://schemas.openxmlformats.org/drawingml/2006/picture">
                   <pic:nvPicPr>
-                    <pic:cNvPr id="12" name="FFT2.jpg"/>
+                    <pic:cNvPr id="1" name=""/>
+                    <pic:cNvPicPr/>
+                  </pic:nvPicPr>
+                  <pic:blipFill>
+                    <a:blip r:embed="rId11"/>
+                    <a:stretch>
+                      <a:fillRect/>
+                    </a:stretch>
+                  </pic:blipFill>
+                  <pic:spPr>
+                    <a:xfrm>
+                      <a:off x="0" y="0"/>
+                      <a:ext cx="6667500" cy="5000625"/>
+                    </a:xfrm>
+                    <a:prstGeom prst="rect">
+                      <a:avLst/>
+                    </a:prstGeom>
+                  </pic:spPr>
+                </pic:pic>
+              </a:graphicData>
+            </a:graphic>
+          </wp:inline>
+        </w:drawing>
+      </w:r>
+    </w:p>
+    <w:p>
+      <w:pPr>
+        <w:spacing w:after="0" w:line="480" w:lineRule="auto"/>
+        <w:rPr>
+          <w:rFonts w:ascii="Times New Roman" w:hAnsi="Times New Roman" w:cs="Times New Roman"/>
+          <w:sz w:val="24"/>
+          <w:szCs w:val="24"/>
+        </w:rPr>
+      </w:pPr>
+      <w:r>
+        <w:rPr>
+          <w:rFonts w:ascii="Times New Roman" w:hAnsi="Times New Roman" w:cs="Times New Roman"/>
+          <w:sz w:val="24"/>
+          <w:szCs w:val="24"/>
+        </w:rPr>
+        <w:tab/>
+        <w:t xml:space="preserve">Looking at this </w:t>
+      </w:r>
+      <w:r>
+        <w:rPr>
+          <w:rFonts w:ascii="Times New Roman" w:hAnsi="Times New Roman" w:cs="Times New Roman"/>
+          <w:sz w:val="24"/>
+          <w:szCs w:val="24"/>
+        </w:rPr>
+        <w:t xml:space="preserve">chart, we can see a few differences between Device 1 and Device 2 </w:t>
+      </w:r>
+      <w:r>
+        <w:rPr>
+          <w:rFonts w:ascii="Times New Roman" w:hAnsi="Times New Roman" w:cs="Times New Roman"/>
+          <w:sz w:val="24"/>
+          <w:szCs w:val="24"/>
+        </w:rPr>
+        <w:t>regarding</w:t>
+      </w:r>
+      <w:r>
+        <w:rPr>
+          <w:rFonts w:ascii="Times New Roman" w:hAnsi="Times New Roman" w:cs="Times New Roman"/>
+          <w:sz w:val="24"/>
+          <w:szCs w:val="24"/>
+        </w:rPr>
+        <w:t xml:space="preserve"> their average current values across the range of voltages. Device 1 has a lower average current at all voltage levels</w:t>
+      </w:r>
+      <w:r>
+        <w:rPr>
+          <w:rFonts w:ascii="Times New Roman" w:hAnsi="Times New Roman" w:cs="Times New Roman"/>
+          <w:sz w:val="24"/>
+          <w:szCs w:val="24"/>
+        </w:rPr>
+        <w:t>, and takes on an exponentially slowing increase in average current as the voltage is increased. Device 2 has a higher and more sporadi</w:t>
+      </w:r>
+      <w:r>
+        <w:rPr>
+          <w:rFonts w:ascii="Times New Roman" w:hAnsi="Times New Roman" w:cs="Times New Roman"/>
+          <w:sz w:val="24"/>
+          <w:szCs w:val="24"/>
+        </w:rPr>
+        <w:t xml:space="preserve">c current value, which starts off nearly vertical but crests a “hill” at </w:t>
+      </w:r>
+      <w:r>
+        <w:rPr>
+          <w:rFonts w:ascii="Times New Roman" w:hAnsi="Times New Roman" w:cs="Times New Roman"/>
+          <w:sz w:val="24"/>
+          <w:szCs w:val="24"/>
+        </w:rPr>
+        <w:t>2 volts and settles down to about 1000 A/m.</w:t>
+      </w:r>
+    </w:p>
+    <w:p>
+      <w:pPr>
+        <w:spacing w:after="0" w:line="276" w:lineRule="auto"/>
+        <w:rPr>
+          <w:rFonts w:ascii="Times New Roman" w:hAnsi="Times New Roman" w:cs="Times New Roman"/>
+          <w:b/>
+          <w:sz w:val="24"/>
+          <w:szCs w:val="24"/>
+        </w:rPr>
+      </w:pPr>
+    </w:p>
+    <w:p>
+      <w:pPr>
+        <w:spacing w:after="0" w:line="276" w:lineRule="auto"/>
+        <w:rPr>
+          <w:rFonts w:ascii="Times New Roman" w:hAnsi="Times New Roman" w:cs="Times New Roman"/>
+          <w:b/>
+          <w:sz w:val="24"/>
+          <w:szCs w:val="24"/>
+        </w:rPr>
+      </w:pPr>
+    </w:p>
+    <w:p>
+      <w:pPr>
+        <w:spacing w:after="0" w:line="276" w:lineRule="auto"/>
+        <w:rPr>
+          <w:rFonts w:ascii="Times New Roman" w:hAnsi="Times New Roman" w:cs="Times New Roman"/>
+          <w:b/>
+          <w:sz w:val="24"/>
+          <w:szCs w:val="24"/>
+        </w:rPr>
+      </w:pPr>
+    </w:p>
+    <w:p>
+      <w:pPr>
+        <w:spacing w:after="0" w:line="276" w:lineRule="auto"/>
+        <w:rPr>
+          <w:rFonts w:ascii="Times New Roman" w:hAnsi="Times New Roman" w:cs="Times New Roman"/>
+          <w:b/>
+          <w:sz w:val="24"/>
+          <w:szCs w:val="24"/>
+        </w:rPr>
+      </w:pPr>
+    </w:p>
+    <w:p>
+      <w:pPr>
+        <w:spacing w:after="0" w:line="276" w:lineRule="auto"/>
+        <w:rPr>
+          <w:rFonts w:ascii="Times New Roman" w:hAnsi="Times New Roman" w:cs="Times New Roman"/>
+          <w:b/>
+          <w:sz w:val="24"/>
+          <w:szCs w:val="24"/>
+        </w:rPr>
+      </w:pPr>
+    </w:p>
+    <w:p>
+      <w:pPr>
+        <w:rPr>
+          <w:rFonts w:ascii="Times New Roman" w:hAnsi="Times New Roman" w:cs="Times New Roman"/>
+          <w:b/>
+          <w:sz w:val="24"/>
+          <w:szCs w:val="24"/>
+        </w:rPr>
+      </w:pPr>
+    </w:p>
+    <w:p>
+      <w:pPr>
+        <w:pStyle w:val="ListParagraph"/>
+        <w:numPr>
+          <w:ilvl w:val="0"/>
+          <w:numId w:val="24"/>
+        </w:numPr>
+        <w:spacing w:after="0" w:line="360" w:lineRule="auto"/>
+        <w:rPr>
+          <w:rFonts w:ascii="Times New Roman" w:hAnsi="Times New Roman" w:cs="Times New Roman"/>
+          <w:b/>
+          <w:sz w:val="24"/>
+          <w:szCs w:val="24"/>
+        </w:rPr>
+      </w:pPr>
+      <w:r>
+        <w:rPr>
+          <w:rFonts w:ascii="Times New Roman" w:hAnsi="Times New Roman" w:cs="Times New Roman"/>
+          <w:b/>
+          <w:sz w:val="24"/>
+          <w:szCs w:val="24"/>
+        </w:rPr>
+        <w:lastRenderedPageBreak/>
+        <w:t>Calculation of</w:t>
+      </w:r>
+      <w:r>
+        <w:rPr>
+          <w:rFonts w:ascii="Times New Roman" w:hAnsi="Times New Roman" w:cs="Times New Roman"/>
+          <w:b/>
+          <w:sz w:val="24"/>
+          <w:szCs w:val="24"/>
+        </w:rPr>
+        <w:t xml:space="preserve"> Fourier Transforms</w:t>
+      </w:r>
+    </w:p>
+    <w:p>
+      <w:pPr>
+        <w:spacing w:after="0" w:line="276" w:lineRule="auto"/>
+        <w:jc w:val="center"/>
+        <w:rPr>
+          <w:rFonts w:ascii="Times New Roman" w:hAnsi="Times New Roman" w:cs="Times New Roman"/>
+          <w:i/>
+          <w:sz w:val="24"/>
+          <w:szCs w:val="24"/>
+        </w:rPr>
+      </w:pPr>
+      <w:r>
+        <w:rPr>
+          <w:rFonts w:ascii="Times New Roman" w:hAnsi="Times New Roman" w:cs="Times New Roman"/>
+          <w:i/>
+          <w:sz w:val="24"/>
+          <w:szCs w:val="24"/>
+        </w:rPr>
+        <w:t xml:space="preserve">Figure </w:t>
+      </w:r>
+      <w:r>
+        <w:rPr>
+          <w:rFonts w:ascii="Times New Roman" w:hAnsi="Times New Roman" w:cs="Times New Roman"/>
+          <w:i/>
+          <w:sz w:val="24"/>
+          <w:szCs w:val="24"/>
+        </w:rPr>
+        <w:t>4</w:t>
+      </w:r>
+      <w:r>
+        <w:rPr>
+          <w:rFonts w:ascii="Times New Roman" w:hAnsi="Times New Roman" w:cs="Times New Roman"/>
+          <w:i/>
+          <w:sz w:val="24"/>
+          <w:szCs w:val="24"/>
+        </w:rPr>
+        <w:t xml:space="preserve"> – Current versus Frequency of Device 1</w:t>
+      </w:r>
+    </w:p>
+    <w:p>
+      <w:pPr>
+        <w:spacing w:after="0" w:line="480" w:lineRule="auto"/>
+        <w:rPr>
+          <w:rFonts w:ascii="Times New Roman" w:hAnsi="Times New Roman" w:cs="Times New Roman"/>
+          <w:b/>
+          <w:sz w:val="24"/>
+          <w:szCs w:val="24"/>
+        </w:rPr>
+      </w:pPr>
+      <w:r>
+        <w:rPr>
+          <w:rFonts w:ascii="Times New Roman" w:hAnsi="Times New Roman" w:cs="Times New Roman"/>
+          <w:b/>
+          <w:sz w:val="24"/>
+          <w:szCs w:val="24"/>
+        </w:rPr>
+        <w:drawing>
+          <wp:inline distT="0" distB="0" distL="0" distR="0" wp14:anchorId="1790B602" wp14:editId="3D6A9F30">
+            <wp:extent cx="6858000" cy="3618448"/>
+            <wp:effectExtent l="0" t="0" r="0" b="1270"/>
+            <wp:docPr id="15" name="Picture 15"/>
+            <wp:cNvGraphicFramePr>
+              <a:graphicFrameLocks xmlns:a="http://schemas.openxmlformats.org/drawingml/2006/main" noChangeAspect="1"/>
+            </wp:cNvGraphicFramePr>
+            <a:graphic xmlns:a="http://schemas.openxmlformats.org/drawingml/2006/main">
+              <a:graphicData uri="http://schemas.openxmlformats.org/drawingml/2006/picture">
+                <pic:pic xmlns:pic="http://schemas.openxmlformats.org/drawingml/2006/picture">
+                  <pic:nvPicPr>
+                    <pic:cNvPr id="1" name=""/>
                     <pic:cNvPicPr/>
                   </pic:nvPicPr>
                   <pic:blipFill rotWithShape="1">
-                    <a:blip r:embed="rId11" cstate="print">
-                      <a:extLst>
-                        <a:ext uri="{28A0092B-C50C-407E-A947-70E740481C1C}">
-                          <a14:useLocalDpi xmlns:a14="http://schemas.microsoft.com/office/drawing/2010/main" val="0"/>
-                        </a:ext>
-                      </a:extLst>
-                    </a:blip>
-                    <a:srcRect l="9397" t="4948" r="8842" b="7002"/>
+                    <a:blip r:embed="rId12"/>
+                    <a:srcRect l="10666" t="5698" r="8888" b="7237"/>
                     <a:stretch/>
                   </pic:blipFill>
                   <pic:spPr bwMode="auto">
                     <a:xfrm>
                       <a:off x="0" y="0"/>
-                      <a:ext cx="6959175" cy="3653558"/>
+                      <a:ext cx="6858000" cy="3618448"/>
                     </a:xfrm>
                     <a:prstGeom prst="rect">
                       <a:avLst/>
@@ -1416,6 +1451,196 @@
     </w:p>
     <w:p>
       <w:pPr>
+        <w:spacing w:after="0" w:line="480" w:lineRule="auto"/>
+        <w:rPr>
+          <w:rFonts w:ascii="Times New Roman" w:hAnsi="Times New Roman" w:cs="Times New Roman"/>
+          <w:sz w:val="24"/>
+          <w:szCs w:val="24"/>
+        </w:rPr>
+      </w:pPr>
+      <w:r>
+        <w:rPr>
+          <w:rFonts w:ascii="Times New Roman" w:hAnsi="Times New Roman" w:cs="Times New Roman"/>
+          <w:sz w:val="24"/>
+          <w:szCs w:val="24"/>
+        </w:rPr>
+        <w:tab/>
+      </w:r>
+      <w:r>
+        <w:rPr>
+          <w:rFonts w:ascii="Times New Roman" w:hAnsi="Times New Roman" w:cs="Times New Roman"/>
+          <w:sz w:val="24"/>
+          <w:szCs w:val="24"/>
+        </w:rPr>
+        <w:t>Looking at this graph, we can see a peak in frequency somewhere in the 10</w:t>
+      </w:r>
+      <w:r>
+        <w:rPr>
+          <w:rFonts w:ascii="Times New Roman" w:hAnsi="Times New Roman" w:cs="Times New Roman"/>
+          <w:sz w:val="24"/>
+          <w:szCs w:val="24"/>
+          <w:vertAlign w:val="superscript"/>
+        </w:rPr>
+        <w:t>11</w:t>
+      </w:r>
+      <w:r>
+        <w:rPr>
+          <w:rFonts w:ascii="Times New Roman" w:hAnsi="Times New Roman" w:cs="Times New Roman"/>
+          <w:sz w:val="24"/>
+          <w:szCs w:val="24"/>
+        </w:rPr>
+        <w:t xml:space="preserve"> Hz range.</w:t>
+      </w:r>
+      <w:r>
+        <w:rPr>
+          <w:rFonts w:ascii="Times New Roman" w:hAnsi="Times New Roman" w:cs="Times New Roman"/>
+          <w:sz w:val="24"/>
+          <w:szCs w:val="24"/>
+        </w:rPr>
+        <w:t xml:space="preserve"> Compared to Device 2, there isn’t as clear a trend in the Device 1 Fourier transform.</w:t>
+      </w:r>
+    </w:p>
+    <w:p>
+      <w:pPr>
+        <w:spacing w:after="0" w:line="480" w:lineRule="auto"/>
+        <w:rPr>
+          <w:rFonts w:ascii="Times New Roman" w:hAnsi="Times New Roman" w:cs="Times New Roman"/>
+          <w:sz w:val="24"/>
+          <w:szCs w:val="24"/>
+        </w:rPr>
+      </w:pPr>
+    </w:p>
+    <w:p>
+      <w:pPr>
+        <w:spacing w:after="0" w:line="480" w:lineRule="auto"/>
+        <w:rPr>
+          <w:rFonts w:ascii="Times New Roman" w:hAnsi="Times New Roman" w:cs="Times New Roman"/>
+          <w:sz w:val="24"/>
+          <w:szCs w:val="24"/>
+        </w:rPr>
+      </w:pPr>
+    </w:p>
+    <w:p>
+      <w:pPr>
+        <w:spacing w:after="0" w:line="480" w:lineRule="auto"/>
+        <w:rPr>
+          <w:rFonts w:ascii="Times New Roman" w:hAnsi="Times New Roman" w:cs="Times New Roman"/>
+          <w:sz w:val="24"/>
+          <w:szCs w:val="24"/>
+        </w:rPr>
+      </w:pPr>
+    </w:p>
+    <w:p>
+      <w:pPr>
+        <w:spacing w:after="0" w:line="480" w:lineRule="auto"/>
+        <w:rPr>
+          <w:rFonts w:ascii="Times New Roman" w:hAnsi="Times New Roman" w:cs="Times New Roman"/>
+          <w:sz w:val="24"/>
+          <w:szCs w:val="24"/>
+        </w:rPr>
+      </w:pPr>
+    </w:p>
+    <w:p>
+      <w:pPr>
+        <w:spacing w:after="0" w:line="480" w:lineRule="auto"/>
+        <w:rPr>
+          <w:rFonts w:ascii="Times New Roman" w:hAnsi="Times New Roman" w:cs="Times New Roman"/>
+          <w:sz w:val="24"/>
+          <w:szCs w:val="24"/>
+        </w:rPr>
+      </w:pPr>
+    </w:p>
+    <w:p>
+      <w:pPr>
+        <w:spacing w:after="0" w:line="480" w:lineRule="auto"/>
+        <w:rPr>
+          <w:rFonts w:ascii="Times New Roman" w:hAnsi="Times New Roman" w:cs="Times New Roman"/>
+          <w:sz w:val="24"/>
+          <w:szCs w:val="24"/>
+        </w:rPr>
+      </w:pPr>
+    </w:p>
+    <w:p>
+      <w:pPr>
+        <w:spacing w:after="0" w:line="480" w:lineRule="auto"/>
+        <w:rPr>
+          <w:rFonts w:ascii="Times New Roman" w:hAnsi="Times New Roman" w:cs="Times New Roman"/>
+          <w:sz w:val="24"/>
+          <w:szCs w:val="24"/>
+        </w:rPr>
+      </w:pPr>
+    </w:p>
+    <w:p>
+      <w:pPr>
+        <w:spacing w:after="0" w:line="480" w:lineRule="auto"/>
+        <w:rPr>
+          <w:rFonts w:ascii="Times New Roman" w:hAnsi="Times New Roman" w:cs="Times New Roman"/>
+          <w:sz w:val="24"/>
+          <w:szCs w:val="24"/>
+        </w:rPr>
+      </w:pPr>
+    </w:p>
+    <w:p>
+      <w:pPr>
+        <w:spacing w:after="0" w:line="480" w:lineRule="auto"/>
+        <w:rPr>
+          <w:rFonts w:ascii="Times New Roman" w:hAnsi="Times New Roman" w:cs="Times New Roman"/>
+          <w:sz w:val="24"/>
+          <w:szCs w:val="24"/>
+        </w:rPr>
+      </w:pPr>
+    </w:p>
+    <w:p>
+      <w:pPr>
+        <w:spacing w:after="0" w:line="480" w:lineRule="auto"/>
+        <w:rPr>
+          <w:rFonts w:ascii="Times New Roman" w:hAnsi="Times New Roman" w:cs="Times New Roman"/>
+          <w:sz w:val="24"/>
+          <w:szCs w:val="24"/>
+        </w:rPr>
+      </w:pPr>
+    </w:p>
+    <w:p>
+      <w:pPr>
+        <w:jc w:val="center"/>
+        <w:rPr>
+          <w:rFonts w:ascii="Times New Roman" w:hAnsi="Times New Roman" w:cs="Times New Roman"/>
+          <w:i/>
+          <w:sz w:val="24"/>
+          <w:szCs w:val="24"/>
+        </w:rPr>
+      </w:pPr>
+      <w:r>
+        <w:rPr>
+          <w:rFonts w:ascii="Times New Roman" w:hAnsi="Times New Roman" w:cs="Times New Roman"/>
+          <w:i/>
+          <w:sz w:val="24"/>
+          <w:szCs w:val="24"/>
+        </w:rPr>
+        <w:lastRenderedPageBreak/>
+        <w:t xml:space="preserve">Figure </w:t>
+      </w:r>
+      <w:r>
+        <w:rPr>
+          <w:rFonts w:ascii="Times New Roman" w:hAnsi="Times New Roman" w:cs="Times New Roman"/>
+          <w:i/>
+          <w:sz w:val="24"/>
+          <w:szCs w:val="24"/>
+        </w:rPr>
+        <w:t>5</w:t>
+      </w:r>
+      <w:r>
+        <w:rPr>
+          <w:rFonts w:ascii="Times New Roman" w:hAnsi="Times New Roman" w:cs="Times New Roman"/>
+          <w:i/>
+          <w:sz w:val="24"/>
+          <w:szCs w:val="24"/>
+        </w:rPr>
+        <w:t xml:space="preserve"> – Current versus Frequency of Device 2</w:t>
+      </w:r>
+    </w:p>
+    <w:p>
+      <w:pPr>
         <w:spacing w:after="0" w:line="276" w:lineRule="auto"/>
         <w:rPr>
           <w:rFonts w:ascii="Times New Roman" w:hAnsi="Times New Roman" w:cs="Times New Roman"/>
@@ -1424,16 +1649,6 @@
           <w:szCs w:val="24"/>
         </w:rPr>
       </w:pPr>
-    </w:p>
-    <w:p>
-      <w:pPr>
-        <w:spacing w:after="0" w:line="480" w:lineRule="auto"/>
-        <w:rPr>
-          <w:rFonts w:ascii="Times New Roman" w:hAnsi="Times New Roman" w:cs="Times New Roman"/>
-          <w:sz w:val="24"/>
-          <w:szCs w:val="24"/>
-        </w:rPr>
-      </w:pPr>
       <w:r>
         <w:rPr>
           <w:rFonts w:ascii="Times New Roman" w:hAnsi="Times New Roman" w:cs="Times New Roman"/>
@@ -1441,98 +1656,11 @@
           <w:sz w:val="24"/>
           <w:szCs w:val="24"/>
         </w:rPr>
-        <w:tab/>
-      </w:r>
-      <w:r>
-        <w:rPr>
-          <w:rFonts w:ascii="Times New Roman" w:hAnsi="Times New Roman" w:cs="Times New Roman"/>
-          <w:sz w:val="24"/>
-          <w:szCs w:val="24"/>
-        </w:rPr>
-        <w:t>These graphs look exactly like the graphs for Device 1, with no notable differences. The same procedure was followed for creating these graphs as Device 1.</w:t>
-      </w:r>
-    </w:p>
-    <w:p>
-      <w:pPr>
-        <w:rPr>
-          <w:rFonts w:ascii="Times New Roman" w:hAnsi="Times New Roman" w:cs="Times New Roman"/>
-          <w:sz w:val="24"/>
-          <w:szCs w:val="24"/>
-        </w:rPr>
-      </w:pPr>
-      <w:r>
-        <w:rPr>
-          <w:rFonts w:ascii="Times New Roman" w:hAnsi="Times New Roman" w:cs="Times New Roman"/>
-          <w:sz w:val="24"/>
-          <w:szCs w:val="24"/>
-        </w:rPr>
-        <w:br w:type="page"/>
-      </w:r>
-    </w:p>
-    <w:p>
-      <w:pPr>
-        <w:spacing w:after="0" w:line="276" w:lineRule="auto"/>
-        <w:jc w:val="center"/>
-        <w:rPr>
-          <w:rFonts w:ascii="Times New Roman" w:hAnsi="Times New Roman" w:cs="Times New Roman"/>
-          <w:i/>
-          <w:sz w:val="24"/>
-          <w:szCs w:val="24"/>
-        </w:rPr>
-      </w:pPr>
-      <w:r>
-        <w:rPr>
-          <w:rFonts w:ascii="Times New Roman" w:hAnsi="Times New Roman" w:cs="Times New Roman"/>
-          <w:i/>
-          <w:sz w:val="24"/>
-          <w:szCs w:val="24"/>
-        </w:rPr>
-        <w:lastRenderedPageBreak/>
-        <w:t>Figure 3 - Plot</w:t>
-      </w:r>
-      <w:r>
-        <w:rPr>
-          <w:rFonts w:ascii="Times New Roman" w:hAnsi="Times New Roman" w:cs="Times New Roman"/>
-          <w:i/>
-          <w:sz w:val="24"/>
-          <w:szCs w:val="24"/>
-        </w:rPr>
-        <w:t xml:space="preserve"> of Frequency versus Voltage</w:t>
-      </w:r>
-      <w:r>
-        <w:rPr>
-          <w:rFonts w:ascii="Times New Roman" w:hAnsi="Times New Roman" w:cs="Times New Roman"/>
-          <w:i/>
-          <w:sz w:val="24"/>
-          <w:szCs w:val="24"/>
-        </w:rPr>
-        <w:t xml:space="preserve"> of Devices 1 and 2</w:t>
-      </w:r>
-    </w:p>
-    <w:p>
-      <w:pPr>
-        <w:spacing w:after="0" w:line="480" w:lineRule="auto"/>
-        <w:jc w:val="center"/>
-        <w:rPr>
-          <w:rFonts w:ascii="Times New Roman" w:hAnsi="Times New Roman" w:cs="Times New Roman"/>
-          <w:b/>
-          <w:sz w:val="24"/>
-          <w:szCs w:val="24"/>
-        </w:rPr>
-      </w:pPr>
-      <w:r>
-        <w:rPr>
-          <w:rFonts w:ascii="Times New Roman" w:hAnsi="Times New Roman" w:cs="Times New Roman"/>
-          <w:b/>
-          <w:noProof/>
-          <w:sz w:val="24"/>
-          <w:szCs w:val="24"/>
-        </w:rPr>
         <w:drawing>
-          <wp:inline distT="0" distB="0" distL="0" distR="0" wp14:anchorId="01AA2621" wp14:editId="12C21239">
-            <wp:extent cx="6854000" cy="3596127"/>
-            <wp:effectExtent l="0" t="0" r="4445" b="4445"/>
-            <wp:docPr id="13" name="Picture 13"/>
+          <wp:inline distT="0" distB="0" distL="0" distR="0" wp14:anchorId="5FE1C4D9" wp14:editId="50FBF6D1">
+            <wp:extent cx="6858000" cy="3656967"/>
+            <wp:effectExtent l="0" t="0" r="0" b="635"/>
+            <wp:docPr id="10" name="Picture 10"/>
             <wp:cNvGraphicFramePr>
               <a:graphicFrameLocks xmlns:a="http://schemas.openxmlformats.org/drawingml/2006/main" noChangeAspect="1"/>
             </wp:cNvGraphicFramePr>
@@ -1540,24 +1668,18 @@
               <a:graphicData uri="http://schemas.openxmlformats.org/drawingml/2006/picture">
                 <pic:pic xmlns:pic="http://schemas.openxmlformats.org/drawingml/2006/picture">
                   <pic:nvPicPr>
-                    <pic:cNvPr id="13" name="FreqVsVoltage.jpg"/>
+                    <pic:cNvPr id="1" name=""/>
                     <pic:cNvPicPr/>
                   </pic:nvPicPr>
                   <pic:blipFill rotWithShape="1">
-                    <a:blip r:embed="rId12" cstate="print">
-                      <a:extLst>
-                        <a:ext uri="{28A0092B-C50C-407E-A947-70E740481C1C}">
-                          <a14:useLocalDpi xmlns:a14="http://schemas.microsoft.com/office/drawing/2010/main" val="0"/>
-                        </a:ext>
-                      </a:extLst>
-                    </a:blip>
-                    <a:srcRect l="7285" t="3546" r="7530" b="4773"/>
+                    <a:blip r:embed="rId13"/>
+                    <a:srcRect l="10666" t="5698" r="9111" b="6553"/>
                     <a:stretch/>
                   </pic:blipFill>
                   <pic:spPr bwMode="auto">
                     <a:xfrm>
                       <a:off x="0" y="0"/>
-                      <a:ext cx="6877039" cy="3608215"/>
+                      <a:ext cx="6858000" cy="3656967"/>
                     </a:xfrm>
                     <a:prstGeom prst="rect">
                       <a:avLst/>
@@ -1580,6 +1702,17 @@
     </w:p>
     <w:p>
       <w:pPr>
+        <w:spacing w:after="0" w:line="276" w:lineRule="auto"/>
+        <w:rPr>
+          <w:rFonts w:ascii="Times New Roman" w:hAnsi="Times New Roman" w:cs="Times New Roman"/>
+          <w:b/>
+          <w:sz w:val="24"/>
+          <w:szCs w:val="24"/>
+        </w:rPr>
+      </w:pPr>
+    </w:p>
+    <w:p>
+      <w:pPr>
         <w:spacing w:after="0" w:line="480" w:lineRule="auto"/>
         <w:rPr>
           <w:rFonts w:ascii="Times New Roman" w:hAnsi="Times New Roman" w:cs="Times New Roman"/>
@@ -1590,6 +1723,7 @@
       <w:r>
         <w:rPr>
           <w:rFonts w:ascii="Times New Roman" w:hAnsi="Times New Roman" w:cs="Times New Roman"/>
+          <w:b/>
           <w:sz w:val="24"/>
           <w:szCs w:val="24"/>
         </w:rPr>
@@ -1601,7 +1735,33 @@
           <w:sz w:val="24"/>
           <w:szCs w:val="24"/>
         </w:rPr>
-        <w:t>Looking at this chart, we can see that both devices have peak currents at precisely 5x10</w:t>
+        <w:t xml:space="preserve">Looking at these graphs, we can see that they take the same basic shape as the Device 1 graphs. However, there is a much </w:t>
+      </w:r>
+      <w:proofErr w:type="gramStart"/>
+      <w:r>
+        <w:rPr>
+          <w:rFonts w:ascii="Times New Roman" w:hAnsi="Times New Roman" w:cs="Times New Roman"/>
+          <w:sz w:val="24"/>
+          <w:szCs w:val="24"/>
+        </w:rPr>
+        <w:t>better defined</w:t>
+      </w:r>
+      <w:proofErr w:type="gramEnd"/>
+      <w:r>
+        <w:rPr>
+          <w:rFonts w:ascii="Times New Roman" w:hAnsi="Times New Roman" w:cs="Times New Roman"/>
+          <w:sz w:val="24"/>
+          <w:szCs w:val="24"/>
+        </w:rPr>
+        <w:t xml:space="preserve"> peak in frequency at </w:t>
+      </w:r>
+      <w:r>
+        <w:rPr>
+          <w:rFonts w:ascii="Times New Roman" w:hAnsi="Times New Roman" w:cs="Times New Roman"/>
+          <w:sz w:val="24"/>
+          <w:szCs w:val="24"/>
+        </w:rPr>
+        <w:t>about 7.5 x 10</w:t>
       </w:r>
       <w:r>
         <w:rPr>
@@ -1610,7 +1770,7 @@
           <w:szCs w:val="24"/>
           <w:vertAlign w:val="superscript"/>
         </w:rPr>
-        <w:t>14</w:t>
+        <w:t>10</w:t>
       </w:r>
       <w:r>
         <w:rPr>
@@ -1620,30 +1780,161 @@
         </w:rPr>
         <w:t xml:space="preserve"> Hz.</w:t>
       </w:r>
-      <w:r>
-        <w:rPr>
-          <w:rFonts w:ascii="Times New Roman" w:hAnsi="Times New Roman" w:cs="Times New Roman"/>
-          <w:sz w:val="24"/>
-          <w:szCs w:val="24"/>
-        </w:rPr>
-        <w:t xml:space="preserve"> The only variation to this is at zero volts, there both devices have peak currents at frequencies </w:t>
-      </w:r>
-      <w:r>
+    </w:p>
+    <w:p>
+      <w:pPr>
+        <w:rPr>
+          <w:rFonts w:ascii="Times New Roman" w:hAnsi="Times New Roman" w:cs="Times New Roman"/>
+          <w:sz w:val="24"/>
+          <w:szCs w:val="24"/>
+        </w:rPr>
+      </w:pPr>
+      <w:r>
+        <w:rPr>
+          <w:rFonts w:ascii="Times New Roman" w:hAnsi="Times New Roman" w:cs="Times New Roman"/>
+          <w:sz w:val="24"/>
+          <w:szCs w:val="24"/>
+        </w:rPr>
+        <w:br w:type="page"/>
+      </w:r>
+    </w:p>
+    <w:p>
+      <w:pPr>
+        <w:spacing w:after="0" w:line="276" w:lineRule="auto"/>
+        <w:jc w:val="center"/>
         <w:rPr>
           <w:rFonts w:ascii="Times New Roman" w:hAnsi="Times New Roman" w:cs="Times New Roman"/>
           <w:i/>
           <w:sz w:val="24"/>
           <w:szCs w:val="24"/>
         </w:rPr>
-        <w:t>slightly</w:t>
-      </w:r>
-      <w:r>
-        <w:rPr>
-          <w:rFonts w:ascii="Times New Roman" w:hAnsi="Times New Roman" w:cs="Times New Roman"/>
-          <w:sz w:val="24"/>
-          <w:szCs w:val="24"/>
-        </w:rPr>
-        <w:t xml:space="preserve"> lower than 5x10</w:t>
+      </w:pPr>
+      <w:r>
+        <w:rPr>
+          <w:rFonts w:ascii="Times New Roman" w:hAnsi="Times New Roman" w:cs="Times New Roman"/>
+          <w:i/>
+          <w:sz w:val="24"/>
+          <w:szCs w:val="24"/>
+        </w:rPr>
+        <w:lastRenderedPageBreak/>
+        <w:t xml:space="preserve">Figure </w:t>
+      </w:r>
+      <w:r>
+        <w:rPr>
+          <w:rFonts w:ascii="Times New Roman" w:hAnsi="Times New Roman" w:cs="Times New Roman"/>
+          <w:i/>
+          <w:sz w:val="24"/>
+          <w:szCs w:val="24"/>
+        </w:rPr>
+        <w:t>6</w:t>
+      </w:r>
+      <w:r>
+        <w:rPr>
+          <w:rFonts w:ascii="Times New Roman" w:hAnsi="Times New Roman" w:cs="Times New Roman"/>
+          <w:i/>
+          <w:sz w:val="24"/>
+          <w:szCs w:val="24"/>
+        </w:rPr>
+        <w:t xml:space="preserve"> - Plot</w:t>
+      </w:r>
+      <w:r>
+        <w:rPr>
+          <w:rFonts w:ascii="Times New Roman" w:hAnsi="Times New Roman" w:cs="Times New Roman"/>
+          <w:i/>
+          <w:sz w:val="24"/>
+          <w:szCs w:val="24"/>
+        </w:rPr>
+        <w:t xml:space="preserve"> of Frequency versus Voltage</w:t>
+      </w:r>
+      <w:r>
+        <w:rPr>
+          <w:rFonts w:ascii="Times New Roman" w:hAnsi="Times New Roman" w:cs="Times New Roman"/>
+          <w:i/>
+          <w:sz w:val="24"/>
+          <w:szCs w:val="24"/>
+        </w:rPr>
+        <w:t xml:space="preserve"> of Devices 1 and 2</w:t>
+      </w:r>
+    </w:p>
+    <w:p>
+      <w:pPr>
+        <w:spacing w:after="0" w:line="480" w:lineRule="auto"/>
+        <w:jc w:val="center"/>
+        <w:rPr>
+          <w:rFonts w:ascii="Times New Roman" w:hAnsi="Times New Roman" w:cs="Times New Roman"/>
+          <w:b/>
+          <w:sz w:val="24"/>
+          <w:szCs w:val="24"/>
+        </w:rPr>
+      </w:pPr>
+      <w:r>
+        <w:rPr>
+          <w:rFonts w:ascii="Times New Roman" w:hAnsi="Times New Roman" w:cs="Times New Roman"/>
+          <w:b/>
+          <w:sz w:val="24"/>
+          <w:szCs w:val="24"/>
+        </w:rPr>
+        <w:drawing>
+          <wp:inline distT="0" distB="0" distL="0" distR="0" wp14:anchorId="360B10DE" wp14:editId="1A4C362F">
+            <wp:extent cx="6858000" cy="5011420"/>
+            <wp:effectExtent l="0" t="0" r="0" b="0"/>
+            <wp:docPr id="1" name="Picture 1"/>
+            <wp:cNvGraphicFramePr>
+              <a:graphicFrameLocks xmlns:a="http://schemas.openxmlformats.org/drawingml/2006/main" noChangeAspect="1"/>
+            </wp:cNvGraphicFramePr>
+            <a:graphic xmlns:a="http://schemas.openxmlformats.org/drawingml/2006/main">
+              <a:graphicData uri="http://schemas.openxmlformats.org/drawingml/2006/picture">
+                <pic:pic xmlns:pic="http://schemas.openxmlformats.org/drawingml/2006/picture">
+                  <pic:nvPicPr>
+                    <pic:cNvPr id="1" name=""/>
+                    <pic:cNvPicPr/>
+                  </pic:nvPicPr>
+                  <pic:blipFill>
+                    <a:blip r:embed="rId14"/>
+                    <a:stretch>
+                      <a:fillRect/>
+                    </a:stretch>
+                  </pic:blipFill>
+                  <pic:spPr>
+                    <a:xfrm>
+                      <a:off x="0" y="0"/>
+                      <a:ext cx="6858000" cy="5011420"/>
+                    </a:xfrm>
+                    <a:prstGeom prst="rect">
+                      <a:avLst/>
+                    </a:prstGeom>
+                  </pic:spPr>
+                </pic:pic>
+              </a:graphicData>
+            </a:graphic>
+          </wp:inline>
+        </w:drawing>
+      </w:r>
+    </w:p>
+    <w:p>
+      <w:pPr>
+        <w:spacing w:after="0" w:line="480" w:lineRule="auto"/>
+        <w:rPr>
+          <w:rFonts w:ascii="Times New Roman" w:hAnsi="Times New Roman" w:cs="Times New Roman"/>
+          <w:sz w:val="24"/>
+          <w:szCs w:val="24"/>
+        </w:rPr>
+      </w:pPr>
+      <w:r>
+        <w:rPr>
+          <w:rFonts w:ascii="Times New Roman" w:hAnsi="Times New Roman" w:cs="Times New Roman"/>
+          <w:sz w:val="24"/>
+          <w:szCs w:val="24"/>
+        </w:rPr>
+        <w:tab/>
+      </w:r>
+      <w:r>
+        <w:rPr>
+          <w:rFonts w:ascii="Times New Roman" w:hAnsi="Times New Roman" w:cs="Times New Roman"/>
+          <w:sz w:val="24"/>
+          <w:szCs w:val="24"/>
+        </w:rPr>
+        <w:t>This graph confirms the trends seen in the previous graphs. In the graph of the supplied data, we observed a sinusoidal waveform in Device 2 with a frequency of about 7.5 x 10</w:t>
       </w:r>
       <w:r>
         <w:rPr>
@@ -1652,15 +1943,23 @@
           <w:szCs w:val="24"/>
           <w:vertAlign w:val="superscript"/>
         </w:rPr>
-        <w:t>14</w:t>
-      </w:r>
-      <w:r>
-        <w:rPr>
-          <w:rFonts w:ascii="Times New Roman" w:hAnsi="Times New Roman" w:cs="Times New Roman"/>
-          <w:sz w:val="24"/>
-          <w:szCs w:val="24"/>
-        </w:rPr>
-        <w:t xml:space="preserve"> Hz.</w:t>
+        <w:t>10</w:t>
+      </w:r>
+      <w:r>
+        <w:rPr>
+          <w:rFonts w:ascii="Times New Roman" w:hAnsi="Times New Roman" w:cs="Times New Roman"/>
+          <w:sz w:val="24"/>
+          <w:szCs w:val="24"/>
+        </w:rPr>
+        <w:t xml:space="preserve"> Hz. Once we took and graphed the Fourier transform of </w:t>
+      </w:r>
+      <w:r>
+        <w:rPr>
+          <w:rFonts w:ascii="Times New Roman" w:hAnsi="Times New Roman" w:cs="Times New Roman"/>
+          <w:sz w:val="24"/>
+          <w:szCs w:val="24"/>
+        </w:rPr>
+        <w:t>Device 2, we observed a peak at roughly the same frequency. In this final graph, we can see that the frequencies of peak current indicated by the Fourier Transform started off very erratic with lower voltages, but gradually settled to their final values.</w:t>
       </w:r>
     </w:p>
     <w:p>
@@ -1717,127 +2016,8 @@
           <w:szCs w:val="24"/>
         </w:rPr>
       </w:pPr>
-    </w:p>
-    <w:p>
-      <w:pPr>
-        <w:spacing w:after="0" w:line="276" w:lineRule="auto"/>
-        <w:rPr>
-          <w:rFonts w:ascii="Times New Roman" w:hAnsi="Times New Roman" w:cs="Times New Roman"/>
-          <w:b/>
-          <w:sz w:val="24"/>
-          <w:szCs w:val="24"/>
-        </w:rPr>
-      </w:pPr>
-    </w:p>
-    <w:p>
-      <w:pPr>
-        <w:spacing w:after="0" w:line="276" w:lineRule="auto"/>
-        <w:rPr>
-          <w:rFonts w:ascii="Times New Roman" w:hAnsi="Times New Roman" w:cs="Times New Roman"/>
-          <w:b/>
-          <w:sz w:val="24"/>
-          <w:szCs w:val="24"/>
-        </w:rPr>
-      </w:pPr>
-    </w:p>
-    <w:p>
-      <w:pPr>
-        <w:spacing w:after="0" w:line="276" w:lineRule="auto"/>
-        <w:rPr>
-          <w:rFonts w:ascii="Times New Roman" w:hAnsi="Times New Roman" w:cs="Times New Roman"/>
-          <w:b/>
-          <w:sz w:val="24"/>
-          <w:szCs w:val="24"/>
-        </w:rPr>
-      </w:pPr>
-    </w:p>
-    <w:p>
-      <w:pPr>
-        <w:spacing w:after="0" w:line="276" w:lineRule="auto"/>
-        <w:rPr>
-          <w:rFonts w:ascii="Times New Roman" w:hAnsi="Times New Roman" w:cs="Times New Roman"/>
-          <w:b/>
-          <w:sz w:val="24"/>
-          <w:szCs w:val="24"/>
-        </w:rPr>
-      </w:pPr>
-    </w:p>
-    <w:p>
-      <w:pPr>
-        <w:spacing w:after="0" w:line="276" w:lineRule="auto"/>
-        <w:rPr>
-          <w:rFonts w:ascii="Times New Roman" w:hAnsi="Times New Roman" w:cs="Times New Roman"/>
-          <w:b/>
-          <w:sz w:val="24"/>
-          <w:szCs w:val="24"/>
-        </w:rPr>
-      </w:pPr>
-    </w:p>
-    <w:p>
-      <w:pPr>
-        <w:spacing w:after="0" w:line="276" w:lineRule="auto"/>
-        <w:rPr>
-          <w:rFonts w:ascii="Times New Roman" w:hAnsi="Times New Roman" w:cs="Times New Roman"/>
-          <w:b/>
-          <w:sz w:val="24"/>
-          <w:szCs w:val="24"/>
-        </w:rPr>
-      </w:pPr>
-    </w:p>
-    <w:p>
-      <w:pPr>
-        <w:spacing w:after="0" w:line="276" w:lineRule="auto"/>
-        <w:rPr>
-          <w:rFonts w:ascii="Times New Roman" w:hAnsi="Times New Roman" w:cs="Times New Roman"/>
-          <w:b/>
-          <w:sz w:val="24"/>
-          <w:szCs w:val="24"/>
-        </w:rPr>
-      </w:pPr>
-    </w:p>
-    <w:p>
-      <w:pPr>
-        <w:spacing w:after="0" w:line="276" w:lineRule="auto"/>
-        <w:rPr>
-          <w:rFonts w:ascii="Times New Roman" w:hAnsi="Times New Roman" w:cs="Times New Roman"/>
-          <w:b/>
-          <w:sz w:val="24"/>
-          <w:szCs w:val="24"/>
-        </w:rPr>
-      </w:pPr>
-    </w:p>
-    <w:p>
-      <w:pPr>
-        <w:spacing w:after="0" w:line="276" w:lineRule="auto"/>
-        <w:rPr>
-          <w:rFonts w:ascii="Times New Roman" w:hAnsi="Times New Roman" w:cs="Times New Roman"/>
-          <w:b/>
-          <w:sz w:val="24"/>
-          <w:szCs w:val="24"/>
-        </w:rPr>
-      </w:pPr>
-    </w:p>
-    <w:p>
-      <w:pPr>
-        <w:spacing w:after="0" w:line="276" w:lineRule="auto"/>
-        <w:rPr>
-          <w:rFonts w:ascii="Times New Roman" w:hAnsi="Times New Roman" w:cs="Times New Roman"/>
-          <w:b/>
-          <w:sz w:val="24"/>
-          <w:szCs w:val="24"/>
-        </w:rPr>
-      </w:pPr>
-    </w:p>
-    <w:p>
-      <w:pPr>
-        <w:spacing w:after="0" w:line="276" w:lineRule="auto"/>
-        <w:rPr>
-          <w:rFonts w:ascii="Times New Roman" w:hAnsi="Times New Roman" w:cs="Times New Roman"/>
-          <w:b/>
-          <w:sz w:val="24"/>
-          <w:szCs w:val="24"/>
-        </w:rPr>
-      </w:pPr>
+      <w:bookmarkStart w:id="0" w:name="_GoBack"/>
+      <w:bookmarkEnd w:id="0"/>
     </w:p>
     <w:p>
       <w:pPr>
@@ -1875,8 +2055,6 @@
         <w:lastRenderedPageBreak/>
         <w:t>MATLAB Code</w:t>
       </w:r>
-      <w:bookmarkStart w:id="0" w:name="_GoBack"/>
-      <w:bookmarkEnd w:id="0"/>
     </w:p>
     <w:p>
       <w:pPr>
@@ -2413,7 +2591,7 @@
           <w:sz w:val="20"/>
           <w:szCs w:val="20"/>
         </w:rPr>
-        <w:t xml:space="preserve">        </w:t>
+        <w:t xml:space="preserve">        device1(</w:t>
       </w:r>
       <w:proofErr w:type="spellStart"/>
       <w:r>
@@ -2423,7 +2601,7 @@
           <w:sz w:val="20"/>
           <w:szCs w:val="20"/>
         </w:rPr>
-        <w:t>device1</w:t>
+        <w:t>i</w:t>
       </w:r>
       <w:proofErr w:type="spellEnd"/>
       <w:r>
@@ -2433,7 +2611,7 @@
           <w:sz w:val="20"/>
           <w:szCs w:val="20"/>
         </w:rPr>
-        <w:t>(i,:) = load([</w:t>
+        <w:t>,:) = load([</w:t>
       </w:r>
       <w:r>
         <w:rPr>
@@ -2451,7 +2629,7 @@
           <w:sz w:val="20"/>
           <w:szCs w:val="20"/>
         </w:rPr>
-        <w:t>,</w:t>
+        <w:t>,num2str(voltage(</w:t>
       </w:r>
       <w:proofErr w:type="spellStart"/>
       <w:r>
@@ -2461,7 +2639,7 @@
           <w:sz w:val="20"/>
           <w:szCs w:val="20"/>
         </w:rPr>
-        <w:t>num2str</w:t>
+        <w:t>i</w:t>
       </w:r>
       <w:proofErr w:type="spellEnd"/>
       <w:r>
@@ -2471,7 +2649,7 @@
           <w:sz w:val="20"/>
           <w:szCs w:val="20"/>
         </w:rPr>
-        <w:t>(voltage(i),</w:t>
+        <w:t>),</w:t>
       </w:r>
       <w:r>
         <w:rPr>
@@ -2480,9 +2658,17 @@
           <w:sz w:val="20"/>
           <w:szCs w:val="20"/>
         </w:rPr>
-        <w:t>'%.</w:t>
-      </w:r>
-      <w:proofErr w:type="spellStart"/>
+        <w:t>'%.1f'</w:t>
+      </w:r>
+      <w:r>
+        <w:rPr>
+          <w:rFonts w:ascii="Courier New" w:hAnsi="Courier New" w:cs="Courier New"/>
+          <w:color w:val="000000"/>
+          <w:sz w:val="20"/>
+          <w:szCs w:val="20"/>
+        </w:rPr>
+        <w:t>),</w:t>
+      </w:r>
       <w:r>
         <w:rPr>
           <w:rFonts w:ascii="Courier New" w:hAnsi="Courier New" w:cs="Courier New"/>
@@ -2490,55 +2676,7 @@
           <w:sz w:val="20"/>
           <w:szCs w:val="20"/>
         </w:rPr>
-        <w:t>1f</w:t>
-      </w:r>
-      <w:proofErr w:type="spellEnd"/>
-      <w:r>
-        <w:rPr>
-          <w:rFonts w:ascii="Courier New" w:hAnsi="Courier New" w:cs="Courier New"/>
-          <w:color w:val="A020F0"/>
-          <w:sz w:val="20"/>
-          <w:szCs w:val="20"/>
-        </w:rPr>
-        <w:t>'</w:t>
-      </w:r>
-      <w:r>
-        <w:rPr>
-          <w:rFonts w:ascii="Courier New" w:hAnsi="Courier New" w:cs="Courier New"/>
-          <w:color w:val="000000"/>
-          <w:sz w:val="20"/>
-          <w:szCs w:val="20"/>
-        </w:rPr>
-        <w:t>),</w:t>
-      </w:r>
-      <w:r>
-        <w:rPr>
-          <w:rFonts w:ascii="Courier New" w:hAnsi="Courier New" w:cs="Courier New"/>
-          <w:color w:val="A020F0"/>
-          <w:sz w:val="20"/>
-          <w:szCs w:val="20"/>
-        </w:rPr>
-        <w:t>'</w:t>
-      </w:r>
-      <w:proofErr w:type="spellStart"/>
-      <w:r>
-        <w:rPr>
-          <w:rFonts w:ascii="Courier New" w:hAnsi="Courier New" w:cs="Courier New"/>
-          <w:color w:val="A020F0"/>
-          <w:sz w:val="20"/>
-          <w:szCs w:val="20"/>
-        </w:rPr>
-        <w:t>V.dat</w:t>
-      </w:r>
-      <w:proofErr w:type="spellEnd"/>
-      <w:r>
-        <w:rPr>
-          <w:rFonts w:ascii="Courier New" w:hAnsi="Courier New" w:cs="Courier New"/>
-          <w:color w:val="A020F0"/>
-          <w:sz w:val="20"/>
-          <w:szCs w:val="20"/>
-        </w:rPr>
-        <w:t>'</w:t>
+        <w:t>'V.dat'</w:t>
       </w:r>
       <w:r>
         <w:rPr>
@@ -2786,7 +2924,7 @@
           <w:sz w:val="20"/>
           <w:szCs w:val="20"/>
         </w:rPr>
-        <w:t xml:space="preserve">        </w:t>
+        <w:t xml:space="preserve">        device2(</w:t>
       </w:r>
       <w:proofErr w:type="spellStart"/>
       <w:r>
@@ -2796,7 +2934,7 @@
           <w:sz w:val="20"/>
           <w:szCs w:val="20"/>
         </w:rPr>
-        <w:t>device2</w:t>
+        <w:t>i</w:t>
       </w:r>
       <w:proofErr w:type="spellEnd"/>
       <w:r>
@@ -2806,7 +2944,7 @@
           <w:sz w:val="20"/>
           <w:szCs w:val="20"/>
         </w:rPr>
-        <w:t>(i,:) = load([</w:t>
+        <w:t>,:) = load([</w:t>
       </w:r>
       <w:r>
         <w:rPr>
@@ -2824,7 +2962,7 @@
           <w:sz w:val="20"/>
           <w:szCs w:val="20"/>
         </w:rPr>
-        <w:t>,</w:t>
+        <w:t>,num2str(voltage(</w:t>
       </w:r>
       <w:proofErr w:type="spellStart"/>
       <w:r>
@@ -2834,7 +2972,7 @@
           <w:sz w:val="20"/>
           <w:szCs w:val="20"/>
         </w:rPr>
-        <w:t>num2str</w:t>
+        <w:t>i</w:t>
       </w:r>
       <w:proofErr w:type="spellEnd"/>
       <w:r>
@@ -2844,7 +2982,7 @@
           <w:sz w:val="20"/>
           <w:szCs w:val="20"/>
         </w:rPr>
-        <w:t>(voltage(i),</w:t>
+        <w:t>),</w:t>
       </w:r>
       <w:r>
         <w:rPr>
@@ -2853,9 +2991,17 @@
           <w:sz w:val="20"/>
           <w:szCs w:val="20"/>
         </w:rPr>
-        <w:t>'%.</w:t>
-      </w:r>
-      <w:proofErr w:type="spellStart"/>
+        <w:t>'%.1f'</w:t>
+      </w:r>
+      <w:r>
+        <w:rPr>
+          <w:rFonts w:ascii="Courier New" w:hAnsi="Courier New" w:cs="Courier New"/>
+          <w:color w:val="000000"/>
+          <w:sz w:val="20"/>
+          <w:szCs w:val="20"/>
+        </w:rPr>
+        <w:t>),</w:t>
+      </w:r>
       <w:r>
         <w:rPr>
           <w:rFonts w:ascii="Courier New" w:hAnsi="Courier New" w:cs="Courier New"/>
@@ -2863,55 +3009,7 @@
           <w:sz w:val="20"/>
           <w:szCs w:val="20"/>
         </w:rPr>
-        <w:t>1f</w:t>
-      </w:r>
-      <w:proofErr w:type="spellEnd"/>
-      <w:r>
-        <w:rPr>
-          <w:rFonts w:ascii="Courier New" w:hAnsi="Courier New" w:cs="Courier New"/>
-          <w:color w:val="A020F0"/>
-          <w:sz w:val="20"/>
-          <w:szCs w:val="20"/>
-        </w:rPr>
-        <w:t>'</w:t>
-      </w:r>
-      <w:r>
-        <w:rPr>
-          <w:rFonts w:ascii="Courier New" w:hAnsi="Courier New" w:cs="Courier New"/>
-          <w:color w:val="000000"/>
-          <w:sz w:val="20"/>
-          <w:szCs w:val="20"/>
-        </w:rPr>
-        <w:t>),</w:t>
-      </w:r>
-      <w:r>
-        <w:rPr>
-          <w:rFonts w:ascii="Courier New" w:hAnsi="Courier New" w:cs="Courier New"/>
-          <w:color w:val="A020F0"/>
-          <w:sz w:val="20"/>
-          <w:szCs w:val="20"/>
-        </w:rPr>
-        <w:t>'</w:t>
-      </w:r>
-      <w:proofErr w:type="spellStart"/>
-      <w:r>
-        <w:rPr>
-          <w:rFonts w:ascii="Courier New" w:hAnsi="Courier New" w:cs="Courier New"/>
-          <w:color w:val="A020F0"/>
-          <w:sz w:val="20"/>
-          <w:szCs w:val="20"/>
-        </w:rPr>
-        <w:t>V.dat</w:t>
-      </w:r>
-      <w:proofErr w:type="spellEnd"/>
-      <w:r>
-        <w:rPr>
-          <w:rFonts w:ascii="Courier New" w:hAnsi="Courier New" w:cs="Courier New"/>
-          <w:color w:val="A020F0"/>
-          <w:sz w:val="20"/>
-          <w:szCs w:val="20"/>
-        </w:rPr>
-        <w:t>'</w:t>
+        <w:t>'V.dat'</w:t>
       </w:r>
       <w:r>
         <w:rPr>
@@ -3092,7 +3190,7 @@
           <w:sz w:val="20"/>
           <w:szCs w:val="20"/>
         </w:rPr>
-        <w:t xml:space="preserve">    </w:t>
+        <w:t xml:space="preserve">    avgcurrent1(</w:t>
       </w:r>
       <w:proofErr w:type="spellStart"/>
       <w:r>
@@ -3102,7 +3200,7 @@
           <w:sz w:val="20"/>
           <w:szCs w:val="20"/>
         </w:rPr>
-        <w:t>avgcurrent1</w:t>
+        <w:t>i</w:t>
       </w:r>
       <w:proofErr w:type="spellEnd"/>
       <w:r>
@@ -3112,7 +3210,7 @@
           <w:sz w:val="20"/>
           <w:szCs w:val="20"/>
         </w:rPr>
-        <w:t>(i) = mean(</w:t>
+        <w:t>) = mean(device1(</w:t>
       </w:r>
       <w:proofErr w:type="spellStart"/>
       <w:r>
@@ -3122,7 +3220,7 @@
           <w:sz w:val="20"/>
           <w:szCs w:val="20"/>
         </w:rPr>
-        <w:t>device1</w:t>
+        <w:t>i</w:t>
       </w:r>
       <w:proofErr w:type="spellEnd"/>
       <w:r>
@@ -3132,7 +3230,7 @@
           <w:sz w:val="20"/>
           <w:szCs w:val="20"/>
         </w:rPr>
-        <w:t>(i,:));</w:t>
+        <w:t>,:));</w:t>
       </w:r>
     </w:p>
     <w:p>
@@ -3176,7 +3274,7 @@
           <w:sz w:val="20"/>
           <w:szCs w:val="20"/>
         </w:rPr>
-        <w:t xml:space="preserve">    </w:t>
+        <w:t xml:space="preserve">    maxfreq1(</w:t>
       </w:r>
       <w:proofErr w:type="spellStart"/>
       <w:r>
@@ -3186,7 +3284,7 @@
           <w:sz w:val="20"/>
           <w:szCs w:val="20"/>
         </w:rPr>
-        <w:t>maxfreq1</w:t>
+        <w:t>i</w:t>
       </w:r>
       <w:proofErr w:type="spellEnd"/>
       <w:r>
@@ -3196,7 +3294,7 @@
           <w:sz w:val="20"/>
           <w:szCs w:val="20"/>
         </w:rPr>
-        <w:t xml:space="preserve">(i) = </w:t>
+        <w:t xml:space="preserve">) = </w:t>
       </w:r>
       <w:proofErr w:type="spellStart"/>
       <w:r>
@@ -3216,7 +3314,7 @@
           <w:sz w:val="20"/>
           <w:szCs w:val="20"/>
         </w:rPr>
-        <w:t>(</w:t>
+        <w:t>(device1(</w:t>
       </w:r>
       <w:proofErr w:type="spellStart"/>
       <w:r>
@@ -3226,7 +3324,7 @@
           <w:sz w:val="20"/>
           <w:szCs w:val="20"/>
         </w:rPr>
-        <w:t>device1</w:t>
+        <w:t>i</w:t>
       </w:r>
       <w:proofErr w:type="spellEnd"/>
       <w:r>
@@ -3236,27 +3334,7 @@
           <w:sz w:val="20"/>
           <w:szCs w:val="20"/>
         </w:rPr>
-        <w:t>(i,:),</w:t>
-      </w:r>
-      <w:proofErr w:type="spellStart"/>
-      <w:r>
-        <w:rPr>
-          <w:rFonts w:ascii="Courier New" w:hAnsi="Courier New" w:cs="Courier New"/>
-          <w:color w:val="000000"/>
-          <w:sz w:val="20"/>
-          <w:szCs w:val="20"/>
-        </w:rPr>
-        <w:t>1E15</w:t>
-      </w:r>
-      <w:proofErr w:type="spellEnd"/>
-      <w:r>
-        <w:rPr>
-          <w:rFonts w:ascii="Courier New" w:hAnsi="Courier New" w:cs="Courier New"/>
-          <w:color w:val="000000"/>
-          <w:sz w:val="20"/>
-          <w:szCs w:val="20"/>
-        </w:rPr>
-        <w:t>);</w:t>
+        <w:t>,:),1E15);</w:t>
       </w:r>
     </w:p>
     <w:p>
@@ -3296,7 +3374,7 @@
           <w:sz w:val="20"/>
           <w:szCs w:val="20"/>
         </w:rPr>
-        <w:t>,</w:t>
+        <w:t>,num2str(voltage(</w:t>
       </w:r>
       <w:proofErr w:type="spellStart"/>
       <w:r>
@@ -3306,7 +3384,7 @@
           <w:sz w:val="20"/>
           <w:szCs w:val="20"/>
         </w:rPr>
-        <w:t>num2str</w:t>
+        <w:t>i</w:t>
       </w:r>
       <w:proofErr w:type="spellEnd"/>
       <w:r>
@@ -3316,7 +3394,7 @@
           <w:sz w:val="20"/>
           <w:szCs w:val="20"/>
         </w:rPr>
-        <w:t>(voltage(i)),</w:t>
+        <w:t>)),</w:t>
       </w:r>
       <w:r>
         <w:rPr>
@@ -3475,7 +3553,7 @@
           <w:sz w:val="20"/>
           <w:szCs w:val="20"/>
         </w:rPr>
-        <w:t xml:space="preserve">    </w:t>
+        <w:t xml:space="preserve">    avgcurrent2(</w:t>
       </w:r>
       <w:proofErr w:type="spellStart"/>
       <w:r>
@@ -3485,7 +3563,7 @@
           <w:sz w:val="20"/>
           <w:szCs w:val="20"/>
         </w:rPr>
-        <w:t>avgcurrent2</w:t>
+        <w:t>i</w:t>
       </w:r>
       <w:proofErr w:type="spellEnd"/>
       <w:r>
@@ -3495,7 +3573,7 @@
           <w:sz w:val="20"/>
           <w:szCs w:val="20"/>
         </w:rPr>
-        <w:t>(i) = mean(</w:t>
+        <w:t>) = mean(device2(</w:t>
       </w:r>
       <w:proofErr w:type="spellStart"/>
       <w:r>
@@ -3505,7 +3583,7 @@
           <w:sz w:val="20"/>
           <w:szCs w:val="20"/>
         </w:rPr>
-        <w:t>device2</w:t>
+        <w:t>i</w:t>
       </w:r>
       <w:proofErr w:type="spellEnd"/>
       <w:r>
@@ -3515,7 +3593,7 @@
           <w:sz w:val="20"/>
           <w:szCs w:val="20"/>
         </w:rPr>
-        <w:t>(i,:));</w:t>
+        <w:t>,:));</w:t>
       </w:r>
     </w:p>
     <w:p>
@@ -3559,7 +3637,7 @@
           <w:sz w:val="20"/>
           <w:szCs w:val="20"/>
         </w:rPr>
-        <w:t xml:space="preserve">    </w:t>
+        <w:t xml:space="preserve">    maxfreq2(</w:t>
       </w:r>
       <w:proofErr w:type="spellStart"/>
       <w:r>
@@ -3569,7 +3647,7 @@
           <w:sz w:val="20"/>
           <w:szCs w:val="20"/>
         </w:rPr>
-        <w:t>maxfreq2</w:t>
+        <w:t>i</w:t>
       </w:r>
       <w:proofErr w:type="spellEnd"/>
       <w:r>
@@ -3579,7 +3657,7 @@
           <w:sz w:val="20"/>
           <w:szCs w:val="20"/>
         </w:rPr>
-        <w:t xml:space="preserve">(i) = </w:t>
+        <w:t xml:space="preserve">) = </w:t>
       </w:r>
       <w:proofErr w:type="spellStart"/>
       <w:r>
@@ -3599,7 +3677,7 @@
           <w:sz w:val="20"/>
           <w:szCs w:val="20"/>
         </w:rPr>
-        <w:t>(</w:t>
+        <w:t>(device2(</w:t>
       </w:r>
       <w:proofErr w:type="spellStart"/>
       <w:r>
@@ -3609,7 +3687,7 @@
           <w:sz w:val="20"/>
           <w:szCs w:val="20"/>
         </w:rPr>
-        <w:t>device2</w:t>
+        <w:t>i</w:t>
       </w:r>
       <w:proofErr w:type="spellEnd"/>
       <w:r>
@@ -3619,27 +3697,7 @@
           <w:sz w:val="20"/>
           <w:szCs w:val="20"/>
         </w:rPr>
-        <w:t>(i,:),</w:t>
-      </w:r>
-      <w:proofErr w:type="spellStart"/>
-      <w:r>
-        <w:rPr>
-          <w:rFonts w:ascii="Courier New" w:hAnsi="Courier New" w:cs="Courier New"/>
-          <w:color w:val="000000"/>
-          <w:sz w:val="20"/>
-          <w:szCs w:val="20"/>
-        </w:rPr>
-        <w:t>1E15</w:t>
-      </w:r>
-      <w:proofErr w:type="spellEnd"/>
-      <w:r>
-        <w:rPr>
-          <w:rFonts w:ascii="Courier New" w:hAnsi="Courier New" w:cs="Courier New"/>
-          <w:color w:val="000000"/>
-          <w:sz w:val="20"/>
-          <w:szCs w:val="20"/>
-        </w:rPr>
-        <w:t>);</w:t>
+        <w:t>,:),1E15);</w:t>
       </w:r>
     </w:p>
     <w:p>
@@ -3679,7 +3737,7 @@
           <w:sz w:val="20"/>
           <w:szCs w:val="20"/>
         </w:rPr>
-        <w:t>,</w:t>
+        <w:t>,num2str(voltage(</w:t>
       </w:r>
       <w:proofErr w:type="spellStart"/>
       <w:r>
@@ -3689,7 +3747,7 @@
           <w:sz w:val="20"/>
           <w:szCs w:val="20"/>
         </w:rPr>
-        <w:t>num2str</w:t>
+        <w:t>i</w:t>
       </w:r>
       <w:proofErr w:type="spellEnd"/>
       <w:r>
@@ -3699,7 +3757,7 @@
           <w:sz w:val="20"/>
           <w:szCs w:val="20"/>
         </w:rPr>
-        <w:t>(voltage(i)),</w:t>
+        <w:t>)),</w:t>
       </w:r>
       <w:r>
         <w:rPr>
@@ -4512,8 +4570,8 @@
         <w:spacing w:after="0" w:line="240" w:lineRule="auto"/>
         <w:rPr>
           <w:rFonts w:ascii="Courier New" w:hAnsi="Courier New" w:cs="Courier New"/>
-          <w:sz w:val="20"/>
-          <w:szCs w:val="20"/>
+          <w:sz w:val="18"/>
+          <w:szCs w:val="24"/>
         </w:rPr>
       </w:pPr>
       <w:r>
@@ -4521,7 +4579,7 @@
           <w:rFonts w:ascii="Courier New" w:hAnsi="Courier New" w:cs="Courier New"/>
           <w:color w:val="0000FF"/>
           <w:sz w:val="20"/>
-          <w:szCs w:val="20"/>
+          <w:szCs w:val="26"/>
         </w:rPr>
         <w:t>function</w:t>
       </w:r>
@@ -4530,7 +4588,7 @@
           <w:rFonts w:ascii="Courier New" w:hAnsi="Courier New" w:cs="Courier New"/>
           <w:color w:val="000000"/>
           <w:sz w:val="20"/>
-          <w:szCs w:val="20"/>
+          <w:szCs w:val="26"/>
         </w:rPr>
         <w:t xml:space="preserve"> </w:t>
       </w:r>
@@ -4540,7 +4598,7 @@
           <w:rFonts w:ascii="Courier New" w:hAnsi="Courier New" w:cs="Courier New"/>
           <w:color w:val="000000"/>
           <w:sz w:val="20"/>
-          <w:szCs w:val="20"/>
+          <w:szCs w:val="26"/>
         </w:rPr>
         <w:t>maxfreq</w:t>
       </w:r>
@@ -4550,7 +4608,7 @@
           <w:rFonts w:ascii="Courier New" w:hAnsi="Courier New" w:cs="Courier New"/>
           <w:color w:val="000000"/>
           <w:sz w:val="20"/>
-          <w:szCs w:val="20"/>
+          <w:szCs w:val="26"/>
         </w:rPr>
         <w:t xml:space="preserve"> = </w:t>
       </w:r>
@@ -4560,7 +4618,7 @@
           <w:rFonts w:ascii="Courier New" w:hAnsi="Courier New" w:cs="Courier New"/>
           <w:color w:val="000000"/>
           <w:sz w:val="20"/>
-          <w:szCs w:val="20"/>
+          <w:szCs w:val="26"/>
         </w:rPr>
         <w:t>SpectrumAnalyzer</w:t>
       </w:r>
@@ -4570,27 +4628,29 @@
           <w:rFonts w:ascii="Courier New" w:hAnsi="Courier New" w:cs="Courier New"/>
           <w:color w:val="000000"/>
           <w:sz w:val="20"/>
-          <w:szCs w:val="20"/>
+          <w:szCs w:val="26"/>
         </w:rPr>
         <w:t>(</w:t>
       </w:r>
       <w:proofErr w:type="spellStart"/>
-      <w:r>
-        <w:rPr>
-          <w:rFonts w:ascii="Courier New" w:hAnsi="Courier New" w:cs="Courier New"/>
-          <w:color w:val="000000"/>
-          <w:sz w:val="20"/>
-          <w:szCs w:val="20"/>
-        </w:rPr>
-        <w:t>InputArray,Fs</w:t>
+      <w:proofErr w:type="gramStart"/>
+      <w:r>
+        <w:rPr>
+          <w:rFonts w:ascii="Courier New" w:hAnsi="Courier New" w:cs="Courier New"/>
+          <w:color w:val="000000"/>
+          <w:sz w:val="20"/>
+          <w:szCs w:val="26"/>
+        </w:rPr>
+        <w:t>signal,fs</w:t>
       </w:r>
       <w:proofErr w:type="spellEnd"/>
-      <w:r>
-        <w:rPr>
-          <w:rFonts w:ascii="Courier New" w:hAnsi="Courier New" w:cs="Courier New"/>
-          <w:color w:val="000000"/>
-          <w:sz w:val="20"/>
-          <w:szCs w:val="20"/>
+      <w:proofErr w:type="gramEnd"/>
+      <w:r>
+        <w:rPr>
+          <w:rFonts w:ascii="Courier New" w:hAnsi="Courier New" w:cs="Courier New"/>
+          <w:color w:val="000000"/>
+          <w:sz w:val="20"/>
+          <w:szCs w:val="26"/>
         </w:rPr>
         <w:t>)</w:t>
       </w:r>
@@ -4603,89 +4663,18 @@
         <w:spacing w:after="0" w:line="240" w:lineRule="auto"/>
         <w:rPr>
           <w:rFonts w:ascii="Courier New" w:hAnsi="Courier New" w:cs="Courier New"/>
-          <w:sz w:val="20"/>
-          <w:szCs w:val="20"/>
-        </w:rPr>
-      </w:pPr>
-      <w:proofErr w:type="spellStart"/>
-      <w:r>
-        <w:rPr>
-          <w:rFonts w:ascii="Courier New" w:hAnsi="Courier New" w:cs="Courier New"/>
-          <w:color w:val="000000"/>
-          <w:sz w:val="20"/>
-          <w:szCs w:val="20"/>
-        </w:rPr>
-        <w:t>Yaxis</w:t>
-      </w:r>
-      <w:proofErr w:type="spellEnd"/>
-      <w:r>
-        <w:rPr>
-          <w:rFonts w:ascii="Courier New" w:hAnsi="Courier New" w:cs="Courier New"/>
-          <w:color w:val="000000"/>
-          <w:sz w:val="20"/>
-          <w:szCs w:val="20"/>
-        </w:rPr>
-        <w:t xml:space="preserve"> = abs(</w:t>
-      </w:r>
-      <w:proofErr w:type="spellStart"/>
-      <w:r>
-        <w:rPr>
-          <w:rFonts w:ascii="Courier New" w:hAnsi="Courier New" w:cs="Courier New"/>
-          <w:color w:val="000000"/>
-          <w:sz w:val="20"/>
-          <w:szCs w:val="20"/>
-        </w:rPr>
-        <w:t>fftshift</w:t>
-      </w:r>
-      <w:proofErr w:type="spellEnd"/>
-      <w:r>
-        <w:rPr>
-          <w:rFonts w:ascii="Courier New" w:hAnsi="Courier New" w:cs="Courier New"/>
-          <w:color w:val="000000"/>
-          <w:sz w:val="20"/>
-          <w:szCs w:val="20"/>
-        </w:rPr>
-        <w:t>(</w:t>
-      </w:r>
-      <w:proofErr w:type="spellStart"/>
-      <w:r>
-        <w:rPr>
-          <w:rFonts w:ascii="Courier New" w:hAnsi="Courier New" w:cs="Courier New"/>
-          <w:color w:val="000000"/>
-          <w:sz w:val="20"/>
-          <w:szCs w:val="20"/>
-        </w:rPr>
-        <w:t>fft</w:t>
-      </w:r>
-      <w:proofErr w:type="spellEnd"/>
-      <w:r>
-        <w:rPr>
-          <w:rFonts w:ascii="Courier New" w:hAnsi="Courier New" w:cs="Courier New"/>
-          <w:color w:val="000000"/>
-          <w:sz w:val="20"/>
-          <w:szCs w:val="20"/>
-        </w:rPr>
-        <w:t>(</w:t>
-      </w:r>
-      <w:proofErr w:type="spellStart"/>
-      <w:r>
-        <w:rPr>
-          <w:rFonts w:ascii="Courier New" w:hAnsi="Courier New" w:cs="Courier New"/>
-          <w:color w:val="000000"/>
-          <w:sz w:val="20"/>
-          <w:szCs w:val="20"/>
-        </w:rPr>
-        <w:t>InputArray</w:t>
-      </w:r>
-      <w:proofErr w:type="spellEnd"/>
-      <w:r>
-        <w:rPr>
-          <w:rFonts w:ascii="Courier New" w:hAnsi="Courier New" w:cs="Courier New"/>
-          <w:color w:val="000000"/>
-          <w:sz w:val="20"/>
-          <w:szCs w:val="20"/>
-        </w:rPr>
-        <w:t>)));</w:t>
+          <w:sz w:val="18"/>
+          <w:szCs w:val="24"/>
+        </w:rPr>
+      </w:pPr>
+      <w:r>
+        <w:rPr>
+          <w:rFonts w:ascii="Courier New" w:hAnsi="Courier New" w:cs="Courier New"/>
+          <w:color w:val="228B22"/>
+          <w:sz w:val="20"/>
+          <w:szCs w:val="26"/>
+        </w:rPr>
+        <w:t>% Calculate FFT</w:t>
       </w:r>
     </w:p>
     <w:p>
@@ -4696,69 +4685,18 @@
         <w:spacing w:after="0" w:line="240" w:lineRule="auto"/>
         <w:rPr>
           <w:rFonts w:ascii="Courier New" w:hAnsi="Courier New" w:cs="Courier New"/>
-          <w:sz w:val="20"/>
-          <w:szCs w:val="20"/>
-        </w:rPr>
-      </w:pPr>
-      <w:proofErr w:type="spellStart"/>
-      <w:r>
-        <w:rPr>
-          <w:rFonts w:ascii="Courier New" w:hAnsi="Courier New" w:cs="Courier New"/>
-          <w:color w:val="000000"/>
-          <w:sz w:val="20"/>
-          <w:szCs w:val="20"/>
-        </w:rPr>
-        <w:t>Yaxis</w:t>
-      </w:r>
-      <w:proofErr w:type="spellEnd"/>
-      <w:r>
-        <w:rPr>
-          <w:rFonts w:ascii="Courier New" w:hAnsi="Courier New" w:cs="Courier New"/>
-          <w:color w:val="000000"/>
-          <w:sz w:val="20"/>
-          <w:szCs w:val="20"/>
-        </w:rPr>
-        <w:t xml:space="preserve"> = </w:t>
-      </w:r>
-      <w:proofErr w:type="spellStart"/>
-      <w:r>
-        <w:rPr>
-          <w:rFonts w:ascii="Courier New" w:hAnsi="Courier New" w:cs="Courier New"/>
-          <w:color w:val="000000"/>
-          <w:sz w:val="20"/>
-          <w:szCs w:val="20"/>
-        </w:rPr>
-        <w:t>Yaxis</w:t>
-      </w:r>
-      <w:proofErr w:type="spellEnd"/>
-      <w:r>
-        <w:rPr>
-          <w:rFonts w:ascii="Courier New" w:hAnsi="Courier New" w:cs="Courier New"/>
-          <w:color w:val="000000"/>
-          <w:sz w:val="20"/>
-          <w:szCs w:val="20"/>
-        </w:rPr>
-        <w:t>.*</w:t>
-      </w:r>
-      <w:proofErr w:type="spellStart"/>
-      <w:r>
-        <w:rPr>
-          <w:rFonts w:ascii="Courier New" w:hAnsi="Courier New" w:cs="Courier New"/>
-          <w:color w:val="000000"/>
-          <w:sz w:val="20"/>
-          <w:szCs w:val="20"/>
-        </w:rPr>
-        <w:t>Yaxis</w:t>
-      </w:r>
-      <w:proofErr w:type="spellEnd"/>
-      <w:r>
-        <w:rPr>
-          <w:rFonts w:ascii="Courier New" w:hAnsi="Courier New" w:cs="Courier New"/>
-          <w:color w:val="000000"/>
-          <w:sz w:val="20"/>
-          <w:szCs w:val="20"/>
-        </w:rPr>
-        <w:t>;</w:t>
+          <w:sz w:val="18"/>
+          <w:szCs w:val="24"/>
+        </w:rPr>
+      </w:pPr>
+      <w:r>
+        <w:rPr>
+          <w:rFonts w:ascii="Courier New" w:hAnsi="Courier New" w:cs="Courier New"/>
+          <w:color w:val="228B22"/>
+          <w:sz w:val="20"/>
+          <w:szCs w:val="26"/>
+        </w:rPr>
+        <w:t>% I don't have a terrific understanding of how this works</w:t>
       </w:r>
     </w:p>
     <w:p>
@@ -4769,18 +4707,18 @@
         <w:spacing w:after="0" w:line="240" w:lineRule="auto"/>
         <w:rPr>
           <w:rFonts w:ascii="Courier New" w:hAnsi="Courier New" w:cs="Courier New"/>
-          <w:sz w:val="20"/>
-          <w:szCs w:val="20"/>
-        </w:rPr>
-      </w:pPr>
-      <w:r>
-        <w:rPr>
-          <w:rFonts w:ascii="Courier New" w:hAnsi="Courier New" w:cs="Courier New"/>
-          <w:color w:val="000000"/>
-          <w:sz w:val="20"/>
-          <w:szCs w:val="20"/>
-        </w:rPr>
-        <w:t xml:space="preserve"> </w:t>
+          <w:sz w:val="18"/>
+          <w:szCs w:val="24"/>
+        </w:rPr>
+      </w:pPr>
+      <w:r>
+        <w:rPr>
+          <w:rFonts w:ascii="Courier New" w:hAnsi="Courier New" w:cs="Courier New"/>
+          <w:color w:val="000000"/>
+          <w:sz w:val="20"/>
+          <w:szCs w:val="26"/>
+        </w:rPr>
+        <w:t>N = length(signal);</w:t>
       </w:r>
     </w:p>
     <w:p>
@@ -4791,28 +4729,19 @@
         <w:spacing w:after="0" w:line="240" w:lineRule="auto"/>
         <w:rPr>
           <w:rFonts w:ascii="Courier New" w:hAnsi="Courier New" w:cs="Courier New"/>
-          <w:sz w:val="20"/>
-          <w:szCs w:val="20"/>
-        </w:rPr>
-      </w:pPr>
-      <w:r>
-        <w:rPr>
-          <w:rFonts w:ascii="Courier New" w:hAnsi="Courier New" w:cs="Courier New"/>
-          <w:color w:val="000000"/>
-          <w:sz w:val="20"/>
-          <w:szCs w:val="20"/>
-        </w:rPr>
-        <w:t>v = size(</w:t>
-      </w:r>
+          <w:sz w:val="18"/>
+          <w:szCs w:val="24"/>
+        </w:rPr>
+      </w:pPr>
       <w:proofErr w:type="spellStart"/>
       <w:r>
         <w:rPr>
           <w:rFonts w:ascii="Courier New" w:hAnsi="Courier New" w:cs="Courier New"/>
           <w:color w:val="000000"/>
           <w:sz w:val="20"/>
-          <w:szCs w:val="20"/>
-        </w:rPr>
-        <w:t>Yaxis</w:t>
+          <w:szCs w:val="26"/>
+        </w:rPr>
+        <w:t>X_mags</w:t>
       </w:r>
       <w:proofErr w:type="spellEnd"/>
       <w:r>
@@ -4820,9 +4749,29 @@
           <w:rFonts w:ascii="Courier New" w:hAnsi="Courier New" w:cs="Courier New"/>
           <w:color w:val="000000"/>
           <w:sz w:val="20"/>
-          <w:szCs w:val="20"/>
-        </w:rPr>
-        <w:t>);</w:t>
+          <w:szCs w:val="26"/>
+        </w:rPr>
+        <w:t xml:space="preserve"> = abs(</w:t>
+      </w:r>
+      <w:proofErr w:type="spellStart"/>
+      <w:r>
+        <w:rPr>
+          <w:rFonts w:ascii="Courier New" w:hAnsi="Courier New" w:cs="Courier New"/>
+          <w:color w:val="000000"/>
+          <w:sz w:val="20"/>
+          <w:szCs w:val="26"/>
+        </w:rPr>
+        <w:t>fft</w:t>
+      </w:r>
+      <w:proofErr w:type="spellEnd"/>
+      <w:r>
+        <w:rPr>
+          <w:rFonts w:ascii="Courier New" w:hAnsi="Courier New" w:cs="Courier New"/>
+          <w:color w:val="000000"/>
+          <w:sz w:val="20"/>
+          <w:szCs w:val="26"/>
+        </w:rPr>
+        <w:t>(signal));</w:t>
       </w:r>
     </w:p>
     <w:p>
@@ -4833,27 +4782,49 @@
         <w:spacing w:after="0" w:line="240" w:lineRule="auto"/>
         <w:rPr>
           <w:rFonts w:ascii="Courier New" w:hAnsi="Courier New" w:cs="Courier New"/>
-          <w:sz w:val="20"/>
-          <w:szCs w:val="20"/>
-        </w:rPr>
-      </w:pPr>
-      <w:r>
-        <w:rPr>
-          <w:rFonts w:ascii="Courier New" w:hAnsi="Courier New" w:cs="Courier New"/>
-          <w:color w:val="0000FF"/>
-          <w:sz w:val="20"/>
-          <w:szCs w:val="20"/>
-        </w:rPr>
-        <w:t>if</w:t>
-      </w:r>
-      <w:r>
-        <w:rPr>
-          <w:rFonts w:ascii="Courier New" w:hAnsi="Courier New" w:cs="Courier New"/>
-          <w:color w:val="000000"/>
-          <w:sz w:val="20"/>
-          <w:szCs w:val="20"/>
-        </w:rPr>
-        <w:t xml:space="preserve"> v(1) == 1</w:t>
+          <w:sz w:val="18"/>
+          <w:szCs w:val="24"/>
+        </w:rPr>
+      </w:pPr>
+      <w:proofErr w:type="spellStart"/>
+      <w:r>
+        <w:rPr>
+          <w:rFonts w:ascii="Courier New" w:hAnsi="Courier New" w:cs="Courier New"/>
+          <w:color w:val="000000"/>
+          <w:sz w:val="20"/>
+          <w:szCs w:val="26"/>
+        </w:rPr>
+        <w:t>bin_vals</w:t>
+      </w:r>
+      <w:proofErr w:type="spellEnd"/>
+      <w:r>
+        <w:rPr>
+          <w:rFonts w:ascii="Courier New" w:hAnsi="Courier New" w:cs="Courier New"/>
+          <w:color w:val="000000"/>
+          <w:sz w:val="20"/>
+          <w:szCs w:val="26"/>
+        </w:rPr>
+        <w:t xml:space="preserve"> = </w:t>
+      </w:r>
+      <w:proofErr w:type="gramStart"/>
+      <w:r>
+        <w:rPr>
+          <w:rFonts w:ascii="Courier New" w:hAnsi="Courier New" w:cs="Courier New"/>
+          <w:color w:val="000000"/>
+          <w:sz w:val="20"/>
+          <w:szCs w:val="26"/>
+        </w:rPr>
+        <w:t>0 :</w:t>
+      </w:r>
+      <w:proofErr w:type="gramEnd"/>
+      <w:r>
+        <w:rPr>
+          <w:rFonts w:ascii="Courier New" w:hAnsi="Courier New" w:cs="Courier New"/>
+          <w:color w:val="000000"/>
+          <w:sz w:val="20"/>
+          <w:szCs w:val="26"/>
+        </w:rPr>
+        <w:t xml:space="preserve"> N-1;</w:t>
       </w:r>
     </w:p>
     <w:p>
@@ -4864,18 +4835,49 @@
         <w:spacing w:after="0" w:line="240" w:lineRule="auto"/>
         <w:rPr>
           <w:rFonts w:ascii="Courier New" w:hAnsi="Courier New" w:cs="Courier New"/>
-          <w:sz w:val="20"/>
-          <w:szCs w:val="20"/>
-        </w:rPr>
-      </w:pPr>
-      <w:r>
-        <w:rPr>
-          <w:rFonts w:ascii="Courier New" w:hAnsi="Courier New" w:cs="Courier New"/>
-          <w:color w:val="000000"/>
-          <w:sz w:val="20"/>
-          <w:szCs w:val="20"/>
-        </w:rPr>
-        <w:t xml:space="preserve"> V = size(Yaxis,2);</w:t>
+          <w:sz w:val="18"/>
+          <w:szCs w:val="24"/>
+        </w:rPr>
+      </w:pPr>
+      <w:proofErr w:type="spellStart"/>
+      <w:r>
+        <w:rPr>
+          <w:rFonts w:ascii="Courier New" w:hAnsi="Courier New" w:cs="Courier New"/>
+          <w:color w:val="000000"/>
+          <w:sz w:val="20"/>
+          <w:szCs w:val="26"/>
+        </w:rPr>
+        <w:t>fax_Hz</w:t>
+      </w:r>
+      <w:proofErr w:type="spellEnd"/>
+      <w:r>
+        <w:rPr>
+          <w:rFonts w:ascii="Courier New" w:hAnsi="Courier New" w:cs="Courier New"/>
+          <w:color w:val="000000"/>
+          <w:sz w:val="20"/>
+          <w:szCs w:val="26"/>
+        </w:rPr>
+        <w:t xml:space="preserve"> = </w:t>
+      </w:r>
+      <w:proofErr w:type="spellStart"/>
+      <w:r>
+        <w:rPr>
+          <w:rFonts w:ascii="Courier New" w:hAnsi="Courier New" w:cs="Courier New"/>
+          <w:color w:val="000000"/>
+          <w:sz w:val="20"/>
+          <w:szCs w:val="26"/>
+        </w:rPr>
+        <w:t>bin_vals</w:t>
+      </w:r>
+      <w:proofErr w:type="spellEnd"/>
+      <w:r>
+        <w:rPr>
+          <w:rFonts w:ascii="Courier New" w:hAnsi="Courier New" w:cs="Courier New"/>
+          <w:color w:val="000000"/>
+          <w:sz w:val="20"/>
+          <w:szCs w:val="26"/>
+        </w:rPr>
+        <w:t xml:space="preserve"> * fs / N;</w:t>
       </w:r>
     </w:p>
     <w:p>
@@ -4886,78 +4888,18 @@
         <w:spacing w:after="0" w:line="240" w:lineRule="auto"/>
         <w:rPr>
           <w:rFonts w:ascii="Courier New" w:hAnsi="Courier New" w:cs="Courier New"/>
-          <w:sz w:val="20"/>
-          <w:szCs w:val="20"/>
-        </w:rPr>
-      </w:pPr>
-      <w:r>
-        <w:rPr>
-          <w:rFonts w:ascii="Courier New" w:hAnsi="Courier New" w:cs="Courier New"/>
-          <w:color w:val="000000"/>
-          <w:sz w:val="20"/>
-          <w:szCs w:val="20"/>
-        </w:rPr>
-        <w:t xml:space="preserve"> </w:t>
-      </w:r>
-      <w:proofErr w:type="spellStart"/>
-      <w:r>
-        <w:rPr>
-          <w:rFonts w:ascii="Courier New" w:hAnsi="Courier New" w:cs="Courier New"/>
-          <w:color w:val="000000"/>
-          <w:sz w:val="20"/>
-          <w:szCs w:val="20"/>
-        </w:rPr>
-        <w:t>Xaxis</w:t>
-      </w:r>
-      <w:proofErr w:type="spellEnd"/>
-      <w:r>
-        <w:rPr>
-          <w:rFonts w:ascii="Courier New" w:hAnsi="Courier New" w:cs="Courier New"/>
-          <w:color w:val="000000"/>
-          <w:sz w:val="20"/>
-          <w:szCs w:val="20"/>
-        </w:rPr>
-        <w:t xml:space="preserve"> = -Fs/</w:t>
-      </w:r>
-      <w:proofErr w:type="spellStart"/>
-      <w:r>
-        <w:rPr>
-          <w:rFonts w:ascii="Courier New" w:hAnsi="Courier New" w:cs="Courier New"/>
-          <w:color w:val="000000"/>
-          <w:sz w:val="20"/>
-          <w:szCs w:val="20"/>
-        </w:rPr>
-        <w:t>2+Fs</w:t>
-      </w:r>
-      <w:proofErr w:type="spellEnd"/>
-      <w:r>
-        <w:rPr>
-          <w:rFonts w:ascii="Courier New" w:hAnsi="Courier New" w:cs="Courier New"/>
-          <w:color w:val="000000"/>
-          <w:sz w:val="20"/>
-          <w:szCs w:val="20"/>
-        </w:rPr>
-        <w:t>/</w:t>
-      </w:r>
-      <w:proofErr w:type="spellStart"/>
-      <w:r>
-        <w:rPr>
-          <w:rFonts w:ascii="Courier New" w:hAnsi="Courier New" w:cs="Courier New"/>
-          <w:color w:val="000000"/>
-          <w:sz w:val="20"/>
-          <w:szCs w:val="20"/>
-        </w:rPr>
-        <w:t>V:Fs</w:t>
-      </w:r>
-      <w:proofErr w:type="spellEnd"/>
-      <w:r>
-        <w:rPr>
-          <w:rFonts w:ascii="Courier New" w:hAnsi="Courier New" w:cs="Courier New"/>
-          <w:color w:val="000000"/>
-          <w:sz w:val="20"/>
-          <w:szCs w:val="20"/>
-        </w:rPr>
-        <w:t>/V:(Fs/2);</w:t>
+          <w:sz w:val="18"/>
+          <w:szCs w:val="24"/>
+        </w:rPr>
+      </w:pPr>
+      <w:r>
+        <w:rPr>
+          <w:rFonts w:ascii="Courier New" w:hAnsi="Courier New" w:cs="Courier New"/>
+          <w:color w:val="000000"/>
+          <w:sz w:val="20"/>
+          <w:szCs w:val="26"/>
+        </w:rPr>
+        <w:t>N_2 = ceil(N/2);</w:t>
       </w:r>
     </w:p>
     <w:p>
@@ -4968,18 +4910,69 @@
         <w:spacing w:after="0" w:line="240" w:lineRule="auto"/>
         <w:rPr>
           <w:rFonts w:ascii="Courier New" w:hAnsi="Courier New" w:cs="Courier New"/>
-          <w:sz w:val="20"/>
-          <w:szCs w:val="20"/>
-        </w:rPr>
-      </w:pPr>
-      <w:r>
-        <w:rPr>
-          <w:rFonts w:ascii="Courier New" w:hAnsi="Courier New" w:cs="Courier New"/>
-          <w:color w:val="0000FF"/>
-          <w:sz w:val="20"/>
-          <w:szCs w:val="20"/>
-        </w:rPr>
-        <w:t>else</w:t>
+          <w:sz w:val="18"/>
+          <w:szCs w:val="24"/>
+        </w:rPr>
+      </w:pPr>
+      <w:proofErr w:type="spellStart"/>
+      <w:r>
+        <w:rPr>
+          <w:rFonts w:ascii="Courier New" w:hAnsi="Courier New" w:cs="Courier New"/>
+          <w:color w:val="000000"/>
+          <w:sz w:val="20"/>
+          <w:szCs w:val="26"/>
+        </w:rPr>
+        <w:t>xaxis</w:t>
+      </w:r>
+      <w:proofErr w:type="spellEnd"/>
+      <w:r>
+        <w:rPr>
+          <w:rFonts w:ascii="Courier New" w:hAnsi="Courier New" w:cs="Courier New"/>
+          <w:color w:val="000000"/>
+          <w:sz w:val="20"/>
+          <w:szCs w:val="26"/>
+        </w:rPr>
+        <w:t xml:space="preserve"> = </w:t>
+      </w:r>
+      <w:proofErr w:type="spellStart"/>
+      <w:r>
+        <w:rPr>
+          <w:rFonts w:ascii="Courier New" w:hAnsi="Courier New" w:cs="Courier New"/>
+          <w:color w:val="000000"/>
+          <w:sz w:val="20"/>
+          <w:szCs w:val="26"/>
+        </w:rPr>
+        <w:t>fax_Hz</w:t>
+      </w:r>
+      <w:proofErr w:type="spellEnd"/>
+      <w:r>
+        <w:rPr>
+          <w:rFonts w:ascii="Courier New" w:hAnsi="Courier New" w:cs="Courier New"/>
+          <w:color w:val="000000"/>
+          <w:sz w:val="20"/>
+          <w:szCs w:val="26"/>
+        </w:rPr>
+        <w:t>(</w:t>
+      </w:r>
+      <w:proofErr w:type="gramStart"/>
+      <w:r>
+        <w:rPr>
+          <w:rFonts w:ascii="Courier New" w:hAnsi="Courier New" w:cs="Courier New"/>
+          <w:color w:val="000000"/>
+          <w:sz w:val="20"/>
+          <w:szCs w:val="26"/>
+        </w:rPr>
+        <w:t>2:N</w:t>
+      </w:r>
+      <w:proofErr w:type="gramEnd"/>
+      <w:r>
+        <w:rPr>
+          <w:rFonts w:ascii="Courier New" w:hAnsi="Courier New" w:cs="Courier New"/>
+          <w:color w:val="000000"/>
+          <w:sz w:val="20"/>
+          <w:szCs w:val="26"/>
+        </w:rPr>
+        <w:t>_2);</w:t>
       </w:r>
     </w:p>
     <w:p>
@@ -4990,18 +4983,69 @@
         <w:spacing w:after="0" w:line="240" w:lineRule="auto"/>
         <w:rPr>
           <w:rFonts w:ascii="Courier New" w:hAnsi="Courier New" w:cs="Courier New"/>
-          <w:sz w:val="20"/>
-          <w:szCs w:val="20"/>
-        </w:rPr>
-      </w:pPr>
-      <w:r>
-        <w:rPr>
-          <w:rFonts w:ascii="Courier New" w:hAnsi="Courier New" w:cs="Courier New"/>
-          <w:color w:val="000000"/>
-          <w:sz w:val="20"/>
-          <w:szCs w:val="20"/>
-        </w:rPr>
-        <w:t xml:space="preserve">  V = v(1);</w:t>
+          <w:sz w:val="18"/>
+          <w:szCs w:val="24"/>
+        </w:rPr>
+      </w:pPr>
+      <w:proofErr w:type="spellStart"/>
+      <w:r>
+        <w:rPr>
+          <w:rFonts w:ascii="Courier New" w:hAnsi="Courier New" w:cs="Courier New"/>
+          <w:color w:val="000000"/>
+          <w:sz w:val="20"/>
+          <w:szCs w:val="26"/>
+        </w:rPr>
+        <w:t>yaxis</w:t>
+      </w:r>
+      <w:proofErr w:type="spellEnd"/>
+      <w:r>
+        <w:rPr>
+          <w:rFonts w:ascii="Courier New" w:hAnsi="Courier New" w:cs="Courier New"/>
+          <w:color w:val="000000"/>
+          <w:sz w:val="20"/>
+          <w:szCs w:val="26"/>
+        </w:rPr>
+        <w:t xml:space="preserve"> = 20*log10(</w:t>
+      </w:r>
+      <w:proofErr w:type="spellStart"/>
+      <w:r>
+        <w:rPr>
+          <w:rFonts w:ascii="Courier New" w:hAnsi="Courier New" w:cs="Courier New"/>
+          <w:color w:val="000000"/>
+          <w:sz w:val="20"/>
+          <w:szCs w:val="26"/>
+        </w:rPr>
+        <w:t>X_mags</w:t>
+      </w:r>
+      <w:proofErr w:type="spellEnd"/>
+      <w:r>
+        <w:rPr>
+          <w:rFonts w:ascii="Courier New" w:hAnsi="Courier New" w:cs="Courier New"/>
+          <w:color w:val="000000"/>
+          <w:sz w:val="20"/>
+          <w:szCs w:val="26"/>
+        </w:rPr>
+        <w:t>(</w:t>
+      </w:r>
+      <w:proofErr w:type="gramStart"/>
+      <w:r>
+        <w:rPr>
+          <w:rFonts w:ascii="Courier New" w:hAnsi="Courier New" w:cs="Courier New"/>
+          <w:color w:val="000000"/>
+          <w:sz w:val="20"/>
+          <w:szCs w:val="26"/>
+        </w:rPr>
+        <w:t>2:N</w:t>
+      </w:r>
+      <w:proofErr w:type="gramEnd"/>
+      <w:r>
+        <w:rPr>
+          <w:rFonts w:ascii="Courier New" w:hAnsi="Courier New" w:cs="Courier New"/>
+          <w:color w:val="000000"/>
+          <w:sz w:val="20"/>
+          <w:szCs w:val="26"/>
+        </w:rPr>
+        <w:t>_2));</w:t>
       </w:r>
     </w:p>
     <w:p>
@@ -5012,78 +5056,18 @@
         <w:spacing w:after="0" w:line="240" w:lineRule="auto"/>
         <w:rPr>
           <w:rFonts w:ascii="Courier New" w:hAnsi="Courier New" w:cs="Courier New"/>
-          <w:sz w:val="20"/>
-          <w:szCs w:val="20"/>
-        </w:rPr>
-      </w:pPr>
-      <w:r>
-        <w:rPr>
-          <w:rFonts w:ascii="Courier New" w:hAnsi="Courier New" w:cs="Courier New"/>
-          <w:color w:val="000000"/>
-          <w:sz w:val="20"/>
-          <w:szCs w:val="20"/>
-        </w:rPr>
-        <w:t xml:space="preserve">  </w:t>
-      </w:r>
-      <w:proofErr w:type="spellStart"/>
-      <w:r>
-        <w:rPr>
-          <w:rFonts w:ascii="Courier New" w:hAnsi="Courier New" w:cs="Courier New"/>
-          <w:color w:val="000000"/>
-          <w:sz w:val="20"/>
-          <w:szCs w:val="20"/>
-        </w:rPr>
-        <w:t>Xaxis</w:t>
-      </w:r>
-      <w:proofErr w:type="spellEnd"/>
-      <w:r>
-        <w:rPr>
-          <w:rFonts w:ascii="Courier New" w:hAnsi="Courier New" w:cs="Courier New"/>
-          <w:color w:val="000000"/>
-          <w:sz w:val="20"/>
-          <w:szCs w:val="20"/>
-        </w:rPr>
-        <w:t xml:space="preserve"> = -Fs/</w:t>
-      </w:r>
-      <w:proofErr w:type="spellStart"/>
-      <w:r>
-        <w:rPr>
-          <w:rFonts w:ascii="Courier New" w:hAnsi="Courier New" w:cs="Courier New"/>
-          <w:color w:val="000000"/>
-          <w:sz w:val="20"/>
-          <w:szCs w:val="20"/>
-        </w:rPr>
-        <w:t>2+Fs</w:t>
-      </w:r>
-      <w:proofErr w:type="spellEnd"/>
-      <w:r>
-        <w:rPr>
-          <w:rFonts w:ascii="Courier New" w:hAnsi="Courier New" w:cs="Courier New"/>
-          <w:color w:val="000000"/>
-          <w:sz w:val="20"/>
-          <w:szCs w:val="20"/>
-        </w:rPr>
-        <w:t>/</w:t>
-      </w:r>
-      <w:proofErr w:type="spellStart"/>
-      <w:r>
-        <w:rPr>
-          <w:rFonts w:ascii="Courier New" w:hAnsi="Courier New" w:cs="Courier New"/>
-          <w:color w:val="000000"/>
-          <w:sz w:val="20"/>
-          <w:szCs w:val="20"/>
-        </w:rPr>
-        <w:t>V:Fs</w:t>
-      </w:r>
-      <w:proofErr w:type="spellEnd"/>
-      <w:r>
-        <w:rPr>
-          <w:rFonts w:ascii="Courier New" w:hAnsi="Courier New" w:cs="Courier New"/>
-          <w:color w:val="000000"/>
-          <w:sz w:val="20"/>
-          <w:szCs w:val="20"/>
-        </w:rPr>
-        <w:t>/V:(Fs/2);</w:t>
+          <w:sz w:val="18"/>
+          <w:szCs w:val="24"/>
+        </w:rPr>
+      </w:pPr>
+      <w:r>
+        <w:rPr>
+          <w:rFonts w:ascii="Courier New" w:hAnsi="Courier New" w:cs="Courier New"/>
+          <w:color w:val="000000"/>
+          <w:sz w:val="20"/>
+          <w:szCs w:val="26"/>
+        </w:rPr>
+        <w:t xml:space="preserve"> </w:t>
       </w:r>
     </w:p>
     <w:p>
@@ -5094,58 +5078,18 @@
         <w:spacing w:after="0" w:line="240" w:lineRule="auto"/>
         <w:rPr>
           <w:rFonts w:ascii="Courier New" w:hAnsi="Courier New" w:cs="Courier New"/>
-          <w:sz w:val="20"/>
-          <w:szCs w:val="20"/>
-        </w:rPr>
-      </w:pPr>
-      <w:r>
-        <w:rPr>
-          <w:rFonts w:ascii="Courier New" w:hAnsi="Courier New" w:cs="Courier New"/>
-          <w:color w:val="000000"/>
-          <w:sz w:val="20"/>
-          <w:szCs w:val="20"/>
-        </w:rPr>
-        <w:t xml:space="preserve">  </w:t>
-      </w:r>
-      <w:proofErr w:type="spellStart"/>
-      <w:r>
-        <w:rPr>
-          <w:rFonts w:ascii="Courier New" w:hAnsi="Courier New" w:cs="Courier New"/>
-          <w:color w:val="000000"/>
-          <w:sz w:val="20"/>
-          <w:szCs w:val="20"/>
-        </w:rPr>
-        <w:t>Xaxis</w:t>
-      </w:r>
-      <w:proofErr w:type="spellEnd"/>
-      <w:r>
-        <w:rPr>
-          <w:rFonts w:ascii="Courier New" w:hAnsi="Courier New" w:cs="Courier New"/>
-          <w:color w:val="000000"/>
-          <w:sz w:val="20"/>
-          <w:szCs w:val="20"/>
-        </w:rPr>
-        <w:t xml:space="preserve"> = </w:t>
-      </w:r>
-      <w:proofErr w:type="spellStart"/>
-      <w:r>
-        <w:rPr>
-          <w:rFonts w:ascii="Courier New" w:hAnsi="Courier New" w:cs="Courier New"/>
-          <w:color w:val="000000"/>
-          <w:sz w:val="20"/>
-          <w:szCs w:val="20"/>
-        </w:rPr>
-        <w:t>Xaxis</w:t>
-      </w:r>
-      <w:proofErr w:type="spellEnd"/>
-      <w:r>
-        <w:rPr>
-          <w:rFonts w:ascii="Courier New" w:hAnsi="Courier New" w:cs="Courier New"/>
-          <w:color w:val="000000"/>
-          <w:sz w:val="20"/>
-          <w:szCs w:val="20"/>
-        </w:rPr>
-        <w:t>.';</w:t>
+          <w:sz w:val="18"/>
+          <w:szCs w:val="24"/>
+        </w:rPr>
+      </w:pPr>
+      <w:r>
+        <w:rPr>
+          <w:rFonts w:ascii="Courier New" w:hAnsi="Courier New" w:cs="Courier New"/>
+          <w:color w:val="228B22"/>
+          <w:sz w:val="20"/>
+          <w:szCs w:val="26"/>
+        </w:rPr>
+        <w:t>% Plot FFT</w:t>
       </w:r>
     </w:p>
     <w:p>
@@ -5156,18 +5100,71 @@
         <w:spacing w:after="0" w:line="240" w:lineRule="auto"/>
         <w:rPr>
           <w:rFonts w:ascii="Courier New" w:hAnsi="Courier New" w:cs="Courier New"/>
-          <w:sz w:val="20"/>
-          <w:szCs w:val="20"/>
-        </w:rPr>
-      </w:pPr>
-      <w:r>
-        <w:rPr>
-          <w:rFonts w:ascii="Courier New" w:hAnsi="Courier New" w:cs="Courier New"/>
-          <w:color w:val="0000FF"/>
-          <w:sz w:val="20"/>
-          <w:szCs w:val="20"/>
-        </w:rPr>
-        <w:t>end</w:t>
+          <w:sz w:val="18"/>
+          <w:szCs w:val="24"/>
+        </w:rPr>
+      </w:pPr>
+      <w:proofErr w:type="spellStart"/>
+      <w:proofErr w:type="gramStart"/>
+      <w:r>
+        <w:rPr>
+          <w:rFonts w:ascii="Courier New" w:hAnsi="Courier New" w:cs="Courier New"/>
+          <w:color w:val="000000"/>
+          <w:sz w:val="20"/>
+          <w:szCs w:val="26"/>
+        </w:rPr>
+        <w:t>semilogx</w:t>
+      </w:r>
+      <w:proofErr w:type="spellEnd"/>
+      <w:r>
+        <w:rPr>
+          <w:rFonts w:ascii="Courier New" w:hAnsi="Courier New" w:cs="Courier New"/>
+          <w:color w:val="000000"/>
+          <w:sz w:val="20"/>
+          <w:szCs w:val="26"/>
+        </w:rPr>
+        <w:t>(</w:t>
+      </w:r>
+      <w:proofErr w:type="spellStart"/>
+      <w:proofErr w:type="gramEnd"/>
+      <w:r>
+        <w:rPr>
+          <w:rFonts w:ascii="Courier New" w:hAnsi="Courier New" w:cs="Courier New"/>
+          <w:color w:val="000000"/>
+          <w:sz w:val="20"/>
+          <w:szCs w:val="26"/>
+        </w:rPr>
+        <w:t>xaxis</w:t>
+      </w:r>
+      <w:proofErr w:type="spellEnd"/>
+      <w:r>
+        <w:rPr>
+          <w:rFonts w:ascii="Courier New" w:hAnsi="Courier New" w:cs="Courier New"/>
+          <w:color w:val="000000"/>
+          <w:sz w:val="20"/>
+          <w:szCs w:val="26"/>
+        </w:rPr>
+        <w:t xml:space="preserve">, </w:t>
+      </w:r>
+      <w:proofErr w:type="spellStart"/>
+      <w:r>
+        <w:rPr>
+          <w:rFonts w:ascii="Courier New" w:hAnsi="Courier New" w:cs="Courier New"/>
+          <w:color w:val="000000"/>
+          <w:sz w:val="20"/>
+          <w:szCs w:val="26"/>
+        </w:rPr>
+        <w:t>yaxis</w:t>
+      </w:r>
+      <w:proofErr w:type="spellEnd"/>
+      <w:r>
+        <w:rPr>
+          <w:rFonts w:ascii="Courier New" w:hAnsi="Courier New" w:cs="Courier New"/>
+          <w:color w:val="000000"/>
+          <w:sz w:val="20"/>
+          <w:szCs w:val="26"/>
+        </w:rPr>
+        <w:t>)</w:t>
       </w:r>
     </w:p>
     <w:p>
@@ -5178,19 +5175,20 @@
         <w:spacing w:after="0" w:line="240" w:lineRule="auto"/>
         <w:rPr>
           <w:rFonts w:ascii="Courier New" w:hAnsi="Courier New" w:cs="Courier New"/>
-          <w:sz w:val="20"/>
-          <w:szCs w:val="20"/>
+          <w:sz w:val="18"/>
+          <w:szCs w:val="24"/>
         </w:rPr>
       </w:pPr>
       <w:proofErr w:type="spellStart"/>
-      <w:r>
-        <w:rPr>
-          <w:rFonts w:ascii="Courier New" w:hAnsi="Courier New" w:cs="Courier New"/>
-          <w:color w:val="000000"/>
-          <w:sz w:val="20"/>
-          <w:szCs w:val="20"/>
-        </w:rPr>
-        <w:t>Xaxis</w:t>
+      <w:proofErr w:type="gramStart"/>
+      <w:r>
+        <w:rPr>
+          <w:rFonts w:ascii="Courier New" w:hAnsi="Courier New" w:cs="Courier New"/>
+          <w:color w:val="000000"/>
+          <w:sz w:val="20"/>
+          <w:szCs w:val="26"/>
+        </w:rPr>
+        <w:t>xlabel</w:t>
       </w:r>
       <w:proofErr w:type="spellEnd"/>
       <w:r>
@@ -5198,29 +5196,28 @@
           <w:rFonts w:ascii="Courier New" w:hAnsi="Courier New" w:cs="Courier New"/>
           <w:color w:val="000000"/>
           <w:sz w:val="20"/>
-          <w:szCs w:val="20"/>
-        </w:rPr>
-        <w:t xml:space="preserve"> = </w:t>
-      </w:r>
-      <w:proofErr w:type="spellStart"/>
-      <w:r>
-        <w:rPr>
-          <w:rFonts w:ascii="Courier New" w:hAnsi="Courier New" w:cs="Courier New"/>
-          <w:color w:val="000000"/>
-          <w:sz w:val="20"/>
-          <w:szCs w:val="20"/>
-        </w:rPr>
-        <w:t>Xaxis</w:t>
-      </w:r>
-      <w:proofErr w:type="spellEnd"/>
-      <w:r>
-        <w:rPr>
-          <w:rFonts w:ascii="Courier New" w:hAnsi="Courier New" w:cs="Courier New"/>
-          <w:color w:val="000000"/>
-          <w:sz w:val="20"/>
-          <w:szCs w:val="20"/>
-        </w:rPr>
-        <w:t xml:space="preserve"> + Fs/2;</w:t>
+          <w:szCs w:val="26"/>
+        </w:rPr>
+        <w:t>(</w:t>
+      </w:r>
+      <w:proofErr w:type="gramEnd"/>
+      <w:r>
+        <w:rPr>
+          <w:rFonts w:ascii="Courier New" w:hAnsi="Courier New" w:cs="Courier New"/>
+          <w:color w:val="A020F0"/>
+          <w:sz w:val="20"/>
+          <w:szCs w:val="26"/>
+        </w:rPr>
+        <w:t>'Frequency (Hz)'</w:t>
+      </w:r>
+      <w:r>
+        <w:rPr>
+          <w:rFonts w:ascii="Courier New" w:hAnsi="Courier New" w:cs="Courier New"/>
+          <w:color w:val="000000"/>
+          <w:sz w:val="20"/>
+          <w:szCs w:val="26"/>
+        </w:rPr>
+        <w:t>)</w:t>
       </w:r>
     </w:p>
     <w:p>
@@ -5231,19 +5228,20 @@
         <w:spacing w:after="0" w:line="240" w:lineRule="auto"/>
         <w:rPr>
           <w:rFonts w:ascii="Courier New" w:hAnsi="Courier New" w:cs="Courier New"/>
-          <w:sz w:val="20"/>
-          <w:szCs w:val="20"/>
+          <w:sz w:val="18"/>
+          <w:szCs w:val="24"/>
         </w:rPr>
       </w:pPr>
       <w:proofErr w:type="spellStart"/>
-      <w:r>
-        <w:rPr>
-          <w:rFonts w:ascii="Courier New" w:hAnsi="Courier New" w:cs="Courier New"/>
-          <w:color w:val="000000"/>
-          <w:sz w:val="20"/>
-          <w:szCs w:val="20"/>
-        </w:rPr>
-        <w:t>Yaxis</w:t>
+      <w:proofErr w:type="gramStart"/>
+      <w:r>
+        <w:rPr>
+          <w:rFonts w:ascii="Courier New" w:hAnsi="Courier New" w:cs="Courier New"/>
+          <w:color w:val="000000"/>
+          <w:sz w:val="20"/>
+          <w:szCs w:val="26"/>
+        </w:rPr>
+        <w:t>ylabel</w:t>
       </w:r>
       <w:proofErr w:type="spellEnd"/>
       <w:r>
@@ -5251,49 +5249,28 @@
           <w:rFonts w:ascii="Courier New" w:hAnsi="Courier New" w:cs="Courier New"/>
           <w:color w:val="000000"/>
           <w:sz w:val="20"/>
-          <w:szCs w:val="20"/>
-        </w:rPr>
-        <w:t xml:space="preserve"> = 10*</w:t>
-      </w:r>
-      <w:proofErr w:type="spellStart"/>
-      <w:r>
-        <w:rPr>
-          <w:rFonts w:ascii="Courier New" w:hAnsi="Courier New" w:cs="Courier New"/>
-          <w:color w:val="000000"/>
-          <w:sz w:val="20"/>
-          <w:szCs w:val="20"/>
-        </w:rPr>
-        <w:t>log10</w:t>
-      </w:r>
-      <w:proofErr w:type="spellEnd"/>
-      <w:r>
-        <w:rPr>
-          <w:rFonts w:ascii="Courier New" w:hAnsi="Courier New" w:cs="Courier New"/>
-          <w:color w:val="000000"/>
-          <w:sz w:val="20"/>
-          <w:szCs w:val="20"/>
+          <w:szCs w:val="26"/>
         </w:rPr>
         <w:t>(</w:t>
       </w:r>
-      <w:proofErr w:type="spellStart"/>
-      <w:r>
-        <w:rPr>
-          <w:rFonts w:ascii="Courier New" w:hAnsi="Courier New" w:cs="Courier New"/>
-          <w:color w:val="000000"/>
-          <w:sz w:val="20"/>
-          <w:szCs w:val="20"/>
-        </w:rPr>
-        <w:t>Yaxis</w:t>
-      </w:r>
-      <w:proofErr w:type="spellEnd"/>
-      <w:r>
-        <w:rPr>
-          <w:rFonts w:ascii="Courier New" w:hAnsi="Courier New" w:cs="Courier New"/>
-          <w:color w:val="000000"/>
-          <w:sz w:val="20"/>
-          <w:szCs w:val="20"/>
-        </w:rPr>
-        <w:t>*4/(V.*V));</w:t>
+      <w:proofErr w:type="gramEnd"/>
+      <w:r>
+        <w:rPr>
+          <w:rFonts w:ascii="Courier New" w:hAnsi="Courier New" w:cs="Courier New"/>
+          <w:color w:val="A020F0"/>
+          <w:sz w:val="20"/>
+          <w:szCs w:val="26"/>
+        </w:rPr>
+        <w:t>'Power (dB)'</w:t>
+      </w:r>
+      <w:r>
+        <w:rPr>
+          <w:rFonts w:ascii="Courier New" w:hAnsi="Courier New" w:cs="Courier New"/>
+          <w:color w:val="000000"/>
+          <w:sz w:val="20"/>
+          <w:szCs w:val="26"/>
+        </w:rPr>
+        <w:t>);</w:t>
       </w:r>
     </w:p>
     <w:p>
@@ -5304,38 +5281,56 @@
         <w:spacing w:after="0" w:line="240" w:lineRule="auto"/>
         <w:rPr>
           <w:rFonts w:ascii="Courier New" w:hAnsi="Courier New" w:cs="Courier New"/>
-          <w:sz w:val="20"/>
-          <w:szCs w:val="20"/>
-        </w:rPr>
-      </w:pPr>
-      <w:r>
-        <w:rPr>
-          <w:rFonts w:ascii="Courier New" w:hAnsi="Courier New" w:cs="Courier New"/>
-          <w:color w:val="000000"/>
-          <w:sz w:val="20"/>
-          <w:szCs w:val="20"/>
-        </w:rPr>
-        <w:t>plot(</w:t>
-      </w:r>
-      <w:proofErr w:type="spellStart"/>
-      <w:r>
-        <w:rPr>
-          <w:rFonts w:ascii="Courier New" w:hAnsi="Courier New" w:cs="Courier New"/>
-          <w:color w:val="000000"/>
-          <w:sz w:val="20"/>
-          <w:szCs w:val="20"/>
-        </w:rPr>
-        <w:t>Xaxis,Yaxis</w:t>
-      </w:r>
-      <w:proofErr w:type="spellEnd"/>
-      <w:r>
-        <w:rPr>
-          <w:rFonts w:ascii="Courier New" w:hAnsi="Courier New" w:cs="Courier New"/>
-          <w:color w:val="000000"/>
-          <w:sz w:val="20"/>
-          <w:szCs w:val="20"/>
-        </w:rPr>
-        <w:t>)</w:t>
+          <w:sz w:val="18"/>
+          <w:szCs w:val="24"/>
+        </w:rPr>
+      </w:pPr>
+      <w:proofErr w:type="gramStart"/>
+      <w:r>
+        <w:rPr>
+          <w:rFonts w:ascii="Courier New" w:hAnsi="Courier New" w:cs="Courier New"/>
+          <w:color w:val="000000"/>
+          <w:sz w:val="20"/>
+          <w:szCs w:val="26"/>
+        </w:rPr>
+        <w:t>title(</w:t>
+      </w:r>
+      <w:proofErr w:type="gramEnd"/>
+      <w:r>
+        <w:rPr>
+          <w:rFonts w:ascii="Courier New" w:hAnsi="Courier New" w:cs="Courier New"/>
+          <w:color w:val="000000"/>
+          <w:sz w:val="20"/>
+          <w:szCs w:val="26"/>
+        </w:rPr>
+        <w:t>{</w:t>
+      </w:r>
+      <w:r>
+        <w:rPr>
+          <w:rFonts w:ascii="Courier New" w:hAnsi="Courier New" w:cs="Courier New"/>
+          <w:color w:val="A020F0"/>
+          <w:sz w:val="20"/>
+          <w:szCs w:val="26"/>
+        </w:rPr>
+        <w:t>'Single-sided Power spectrum'</w:t>
+      </w:r>
+      <w:r>
+        <w:rPr>
+          <w:rFonts w:ascii="Courier New" w:hAnsi="Courier New" w:cs="Courier New"/>
+          <w:color w:val="000000"/>
+          <w:sz w:val="20"/>
+          <w:szCs w:val="26"/>
+        </w:rPr>
+        <w:t xml:space="preserve"> </w:t>
+      </w:r>
+      <w:r>
+        <w:rPr>
+          <w:rFonts w:ascii="Courier New" w:hAnsi="Courier New" w:cs="Courier New"/>
+          <w:color w:val="0000FF"/>
+          <w:sz w:val="20"/>
+          <w:szCs w:val="26"/>
+        </w:rPr>
+        <w:t>...</w:t>
       </w:r>
     </w:p>
     <w:p>
@@ -5346,47 +5341,36 @@
         <w:spacing w:after="0" w:line="240" w:lineRule="auto"/>
         <w:rPr>
           <w:rFonts w:ascii="Courier New" w:hAnsi="Courier New" w:cs="Courier New"/>
-          <w:sz w:val="20"/>
-          <w:szCs w:val="20"/>
-        </w:rPr>
-      </w:pPr>
-      <w:proofErr w:type="spellStart"/>
-      <w:r>
-        <w:rPr>
-          <w:rFonts w:ascii="Courier New" w:hAnsi="Courier New" w:cs="Courier New"/>
-          <w:color w:val="000000"/>
-          <w:sz w:val="20"/>
-          <w:szCs w:val="20"/>
-        </w:rPr>
-        <w:t>xlabel</w:t>
-      </w:r>
-      <w:proofErr w:type="spellEnd"/>
-      <w:r>
-        <w:rPr>
-          <w:rFonts w:ascii="Courier New" w:hAnsi="Courier New" w:cs="Courier New"/>
-          <w:color w:val="000000"/>
-          <w:sz w:val="20"/>
-          <w:szCs w:val="20"/>
-        </w:rPr>
-        <w:t>(</w:t>
+          <w:sz w:val="18"/>
+          <w:szCs w:val="24"/>
+        </w:rPr>
+      </w:pPr>
+      <w:r>
+        <w:rPr>
+          <w:rFonts w:ascii="Courier New" w:hAnsi="Courier New" w:cs="Courier New"/>
+          <w:color w:val="000000"/>
+          <w:sz w:val="20"/>
+          <w:szCs w:val="26"/>
+        </w:rPr>
+        <w:t xml:space="preserve">    </w:t>
       </w:r>
       <w:r>
         <w:rPr>
           <w:rFonts w:ascii="Courier New" w:hAnsi="Courier New" w:cs="Courier New"/>
           <w:color w:val="A020F0"/>
           <w:sz w:val="20"/>
-          <w:szCs w:val="20"/>
-        </w:rPr>
-        <w:t>'Frequency (Hz)'</w:t>
-      </w:r>
-      <w:r>
-        <w:rPr>
-          <w:rFonts w:ascii="Courier New" w:hAnsi="Courier New" w:cs="Courier New"/>
-          <w:color w:val="000000"/>
-          <w:sz w:val="20"/>
-          <w:szCs w:val="20"/>
-        </w:rPr>
-        <w:t>)</w:t>
+          <w:szCs w:val="26"/>
+        </w:rPr>
+        <w:t>' (Frequency in shown on a log scale)'</w:t>
+      </w:r>
+      <w:r>
+        <w:rPr>
+          <w:rFonts w:ascii="Courier New" w:hAnsi="Courier New" w:cs="Courier New"/>
+          <w:color w:val="000000"/>
+          <w:sz w:val="20"/>
+          <w:szCs w:val="26"/>
+        </w:rPr>
+        <w:t>});</w:t>
       </w:r>
     </w:p>
     <w:p>
@@ -5397,47 +5381,27 @@
         <w:spacing w:after="0" w:line="240" w:lineRule="auto"/>
         <w:rPr>
           <w:rFonts w:ascii="Courier New" w:hAnsi="Courier New" w:cs="Courier New"/>
-          <w:sz w:val="20"/>
-          <w:szCs w:val="20"/>
-        </w:rPr>
-      </w:pPr>
-      <w:proofErr w:type="spellStart"/>
-      <w:r>
-        <w:rPr>
-          <w:rFonts w:ascii="Courier New" w:hAnsi="Courier New" w:cs="Courier New"/>
-          <w:color w:val="000000"/>
-          <w:sz w:val="20"/>
-          <w:szCs w:val="20"/>
-        </w:rPr>
-        <w:t>ylabel</w:t>
-      </w:r>
-      <w:proofErr w:type="spellEnd"/>
-      <w:r>
-        <w:rPr>
-          <w:rFonts w:ascii="Courier New" w:hAnsi="Courier New" w:cs="Courier New"/>
-          <w:color w:val="000000"/>
-          <w:sz w:val="20"/>
-          <w:szCs w:val="20"/>
-        </w:rPr>
-        <w:t>(</w:t>
+          <w:sz w:val="18"/>
+          <w:szCs w:val="24"/>
+        </w:rPr>
+      </w:pPr>
+      <w:r>
+        <w:rPr>
+          <w:rFonts w:ascii="Courier New" w:hAnsi="Courier New" w:cs="Courier New"/>
+          <w:color w:val="000000"/>
+          <w:sz w:val="20"/>
+          <w:szCs w:val="26"/>
+        </w:rPr>
+        <w:t xml:space="preserve">axis </w:t>
       </w:r>
       <w:r>
         <w:rPr>
           <w:rFonts w:ascii="Courier New" w:hAnsi="Courier New" w:cs="Courier New"/>
           <w:color w:val="A020F0"/>
           <w:sz w:val="20"/>
-          <w:szCs w:val="20"/>
-        </w:rPr>
-        <w:t>'Power (dB)'</w:t>
-      </w:r>
-      <w:r>
-        <w:rPr>
-          <w:rFonts w:ascii="Courier New" w:hAnsi="Courier New" w:cs="Courier New"/>
-          <w:color w:val="000000"/>
-          <w:sz w:val="20"/>
-          <w:szCs w:val="20"/>
-        </w:rPr>
-        <w:t>)</w:t>
+          <w:szCs w:val="26"/>
+        </w:rPr>
+        <w:t>tight</w:t>
       </w:r>
     </w:p>
     <w:p>
@@ -5448,16 +5412,16 @@
         <w:spacing w:after="0" w:line="240" w:lineRule="auto"/>
         <w:rPr>
           <w:rFonts w:ascii="Courier New" w:hAnsi="Courier New" w:cs="Courier New"/>
-          <w:sz w:val="20"/>
-          <w:szCs w:val="20"/>
-        </w:rPr>
-      </w:pPr>
-      <w:r>
-        <w:rPr>
-          <w:rFonts w:ascii="Courier New" w:hAnsi="Courier New" w:cs="Courier New"/>
-          <w:color w:val="000000"/>
-          <w:sz w:val="20"/>
-          <w:szCs w:val="20"/>
+          <w:sz w:val="18"/>
+          <w:szCs w:val="24"/>
+        </w:rPr>
+      </w:pPr>
+      <w:r>
+        <w:rPr>
+          <w:rFonts w:ascii="Courier New" w:hAnsi="Courier New" w:cs="Courier New"/>
+          <w:color w:val="A020F0"/>
+          <w:sz w:val="20"/>
+          <w:szCs w:val="26"/>
         </w:rPr>
         <w:t xml:space="preserve"> </w:t>
       </w:r>
@@ -5470,58 +5434,18 @@
         <w:spacing w:after="0" w:line="240" w:lineRule="auto"/>
         <w:rPr>
           <w:rFonts w:ascii="Courier New" w:hAnsi="Courier New" w:cs="Courier New"/>
-          <w:sz w:val="20"/>
-          <w:szCs w:val="20"/>
-        </w:rPr>
-      </w:pPr>
-      <w:r>
-        <w:rPr>
-          <w:rFonts w:ascii="Courier New" w:hAnsi="Courier New" w:cs="Courier New"/>
-          <w:color w:val="000000"/>
-          <w:sz w:val="20"/>
-          <w:szCs w:val="20"/>
-        </w:rPr>
-        <w:t>[~,</w:t>
-      </w:r>
-      <w:proofErr w:type="spellStart"/>
-      <w:r>
-        <w:rPr>
-          <w:rFonts w:ascii="Courier New" w:hAnsi="Courier New" w:cs="Courier New"/>
-          <w:color w:val="000000"/>
-          <w:sz w:val="20"/>
-          <w:szCs w:val="20"/>
-        </w:rPr>
-        <w:t>maxindex</w:t>
-      </w:r>
-      <w:proofErr w:type="spellEnd"/>
-      <w:r>
-        <w:rPr>
-          <w:rFonts w:ascii="Courier New" w:hAnsi="Courier New" w:cs="Courier New"/>
-          <w:color w:val="000000"/>
-          <w:sz w:val="20"/>
-          <w:szCs w:val="20"/>
-        </w:rPr>
-        <w:t>] = max(</w:t>
-      </w:r>
-      <w:proofErr w:type="spellStart"/>
-      <w:r>
-        <w:rPr>
-          <w:rFonts w:ascii="Courier New" w:hAnsi="Courier New" w:cs="Courier New"/>
-          <w:color w:val="000000"/>
-          <w:sz w:val="20"/>
-          <w:szCs w:val="20"/>
-        </w:rPr>
-        <w:t>Yaxis</w:t>
-      </w:r>
-      <w:proofErr w:type="spellEnd"/>
-      <w:r>
-        <w:rPr>
-          <w:rFonts w:ascii="Courier New" w:hAnsi="Courier New" w:cs="Courier New"/>
-          <w:color w:val="000000"/>
-          <w:sz w:val="20"/>
-          <w:szCs w:val="20"/>
-        </w:rPr>
-        <w:t>);</w:t>
+          <w:sz w:val="18"/>
+          <w:szCs w:val="24"/>
+        </w:rPr>
+      </w:pPr>
+      <w:r>
+        <w:rPr>
+          <w:rFonts w:ascii="Courier New" w:hAnsi="Courier New" w:cs="Courier New"/>
+          <w:color w:val="228B22"/>
+          <w:sz w:val="20"/>
+          <w:szCs w:val="26"/>
+        </w:rPr>
+        <w:t>% Determine and return frequency at maximum value</w:t>
       </w:r>
     </w:p>
     <w:p>
@@ -5532,30 +5456,49 @@
         <w:spacing w:after="0" w:line="240" w:lineRule="auto"/>
         <w:rPr>
           <w:rFonts w:ascii="Courier New" w:hAnsi="Courier New" w:cs="Courier New"/>
-          <w:color w:val="000000"/>
-          <w:sz w:val="20"/>
-          <w:szCs w:val="20"/>
-        </w:rPr>
-      </w:pPr>
+          <w:sz w:val="18"/>
+          <w:szCs w:val="24"/>
+        </w:rPr>
+      </w:pPr>
+      <w:r>
+        <w:rPr>
+          <w:rFonts w:ascii="Courier New" w:hAnsi="Courier New" w:cs="Courier New"/>
+          <w:color w:val="000000"/>
+          <w:sz w:val="20"/>
+          <w:szCs w:val="26"/>
+        </w:rPr>
+        <w:t>[</w:t>
+      </w:r>
+      <w:proofErr w:type="gramStart"/>
+      <w:r>
+        <w:rPr>
+          <w:rFonts w:ascii="Courier New" w:hAnsi="Courier New" w:cs="Courier New"/>
+          <w:color w:val="000000"/>
+          <w:sz w:val="20"/>
+          <w:szCs w:val="26"/>
+        </w:rPr>
+        <w:t>~,</w:t>
+      </w:r>
       <w:proofErr w:type="spellStart"/>
       <w:r>
         <w:rPr>
           <w:rFonts w:ascii="Courier New" w:hAnsi="Courier New" w:cs="Courier New"/>
           <w:color w:val="000000"/>
           <w:sz w:val="20"/>
-          <w:szCs w:val="20"/>
-        </w:rPr>
-        <w:t>maxfreq</w:t>
+          <w:szCs w:val="26"/>
+        </w:rPr>
+        <w:t>maxindex</w:t>
       </w:r>
       <w:proofErr w:type="spellEnd"/>
-      <w:r>
-        <w:rPr>
-          <w:rFonts w:ascii="Courier New" w:hAnsi="Courier New" w:cs="Courier New"/>
-          <w:color w:val="000000"/>
-          <w:sz w:val="20"/>
-          <w:szCs w:val="20"/>
-        </w:rPr>
-        <w:t xml:space="preserve"> = </w:t>
+      <w:proofErr w:type="gramEnd"/>
+      <w:r>
+        <w:rPr>
+          <w:rFonts w:ascii="Courier New" w:hAnsi="Courier New" w:cs="Courier New"/>
+          <w:color w:val="000000"/>
+          <w:sz w:val="20"/>
+          <w:szCs w:val="26"/>
+        </w:rPr>
+        <w:t>] = max(</w:t>
       </w:r>
       <w:proofErr w:type="spellStart"/>
       <w:r>
@@ -5563,9 +5506,9 @@
           <w:rFonts w:ascii="Courier New" w:hAnsi="Courier New" w:cs="Courier New"/>
           <w:color w:val="000000"/>
           <w:sz w:val="20"/>
-          <w:szCs w:val="20"/>
-        </w:rPr>
-        <w:t>Xaxis</w:t>
+          <w:szCs w:val="26"/>
+        </w:rPr>
+        <w:t>yaxis</w:t>
       </w:r>
       <w:proofErr w:type="spellEnd"/>
       <w:r>
@@ -5573,27 +5516,7 @@
           <w:rFonts w:ascii="Courier New" w:hAnsi="Courier New" w:cs="Courier New"/>
           <w:color w:val="000000"/>
           <w:sz w:val="20"/>
-          <w:szCs w:val="20"/>
-        </w:rPr>
-        <w:t>(</w:t>
-      </w:r>
-      <w:proofErr w:type="spellStart"/>
-      <w:r>
-        <w:rPr>
-          <w:rFonts w:ascii="Courier New" w:hAnsi="Courier New" w:cs="Courier New"/>
-          <w:color w:val="000000"/>
-          <w:sz w:val="20"/>
-          <w:szCs w:val="20"/>
-        </w:rPr>
-        <w:t>maxindex</w:t>
-      </w:r>
-      <w:proofErr w:type="spellEnd"/>
-      <w:r>
-        <w:rPr>
-          <w:rFonts w:ascii="Courier New" w:hAnsi="Courier New" w:cs="Courier New"/>
-          <w:color w:val="000000"/>
-          <w:sz w:val="20"/>
-          <w:szCs w:val="20"/>
+          <w:szCs w:val="26"/>
         </w:rPr>
         <w:t>);</w:t>
       </w:r>
@@ -5606,6 +5529,101 @@
         <w:spacing w:after="0" w:line="240" w:lineRule="auto"/>
         <w:rPr>
           <w:rFonts w:ascii="Courier New" w:hAnsi="Courier New" w:cs="Courier New"/>
+          <w:sz w:val="18"/>
+          <w:szCs w:val="24"/>
+        </w:rPr>
+      </w:pPr>
+      <w:proofErr w:type="spellStart"/>
+      <w:r>
+        <w:rPr>
+          <w:rFonts w:ascii="Courier New" w:hAnsi="Courier New" w:cs="Courier New"/>
+          <w:color w:val="000000"/>
+          <w:sz w:val="20"/>
+          <w:szCs w:val="26"/>
+        </w:rPr>
+        <w:t>maxfreq</w:t>
+      </w:r>
+      <w:proofErr w:type="spellEnd"/>
+      <w:r>
+        <w:rPr>
+          <w:rFonts w:ascii="Courier New" w:hAnsi="Courier New" w:cs="Courier New"/>
+          <w:color w:val="000000"/>
+          <w:sz w:val="20"/>
+          <w:szCs w:val="26"/>
+        </w:rPr>
+        <w:t xml:space="preserve"> = </w:t>
+      </w:r>
+      <w:proofErr w:type="spellStart"/>
+      <w:r>
+        <w:rPr>
+          <w:rFonts w:ascii="Courier New" w:hAnsi="Courier New" w:cs="Courier New"/>
+          <w:color w:val="000000"/>
+          <w:sz w:val="20"/>
+          <w:szCs w:val="26"/>
+        </w:rPr>
+        <w:t>xaxis</w:t>
+      </w:r>
+      <w:proofErr w:type="spellEnd"/>
+      <w:r>
+        <w:rPr>
+          <w:rFonts w:ascii="Courier New" w:hAnsi="Courier New" w:cs="Courier New"/>
+          <w:color w:val="000000"/>
+          <w:sz w:val="20"/>
+          <w:szCs w:val="26"/>
+        </w:rPr>
+        <w:t>(</w:t>
+      </w:r>
+      <w:proofErr w:type="spellStart"/>
+      <w:r>
+        <w:rPr>
+          <w:rFonts w:ascii="Courier New" w:hAnsi="Courier New" w:cs="Courier New"/>
+          <w:color w:val="000000"/>
+          <w:sz w:val="20"/>
+          <w:szCs w:val="26"/>
+        </w:rPr>
+        <w:t>maxindex</w:t>
+      </w:r>
+      <w:proofErr w:type="spellEnd"/>
+      <w:r>
+        <w:rPr>
+          <w:rFonts w:ascii="Courier New" w:hAnsi="Courier New" w:cs="Courier New"/>
+          <w:color w:val="000000"/>
+          <w:sz w:val="20"/>
+          <w:szCs w:val="26"/>
+        </w:rPr>
+        <w:t>);</w:t>
+      </w:r>
+    </w:p>
+    <w:p>
+      <w:pPr>
+        <w:autoSpaceDE w:val="0"/>
+        <w:autoSpaceDN w:val="0"/>
+        <w:adjustRightInd w:val="0"/>
+        <w:spacing w:after="0" w:line="240" w:lineRule="auto"/>
+        <w:rPr>
+          <w:rFonts w:ascii="Courier New" w:hAnsi="Courier New" w:cs="Courier New"/>
+          <w:sz w:val="18"/>
+          <w:szCs w:val="24"/>
+        </w:rPr>
+      </w:pPr>
+      <w:r>
+        <w:rPr>
+          <w:rFonts w:ascii="Courier New" w:hAnsi="Courier New" w:cs="Courier New"/>
+          <w:color w:val="0000FF"/>
+          <w:sz w:val="20"/>
+          <w:szCs w:val="26"/>
+        </w:rPr>
+        <w:t>end</w:t>
+      </w:r>
+    </w:p>
+    <w:p>
+      <w:pPr>
+        <w:autoSpaceDE w:val="0"/>
+        <w:autoSpaceDN w:val="0"/>
+        <w:adjustRightInd w:val="0"/>
+        <w:spacing w:after="0" w:line="240" w:lineRule="auto"/>
+        <w:rPr>
+          <w:rFonts w:ascii="Courier New" w:hAnsi="Courier New" w:cs="Courier New"/>
           <w:sz w:val="20"/>
           <w:szCs w:val="20"/>
         </w:rPr>
@@ -5724,8 +5742,8 @@
       </w:pPr>
     </w:p>
     <w:sectPr>
-      <w:headerReference w:type="default" r:id="rId13"/>
-      <w:footerReference w:type="default" r:id="rId14"/>
+      <w:headerReference w:type="default" r:id="rId15"/>
+      <w:footerReference w:type="default" r:id="rId16"/>
       <w:pgSz w:w="12240" w:h="15840"/>
       <w:pgMar w:top="720" w:right="720" w:bottom="720" w:left="720" w:header="720" w:footer="720" w:gutter="0"/>
       <w:pgNumType w:start="0"/>
@@ -9028,7 +9046,7 @@
 </file>
 
 <file path=customXml/itemProps1.xml><?xml version="1.0" encoding="utf-8"?>
-<ds:datastoreItem xmlns:ds="http://schemas.openxmlformats.org/officeDocument/2006/customXml" ds:itemID="{361FC69A-2383-4BC7-8BD2-1197BFD8031B}">
+<ds:datastoreItem xmlns:ds="http://schemas.openxmlformats.org/officeDocument/2006/customXml" ds:itemID="{986A49BF-1773-44DC-B49F-12D1BE553801}">
   <ds:schemaRefs>
     <ds:schemaRef ds:uri="http://schemas.openxmlformats.org/officeDocument/2006/bibliography"/>
   </ds:schemaRefs>

--- a/Signals Project Writeup.docx
+++ b/Signals Project Writeup.docx
@@ -831,25 +831,7 @@
           <w:sz w:val="24"/>
           <w:szCs w:val="24"/>
         </w:rPr>
-        <w:t xml:space="preserve">Figure 1 – Plot of Current versus </w:t>
-      </w:r>
-      <w:r>
-        <w:rPr>
-          <w:rFonts w:ascii="Times New Roman" w:hAnsi="Times New Roman" w:cs="Times New Roman"/>
-          <w:i/>
-          <w:sz w:val="24"/>
-          <w:szCs w:val="24"/>
-        </w:rPr>
-        <w:t>Time</w:t>
-      </w:r>
-      <w:r>
-        <w:rPr>
-          <w:rFonts w:ascii="Times New Roman" w:hAnsi="Times New Roman" w:cs="Times New Roman"/>
-          <w:i/>
-          <w:sz w:val="24"/>
-          <w:szCs w:val="24"/>
-        </w:rPr>
-        <w:t xml:space="preserve"> for Device 1</w:t>
+        <w:t>Figure 1 – Plot of Current versus Time for Device 1</w:t>
       </w:r>
     </w:p>
     <w:p>
@@ -866,6 +848,7 @@
         <w:rPr>
           <w:rFonts w:ascii="Times New Roman" w:hAnsi="Times New Roman" w:cs="Times New Roman"/>
           <w:b/>
+          <w:noProof/>
           <w:sz w:val="24"/>
           <w:szCs w:val="24"/>
         </w:rPr>
@@ -931,43 +914,7 @@
           <w:sz w:val="24"/>
           <w:szCs w:val="24"/>
         </w:rPr>
-        <w:t xml:space="preserve">Figure </w:t>
-      </w:r>
-      <w:r>
-        <w:rPr>
-          <w:rFonts w:ascii="Times New Roman" w:hAnsi="Times New Roman" w:cs="Times New Roman"/>
-          <w:i/>
-          <w:sz w:val="24"/>
-          <w:szCs w:val="24"/>
-        </w:rPr>
-        <w:t>2</w:t>
-      </w:r>
-      <w:r>
-        <w:rPr>
-          <w:rFonts w:ascii="Times New Roman" w:hAnsi="Times New Roman" w:cs="Times New Roman"/>
-          <w:i/>
-          <w:sz w:val="24"/>
-          <w:szCs w:val="24"/>
-        </w:rPr>
-        <w:t xml:space="preserve"> – Plot of Current versus </w:t>
-      </w:r>
-      <w:r>
-        <w:rPr>
-          <w:rFonts w:ascii="Times New Roman" w:hAnsi="Times New Roman" w:cs="Times New Roman"/>
-          <w:i/>
-          <w:sz w:val="24"/>
-          <w:szCs w:val="24"/>
-        </w:rPr>
-        <w:t>Time</w:t>
-      </w:r>
-      <w:r>
-        <w:rPr>
-          <w:rFonts w:ascii="Times New Roman" w:hAnsi="Times New Roman" w:cs="Times New Roman"/>
-          <w:i/>
-          <w:sz w:val="24"/>
-          <w:szCs w:val="24"/>
-        </w:rPr>
-        <w:t xml:space="preserve"> for Device 2</w:t>
+        <w:t>Figure 2 – Plot of Current versus Time for Device 2</w:t>
       </w:r>
     </w:p>
     <w:p>
@@ -980,21 +927,11 @@
           <w:szCs w:val="24"/>
         </w:rPr>
       </w:pPr>
-    </w:p>
-    <w:p>
-      <w:pPr>
-        <w:spacing w:after="0" w:line="360" w:lineRule="auto"/>
+      <w:r>
         <w:rPr>
           <w:rFonts w:ascii="Times New Roman" w:hAnsi="Times New Roman" w:cs="Times New Roman"/>
           <w:b/>
-          <w:sz w:val="24"/>
-          <w:szCs w:val="24"/>
-        </w:rPr>
-      </w:pPr>
-      <w:r>
-        <w:rPr>
-          <w:rFonts w:ascii="Times New Roman" w:hAnsi="Times New Roman" w:cs="Times New Roman"/>
-          <w:b/>
+          <w:noProof/>
           <w:sz w:val="24"/>
           <w:szCs w:val="24"/>
         </w:rPr>
@@ -1052,6 +989,332 @@
           <w:szCs w:val="24"/>
         </w:rPr>
       </w:pPr>
+      <m:oMathPara>
+        <m:oMath>
+          <m:r>
+            <m:rPr>
+              <m:sty m:val="bi"/>
+            </m:rPr>
+            <w:rPr>
+              <w:rFonts w:ascii="Cambria Math" w:hAnsi="Cambria Math" w:cs="Times New Roman"/>
+              <w:sz w:val="24"/>
+              <w:szCs w:val="24"/>
+            </w:rPr>
+            <m:t>Frequency</m:t>
+          </m:r>
+          <m:r>
+            <m:rPr>
+              <m:sty m:val="bi"/>
+            </m:rPr>
+            <w:rPr>
+              <w:rFonts w:ascii="Cambria Math" w:hAnsi="Cambria Math" w:cs="Times New Roman"/>
+              <w:sz w:val="24"/>
+              <w:szCs w:val="24"/>
+            </w:rPr>
+            <m:t xml:space="preserve"> of Device 2 at 7 Volts</m:t>
+          </m:r>
+          <m:r>
+            <m:rPr>
+              <m:sty m:val="bi"/>
+            </m:rPr>
+            <w:rPr>
+              <w:rFonts w:ascii="Cambria Math" w:hAnsi="Cambria Math" w:cs="Times New Roman"/>
+              <w:sz w:val="24"/>
+              <w:szCs w:val="24"/>
+            </w:rPr>
+            <m:t>=</m:t>
+          </m:r>
+          <m:f>
+            <m:fPr>
+              <m:ctrlPr>
+                <w:rPr>
+                  <w:rFonts w:ascii="Cambria Math" w:hAnsi="Cambria Math" w:cs="Times New Roman"/>
+                  <w:b/>
+                  <w:i/>
+                  <w:sz w:val="24"/>
+                  <w:szCs w:val="24"/>
+                </w:rPr>
+              </m:ctrlPr>
+            </m:fPr>
+            <m:num>
+              <m:r>
+                <m:rPr>
+                  <m:sty m:val="bi"/>
+                </m:rPr>
+                <w:rPr>
+                  <w:rFonts w:ascii="Cambria Math" w:hAnsi="Cambria Math" w:cs="Times New Roman"/>
+                  <w:sz w:val="24"/>
+                  <w:szCs w:val="24"/>
+                </w:rPr>
+                <m:t>1</m:t>
+              </m:r>
+            </m:num>
+            <m:den>
+              <m:r>
+                <m:rPr>
+                  <m:sty m:val="bi"/>
+                </m:rPr>
+                <w:rPr>
+                  <w:rFonts w:ascii="Cambria Math" w:hAnsi="Cambria Math" w:cs="Times New Roman"/>
+                  <w:sz w:val="24"/>
+                  <w:szCs w:val="24"/>
+                </w:rPr>
+                <m:t>Period</m:t>
+              </m:r>
+            </m:den>
+          </m:f>
+          <m:r>
+            <m:rPr>
+              <m:sty m:val="bi"/>
+            </m:rPr>
+            <w:rPr>
+              <w:rFonts w:ascii="Cambria Math" w:hAnsi="Cambria Math" w:cs="Times New Roman"/>
+              <w:sz w:val="24"/>
+              <w:szCs w:val="24"/>
+            </w:rPr>
+            <m:t>=</m:t>
+          </m:r>
+          <m:f>
+            <m:fPr>
+              <m:ctrlPr>
+                <w:rPr>
+                  <w:rFonts w:ascii="Cambria Math" w:hAnsi="Cambria Math" w:cs="Times New Roman"/>
+                  <w:b/>
+                  <w:i/>
+                  <w:sz w:val="24"/>
+                  <w:szCs w:val="24"/>
+                </w:rPr>
+              </m:ctrlPr>
+            </m:fPr>
+            <m:num>
+              <m:r>
+                <m:rPr>
+                  <m:sty m:val="bi"/>
+                </m:rPr>
+                <w:rPr>
+                  <w:rFonts w:ascii="Cambria Math" w:hAnsi="Cambria Math" w:cs="Times New Roman"/>
+                  <w:sz w:val="24"/>
+                  <w:szCs w:val="24"/>
+                </w:rPr>
+                <m:t>1</m:t>
+              </m:r>
+            </m:num>
+            <m:den>
+              <m:f>
+                <m:fPr>
+                  <m:ctrlPr>
+                    <w:rPr>
+                      <w:rFonts w:ascii="Cambria Math" w:hAnsi="Cambria Math" w:cs="Times New Roman"/>
+                      <w:b/>
+                      <w:i/>
+                      <w:sz w:val="24"/>
+                      <w:szCs w:val="24"/>
+                    </w:rPr>
+                  </m:ctrlPr>
+                </m:fPr>
+                <m:num>
+                  <m:r>
+                    <m:rPr>
+                      <m:sty m:val="bi"/>
+                    </m:rPr>
+                    <w:rPr>
+                      <w:rFonts w:ascii="Cambria Math" w:hAnsi="Cambria Math" w:cs="Times New Roman"/>
+                      <w:sz w:val="24"/>
+                      <w:szCs w:val="24"/>
+                    </w:rPr>
+                    <m:t>12</m:t>
+                  </m:r>
+                </m:num>
+                <m:den>
+                  <m:r>
+                    <m:rPr>
+                      <m:sty m:val="bi"/>
+                    </m:rPr>
+                    <w:rPr>
+                      <w:rFonts w:ascii="Cambria Math" w:hAnsi="Cambria Math" w:cs="Times New Roman"/>
+                      <w:sz w:val="24"/>
+                      <w:szCs w:val="24"/>
+                    </w:rPr>
+                    <m:t>9</m:t>
+                  </m:r>
+                </m:den>
+              </m:f>
+              <m:r>
+                <m:rPr>
+                  <m:sty m:val="bi"/>
+                </m:rPr>
+                <w:rPr>
+                  <w:rFonts w:ascii="Cambria Math" w:hAnsi="Cambria Math" w:cs="Times New Roman"/>
+                  <w:sz w:val="24"/>
+                  <w:szCs w:val="24"/>
+                </w:rPr>
+                <m:t>*1</m:t>
+              </m:r>
+              <m:sSup>
+                <m:sSupPr>
+                  <m:ctrlPr>
+                    <w:rPr>
+                      <w:rFonts w:ascii="Cambria Math" w:hAnsi="Cambria Math" w:cs="Times New Roman"/>
+                      <w:b/>
+                      <w:i/>
+                      <w:sz w:val="24"/>
+                      <w:szCs w:val="24"/>
+                    </w:rPr>
+                  </m:ctrlPr>
+                </m:sSupPr>
+                <m:e>
+                  <m:r>
+                    <m:rPr>
+                      <m:sty m:val="bi"/>
+                    </m:rPr>
+                    <w:rPr>
+                      <w:rFonts w:ascii="Cambria Math" w:hAnsi="Cambria Math" w:cs="Times New Roman"/>
+                      <w:sz w:val="24"/>
+                      <w:szCs w:val="24"/>
+                    </w:rPr>
+                    <m:t>0</m:t>
+                  </m:r>
+                </m:e>
+                <m:sup>
+                  <m:r>
+                    <m:rPr>
+                      <m:sty m:val="bi"/>
+                    </m:rPr>
+                    <w:rPr>
+                      <w:rFonts w:ascii="Cambria Math" w:hAnsi="Cambria Math" w:cs="Times New Roman"/>
+                      <w:sz w:val="24"/>
+                      <w:szCs w:val="24"/>
+                    </w:rPr>
+                    <m:t>4</m:t>
+                  </m:r>
+                </m:sup>
+              </m:sSup>
+              <m:r>
+                <m:rPr>
+                  <m:sty m:val="bi"/>
+                </m:rPr>
+                <w:rPr>
+                  <w:rFonts w:ascii="Cambria Math" w:hAnsi="Cambria Math" w:cs="Times New Roman"/>
+                  <w:sz w:val="24"/>
+                  <w:szCs w:val="24"/>
+                </w:rPr>
+                <m:t>/1</m:t>
+              </m:r>
+              <m:sSup>
+                <m:sSupPr>
+                  <m:ctrlPr>
+                    <w:rPr>
+                      <w:rFonts w:ascii="Cambria Math" w:hAnsi="Cambria Math" w:cs="Times New Roman"/>
+                      <w:b/>
+                      <w:i/>
+                      <w:sz w:val="24"/>
+                      <w:szCs w:val="24"/>
+                    </w:rPr>
+                  </m:ctrlPr>
+                </m:sSupPr>
+                <m:e>
+                  <m:r>
+                    <m:rPr>
+                      <m:sty m:val="bi"/>
+                    </m:rPr>
+                    <w:rPr>
+                      <w:rFonts w:ascii="Cambria Math" w:hAnsi="Cambria Math" w:cs="Times New Roman"/>
+                      <w:sz w:val="24"/>
+                      <w:szCs w:val="24"/>
+                    </w:rPr>
+                    <m:t>0</m:t>
+                  </m:r>
+                </m:e>
+                <m:sup>
+                  <m:r>
+                    <m:rPr>
+                      <m:sty m:val="bi"/>
+                    </m:rPr>
+                    <w:rPr>
+                      <w:rFonts w:ascii="Cambria Math" w:hAnsi="Cambria Math" w:cs="Times New Roman"/>
+                      <w:sz w:val="24"/>
+                      <w:szCs w:val="24"/>
+                    </w:rPr>
+                    <m:t>15</m:t>
+                  </m:r>
+                </m:sup>
+              </m:sSup>
+            </m:den>
+          </m:f>
+          <m:r>
+            <m:rPr>
+              <m:sty m:val="bi"/>
+            </m:rPr>
+            <w:rPr>
+              <w:rFonts w:ascii="Cambria Math" w:hAnsi="Cambria Math" w:cs="Times New Roman"/>
+              <w:sz w:val="24"/>
+              <w:szCs w:val="24"/>
+            </w:rPr>
+            <m:t>=</m:t>
+          </m:r>
+          <m:r>
+            <m:rPr>
+              <m:sty m:val="bi"/>
+            </m:rPr>
+            <w:rPr>
+              <w:rFonts w:ascii="Cambria Math" w:hAnsi="Cambria Math" w:cs="Times New Roman"/>
+              <w:sz w:val="24"/>
+              <w:szCs w:val="24"/>
+            </w:rPr>
+            <m:t>7.5*1</m:t>
+          </m:r>
+          <m:sSup>
+            <m:sSupPr>
+              <m:ctrlPr>
+                <w:rPr>
+                  <w:rFonts w:ascii="Cambria Math" w:hAnsi="Cambria Math" w:cs="Times New Roman"/>
+                  <w:b/>
+                  <w:i/>
+                  <w:sz w:val="24"/>
+                  <w:szCs w:val="24"/>
+                </w:rPr>
+              </m:ctrlPr>
+            </m:sSupPr>
+            <m:e>
+              <m:r>
+                <m:rPr>
+                  <m:sty m:val="bi"/>
+                </m:rPr>
+                <w:rPr>
+                  <w:rFonts w:ascii="Cambria Math" w:hAnsi="Cambria Math" w:cs="Times New Roman"/>
+                  <w:sz w:val="24"/>
+                  <w:szCs w:val="24"/>
+                </w:rPr>
+                <m:t>0</m:t>
+              </m:r>
+            </m:e>
+            <m:sup>
+              <m:r>
+                <m:rPr>
+                  <m:sty m:val="bi"/>
+                </m:rPr>
+                <w:rPr>
+                  <w:rFonts w:ascii="Cambria Math" w:hAnsi="Cambria Math" w:cs="Times New Roman"/>
+                  <w:sz w:val="24"/>
+                  <w:szCs w:val="24"/>
+                </w:rPr>
+                <m:t>10</m:t>
+              </m:r>
+            </m:sup>
+          </m:sSup>
+          <m:r>
+            <m:rPr>
+              <m:sty m:val="bi"/>
+            </m:rPr>
+            <w:rPr>
+              <w:rFonts w:ascii="Cambria Math" w:hAnsi="Cambria Math" w:cs="Times New Roman"/>
+              <w:sz w:val="24"/>
+              <w:szCs w:val="24"/>
+            </w:rPr>
+            <m:t>Hz</m:t>
+          </m:r>
+        </m:oMath>
+      </m:oMathPara>
     </w:p>
     <w:p>
       <w:pPr>
@@ -1142,6 +1405,7 @@
         <w:rPr>
           <w:rFonts w:ascii="Times New Roman" w:hAnsi="Times New Roman" w:cs="Times New Roman"/>
           <w:b/>
+          <w:noProof/>
           <w:sz w:val="24"/>
           <w:szCs w:val="24"/>
         </w:rPr>
@@ -1402,6 +1666,7 @@
         <w:rPr>
           <w:rFonts w:ascii="Times New Roman" w:hAnsi="Times New Roman" w:cs="Times New Roman"/>
           <w:b/>
+          <w:noProof/>
           <w:sz w:val="24"/>
           <w:szCs w:val="24"/>
         </w:rPr>
@@ -1472,7 +1737,39 @@
           <w:sz w:val="24"/>
           <w:szCs w:val="24"/>
         </w:rPr>
-        <w:t>Looking at this graph, we can see a peak in frequency somewhere in the 10</w:t>
+        <w:t xml:space="preserve">Looking at this graph, we can see </w:t>
+      </w:r>
+      <w:r>
+        <w:rPr>
+          <w:rFonts w:ascii="Times New Roman" w:hAnsi="Times New Roman" w:cs="Times New Roman"/>
+          <w:sz w:val="24"/>
+          <w:szCs w:val="24"/>
+        </w:rPr>
+        <w:t>that the</w:t>
+      </w:r>
+      <w:r>
+        <w:rPr>
+          <w:rFonts w:ascii="Times New Roman" w:hAnsi="Times New Roman" w:cs="Times New Roman"/>
+          <w:sz w:val="24"/>
+          <w:szCs w:val="24"/>
+        </w:rPr>
+        <w:t xml:space="preserve"> peak in frequency </w:t>
+      </w:r>
+      <w:r>
+        <w:rPr>
+          <w:rFonts w:ascii="Times New Roman" w:hAnsi="Times New Roman" w:cs="Times New Roman"/>
+          <w:sz w:val="24"/>
+          <w:szCs w:val="24"/>
+        </w:rPr>
+        <w:t xml:space="preserve">is </w:t>
+      </w:r>
+      <w:r>
+        <w:rPr>
+          <w:rFonts w:ascii="Times New Roman" w:hAnsi="Times New Roman" w:cs="Times New Roman"/>
+          <w:sz w:val="24"/>
+          <w:szCs w:val="24"/>
+        </w:rPr>
+        <w:t>somewhere in the 10</w:t>
       </w:r>
       <w:r>
         <w:rPr>
@@ -1489,15 +1786,47 @@
           <w:sz w:val="24"/>
           <w:szCs w:val="24"/>
         </w:rPr>
-        <w:t xml:space="preserve"> Hz range.</w:t>
-      </w:r>
-      <w:r>
-        <w:rPr>
-          <w:rFonts w:ascii="Times New Roman" w:hAnsi="Times New Roman" w:cs="Times New Roman"/>
-          <w:sz w:val="24"/>
-          <w:szCs w:val="24"/>
-        </w:rPr>
-        <w:t xml:space="preserve"> Compared to Device 2, there isn’t as clear a trend in the Device 1 Fourier transform.</w:t>
+        <w:t xml:space="preserve"> Hz range</w:t>
+      </w:r>
+      <w:r>
+        <w:rPr>
+          <w:rFonts w:ascii="Times New Roman" w:hAnsi="Times New Roman" w:cs="Times New Roman"/>
+          <w:sz w:val="24"/>
+          <w:szCs w:val="24"/>
+        </w:rPr>
+        <w:t xml:space="preserve"> for most voltage levels</w:t>
+      </w:r>
+      <w:r>
+        <w:rPr>
+          <w:rFonts w:ascii="Times New Roman" w:hAnsi="Times New Roman" w:cs="Times New Roman"/>
+          <w:sz w:val="24"/>
+          <w:szCs w:val="24"/>
+        </w:rPr>
+        <w:t>.</w:t>
+      </w:r>
+      <w:r>
+        <w:rPr>
+          <w:rFonts w:ascii="Times New Roman" w:hAnsi="Times New Roman" w:cs="Times New Roman"/>
+          <w:sz w:val="24"/>
+          <w:szCs w:val="24"/>
+        </w:rPr>
+        <w:t xml:space="preserve"> Compared to Device 2, </w:t>
+      </w:r>
+      <w:r>
+        <w:rPr>
+          <w:rFonts w:ascii="Times New Roman" w:hAnsi="Times New Roman" w:cs="Times New Roman"/>
+          <w:sz w:val="24"/>
+          <w:szCs w:val="24"/>
+        </w:rPr>
+        <w:t>this is a much less obvious peak frequency</w:t>
+      </w:r>
+      <w:r>
+        <w:rPr>
+          <w:rFonts w:ascii="Times New Roman" w:hAnsi="Times New Roman" w:cs="Times New Roman"/>
+          <w:sz w:val="24"/>
+          <w:szCs w:val="24"/>
+        </w:rPr>
+        <w:t>.</w:t>
       </w:r>
     </w:p>
     <w:p>
@@ -1653,6 +1982,7 @@
         <w:rPr>
           <w:rFonts w:ascii="Times New Roman" w:hAnsi="Times New Roman" w:cs="Times New Roman"/>
           <w:b/>
+          <w:noProof/>
           <w:sz w:val="24"/>
           <w:szCs w:val="24"/>
         </w:rPr>
@@ -1780,6 +2110,14 @@
         </w:rPr>
         <w:t xml:space="preserve"> Hz.</w:t>
       </w:r>
+      <w:r>
+        <w:rPr>
+          <w:rFonts w:ascii="Times New Roman" w:hAnsi="Times New Roman" w:cs="Times New Roman"/>
+          <w:sz w:val="24"/>
+          <w:szCs w:val="24"/>
+        </w:rPr>
+        <w:t xml:space="preserve"> This is perfectly in line with the visually calculated frequency from Figure 2.</w:t>
+      </w:r>
     </w:p>
     <w:p>
       <w:pPr>
@@ -1871,6 +2209,7 @@
         <w:rPr>
           <w:rFonts w:ascii="Times New Roman" w:hAnsi="Times New Roman" w:cs="Times New Roman"/>
           <w:b/>
+          <w:noProof/>
           <w:sz w:val="24"/>
           <w:szCs w:val="24"/>
         </w:rPr>
@@ -1961,6 +2300,14 @@
         </w:rPr>
         <w:t>Device 2, we observed a peak at roughly the same frequency. In this final graph, we can see that the frequencies of peak current indicated by the Fourier Transform started off very erratic with lower voltages, but gradually settled to their final values.</w:t>
       </w:r>
+      <w:r>
+        <w:rPr>
+          <w:rFonts w:ascii="Times New Roman" w:hAnsi="Times New Roman" w:cs="Times New Roman"/>
+          <w:sz w:val="24"/>
+          <w:szCs w:val="24"/>
+        </w:rPr>
+        <w:t xml:space="preserve"> This can also be observed in Figures 1 and 2 (and especially for Figure 2) where the sine wave gets visually cleaner as voltage is increased.</w:t>
+      </w:r>
     </w:p>
     <w:p>
       <w:pPr>
@@ -2016,8 +2363,6 @@
           <w:szCs w:val="24"/>
         </w:rPr>
       </w:pPr>
-      <w:bookmarkStart w:id="0" w:name="_GoBack"/>
-      <w:bookmarkEnd w:id="0"/>
     </w:p>
     <w:p>
       <w:pPr>
@@ -2052,7 +2397,6 @@
           <w:sz w:val="24"/>
           <w:szCs w:val="24"/>
         </w:rPr>
-        <w:lastRenderedPageBreak/>
         <w:t>MATLAB Code</w:t>
       </w:r>
     </w:p>
@@ -3984,6 +4328,7 @@
           <w:sz w:val="20"/>
           <w:szCs w:val="20"/>
         </w:rPr>
+        <w:lastRenderedPageBreak/>
         <w:t>xlabel</w:t>
       </w:r>
       <w:proofErr w:type="spellEnd"/>
@@ -4676,28 +5021,8 @@
         </w:rPr>
         <w:t>% Calculate FFT</w:t>
       </w:r>
-    </w:p>
-    <w:p>
-      <w:pPr>
-        <w:autoSpaceDE w:val="0"/>
-        <w:autoSpaceDN w:val="0"/>
-        <w:adjustRightInd w:val="0"/>
-        <w:spacing w:after="0" w:line="240" w:lineRule="auto"/>
-        <w:rPr>
-          <w:rFonts w:ascii="Courier New" w:hAnsi="Courier New" w:cs="Courier New"/>
-          <w:sz w:val="18"/>
-          <w:szCs w:val="24"/>
-        </w:rPr>
-      </w:pPr>
-      <w:r>
-        <w:rPr>
-          <w:rFonts w:ascii="Courier New" w:hAnsi="Courier New" w:cs="Courier New"/>
-          <w:color w:val="228B22"/>
-          <w:sz w:val="20"/>
-          <w:szCs w:val="26"/>
-        </w:rPr>
-        <w:t>% I don't have a terrific understanding of how this works</w:t>
-      </w:r>
+      <w:bookmarkStart w:id="0" w:name="_GoBack"/>
+      <w:bookmarkEnd w:id="0"/>
     </w:p>
     <w:p>
       <w:pPr>
@@ -9046,7 +9371,7 @@
 </file>
 
 <file path=customXml/itemProps1.xml><?xml version="1.0" encoding="utf-8"?>
-<ds:datastoreItem xmlns:ds="http://schemas.openxmlformats.org/officeDocument/2006/customXml" ds:itemID="{986A49BF-1773-44DC-B49F-12D1BE553801}">
+<ds:datastoreItem xmlns:ds="http://schemas.openxmlformats.org/officeDocument/2006/customXml" ds:itemID="{D445784A-A533-4E3F-9FA3-CE9859228D12}">
   <ds:schemaRefs>
     <ds:schemaRef ds:uri="http://schemas.openxmlformats.org/officeDocument/2006/bibliography"/>
   </ds:schemaRefs>

--- a/Signals Project Writeup.docx
+++ b/Signals Project Writeup.docx
@@ -771,54 +771,107 @@
     </w:p>
     <w:p>
       <w:pPr>
+        <w:spacing w:after="0" w:line="360" w:lineRule="auto"/>
+        <w:ind w:left="1080"/>
+        <w:jc w:val="center"/>
+        <w:rPr>
+          <w:rFonts w:ascii="Times New Roman" w:hAnsi="Times New Roman" w:cs="Times New Roman"/>
+          <w:b/>
+          <w:sz w:val="24"/>
+          <w:szCs w:val="24"/>
+        </w:rPr>
+      </w:pPr>
+    </w:p>
+    <w:p>
+      <w:pPr>
+        <w:rPr>
+          <w:rFonts w:ascii="Times New Roman" w:hAnsi="Times New Roman" w:cs="Times New Roman"/>
+          <w:b/>
+          <w:sz w:val="24"/>
+          <w:szCs w:val="24"/>
+        </w:rPr>
+      </w:pPr>
+    </w:p>
+    <w:p>
+      <w:pPr>
+        <w:rPr>
+          <w:rFonts w:ascii="Times New Roman" w:hAnsi="Times New Roman" w:cs="Times New Roman"/>
+          <w:b/>
+          <w:sz w:val="24"/>
+          <w:szCs w:val="24"/>
+        </w:rPr>
+      </w:pPr>
+      <w:r>
+        <w:rPr>
+          <w:rFonts w:ascii="Times New Roman" w:hAnsi="Times New Roman" w:cs="Times New Roman"/>
+          <w:b/>
+          <w:sz w:val="24"/>
+          <w:szCs w:val="24"/>
+        </w:rPr>
+        <w:lastRenderedPageBreak/>
+        <w:t xml:space="preserve">Introduction - </w:t>
+      </w:r>
+      <w:r>
+        <w:rPr>
+          <w:rFonts w:ascii="Times New Roman" w:hAnsi="Times New Roman" w:cs="Times New Roman"/>
+          <w:b/>
+          <w:sz w:val="24"/>
+          <w:szCs w:val="24"/>
+        </w:rPr>
+        <w:t>Plot</w:t>
+      </w:r>
+      <w:r>
+        <w:rPr>
+          <w:rFonts w:ascii="Times New Roman" w:hAnsi="Times New Roman" w:cs="Times New Roman"/>
+          <w:b/>
+          <w:sz w:val="24"/>
+          <w:szCs w:val="24"/>
+        </w:rPr>
+        <w:t>s</w:t>
+      </w:r>
+      <w:r>
+        <w:rPr>
+          <w:rFonts w:ascii="Times New Roman" w:hAnsi="Times New Roman" w:cs="Times New Roman"/>
+          <w:b/>
+          <w:sz w:val="24"/>
+          <w:szCs w:val="24"/>
+        </w:rPr>
+        <w:t xml:space="preserve"> of </w:t>
+      </w:r>
+      <w:r>
+        <w:rPr>
+          <w:rFonts w:ascii="Times New Roman" w:hAnsi="Times New Roman" w:cs="Times New Roman"/>
+          <w:b/>
+          <w:sz w:val="24"/>
+          <w:szCs w:val="24"/>
+        </w:rPr>
+        <w:t>P</w:t>
+      </w:r>
+      <w:r>
+        <w:rPr>
+          <w:rFonts w:ascii="Times New Roman" w:hAnsi="Times New Roman" w:cs="Times New Roman"/>
+          <w:b/>
+          <w:sz w:val="24"/>
+          <w:szCs w:val="24"/>
+        </w:rPr>
+        <w:t xml:space="preserve">rovided </w:t>
+      </w:r>
+      <w:r>
+        <w:rPr>
+          <w:rFonts w:ascii="Times New Roman" w:hAnsi="Times New Roman" w:cs="Times New Roman"/>
+          <w:b/>
+          <w:sz w:val="24"/>
+          <w:szCs w:val="24"/>
+        </w:rPr>
+        <w:t>Source Signals</w:t>
+      </w:r>
+    </w:p>
+    <w:p>
+      <w:pPr>
         <w:spacing w:after="0" w:line="276" w:lineRule="auto"/>
         <w:jc w:val="center"/>
         <w:rPr>
           <w:rFonts w:ascii="Times New Roman" w:hAnsi="Times New Roman" w:cs="Times New Roman"/>
-          <w:b/>
-          <w:sz w:val="28"/>
-        </w:rPr>
-      </w:pPr>
-    </w:p>
-    <w:p>
-      <w:pPr>
-        <w:spacing w:after="0" w:line="480" w:lineRule="auto"/>
-        <w:rPr>
-          <w:rFonts w:ascii="Times New Roman" w:hAnsi="Times New Roman" w:cs="Times New Roman"/>
-          <w:b/>
-          <w:sz w:val="24"/>
-          <w:szCs w:val="24"/>
-        </w:rPr>
-      </w:pPr>
-    </w:p>
-    <w:p>
-      <w:pPr>
-        <w:spacing w:after="0" w:line="360" w:lineRule="auto"/>
-        <w:ind w:left="1080"/>
-        <w:rPr>
-          <w:rFonts w:ascii="Times New Roman" w:hAnsi="Times New Roman" w:cs="Times New Roman"/>
-          <w:b/>
-          <w:sz w:val="24"/>
-          <w:szCs w:val="24"/>
-        </w:rPr>
-      </w:pPr>
-      <w:r>
-        <w:rPr>
-          <w:rFonts w:ascii="Times New Roman" w:hAnsi="Times New Roman" w:cs="Times New Roman"/>
-          <w:b/>
-          <w:sz w:val="24"/>
-          <w:szCs w:val="24"/>
-        </w:rPr>
-        <w:lastRenderedPageBreak/>
-        <w:t>Source Signals</w:t>
-      </w:r>
-    </w:p>
-    <w:p>
-      <w:pPr>
-        <w:spacing w:after="0" w:line="276" w:lineRule="auto"/>
-        <w:jc w:val="center"/>
-        <w:rPr>
-          <w:rFonts w:ascii="Times New Roman" w:hAnsi="Times New Roman" w:cs="Times New Roman"/>
           <w:i/>
           <w:sz w:val="24"/>
           <w:szCs w:val="24"/>
@@ -853,7 +906,7 @@
           <w:szCs w:val="24"/>
         </w:rPr>
         <w:drawing>
-          <wp:inline distT="0" distB="0" distL="0" distR="0" wp14:anchorId="40C28175" wp14:editId="02C35E73">
+          <wp:inline distT="0" distB="0" distL="0" distR="0" wp14:anchorId="40C28175" wp14:editId="6E537509">
             <wp:extent cx="6858000" cy="3602561"/>
             <wp:effectExtent l="0" t="0" r="0" b="0"/>
             <wp:docPr id="9" name="Picture 9"/>
@@ -936,9 +989,9 @@
           <w:szCs w:val="24"/>
         </w:rPr>
         <w:drawing>
-          <wp:inline distT="0" distB="0" distL="0" distR="0" wp14:anchorId="050ABA3D" wp14:editId="627DAE25">
+          <wp:inline distT="0" distB="0" distL="0" distR="0" wp14:anchorId="050ABA3D" wp14:editId="60B0810B">
             <wp:extent cx="6858000" cy="3550463"/>
-            <wp:effectExtent l="0" t="0" r="0" b="0"/>
+            <wp:effectExtent l="0" t="0" r="0" b="635"/>
             <wp:docPr id="14" name="Picture 14"/>
             <wp:cNvGraphicFramePr>
               <a:graphicFrameLocks xmlns:a="http://schemas.openxmlformats.org/drawingml/2006/main" noChangeAspect="1"/>
@@ -981,7 +1034,8 @@
     </w:p>
     <w:p>
       <w:pPr>
-        <w:spacing w:after="0" w:line="360" w:lineRule="auto"/>
+        <w:spacing w:after="0" w:line="240" w:lineRule="auto"/>
+        <w:jc w:val="center"/>
         <w:rPr>
           <w:rFonts w:ascii="Times New Roman" w:hAnsi="Times New Roman" w:cs="Times New Roman"/>
           <w:b/>
@@ -989,332 +1043,313 @@
           <w:szCs w:val="24"/>
         </w:rPr>
       </w:pPr>
-      <m:oMathPara>
-        <m:oMath>
-          <m:r>
-            <m:rPr>
-              <m:sty m:val="bi"/>
-            </m:rPr>
-            <w:rPr>
-              <w:rFonts w:ascii="Cambria Math" w:hAnsi="Cambria Math" w:cs="Times New Roman"/>
-              <w:sz w:val="24"/>
-              <w:szCs w:val="24"/>
-            </w:rPr>
-            <m:t>Frequency</m:t>
-          </m:r>
-          <m:r>
-            <m:rPr>
-              <m:sty m:val="bi"/>
-            </m:rPr>
-            <w:rPr>
-              <w:rFonts w:ascii="Cambria Math" w:hAnsi="Cambria Math" w:cs="Times New Roman"/>
-              <w:sz w:val="24"/>
-              <w:szCs w:val="24"/>
-            </w:rPr>
-            <m:t xml:space="preserve"> of Device 2 at 7 Volts</m:t>
-          </m:r>
-          <m:r>
-            <m:rPr>
-              <m:sty m:val="bi"/>
-            </m:rPr>
-            <w:rPr>
-              <w:rFonts w:ascii="Cambria Math" w:hAnsi="Cambria Math" w:cs="Times New Roman"/>
-              <w:sz w:val="24"/>
-              <w:szCs w:val="24"/>
-            </w:rPr>
-            <m:t>=</m:t>
-          </m:r>
-          <m:f>
-            <m:fPr>
-              <m:ctrlPr>
-                <w:rPr>
-                  <w:rFonts w:ascii="Cambria Math" w:hAnsi="Cambria Math" w:cs="Times New Roman"/>
-                  <w:b/>
-                  <w:i/>
-                  <w:sz w:val="24"/>
-                  <w:szCs w:val="24"/>
-                </w:rPr>
-              </m:ctrlPr>
-            </m:fPr>
-            <m:num>
-              <m:r>
-                <m:rPr>
-                  <m:sty m:val="bi"/>
-                </m:rPr>
-                <w:rPr>
-                  <w:rFonts w:ascii="Cambria Math" w:hAnsi="Cambria Math" w:cs="Times New Roman"/>
-                  <w:sz w:val="24"/>
-                  <w:szCs w:val="24"/>
-                </w:rPr>
-                <m:t>1</m:t>
-              </m:r>
-            </m:num>
-            <m:den>
-              <m:r>
-                <m:rPr>
-                  <m:sty m:val="bi"/>
-                </m:rPr>
-                <w:rPr>
-                  <w:rFonts w:ascii="Cambria Math" w:hAnsi="Cambria Math" w:cs="Times New Roman"/>
-                  <w:sz w:val="24"/>
-                  <w:szCs w:val="24"/>
-                </w:rPr>
-                <m:t>Period</m:t>
-              </m:r>
-            </m:den>
-          </m:f>
-          <m:r>
-            <m:rPr>
-              <m:sty m:val="bi"/>
-            </m:rPr>
-            <w:rPr>
-              <w:rFonts w:ascii="Cambria Math" w:hAnsi="Cambria Math" w:cs="Times New Roman"/>
-              <w:sz w:val="24"/>
-              <w:szCs w:val="24"/>
-            </w:rPr>
-            <m:t>=</m:t>
-          </m:r>
-          <m:f>
-            <m:fPr>
-              <m:ctrlPr>
-                <w:rPr>
-                  <w:rFonts w:ascii="Cambria Math" w:hAnsi="Cambria Math" w:cs="Times New Roman"/>
-                  <w:b/>
-                  <w:i/>
-                  <w:sz w:val="24"/>
-                  <w:szCs w:val="24"/>
-                </w:rPr>
-              </m:ctrlPr>
-            </m:fPr>
-            <m:num>
-              <m:r>
-                <m:rPr>
-                  <m:sty m:val="bi"/>
-                </m:rPr>
-                <w:rPr>
-                  <w:rFonts w:ascii="Cambria Math" w:hAnsi="Cambria Math" w:cs="Times New Roman"/>
-                  <w:sz w:val="24"/>
-                  <w:szCs w:val="24"/>
-                </w:rPr>
-                <m:t>1</m:t>
-              </m:r>
-            </m:num>
-            <m:den>
-              <m:f>
-                <m:fPr>
-                  <m:ctrlPr>
-                    <w:rPr>
-                      <w:rFonts w:ascii="Cambria Math" w:hAnsi="Cambria Math" w:cs="Times New Roman"/>
-                      <w:b/>
-                      <w:i/>
-                      <w:sz w:val="24"/>
-                      <w:szCs w:val="24"/>
-                    </w:rPr>
-                  </m:ctrlPr>
-                </m:fPr>
-                <m:num>
-                  <m:r>
-                    <m:rPr>
-                      <m:sty m:val="bi"/>
-                    </m:rPr>
-                    <w:rPr>
-                      <w:rFonts w:ascii="Cambria Math" w:hAnsi="Cambria Math" w:cs="Times New Roman"/>
-                      <w:sz w:val="24"/>
-                      <w:szCs w:val="24"/>
-                    </w:rPr>
-                    <m:t>12</m:t>
-                  </m:r>
-                </m:num>
-                <m:den>
-                  <m:r>
-                    <m:rPr>
-                      <m:sty m:val="bi"/>
-                    </m:rPr>
-                    <w:rPr>
-                      <w:rFonts w:ascii="Cambria Math" w:hAnsi="Cambria Math" w:cs="Times New Roman"/>
-                      <w:sz w:val="24"/>
-                      <w:szCs w:val="24"/>
-                    </w:rPr>
-                    <m:t>9</m:t>
-                  </m:r>
-                </m:den>
-              </m:f>
-              <m:r>
-                <m:rPr>
-                  <m:sty m:val="bi"/>
-                </m:rPr>
-                <w:rPr>
-                  <w:rFonts w:ascii="Cambria Math" w:hAnsi="Cambria Math" w:cs="Times New Roman"/>
-                  <w:sz w:val="24"/>
-                  <w:szCs w:val="24"/>
-                </w:rPr>
-                <m:t>*1</m:t>
-              </m:r>
-              <m:sSup>
-                <m:sSupPr>
-                  <m:ctrlPr>
-                    <w:rPr>
-                      <w:rFonts w:ascii="Cambria Math" w:hAnsi="Cambria Math" w:cs="Times New Roman"/>
-                      <w:b/>
-                      <w:i/>
-                      <w:sz w:val="24"/>
-                      <w:szCs w:val="24"/>
-                    </w:rPr>
-                  </m:ctrlPr>
-                </m:sSupPr>
-                <m:e>
-                  <m:r>
-                    <m:rPr>
-                      <m:sty m:val="bi"/>
-                    </m:rPr>
-                    <w:rPr>
-                      <w:rFonts w:ascii="Cambria Math" w:hAnsi="Cambria Math" w:cs="Times New Roman"/>
-                      <w:sz w:val="24"/>
-                      <w:szCs w:val="24"/>
-                    </w:rPr>
-                    <m:t>0</m:t>
-                  </m:r>
-                </m:e>
-                <m:sup>
-                  <m:r>
-                    <m:rPr>
-                      <m:sty m:val="bi"/>
-                    </m:rPr>
-                    <w:rPr>
-                      <w:rFonts w:ascii="Cambria Math" w:hAnsi="Cambria Math" w:cs="Times New Roman"/>
-                      <w:sz w:val="24"/>
-                      <w:szCs w:val="24"/>
-                    </w:rPr>
-                    <m:t>4</m:t>
-                  </m:r>
-                </m:sup>
-              </m:sSup>
-              <m:r>
-                <m:rPr>
-                  <m:sty m:val="bi"/>
-                </m:rPr>
-                <w:rPr>
-                  <w:rFonts w:ascii="Cambria Math" w:hAnsi="Cambria Math" w:cs="Times New Roman"/>
-                  <w:sz w:val="24"/>
-                  <w:szCs w:val="24"/>
-                </w:rPr>
-                <m:t>/1</m:t>
-              </m:r>
-              <m:sSup>
-                <m:sSupPr>
-                  <m:ctrlPr>
-                    <w:rPr>
-                      <w:rFonts w:ascii="Cambria Math" w:hAnsi="Cambria Math" w:cs="Times New Roman"/>
-                      <w:b/>
-                      <w:i/>
-                      <w:sz w:val="24"/>
-                      <w:szCs w:val="24"/>
-                    </w:rPr>
-                  </m:ctrlPr>
-                </m:sSupPr>
-                <m:e>
-                  <m:r>
-                    <m:rPr>
-                      <m:sty m:val="bi"/>
-                    </m:rPr>
-                    <w:rPr>
-                      <w:rFonts w:ascii="Cambria Math" w:hAnsi="Cambria Math" w:cs="Times New Roman"/>
-                      <w:sz w:val="24"/>
-                      <w:szCs w:val="24"/>
-                    </w:rPr>
-                    <m:t>0</m:t>
-                  </m:r>
-                </m:e>
-                <m:sup>
-                  <m:r>
-                    <m:rPr>
-                      <m:sty m:val="bi"/>
-                    </m:rPr>
-                    <w:rPr>
-                      <w:rFonts w:ascii="Cambria Math" w:hAnsi="Cambria Math" w:cs="Times New Roman"/>
-                      <w:sz w:val="24"/>
-                      <w:szCs w:val="24"/>
-                    </w:rPr>
-                    <m:t>15</m:t>
-                  </m:r>
-                </m:sup>
-              </m:sSup>
-            </m:den>
-          </m:f>
-          <m:r>
-            <m:rPr>
-              <m:sty m:val="bi"/>
-            </m:rPr>
-            <w:rPr>
-              <w:rFonts w:ascii="Cambria Math" w:hAnsi="Cambria Math" w:cs="Times New Roman"/>
-              <w:sz w:val="24"/>
-              <w:szCs w:val="24"/>
-            </w:rPr>
-            <m:t>=</m:t>
-          </m:r>
-          <m:r>
-            <m:rPr>
-              <m:sty m:val="bi"/>
-            </m:rPr>
-            <w:rPr>
-              <w:rFonts w:ascii="Cambria Math" w:hAnsi="Cambria Math" w:cs="Times New Roman"/>
-              <w:sz w:val="24"/>
-              <w:szCs w:val="24"/>
-            </w:rPr>
-            <m:t>7.5*1</m:t>
-          </m:r>
-          <m:sSup>
-            <m:sSupPr>
-              <m:ctrlPr>
-                <w:rPr>
-                  <w:rFonts w:ascii="Cambria Math" w:hAnsi="Cambria Math" w:cs="Times New Roman"/>
-                  <w:b/>
-                  <w:i/>
-                  <w:sz w:val="24"/>
-                  <w:szCs w:val="24"/>
-                </w:rPr>
-              </m:ctrlPr>
-            </m:sSupPr>
-            <m:e>
-              <m:r>
-                <m:rPr>
-                  <m:sty m:val="bi"/>
-                </m:rPr>
-                <w:rPr>
-                  <w:rFonts w:ascii="Cambria Math" w:hAnsi="Cambria Math" w:cs="Times New Roman"/>
-                  <w:sz w:val="24"/>
-                  <w:szCs w:val="24"/>
-                </w:rPr>
-                <m:t>0</m:t>
-              </m:r>
-            </m:e>
-            <m:sup>
-              <m:r>
-                <m:rPr>
-                  <m:sty m:val="bi"/>
-                </m:rPr>
-                <w:rPr>
-                  <w:rFonts w:ascii="Cambria Math" w:hAnsi="Cambria Math" w:cs="Times New Roman"/>
-                  <w:sz w:val="24"/>
-                  <w:szCs w:val="24"/>
-                </w:rPr>
-                <m:t>10</m:t>
-              </m:r>
-            </m:sup>
-          </m:sSup>
-          <m:r>
-            <m:rPr>
-              <m:sty m:val="bi"/>
-            </m:rPr>
-            <w:rPr>
-              <w:rFonts w:ascii="Cambria Math" w:hAnsi="Cambria Math" w:cs="Times New Roman"/>
-              <w:sz w:val="24"/>
-              <w:szCs w:val="24"/>
-            </w:rPr>
-            <m:t>Hz</m:t>
-          </m:r>
-        </m:oMath>
-      </m:oMathPara>
+      <w:r>
+        <w:rPr>
+          <w:rFonts w:ascii="Times New Roman" w:eastAsiaTheme="minorEastAsia" w:hAnsi="Times New Roman" w:cs="Times New Roman"/>
+          <w:b/>
+          <w:sz w:val="24"/>
+          <w:szCs w:val="24"/>
+        </w:rPr>
+        <w:t xml:space="preserve">Note: </w:t>
+      </w:r>
+      <w:r>
+        <w:rPr>
+          <w:rFonts w:ascii="Times New Roman" w:eastAsiaTheme="minorEastAsia" w:hAnsi="Times New Roman" w:cs="Times New Roman"/>
+          <w:b/>
+          <w:sz w:val="24"/>
+          <w:szCs w:val="24"/>
+        </w:rPr>
+        <w:t xml:space="preserve">Frequency of Device 2 at 7 V </w:t>
+      </w:r>
+      <m:oMath>
+        <m:r>
+          <m:rPr>
+            <m:sty m:val="bi"/>
+          </m:rPr>
+          <w:rPr>
+            <w:rFonts w:ascii="Cambria Math" w:hAnsi="Cambria Math" w:cs="Times New Roman"/>
+            <w:sz w:val="24"/>
+            <w:szCs w:val="24"/>
+          </w:rPr>
+          <m:t>=</m:t>
+        </m:r>
+        <m:f>
+          <m:fPr>
+            <m:ctrlPr>
+              <w:rPr>
+                <w:rFonts w:ascii="Cambria Math" w:hAnsi="Cambria Math" w:cs="Times New Roman"/>
+                <w:b/>
+                <w:i/>
+                <w:sz w:val="24"/>
+                <w:szCs w:val="24"/>
+              </w:rPr>
+            </m:ctrlPr>
+          </m:fPr>
+          <m:num>
+            <m:r>
+              <m:rPr>
+                <m:sty m:val="bi"/>
+              </m:rPr>
+              <w:rPr>
+                <w:rFonts w:ascii="Cambria Math" w:hAnsi="Cambria Math" w:cs="Times New Roman"/>
+                <w:sz w:val="24"/>
+                <w:szCs w:val="24"/>
+              </w:rPr>
+              <m:t>1</m:t>
+            </m:r>
+          </m:num>
+          <m:den>
+            <m:r>
+              <m:rPr>
+                <m:sty m:val="bi"/>
+              </m:rPr>
+              <w:rPr>
+                <w:rFonts w:ascii="Cambria Math" w:hAnsi="Cambria Math" w:cs="Times New Roman"/>
+                <w:sz w:val="24"/>
+                <w:szCs w:val="24"/>
+              </w:rPr>
+              <m:t>Period</m:t>
+            </m:r>
+          </m:den>
+        </m:f>
+        <m:r>
+          <m:rPr>
+            <m:sty m:val="bi"/>
+          </m:rPr>
+          <w:rPr>
+            <w:rFonts w:ascii="Cambria Math" w:hAnsi="Cambria Math" w:cs="Times New Roman"/>
+            <w:sz w:val="24"/>
+            <w:szCs w:val="24"/>
+          </w:rPr>
+          <m:t>=</m:t>
+        </m:r>
+        <m:f>
+          <m:fPr>
+            <m:ctrlPr>
+              <w:rPr>
+                <w:rFonts w:ascii="Cambria Math" w:hAnsi="Cambria Math" w:cs="Times New Roman"/>
+                <w:b/>
+                <w:i/>
+                <w:sz w:val="24"/>
+                <w:szCs w:val="24"/>
+              </w:rPr>
+            </m:ctrlPr>
+          </m:fPr>
+          <m:num>
+            <m:r>
+              <m:rPr>
+                <m:sty m:val="bi"/>
+              </m:rPr>
+              <w:rPr>
+                <w:rFonts w:ascii="Cambria Math" w:hAnsi="Cambria Math" w:cs="Times New Roman"/>
+                <w:sz w:val="24"/>
+                <w:szCs w:val="24"/>
+              </w:rPr>
+              <m:t>1</m:t>
+            </m:r>
+          </m:num>
+          <m:den>
+            <m:f>
+              <m:fPr>
+                <m:ctrlPr>
+                  <w:rPr>
+                    <w:rFonts w:ascii="Cambria Math" w:hAnsi="Cambria Math" w:cs="Times New Roman"/>
+                    <w:b/>
+                    <w:i/>
+                    <w:sz w:val="24"/>
+                    <w:szCs w:val="24"/>
+                  </w:rPr>
+                </m:ctrlPr>
+              </m:fPr>
+              <m:num>
+                <m:r>
+                  <m:rPr>
+                    <m:sty m:val="bi"/>
+                  </m:rPr>
+                  <w:rPr>
+                    <w:rFonts w:ascii="Cambria Math" w:hAnsi="Cambria Math" w:cs="Times New Roman"/>
+                    <w:sz w:val="24"/>
+                    <w:szCs w:val="24"/>
+                  </w:rPr>
+                  <m:t>12</m:t>
+                </m:r>
+              </m:num>
+              <m:den>
+                <m:r>
+                  <m:rPr>
+                    <m:sty m:val="bi"/>
+                  </m:rPr>
+                  <w:rPr>
+                    <w:rFonts w:ascii="Cambria Math" w:hAnsi="Cambria Math" w:cs="Times New Roman"/>
+                    <w:sz w:val="24"/>
+                    <w:szCs w:val="24"/>
+                  </w:rPr>
+                  <m:t>9</m:t>
+                </m:r>
+              </m:den>
+            </m:f>
+            <m:r>
+              <m:rPr>
+                <m:sty m:val="bi"/>
+              </m:rPr>
+              <w:rPr>
+                <w:rFonts w:ascii="Cambria Math" w:hAnsi="Cambria Math" w:cs="Times New Roman"/>
+                <w:sz w:val="24"/>
+                <w:szCs w:val="24"/>
+              </w:rPr>
+              <m:t>*1</m:t>
+            </m:r>
+            <m:sSup>
+              <m:sSupPr>
+                <m:ctrlPr>
+                  <w:rPr>
+                    <w:rFonts w:ascii="Cambria Math" w:hAnsi="Cambria Math" w:cs="Times New Roman"/>
+                    <w:b/>
+                    <w:i/>
+                    <w:sz w:val="24"/>
+                    <w:szCs w:val="24"/>
+                  </w:rPr>
+                </m:ctrlPr>
+              </m:sSupPr>
+              <m:e>
+                <m:r>
+                  <m:rPr>
+                    <m:sty m:val="bi"/>
+                  </m:rPr>
+                  <w:rPr>
+                    <w:rFonts w:ascii="Cambria Math" w:hAnsi="Cambria Math" w:cs="Times New Roman"/>
+                    <w:sz w:val="24"/>
+                    <w:szCs w:val="24"/>
+                  </w:rPr>
+                  <m:t>0</m:t>
+                </m:r>
+              </m:e>
+              <m:sup>
+                <m:r>
+                  <m:rPr>
+                    <m:sty m:val="bi"/>
+                  </m:rPr>
+                  <w:rPr>
+                    <w:rFonts w:ascii="Cambria Math" w:hAnsi="Cambria Math" w:cs="Times New Roman"/>
+                    <w:sz w:val="24"/>
+                    <w:szCs w:val="24"/>
+                  </w:rPr>
+                  <m:t>4</m:t>
+                </m:r>
+              </m:sup>
+            </m:sSup>
+            <m:r>
+              <m:rPr>
+                <m:sty m:val="bi"/>
+              </m:rPr>
+              <w:rPr>
+                <w:rFonts w:ascii="Cambria Math" w:hAnsi="Cambria Math" w:cs="Times New Roman"/>
+                <w:sz w:val="24"/>
+                <w:szCs w:val="24"/>
+              </w:rPr>
+              <m:t>/1</m:t>
+            </m:r>
+            <m:sSup>
+              <m:sSupPr>
+                <m:ctrlPr>
+                  <w:rPr>
+                    <w:rFonts w:ascii="Cambria Math" w:hAnsi="Cambria Math" w:cs="Times New Roman"/>
+                    <w:b/>
+                    <w:i/>
+                    <w:sz w:val="24"/>
+                    <w:szCs w:val="24"/>
+                  </w:rPr>
+                </m:ctrlPr>
+              </m:sSupPr>
+              <m:e>
+                <m:r>
+                  <m:rPr>
+                    <m:sty m:val="bi"/>
+                  </m:rPr>
+                  <w:rPr>
+                    <w:rFonts w:ascii="Cambria Math" w:hAnsi="Cambria Math" w:cs="Times New Roman"/>
+                    <w:sz w:val="24"/>
+                    <w:szCs w:val="24"/>
+                  </w:rPr>
+                  <m:t>0</m:t>
+                </m:r>
+              </m:e>
+              <m:sup>
+                <m:r>
+                  <m:rPr>
+                    <m:sty m:val="bi"/>
+                  </m:rPr>
+                  <w:rPr>
+                    <w:rFonts w:ascii="Cambria Math" w:hAnsi="Cambria Math" w:cs="Times New Roman"/>
+                    <w:sz w:val="24"/>
+                    <w:szCs w:val="24"/>
+                  </w:rPr>
+                  <m:t>15</m:t>
+                </m:r>
+              </m:sup>
+            </m:sSup>
+          </m:den>
+        </m:f>
+        <m:r>
+          <m:rPr>
+            <m:sty m:val="bi"/>
+          </m:rPr>
+          <w:rPr>
+            <w:rFonts w:ascii="Cambria Math" w:hAnsi="Cambria Math" w:cs="Times New Roman"/>
+            <w:sz w:val="24"/>
+            <w:szCs w:val="24"/>
+          </w:rPr>
+          <m:t>=7.5*1</m:t>
+        </m:r>
+        <m:sSup>
+          <m:sSupPr>
+            <m:ctrlPr>
+              <w:rPr>
+                <w:rFonts w:ascii="Cambria Math" w:hAnsi="Cambria Math" w:cs="Times New Roman"/>
+                <w:b/>
+                <w:i/>
+                <w:sz w:val="24"/>
+                <w:szCs w:val="24"/>
+              </w:rPr>
+            </m:ctrlPr>
+          </m:sSupPr>
+          <m:e>
+            <m:r>
+              <m:rPr>
+                <m:sty m:val="bi"/>
+              </m:rPr>
+              <w:rPr>
+                <w:rFonts w:ascii="Cambria Math" w:hAnsi="Cambria Math" w:cs="Times New Roman"/>
+                <w:sz w:val="24"/>
+                <w:szCs w:val="24"/>
+              </w:rPr>
+              <m:t>0</m:t>
+            </m:r>
+          </m:e>
+          <m:sup>
+            <m:r>
+              <m:rPr>
+                <m:sty m:val="bi"/>
+              </m:rPr>
+              <w:rPr>
+                <w:rFonts w:ascii="Cambria Math" w:hAnsi="Cambria Math" w:cs="Times New Roman"/>
+                <w:sz w:val="24"/>
+                <w:szCs w:val="24"/>
+              </w:rPr>
+              <m:t>10</m:t>
+            </m:r>
+          </m:sup>
+        </m:sSup>
+      </m:oMath>
+      <w:r>
+        <w:rPr>
+          <w:rFonts w:ascii="Times New Roman" w:eastAsiaTheme="minorEastAsia" w:hAnsi="Times New Roman" w:cs="Times New Roman"/>
+          <w:b/>
+          <w:sz w:val="24"/>
+          <w:szCs w:val="24"/>
+        </w:rPr>
+        <w:t xml:space="preserve"> Hz</w:t>
+      </w:r>
     </w:p>
     <w:p>
       <w:pPr>
@@ -1449,6 +1484,7 @@
     <w:p>
       <w:pPr>
         <w:spacing w:after="0" w:line="480" w:lineRule="auto"/>
+        <w:jc w:val="both"/>
         <w:rPr>
           <w:rFonts w:ascii="Times New Roman" w:hAnsi="Times New Roman" w:cs="Times New Roman"/>
           <w:sz w:val="24"/>
@@ -1462,15 +1498,80 @@
           <w:szCs w:val="24"/>
         </w:rPr>
         <w:tab/>
-        <w:t xml:space="preserve">Looking at this </w:t>
-      </w:r>
-      <w:r>
-        <w:rPr>
-          <w:rFonts w:ascii="Times New Roman" w:hAnsi="Times New Roman" w:cs="Times New Roman"/>
-          <w:sz w:val="24"/>
-          <w:szCs w:val="24"/>
-        </w:rPr>
-        <w:t xml:space="preserve">chart, we can see a few differences between Device 1 and Device 2 </w:t>
+      </w:r>
+      <w:r>
+        <w:rPr>
+          <w:rFonts w:ascii="Times New Roman" w:hAnsi="Times New Roman" w:cs="Times New Roman"/>
+          <w:sz w:val="24"/>
+          <w:szCs w:val="24"/>
+        </w:rPr>
+        <w:t xml:space="preserve">Evaluating the plot depicted in </w:t>
+      </w:r>
+      <w:r>
+        <w:rPr>
+          <w:rFonts w:ascii="Times New Roman" w:hAnsi="Times New Roman" w:cs="Times New Roman"/>
+          <w:i/>
+          <w:sz w:val="24"/>
+          <w:szCs w:val="24"/>
+        </w:rPr>
+        <w:t>Figure 3 – Plot of Average Current versus Voltage for Devices 1 and 2</w:t>
+      </w:r>
+      <w:r>
+        <w:rPr>
+          <w:rFonts w:ascii="Times New Roman" w:hAnsi="Times New Roman" w:cs="Times New Roman"/>
+          <w:b/>
+          <w:sz w:val="24"/>
+          <w:szCs w:val="24"/>
+        </w:rPr>
+        <w:t>,</w:t>
+      </w:r>
+      <w:r>
+        <w:rPr>
+          <w:rFonts w:ascii="Times New Roman" w:hAnsi="Times New Roman" w:cs="Times New Roman"/>
+          <w:sz w:val="24"/>
+          <w:szCs w:val="24"/>
+        </w:rPr>
+        <w:t xml:space="preserve"> there exist</w:t>
+      </w:r>
+      <w:r>
+        <w:rPr>
+          <w:rFonts w:ascii="Times New Roman" w:hAnsi="Times New Roman" w:cs="Times New Roman"/>
+          <w:sz w:val="24"/>
+          <w:szCs w:val="24"/>
+        </w:rPr>
+        <w:t xml:space="preserve"> </w:t>
+      </w:r>
+      <w:r>
+        <w:rPr>
+          <w:rFonts w:ascii="Times New Roman" w:hAnsi="Times New Roman" w:cs="Times New Roman"/>
+          <w:sz w:val="24"/>
+          <w:szCs w:val="24"/>
+        </w:rPr>
+        <w:t>a</w:t>
+      </w:r>
+      <w:r>
+        <w:rPr>
+          <w:rFonts w:ascii="Times New Roman" w:hAnsi="Times New Roman" w:cs="Times New Roman"/>
+          <w:sz w:val="24"/>
+          <w:szCs w:val="24"/>
+        </w:rPr>
+        <w:t xml:space="preserve"> few</w:t>
+      </w:r>
+      <w:r>
+        <w:rPr>
+          <w:rFonts w:ascii="Times New Roman" w:hAnsi="Times New Roman" w:cs="Times New Roman"/>
+          <w:sz w:val="24"/>
+          <w:szCs w:val="24"/>
+        </w:rPr>
+        <w:t xml:space="preserve"> significant</w:t>
+      </w:r>
+      <w:r>
+        <w:rPr>
+          <w:rFonts w:ascii="Times New Roman" w:hAnsi="Times New Roman" w:cs="Times New Roman"/>
+          <w:sz w:val="24"/>
+          <w:szCs w:val="24"/>
+        </w:rPr>
+        <w:t xml:space="preserve"> differences between Device 1 and Device 2 </w:t>
       </w:r>
       <w:r>
         <w:rPr>
@@ -1486,15 +1587,47 @@
           <w:sz w:val="24"/>
           <w:szCs w:val="24"/>
         </w:rPr>
-        <w:t xml:space="preserve"> their average current values across the range of voltages. Device 1 has a lower average current at all voltage levels</w:t>
-      </w:r>
-      <w:r>
-        <w:rPr>
-          <w:rFonts w:ascii="Times New Roman" w:hAnsi="Times New Roman" w:cs="Times New Roman"/>
-          <w:sz w:val="24"/>
-          <w:szCs w:val="24"/>
-        </w:rPr>
-        <w:t>, and takes on an exponentially slowing increase in average current as the voltage is increased. Device 2 has a higher and more sporadi</w:t>
+        <w:t xml:space="preserve"> their average current values across the </w:t>
+      </w:r>
+      <w:r>
+        <w:rPr>
+          <w:rFonts w:ascii="Times New Roman" w:hAnsi="Times New Roman" w:cs="Times New Roman"/>
+          <w:sz w:val="24"/>
+          <w:szCs w:val="24"/>
+        </w:rPr>
+        <w:t xml:space="preserve">provided </w:t>
+      </w:r>
+      <w:r>
+        <w:rPr>
+          <w:rFonts w:ascii="Times New Roman" w:hAnsi="Times New Roman" w:cs="Times New Roman"/>
+          <w:sz w:val="24"/>
+          <w:szCs w:val="24"/>
+        </w:rPr>
+        <w:t>range of voltages. Device 1 has a lower average current at all voltage levels</w:t>
+      </w:r>
+      <w:r>
+        <w:rPr>
+          <w:rFonts w:ascii="Times New Roman" w:hAnsi="Times New Roman" w:cs="Times New Roman"/>
+          <w:sz w:val="24"/>
+          <w:szCs w:val="24"/>
+        </w:rPr>
+        <w:t>, and takes on an exponentially slowing increase in average current as the voltage is increased. Device 2</w:t>
+      </w:r>
+      <w:r>
+        <w:rPr>
+          <w:rFonts w:ascii="Times New Roman" w:hAnsi="Times New Roman" w:cs="Times New Roman"/>
+          <w:sz w:val="24"/>
+          <w:szCs w:val="24"/>
+        </w:rPr>
+        <w:t>, to the contrary,</w:t>
+      </w:r>
+      <w:r>
+        <w:rPr>
+          <w:rFonts w:ascii="Times New Roman" w:hAnsi="Times New Roman" w:cs="Times New Roman"/>
+          <w:sz w:val="24"/>
+          <w:szCs w:val="24"/>
+        </w:rPr>
+        <w:t xml:space="preserve"> has a higher and more sporadi</w:t>
       </w:r>
       <w:r>
         <w:rPr>
@@ -1512,71 +1645,54 @@
         </w:rPr>
         <w:t>2 volts and settles down to about 1000 A/m.</w:t>
       </w:r>
-    </w:p>
-    <w:p>
-      <w:pPr>
-        <w:spacing w:after="0" w:line="276" w:lineRule="auto"/>
-        <w:rPr>
-          <w:rFonts w:ascii="Times New Roman" w:hAnsi="Times New Roman" w:cs="Times New Roman"/>
-          <w:b/>
-          <w:sz w:val="24"/>
-          <w:szCs w:val="24"/>
-        </w:rPr>
-      </w:pPr>
-    </w:p>
-    <w:p>
-      <w:pPr>
-        <w:spacing w:after="0" w:line="276" w:lineRule="auto"/>
-        <w:rPr>
-          <w:rFonts w:ascii="Times New Roman" w:hAnsi="Times New Roman" w:cs="Times New Roman"/>
-          <w:b/>
-          <w:sz w:val="24"/>
-          <w:szCs w:val="24"/>
-        </w:rPr>
-      </w:pPr>
-    </w:p>
-    <w:p>
-      <w:pPr>
-        <w:spacing w:after="0" w:line="276" w:lineRule="auto"/>
-        <w:rPr>
-          <w:rFonts w:ascii="Times New Roman" w:hAnsi="Times New Roman" w:cs="Times New Roman"/>
-          <w:b/>
-          <w:sz w:val="24"/>
-          <w:szCs w:val="24"/>
-        </w:rPr>
-      </w:pPr>
-    </w:p>
-    <w:p>
-      <w:pPr>
-        <w:spacing w:after="0" w:line="276" w:lineRule="auto"/>
-        <w:rPr>
-          <w:rFonts w:ascii="Times New Roman" w:hAnsi="Times New Roman" w:cs="Times New Roman"/>
-          <w:b/>
-          <w:sz w:val="24"/>
-          <w:szCs w:val="24"/>
-        </w:rPr>
-      </w:pPr>
-    </w:p>
-    <w:p>
-      <w:pPr>
-        <w:spacing w:after="0" w:line="276" w:lineRule="auto"/>
-        <w:rPr>
-          <w:rFonts w:ascii="Times New Roman" w:hAnsi="Times New Roman" w:cs="Times New Roman"/>
-          <w:b/>
-          <w:sz w:val="24"/>
-          <w:szCs w:val="24"/>
-        </w:rPr>
-      </w:pPr>
-    </w:p>
-    <w:p>
-      <w:pPr>
-        <w:rPr>
-          <w:rFonts w:ascii="Times New Roman" w:hAnsi="Times New Roman" w:cs="Times New Roman"/>
-          <w:b/>
-          <w:sz w:val="24"/>
-          <w:szCs w:val="24"/>
-        </w:rPr>
-      </w:pPr>
+      <w:r>
+        <w:rPr>
+          <w:rFonts w:ascii="Times New Roman" w:hAnsi="Times New Roman" w:cs="Times New Roman"/>
+          <w:sz w:val="24"/>
+          <w:szCs w:val="24"/>
+        </w:rPr>
+        <w:t xml:space="preserve"> Regardless of these differences, both characteristic curves showcase a leveling off of current despite increases in voltage. </w:t>
+      </w:r>
+      <w:r>
+        <w:rPr>
+          <w:rFonts w:ascii="Times New Roman" w:hAnsi="Times New Roman" w:cs="Times New Roman"/>
+          <w:sz w:val="24"/>
+          <w:szCs w:val="24"/>
+        </w:rPr>
+        <w:t xml:space="preserve">The major contrast between the two is that the current of Device 2 </w:t>
+      </w:r>
+      <w:r>
+        <w:rPr>
+          <w:rFonts w:ascii="Times New Roman" w:hAnsi="Times New Roman" w:cs="Times New Roman"/>
+          <w:sz w:val="24"/>
+          <w:szCs w:val="24"/>
+        </w:rPr>
+        <w:t xml:space="preserve">rises much higher than Device 1 before decreasing and </w:t>
+      </w:r>
+      <w:r>
+        <w:rPr>
+          <w:rFonts w:ascii="Times New Roman" w:hAnsi="Times New Roman" w:cs="Times New Roman"/>
+          <w:sz w:val="24"/>
+          <w:szCs w:val="24"/>
+        </w:rPr>
+        <w:t xml:space="preserve">behaving </w:t>
+      </w:r>
+      <w:r>
+        <w:rPr>
+          <w:rFonts w:ascii="Times New Roman" w:hAnsi="Times New Roman" w:cs="Times New Roman"/>
+          <w:sz w:val="24"/>
+          <w:szCs w:val="24"/>
+        </w:rPr>
+        <w:t>asymptotically</w:t>
+      </w:r>
+      <w:r>
+        <w:rPr>
+          <w:rFonts w:ascii="Times New Roman" w:hAnsi="Times New Roman" w:cs="Times New Roman"/>
+          <w:sz w:val="24"/>
+          <w:szCs w:val="24"/>
+        </w:rPr>
+        <w:t xml:space="preserve">. </w:t>
+      </w:r>
     </w:p>
     <w:p>
       <w:pPr>
@@ -1671,9 +1787,9 @@
           <w:szCs w:val="24"/>
         </w:rPr>
         <w:drawing>
-          <wp:inline distT="0" distB="0" distL="0" distR="0" wp14:anchorId="1790B602" wp14:editId="3D6A9F30">
-            <wp:extent cx="6858000" cy="3618448"/>
-            <wp:effectExtent l="0" t="0" r="0" b="1270"/>
+          <wp:inline distT="0" distB="0" distL="0" distR="0" wp14:anchorId="1790B602" wp14:editId="6644165C">
+            <wp:extent cx="6884065" cy="3632200"/>
+            <wp:effectExtent l="0" t="0" r="0" b="6350"/>
             <wp:docPr id="15" name="Picture 15"/>
             <wp:cNvGraphicFramePr>
               <a:graphicFrameLocks xmlns:a="http://schemas.openxmlformats.org/drawingml/2006/main" noChangeAspect="1"/>
@@ -1693,7 +1809,7 @@
                   <pic:spPr bwMode="auto">
                     <a:xfrm>
                       <a:off x="0" y="0"/>
-                      <a:ext cx="6858000" cy="3618448"/>
+                      <a:ext cx="6897768" cy="3639430"/>
                     </a:xfrm>
                     <a:prstGeom prst="rect">
                       <a:avLst/>
@@ -1717,6 +1833,7 @@
     <w:p>
       <w:pPr>
         <w:spacing w:after="0" w:line="480" w:lineRule="auto"/>
+        <w:jc w:val="both"/>
         <w:rPr>
           <w:rFonts w:ascii="Times New Roman" w:hAnsi="Times New Roman" w:cs="Times New Roman"/>
           <w:sz w:val="24"/>
@@ -1987,9 +2104,9 @@
           <w:szCs w:val="24"/>
         </w:rPr>
         <w:drawing>
-          <wp:inline distT="0" distB="0" distL="0" distR="0" wp14:anchorId="5FE1C4D9" wp14:editId="50FBF6D1">
-            <wp:extent cx="6858000" cy="3656967"/>
-            <wp:effectExtent l="0" t="0" r="0" b="635"/>
+          <wp:inline distT="0" distB="0" distL="0" distR="0" wp14:anchorId="5FE1C4D9" wp14:editId="257730F7">
+            <wp:extent cx="6942545" cy="3702050"/>
+            <wp:effectExtent l="0" t="0" r="0" b="0"/>
             <wp:docPr id="10" name="Picture 10"/>
             <wp:cNvGraphicFramePr>
               <a:graphicFrameLocks xmlns:a="http://schemas.openxmlformats.org/drawingml/2006/main" noChangeAspect="1"/>
@@ -2009,7 +2126,7 @@
                   <pic:spPr bwMode="auto">
                     <a:xfrm>
                       <a:off x="0" y="0"/>
-                      <a:ext cx="6858000" cy="3656967"/>
+                      <a:ext cx="6945312" cy="3703525"/>
                     </a:xfrm>
                     <a:prstGeom prst="rect">
                       <a:avLst/>
@@ -2044,6 +2161,7 @@
     <w:p>
       <w:pPr>
         <w:spacing w:after="0" w:line="480" w:lineRule="auto"/>
+        <w:jc w:val="both"/>
         <w:rPr>
           <w:rFonts w:ascii="Times New Roman" w:hAnsi="Times New Roman" w:cs="Times New Roman"/>
           <w:sz w:val="24"/>
@@ -2067,16 +2185,14 @@
         </w:rPr>
         <w:t xml:space="preserve">Looking at these graphs, we can see that they take the same basic shape as the Device 1 graphs. However, there is a much </w:t>
       </w:r>
-      <w:proofErr w:type="gramStart"/>
-      <w:r>
-        <w:rPr>
-          <w:rFonts w:ascii="Times New Roman" w:hAnsi="Times New Roman" w:cs="Times New Roman"/>
-          <w:sz w:val="24"/>
-          <w:szCs w:val="24"/>
-        </w:rPr>
-        <w:t>better defined</w:t>
-      </w:r>
-      <w:proofErr w:type="gramEnd"/>
+      <w:r>
+        <w:rPr>
+          <w:rFonts w:ascii="Times New Roman" w:hAnsi="Times New Roman" w:cs="Times New Roman"/>
+          <w:sz w:val="24"/>
+          <w:szCs w:val="24"/>
+        </w:rPr>
+        <w:t>better-defined</w:t>
+      </w:r>
       <w:r>
         <w:rPr>
           <w:rFonts w:ascii="Times New Roman" w:hAnsi="Times New Roman" w:cs="Times New Roman"/>
@@ -2253,8 +2369,10 @@
     <w:p>
       <w:pPr>
         <w:spacing w:after="0" w:line="480" w:lineRule="auto"/>
-        <w:rPr>
-          <w:rFonts w:ascii="Times New Roman" w:hAnsi="Times New Roman" w:cs="Times New Roman"/>
+        <w:jc w:val="both"/>
+        <w:rPr>
+          <w:rFonts w:ascii="Times New Roman" w:hAnsi="Times New Roman" w:cs="Times New Roman"/>
+          <w:i/>
           <w:sz w:val="24"/>
           <w:szCs w:val="24"/>
         </w:rPr>
@@ -2273,7 +2391,139 @@
           <w:sz w:val="24"/>
           <w:szCs w:val="24"/>
         </w:rPr>
-        <w:t>This graph confirms the trends seen in the previous graphs. In the graph of the supplied data, we observed a sinusoidal waveform in Device 2 with a frequency of about 7.5 x 10</w:t>
+        <w:t>Th</w:t>
+      </w:r>
+      <w:r>
+        <w:rPr>
+          <w:rFonts w:ascii="Times New Roman" w:hAnsi="Times New Roman" w:cs="Times New Roman"/>
+          <w:sz w:val="24"/>
+          <w:szCs w:val="24"/>
+        </w:rPr>
+        <w:t xml:space="preserve">e plot depicted in </w:t>
+      </w:r>
+      <w:r>
+        <w:rPr>
+          <w:rFonts w:ascii="Times New Roman" w:hAnsi="Times New Roman" w:cs="Times New Roman"/>
+          <w:i/>
+          <w:sz w:val="24"/>
+          <w:szCs w:val="24"/>
+        </w:rPr>
+        <w:t>Figure 6 - Plot</w:t>
+      </w:r>
+      <w:r>
+        <w:rPr>
+          <w:rFonts w:ascii="Times New Roman" w:hAnsi="Times New Roman" w:cs="Times New Roman"/>
+          <w:i/>
+          <w:sz w:val="24"/>
+          <w:szCs w:val="24"/>
+        </w:rPr>
+        <w:t xml:space="preserve"> of Frequency versus Voltage of Devices 1 and 2</w:t>
+      </w:r>
+      <w:r>
+        <w:rPr>
+          <w:rFonts w:ascii="Times New Roman" w:hAnsi="Times New Roman" w:cs="Times New Roman"/>
+          <w:i/>
+          <w:sz w:val="24"/>
+          <w:szCs w:val="24"/>
+        </w:rPr>
+        <w:t xml:space="preserve">, </w:t>
+      </w:r>
+      <w:r>
+        <w:rPr>
+          <w:rFonts w:ascii="Times New Roman" w:hAnsi="Times New Roman" w:cs="Times New Roman"/>
+          <w:sz w:val="24"/>
+          <w:szCs w:val="24"/>
+        </w:rPr>
+        <w:t xml:space="preserve">confirms the </w:t>
+      </w:r>
+      <w:r>
+        <w:rPr>
+          <w:rFonts w:ascii="Times New Roman" w:hAnsi="Times New Roman" w:cs="Times New Roman"/>
+          <w:sz w:val="24"/>
+          <w:szCs w:val="24"/>
+        </w:rPr>
+        <w:t xml:space="preserve">previously noted </w:t>
+      </w:r>
+      <w:r>
+        <w:rPr>
+          <w:rFonts w:ascii="Times New Roman" w:hAnsi="Times New Roman" w:cs="Times New Roman"/>
+          <w:sz w:val="24"/>
+          <w:szCs w:val="24"/>
+        </w:rPr>
+        <w:t xml:space="preserve">trends </w:t>
+      </w:r>
+      <w:r>
+        <w:rPr>
+          <w:rFonts w:ascii="Times New Roman" w:hAnsi="Times New Roman" w:cs="Times New Roman"/>
+          <w:sz w:val="24"/>
+          <w:szCs w:val="24"/>
+        </w:rPr>
+        <w:t>as demonstrated</w:t>
+      </w:r>
+      <w:r>
+        <w:rPr>
+          <w:rFonts w:ascii="Times New Roman" w:hAnsi="Times New Roman" w:cs="Times New Roman"/>
+          <w:sz w:val="24"/>
+          <w:szCs w:val="24"/>
+        </w:rPr>
+        <w:t xml:space="preserve"> in the previous</w:t>
+      </w:r>
+      <w:r>
+        <w:rPr>
+          <w:rFonts w:ascii="Times New Roman" w:hAnsi="Times New Roman" w:cs="Times New Roman"/>
+          <w:sz w:val="24"/>
+          <w:szCs w:val="24"/>
+        </w:rPr>
+        <w:t xml:space="preserve"> figures</w:t>
+      </w:r>
+      <w:r>
+        <w:rPr>
+          <w:rFonts w:ascii="Times New Roman" w:hAnsi="Times New Roman" w:cs="Times New Roman"/>
+          <w:sz w:val="24"/>
+          <w:szCs w:val="24"/>
+        </w:rPr>
+        <w:t>. In</w:t>
+      </w:r>
+      <w:r>
+        <w:rPr>
+          <w:rFonts w:ascii="Times New Roman" w:hAnsi="Times New Roman" w:cs="Times New Roman"/>
+          <w:sz w:val="24"/>
+          <w:szCs w:val="24"/>
+        </w:rPr>
+        <w:t xml:space="preserve"> </w:t>
+      </w:r>
+      <w:r>
+        <w:rPr>
+          <w:rFonts w:ascii="Times New Roman" w:hAnsi="Times New Roman" w:cs="Times New Roman"/>
+          <w:i/>
+          <w:sz w:val="24"/>
+          <w:szCs w:val="24"/>
+        </w:rPr>
+        <w:t>Figure 2 – Plot of Current versus Time for Device 2</w:t>
+      </w:r>
+      <w:r>
+        <w:rPr>
+          <w:rFonts w:ascii="Times New Roman" w:hAnsi="Times New Roman" w:cs="Times New Roman"/>
+          <w:sz w:val="24"/>
+          <w:szCs w:val="24"/>
+        </w:rPr>
+        <w:t xml:space="preserve">, </w:t>
+      </w:r>
+      <w:r>
+        <w:rPr>
+          <w:rFonts w:ascii="Times New Roman" w:hAnsi="Times New Roman" w:cs="Times New Roman"/>
+          <w:sz w:val="24"/>
+          <w:szCs w:val="24"/>
+        </w:rPr>
+        <w:t xml:space="preserve"> there exists </w:t>
+      </w:r>
+      <w:r>
+        <w:rPr>
+          <w:rFonts w:ascii="Times New Roman" w:hAnsi="Times New Roman" w:cs="Times New Roman"/>
+          <w:sz w:val="24"/>
+          <w:szCs w:val="24"/>
+        </w:rPr>
+        <w:t>a sinusoidal waveform in Device 2 with a frequency of about 7.5 x 10</w:t>
       </w:r>
       <w:r>
         <w:rPr>
@@ -2290,86 +2540,220 @@
           <w:sz w:val="24"/>
           <w:szCs w:val="24"/>
         </w:rPr>
-        <w:t xml:space="preserve"> Hz. Once we took and graphed the Fourier transform of </w:t>
-      </w:r>
-      <w:r>
-        <w:rPr>
-          <w:rFonts w:ascii="Times New Roman" w:hAnsi="Times New Roman" w:cs="Times New Roman"/>
-          <w:sz w:val="24"/>
-          <w:szCs w:val="24"/>
-        </w:rPr>
-        <w:t>Device 2, we observed a peak at roughly the same frequency. In this final graph, we can see that the frequencies of peak current indicated by the Fourier Transform started off very erratic with lower voltages, but gradually settled to their final values.</w:t>
-      </w:r>
-      <w:r>
-        <w:rPr>
-          <w:rFonts w:ascii="Times New Roman" w:hAnsi="Times New Roman" w:cs="Times New Roman"/>
-          <w:sz w:val="24"/>
-          <w:szCs w:val="24"/>
-        </w:rPr>
-        <w:t xml:space="preserve"> This can also be observed in Figures 1 and 2 (and especially for Figure 2) where the sine wave gets visually cleaner as voltage is increased.</w:t>
-      </w:r>
-    </w:p>
-    <w:p>
-      <w:pPr>
-        <w:spacing w:after="0" w:line="276" w:lineRule="auto"/>
-        <w:rPr>
-          <w:rFonts w:ascii="Times New Roman" w:hAnsi="Times New Roman" w:cs="Times New Roman"/>
-          <w:b/>
-          <w:sz w:val="24"/>
-          <w:szCs w:val="24"/>
-        </w:rPr>
-      </w:pPr>
-    </w:p>
-    <w:p>
-      <w:pPr>
-        <w:spacing w:after="0" w:line="276" w:lineRule="auto"/>
-        <w:rPr>
-          <w:rFonts w:ascii="Times New Roman" w:hAnsi="Times New Roman" w:cs="Times New Roman"/>
-          <w:b/>
-          <w:sz w:val="24"/>
-          <w:szCs w:val="24"/>
-        </w:rPr>
-      </w:pPr>
-    </w:p>
-    <w:p>
-      <w:pPr>
-        <w:spacing w:after="0" w:line="276" w:lineRule="auto"/>
-        <w:rPr>
-          <w:rFonts w:ascii="Times New Roman" w:hAnsi="Times New Roman" w:cs="Times New Roman"/>
-          <w:b/>
-          <w:sz w:val="24"/>
-          <w:szCs w:val="24"/>
-        </w:rPr>
-      </w:pPr>
-    </w:p>
-    <w:p>
-      <w:pPr>
-        <w:spacing w:after="0" w:line="276" w:lineRule="auto"/>
-        <w:rPr>
-          <w:rFonts w:ascii="Times New Roman" w:hAnsi="Times New Roman" w:cs="Times New Roman"/>
-          <w:b/>
-          <w:sz w:val="24"/>
-          <w:szCs w:val="24"/>
-        </w:rPr>
-      </w:pPr>
-    </w:p>
-    <w:p>
-      <w:pPr>
-        <w:spacing w:after="0" w:line="276" w:lineRule="auto"/>
-        <w:rPr>
-          <w:rFonts w:ascii="Times New Roman" w:hAnsi="Times New Roman" w:cs="Times New Roman"/>
-          <w:b/>
-          <w:sz w:val="24"/>
-          <w:szCs w:val="24"/>
-        </w:rPr>
-      </w:pPr>
-    </w:p>
-    <w:p>
-      <w:pPr>
-        <w:spacing w:after="0" w:line="276" w:lineRule="auto"/>
-        <w:rPr>
-          <w:rFonts w:ascii="Times New Roman" w:hAnsi="Times New Roman" w:cs="Times New Roman"/>
-          <w:b/>
+        <w:t xml:space="preserve"> Hz. </w:t>
+      </w:r>
+      <w:r>
+        <w:rPr>
+          <w:rFonts w:ascii="Times New Roman" w:hAnsi="Times New Roman" w:cs="Times New Roman"/>
+          <w:sz w:val="24"/>
+          <w:szCs w:val="24"/>
+        </w:rPr>
+        <w:t xml:space="preserve">Upon calculating </w:t>
+      </w:r>
+      <w:r>
+        <w:rPr>
+          <w:rFonts w:ascii="Times New Roman" w:hAnsi="Times New Roman" w:cs="Times New Roman"/>
+          <w:sz w:val="24"/>
+          <w:szCs w:val="24"/>
+        </w:rPr>
+        <w:t xml:space="preserve">the Fourier transform of </w:t>
+      </w:r>
+      <w:r>
+        <w:rPr>
+          <w:rFonts w:ascii="Times New Roman" w:hAnsi="Times New Roman" w:cs="Times New Roman"/>
+          <w:sz w:val="24"/>
+          <w:szCs w:val="24"/>
+        </w:rPr>
+        <w:t>Device 2</w:t>
+      </w:r>
+      <w:r>
+        <w:rPr>
+          <w:rFonts w:ascii="Times New Roman" w:hAnsi="Times New Roman" w:cs="Times New Roman"/>
+          <w:sz w:val="24"/>
+          <w:szCs w:val="24"/>
+        </w:rPr>
+        <w:t xml:space="preserve"> and plotting </w:t>
+      </w:r>
+      <w:r>
+        <w:rPr>
+          <w:rFonts w:ascii="Times New Roman" w:hAnsi="Times New Roman" w:cs="Times New Roman"/>
+          <w:sz w:val="24"/>
+          <w:szCs w:val="24"/>
+        </w:rPr>
+        <w:t>it</w:t>
+      </w:r>
+      <w:r>
+        <w:rPr>
+          <w:rFonts w:ascii="Times New Roman" w:hAnsi="Times New Roman" w:cs="Times New Roman"/>
+          <w:sz w:val="24"/>
+          <w:szCs w:val="24"/>
+        </w:rPr>
+        <w:t xml:space="preserve"> on a log scale</w:t>
+      </w:r>
+      <w:r>
+        <w:rPr>
+          <w:rFonts w:ascii="Times New Roman" w:hAnsi="Times New Roman" w:cs="Times New Roman"/>
+          <w:sz w:val="24"/>
+          <w:szCs w:val="24"/>
+        </w:rPr>
+        <w:t xml:space="preserve">, a peak </w:t>
+      </w:r>
+      <w:r>
+        <w:rPr>
+          <w:rFonts w:ascii="Times New Roman" w:hAnsi="Times New Roman" w:cs="Times New Roman"/>
+          <w:sz w:val="24"/>
+          <w:szCs w:val="24"/>
+        </w:rPr>
+        <w:t>is presen</w:t>
+      </w:r>
+      <w:r>
+        <w:rPr>
+          <w:rFonts w:ascii="Times New Roman" w:hAnsi="Times New Roman" w:cs="Times New Roman"/>
+          <w:sz w:val="24"/>
+          <w:szCs w:val="24"/>
+        </w:rPr>
+        <w:t xml:space="preserve">t </w:t>
+      </w:r>
+      <w:r>
+        <w:rPr>
+          <w:rFonts w:ascii="Times New Roman" w:hAnsi="Times New Roman" w:cs="Times New Roman"/>
+          <w:sz w:val="24"/>
+          <w:szCs w:val="24"/>
+        </w:rPr>
+        <w:t>at roughly the same frequency</w:t>
+      </w:r>
+      <w:r>
+        <w:rPr>
+          <w:rFonts w:ascii="Times New Roman" w:hAnsi="Times New Roman" w:cs="Times New Roman"/>
+          <w:sz w:val="24"/>
+          <w:szCs w:val="24"/>
+        </w:rPr>
+        <w:t xml:space="preserve"> of </w:t>
+      </w:r>
+      <w:r>
+        <w:rPr>
+          <w:rFonts w:ascii="Times New Roman" w:hAnsi="Times New Roman" w:cs="Times New Roman"/>
+          <w:sz w:val="24"/>
+          <w:szCs w:val="24"/>
+        </w:rPr>
+        <w:t>7.5 x 10</w:t>
+      </w:r>
+      <w:r>
+        <w:rPr>
+          <w:rFonts w:ascii="Times New Roman" w:hAnsi="Times New Roman" w:cs="Times New Roman"/>
+          <w:sz w:val="24"/>
+          <w:szCs w:val="24"/>
+          <w:vertAlign w:val="superscript"/>
+        </w:rPr>
+        <w:t>10</w:t>
+      </w:r>
+      <w:r>
+        <w:rPr>
+          <w:rFonts w:ascii="Times New Roman" w:hAnsi="Times New Roman" w:cs="Times New Roman"/>
+          <w:sz w:val="24"/>
+          <w:szCs w:val="24"/>
+        </w:rPr>
+        <w:t xml:space="preserve"> Hz</w:t>
+      </w:r>
+      <w:r>
+        <w:rPr>
+          <w:rFonts w:ascii="Times New Roman" w:hAnsi="Times New Roman" w:cs="Times New Roman"/>
+          <w:sz w:val="24"/>
+          <w:szCs w:val="24"/>
+        </w:rPr>
+        <w:t>. In this final graph</w:t>
+      </w:r>
+      <w:r>
+        <w:rPr>
+          <w:rFonts w:ascii="Times New Roman" w:hAnsi="Times New Roman" w:cs="Times New Roman"/>
+          <w:sz w:val="24"/>
+          <w:szCs w:val="24"/>
+        </w:rPr>
+        <w:t>, it is evident</w:t>
+      </w:r>
+      <w:r>
+        <w:rPr>
+          <w:rFonts w:ascii="Times New Roman" w:hAnsi="Times New Roman" w:cs="Times New Roman"/>
+          <w:sz w:val="24"/>
+          <w:szCs w:val="24"/>
+        </w:rPr>
+        <w:t xml:space="preserve"> that the frequencies of peak current indicated by the Fourier Transform started off very erratic with lower voltages, but gradually settled to their final values.</w:t>
+      </w:r>
+      <w:r>
+        <w:rPr>
+          <w:rFonts w:ascii="Times New Roman" w:hAnsi="Times New Roman" w:cs="Times New Roman"/>
+          <w:sz w:val="24"/>
+          <w:szCs w:val="24"/>
+        </w:rPr>
+        <w:t xml:space="preserve"> This can also be observed in </w:t>
+      </w:r>
+      <w:r>
+        <w:rPr>
+          <w:rFonts w:ascii="Times New Roman" w:hAnsi="Times New Roman" w:cs="Times New Roman"/>
+          <w:i/>
+          <w:sz w:val="24"/>
+          <w:szCs w:val="24"/>
+        </w:rPr>
+        <w:t>Figure 1 – Plot of Current versus Time for Device 1</w:t>
+      </w:r>
+      <w:r>
+        <w:rPr>
+          <w:rFonts w:ascii="Times New Roman" w:hAnsi="Times New Roman" w:cs="Times New Roman"/>
+          <w:sz w:val="24"/>
+          <w:szCs w:val="24"/>
+        </w:rPr>
+        <w:t xml:space="preserve"> and </w:t>
+      </w:r>
+      <w:r>
+        <w:rPr>
+          <w:rFonts w:ascii="Times New Roman" w:hAnsi="Times New Roman" w:cs="Times New Roman"/>
+          <w:i/>
+          <w:sz w:val="24"/>
+          <w:szCs w:val="24"/>
+        </w:rPr>
+        <w:t>Figure 2 – Plot of Current versus Time for Device 2</w:t>
+      </w:r>
+      <w:r>
+        <w:rPr>
+          <w:rFonts w:ascii="Times New Roman" w:hAnsi="Times New Roman" w:cs="Times New Roman"/>
+          <w:i/>
+          <w:sz w:val="24"/>
+          <w:szCs w:val="24"/>
+        </w:rPr>
+        <w:t xml:space="preserve"> </w:t>
+      </w:r>
+      <w:r>
+        <w:rPr>
+          <w:rFonts w:ascii="Times New Roman" w:hAnsi="Times New Roman" w:cs="Times New Roman"/>
+          <w:sz w:val="24"/>
+          <w:szCs w:val="24"/>
+        </w:rPr>
+        <w:t>(and especially for Figure 2)</w:t>
+      </w:r>
+      <w:r>
+        <w:rPr>
+          <w:rFonts w:ascii="Times New Roman" w:hAnsi="Times New Roman" w:cs="Times New Roman"/>
+          <w:sz w:val="24"/>
+          <w:szCs w:val="24"/>
+        </w:rPr>
+        <w:t xml:space="preserve"> </w:t>
+      </w:r>
+      <w:r>
+        <w:rPr>
+          <w:rFonts w:ascii="Times New Roman" w:hAnsi="Times New Roman" w:cs="Times New Roman"/>
+          <w:sz w:val="24"/>
+          <w:szCs w:val="24"/>
+        </w:rPr>
+        <w:t>where the sine wave gets visually cleaner as voltage is increased.</w:t>
+      </w:r>
+    </w:p>
+    <w:p>
+      <w:pPr>
+        <w:spacing w:after="0" w:line="480" w:lineRule="auto"/>
+        <w:jc w:val="both"/>
+        <w:rPr>
+          <w:rFonts w:ascii="Times New Roman" w:hAnsi="Times New Roman" w:cs="Times New Roman"/>
+          <w:i/>
           <w:sz w:val="24"/>
           <w:szCs w:val="24"/>
         </w:rPr>
@@ -2397,6 +2781,7 @@
           <w:sz w:val="24"/>
           <w:szCs w:val="24"/>
         </w:rPr>
+        <w:lastRenderedPageBreak/>
         <w:t>MATLAB Code</w:t>
       </w:r>
     </w:p>
@@ -2464,17 +2849,16 @@
         <w:spacing w:after="0" w:line="240" w:lineRule="auto"/>
         <w:rPr>
           <w:rFonts w:ascii="Courier New" w:hAnsi="Courier New" w:cs="Courier New"/>
+          <w:sz w:val="24"/>
+          <w:szCs w:val="24"/>
+        </w:rPr>
+      </w:pPr>
+      <w:r>
+        <w:rPr>
+          <w:rFonts w:ascii="Courier New" w:hAnsi="Courier New" w:cs="Courier New"/>
           <w:color w:val="228B22"/>
-          <w:sz w:val="20"/>
-          <w:szCs w:val="20"/>
-        </w:rPr>
-      </w:pPr>
-      <w:r>
-        <w:rPr>
-          <w:rFonts w:ascii="Courier New" w:hAnsi="Courier New" w:cs="Courier New"/>
-          <w:color w:val="228B22"/>
-          <w:sz w:val="20"/>
-          <w:szCs w:val="20"/>
+          <w:sz w:val="24"/>
+          <w:szCs w:val="24"/>
         </w:rPr>
         <w:t>%%%%%%%%%%%%%%%%%%%%%%%%%%%%%%%%</w:t>
       </w:r>
@@ -2487,16 +2871,16 @@
         <w:spacing w:after="0" w:line="240" w:lineRule="auto"/>
         <w:rPr>
           <w:rFonts w:ascii="Courier New" w:hAnsi="Courier New" w:cs="Courier New"/>
-          <w:sz w:val="20"/>
-          <w:szCs w:val="20"/>
+          <w:sz w:val="24"/>
+          <w:szCs w:val="24"/>
         </w:rPr>
       </w:pPr>
       <w:r>
         <w:rPr>
           <w:rFonts w:ascii="Courier New" w:hAnsi="Courier New" w:cs="Courier New"/>
           <w:color w:val="228B22"/>
-          <w:sz w:val="20"/>
-          <w:szCs w:val="20"/>
+          <w:sz w:val="24"/>
+          <w:szCs w:val="24"/>
         </w:rPr>
         <w:t>% Joseph Taylor, Thomas Tawadros</w:t>
       </w:r>
@@ -2509,16 +2893,16 @@
         <w:spacing w:after="0" w:line="240" w:lineRule="auto"/>
         <w:rPr>
           <w:rFonts w:ascii="Courier New" w:hAnsi="Courier New" w:cs="Courier New"/>
-          <w:sz w:val="20"/>
-          <w:szCs w:val="20"/>
+          <w:sz w:val="24"/>
+          <w:szCs w:val="24"/>
         </w:rPr>
       </w:pPr>
       <w:r>
         <w:rPr>
           <w:rFonts w:ascii="Courier New" w:hAnsi="Courier New" w:cs="Courier New"/>
           <w:color w:val="228B22"/>
-          <w:sz w:val="20"/>
-          <w:szCs w:val="20"/>
+          <w:sz w:val="24"/>
+          <w:szCs w:val="24"/>
         </w:rPr>
         <w:t>% EECE 3620 - Signals &amp; Systems</w:t>
       </w:r>
@@ -2531,16 +2915,16 @@
         <w:spacing w:after="0" w:line="240" w:lineRule="auto"/>
         <w:rPr>
           <w:rFonts w:ascii="Courier New" w:hAnsi="Courier New" w:cs="Courier New"/>
-          <w:sz w:val="20"/>
-          <w:szCs w:val="20"/>
+          <w:sz w:val="24"/>
+          <w:szCs w:val="24"/>
         </w:rPr>
       </w:pPr>
       <w:r>
         <w:rPr>
           <w:rFonts w:ascii="Courier New" w:hAnsi="Courier New" w:cs="Courier New"/>
           <w:color w:val="228B22"/>
-          <w:sz w:val="20"/>
-          <w:szCs w:val="20"/>
+          <w:sz w:val="24"/>
+          <w:szCs w:val="24"/>
         </w:rPr>
         <w:t>% Software Project</w:t>
       </w:r>
@@ -2553,16 +2937,16 @@
         <w:spacing w:after="0" w:line="240" w:lineRule="auto"/>
         <w:rPr>
           <w:rFonts w:ascii="Courier New" w:hAnsi="Courier New" w:cs="Courier New"/>
-          <w:sz w:val="20"/>
-          <w:szCs w:val="20"/>
+          <w:sz w:val="24"/>
+          <w:szCs w:val="24"/>
         </w:rPr>
       </w:pPr>
       <w:r>
         <w:rPr>
           <w:rFonts w:ascii="Courier New" w:hAnsi="Courier New" w:cs="Courier New"/>
           <w:color w:val="228B22"/>
-          <w:sz w:val="20"/>
-          <w:szCs w:val="20"/>
+          <w:sz w:val="24"/>
+          <w:szCs w:val="24"/>
         </w:rPr>
         <w:t>% 12/5/18</w:t>
       </w:r>
@@ -2575,16 +2959,16 @@
         <w:spacing w:after="0" w:line="240" w:lineRule="auto"/>
         <w:rPr>
           <w:rFonts w:ascii="Courier New" w:hAnsi="Courier New" w:cs="Courier New"/>
-          <w:sz w:val="20"/>
-          <w:szCs w:val="20"/>
+          <w:sz w:val="24"/>
+          <w:szCs w:val="24"/>
         </w:rPr>
       </w:pPr>
       <w:r>
         <w:rPr>
           <w:rFonts w:ascii="Courier New" w:hAnsi="Courier New" w:cs="Courier New"/>
           <w:color w:val="228B22"/>
-          <w:sz w:val="20"/>
-          <w:szCs w:val="20"/>
+          <w:sz w:val="24"/>
+          <w:szCs w:val="24"/>
         </w:rPr>
         <w:t>%%%%%%%%%%%%%%%%%%%%%%%%%%%%%%%%</w:t>
       </w:r>
@@ -2597,16 +2981,16 @@
         <w:spacing w:after="0" w:line="240" w:lineRule="auto"/>
         <w:rPr>
           <w:rFonts w:ascii="Courier New" w:hAnsi="Courier New" w:cs="Courier New"/>
-          <w:sz w:val="20"/>
-          <w:szCs w:val="20"/>
+          <w:sz w:val="24"/>
+          <w:szCs w:val="24"/>
         </w:rPr>
       </w:pPr>
       <w:r>
         <w:rPr>
           <w:rFonts w:ascii="Courier New" w:hAnsi="Courier New" w:cs="Courier New"/>
           <w:color w:val="228B22"/>
-          <w:sz w:val="20"/>
-          <w:szCs w:val="20"/>
+          <w:sz w:val="24"/>
+          <w:szCs w:val="24"/>
         </w:rPr>
         <w:t xml:space="preserve"> </w:t>
       </w:r>
@@ -2619,16 +3003,16 @@
         <w:spacing w:after="0" w:line="240" w:lineRule="auto"/>
         <w:rPr>
           <w:rFonts w:ascii="Courier New" w:hAnsi="Courier New" w:cs="Courier New"/>
-          <w:sz w:val="20"/>
-          <w:szCs w:val="20"/>
+          <w:sz w:val="24"/>
+          <w:szCs w:val="24"/>
         </w:rPr>
       </w:pPr>
       <w:r>
         <w:rPr>
           <w:rFonts w:ascii="Courier New" w:hAnsi="Courier New" w:cs="Courier New"/>
           <w:color w:val="228B22"/>
-          <w:sz w:val="20"/>
-          <w:szCs w:val="20"/>
+          <w:sz w:val="24"/>
+          <w:szCs w:val="24"/>
         </w:rPr>
         <w:t>% Preallocate space for arrays</w:t>
       </w:r>
@@ -2641,16 +3025,16 @@
         <w:spacing w:after="0" w:line="240" w:lineRule="auto"/>
         <w:rPr>
           <w:rFonts w:ascii="Courier New" w:hAnsi="Courier New" w:cs="Courier New"/>
-          <w:sz w:val="20"/>
-          <w:szCs w:val="20"/>
-        </w:rPr>
-      </w:pPr>
-      <w:r>
-        <w:rPr>
-          <w:rFonts w:ascii="Courier New" w:hAnsi="Courier New" w:cs="Courier New"/>
-          <w:color w:val="000000"/>
-          <w:sz w:val="20"/>
-          <w:szCs w:val="20"/>
+          <w:sz w:val="24"/>
+          <w:szCs w:val="24"/>
+        </w:rPr>
+      </w:pPr>
+      <w:r>
+        <w:rPr>
+          <w:rFonts w:ascii="Courier New" w:hAnsi="Courier New" w:cs="Courier New"/>
+          <w:color w:val="000000"/>
+          <w:sz w:val="24"/>
+          <w:szCs w:val="24"/>
         </w:rPr>
         <w:t>voltage = [0 0.1 0.5 1 1.5 2 3 4 5 6 7 8 9 10];</w:t>
       </w:r>
@@ -2663,18 +3047,29 @@
         <w:spacing w:after="0" w:line="240" w:lineRule="auto"/>
         <w:rPr>
           <w:rFonts w:ascii="Courier New" w:hAnsi="Courier New" w:cs="Courier New"/>
-          <w:sz w:val="20"/>
-          <w:szCs w:val="20"/>
-        </w:rPr>
-      </w:pPr>
-      <w:r>
-        <w:rPr>
-          <w:rFonts w:ascii="Courier New" w:hAnsi="Courier New" w:cs="Courier New"/>
-          <w:color w:val="000000"/>
-          <w:sz w:val="20"/>
-          <w:szCs w:val="20"/>
-        </w:rPr>
-        <w:t>avgcurrent1 = zeros(14,1);</w:t>
+          <w:sz w:val="24"/>
+          <w:szCs w:val="24"/>
+        </w:rPr>
+      </w:pPr>
+      <w:proofErr w:type="spellStart"/>
+      <w:r>
+        <w:rPr>
+          <w:rFonts w:ascii="Courier New" w:hAnsi="Courier New" w:cs="Courier New"/>
+          <w:color w:val="000000"/>
+          <w:sz w:val="24"/>
+          <w:szCs w:val="24"/>
+        </w:rPr>
+        <w:t>avgcurrent1</w:t>
+      </w:r>
+      <w:proofErr w:type="spellEnd"/>
+      <w:r>
+        <w:rPr>
+          <w:rFonts w:ascii="Courier New" w:hAnsi="Courier New" w:cs="Courier New"/>
+          <w:color w:val="000000"/>
+          <w:sz w:val="24"/>
+          <w:szCs w:val="24"/>
+        </w:rPr>
+        <w:t xml:space="preserve"> = zeros(14,1);</w:t>
       </w:r>
     </w:p>
     <w:p>
@@ -2685,18 +3080,29 @@
         <w:spacing w:after="0" w:line="240" w:lineRule="auto"/>
         <w:rPr>
           <w:rFonts w:ascii="Courier New" w:hAnsi="Courier New" w:cs="Courier New"/>
-          <w:sz w:val="20"/>
-          <w:szCs w:val="20"/>
-        </w:rPr>
-      </w:pPr>
-      <w:r>
-        <w:rPr>
-          <w:rFonts w:ascii="Courier New" w:hAnsi="Courier New" w:cs="Courier New"/>
-          <w:color w:val="000000"/>
-          <w:sz w:val="20"/>
-          <w:szCs w:val="20"/>
-        </w:rPr>
-        <w:t>avgcurrent2 = zeros(14,1);</w:t>
+          <w:sz w:val="24"/>
+          <w:szCs w:val="24"/>
+        </w:rPr>
+      </w:pPr>
+      <w:proofErr w:type="spellStart"/>
+      <w:r>
+        <w:rPr>
+          <w:rFonts w:ascii="Courier New" w:hAnsi="Courier New" w:cs="Courier New"/>
+          <w:color w:val="000000"/>
+          <w:sz w:val="24"/>
+          <w:szCs w:val="24"/>
+        </w:rPr>
+        <w:t>avgcurrent2</w:t>
+      </w:r>
+      <w:proofErr w:type="spellEnd"/>
+      <w:r>
+        <w:rPr>
+          <w:rFonts w:ascii="Courier New" w:hAnsi="Courier New" w:cs="Courier New"/>
+          <w:color w:val="000000"/>
+          <w:sz w:val="24"/>
+          <w:szCs w:val="24"/>
+        </w:rPr>
+        <w:t xml:space="preserve"> = zeros(14,1);</w:t>
       </w:r>
     </w:p>
     <w:p>
@@ -2707,18 +3113,29 @@
         <w:spacing w:after="0" w:line="240" w:lineRule="auto"/>
         <w:rPr>
           <w:rFonts w:ascii="Courier New" w:hAnsi="Courier New" w:cs="Courier New"/>
-          <w:sz w:val="20"/>
-          <w:szCs w:val="20"/>
-        </w:rPr>
-      </w:pPr>
-      <w:r>
-        <w:rPr>
-          <w:rFonts w:ascii="Courier New" w:hAnsi="Courier New" w:cs="Courier New"/>
-          <w:color w:val="000000"/>
-          <w:sz w:val="20"/>
-          <w:szCs w:val="20"/>
-        </w:rPr>
-        <w:t>maxfreq1 = zeros(14,1);</w:t>
+          <w:sz w:val="24"/>
+          <w:szCs w:val="24"/>
+        </w:rPr>
+      </w:pPr>
+      <w:proofErr w:type="spellStart"/>
+      <w:r>
+        <w:rPr>
+          <w:rFonts w:ascii="Courier New" w:hAnsi="Courier New" w:cs="Courier New"/>
+          <w:color w:val="000000"/>
+          <w:sz w:val="24"/>
+          <w:szCs w:val="24"/>
+        </w:rPr>
+        <w:t>maxfreq1</w:t>
+      </w:r>
+      <w:proofErr w:type="spellEnd"/>
+      <w:r>
+        <w:rPr>
+          <w:rFonts w:ascii="Courier New" w:hAnsi="Courier New" w:cs="Courier New"/>
+          <w:color w:val="000000"/>
+          <w:sz w:val="24"/>
+          <w:szCs w:val="24"/>
+        </w:rPr>
+        <w:t xml:space="preserve"> = zeros(14,1);</w:t>
       </w:r>
     </w:p>
     <w:p>
@@ -2729,18 +3146,29 @@
         <w:spacing w:after="0" w:line="240" w:lineRule="auto"/>
         <w:rPr>
           <w:rFonts w:ascii="Courier New" w:hAnsi="Courier New" w:cs="Courier New"/>
-          <w:sz w:val="20"/>
-          <w:szCs w:val="20"/>
-        </w:rPr>
-      </w:pPr>
-      <w:r>
-        <w:rPr>
-          <w:rFonts w:ascii="Courier New" w:hAnsi="Courier New" w:cs="Courier New"/>
-          <w:color w:val="000000"/>
-          <w:sz w:val="20"/>
-          <w:szCs w:val="20"/>
-        </w:rPr>
-        <w:t>maxfreq2 = zeros(14,1);</w:t>
+          <w:sz w:val="24"/>
+          <w:szCs w:val="24"/>
+        </w:rPr>
+      </w:pPr>
+      <w:proofErr w:type="spellStart"/>
+      <w:r>
+        <w:rPr>
+          <w:rFonts w:ascii="Courier New" w:hAnsi="Courier New" w:cs="Courier New"/>
+          <w:color w:val="000000"/>
+          <w:sz w:val="24"/>
+          <w:szCs w:val="24"/>
+        </w:rPr>
+        <w:t>maxfreq2</w:t>
+      </w:r>
+      <w:proofErr w:type="spellEnd"/>
+      <w:r>
+        <w:rPr>
+          <w:rFonts w:ascii="Courier New" w:hAnsi="Courier New" w:cs="Courier New"/>
+          <w:color w:val="000000"/>
+          <w:sz w:val="24"/>
+          <w:szCs w:val="24"/>
+        </w:rPr>
+        <w:t xml:space="preserve"> = zeros(14,1);</w:t>
       </w:r>
     </w:p>
     <w:p>
@@ -2751,16 +3179,16 @@
         <w:spacing w:after="0" w:line="240" w:lineRule="auto"/>
         <w:rPr>
           <w:rFonts w:ascii="Courier New" w:hAnsi="Courier New" w:cs="Courier New"/>
-          <w:sz w:val="20"/>
-          <w:szCs w:val="20"/>
-        </w:rPr>
-      </w:pPr>
-      <w:r>
-        <w:rPr>
-          <w:rFonts w:ascii="Courier New" w:hAnsi="Courier New" w:cs="Courier New"/>
-          <w:color w:val="000000"/>
-          <w:sz w:val="20"/>
-          <w:szCs w:val="20"/>
+          <w:sz w:val="24"/>
+          <w:szCs w:val="24"/>
+        </w:rPr>
+      </w:pPr>
+      <w:r>
+        <w:rPr>
+          <w:rFonts w:ascii="Courier New" w:hAnsi="Courier New" w:cs="Courier New"/>
+          <w:color w:val="000000"/>
+          <w:sz w:val="24"/>
+          <w:szCs w:val="24"/>
         </w:rPr>
         <w:t xml:space="preserve"> </w:t>
       </w:r>
@@ -2773,16 +3201,16 @@
         <w:spacing w:after="0" w:line="240" w:lineRule="auto"/>
         <w:rPr>
           <w:rFonts w:ascii="Courier New" w:hAnsi="Courier New" w:cs="Courier New"/>
-          <w:sz w:val="20"/>
-          <w:szCs w:val="20"/>
+          <w:sz w:val="24"/>
+          <w:szCs w:val="24"/>
         </w:rPr>
       </w:pPr>
       <w:r>
         <w:rPr>
           <w:rFonts w:ascii="Courier New" w:hAnsi="Courier New" w:cs="Courier New"/>
           <w:color w:val="228B22"/>
-          <w:sz w:val="20"/>
-          <w:szCs w:val="20"/>
+          <w:sz w:val="24"/>
+          <w:szCs w:val="24"/>
         </w:rPr>
         <w:t>% Load device 1 data</w:t>
       </w:r>
@@ -2795,16 +3223,16 @@
         <w:spacing w:after="0" w:line="240" w:lineRule="auto"/>
         <w:rPr>
           <w:rFonts w:ascii="Courier New" w:hAnsi="Courier New" w:cs="Courier New"/>
-          <w:sz w:val="20"/>
-          <w:szCs w:val="20"/>
+          <w:sz w:val="24"/>
+          <w:szCs w:val="24"/>
         </w:rPr>
       </w:pPr>
       <w:r>
         <w:rPr>
           <w:rFonts w:ascii="Courier New" w:hAnsi="Courier New" w:cs="Courier New"/>
           <w:color w:val="0000FF"/>
-          <w:sz w:val="20"/>
-          <w:szCs w:val="20"/>
+          <w:sz w:val="24"/>
+          <w:szCs w:val="24"/>
         </w:rPr>
         <w:t>if</w:t>
       </w:r>
@@ -2812,8 +3240,8 @@
         <w:rPr>
           <w:rFonts w:ascii="Courier New" w:hAnsi="Courier New" w:cs="Courier New"/>
           <w:color w:val="000000"/>
-          <w:sz w:val="20"/>
-          <w:szCs w:val="20"/>
+          <w:sz w:val="24"/>
+          <w:szCs w:val="24"/>
         </w:rPr>
         <w:t xml:space="preserve"> exist(</w:t>
       </w:r>
@@ -2821,17 +3249,37 @@
         <w:rPr>
           <w:rFonts w:ascii="Courier New" w:hAnsi="Courier New" w:cs="Courier New"/>
           <w:color w:val="A020F0"/>
-          <w:sz w:val="20"/>
-          <w:szCs w:val="20"/>
-        </w:rPr>
-        <w:t>'device1'</w:t>
-      </w:r>
-      <w:r>
-        <w:rPr>
-          <w:rFonts w:ascii="Courier New" w:hAnsi="Courier New" w:cs="Courier New"/>
-          <w:color w:val="000000"/>
-          <w:sz w:val="20"/>
-          <w:szCs w:val="20"/>
+          <w:sz w:val="24"/>
+          <w:szCs w:val="24"/>
+        </w:rPr>
+        <w:t>'</w:t>
+      </w:r>
+      <w:proofErr w:type="spellStart"/>
+      <w:r>
+        <w:rPr>
+          <w:rFonts w:ascii="Courier New" w:hAnsi="Courier New" w:cs="Courier New"/>
+          <w:color w:val="A020F0"/>
+          <w:sz w:val="24"/>
+          <w:szCs w:val="24"/>
+        </w:rPr>
+        <w:t>device1</w:t>
+      </w:r>
+      <w:proofErr w:type="spellEnd"/>
+      <w:r>
+        <w:rPr>
+          <w:rFonts w:ascii="Courier New" w:hAnsi="Courier New" w:cs="Courier New"/>
+          <w:color w:val="A020F0"/>
+          <w:sz w:val="24"/>
+          <w:szCs w:val="24"/>
+        </w:rPr>
+        <w:t>'</w:t>
+      </w:r>
+      <w:r>
+        <w:rPr>
+          <w:rFonts w:ascii="Courier New" w:hAnsi="Courier New" w:cs="Courier New"/>
+          <w:color w:val="000000"/>
+          <w:sz w:val="24"/>
+          <w:szCs w:val="24"/>
         </w:rPr>
         <w:t>,</w:t>
       </w:r>
@@ -2839,8 +3287,8 @@
         <w:rPr>
           <w:rFonts w:ascii="Courier New" w:hAnsi="Courier New" w:cs="Courier New"/>
           <w:color w:val="A020F0"/>
-          <w:sz w:val="20"/>
-          <w:szCs w:val="20"/>
+          <w:sz w:val="24"/>
+          <w:szCs w:val="24"/>
         </w:rPr>
         <w:t>'var'</w:t>
       </w:r>
@@ -2848,8 +3296,8 @@
         <w:rPr>
           <w:rFonts w:ascii="Courier New" w:hAnsi="Courier New" w:cs="Courier New"/>
           <w:color w:val="000000"/>
-          <w:sz w:val="20"/>
-          <w:szCs w:val="20"/>
+          <w:sz w:val="24"/>
+          <w:szCs w:val="24"/>
         </w:rPr>
         <w:t>) == 0</w:t>
       </w:r>
@@ -2862,18 +3310,38 @@
         <w:spacing w:after="0" w:line="240" w:lineRule="auto"/>
         <w:rPr>
           <w:rFonts w:ascii="Courier New" w:hAnsi="Courier New" w:cs="Courier New"/>
-          <w:sz w:val="20"/>
-          <w:szCs w:val="20"/>
-        </w:rPr>
-      </w:pPr>
-      <w:r>
-        <w:rPr>
-          <w:rFonts w:ascii="Courier New" w:hAnsi="Courier New" w:cs="Courier New"/>
-          <w:color w:val="000000"/>
-          <w:sz w:val="20"/>
-          <w:szCs w:val="20"/>
-        </w:rPr>
-        <w:t xml:space="preserve">    device1 = zeros(14,130001);</w:t>
+          <w:sz w:val="24"/>
+          <w:szCs w:val="24"/>
+        </w:rPr>
+      </w:pPr>
+      <w:r>
+        <w:rPr>
+          <w:rFonts w:ascii="Courier New" w:hAnsi="Courier New" w:cs="Courier New"/>
+          <w:color w:val="000000"/>
+          <w:sz w:val="24"/>
+          <w:szCs w:val="24"/>
+        </w:rPr>
+        <w:t xml:space="preserve">    </w:t>
+      </w:r>
+      <w:proofErr w:type="spellStart"/>
+      <w:r>
+        <w:rPr>
+          <w:rFonts w:ascii="Courier New" w:hAnsi="Courier New" w:cs="Courier New"/>
+          <w:color w:val="000000"/>
+          <w:sz w:val="24"/>
+          <w:szCs w:val="24"/>
+        </w:rPr>
+        <w:t>device1</w:t>
+      </w:r>
+      <w:proofErr w:type="spellEnd"/>
+      <w:r>
+        <w:rPr>
+          <w:rFonts w:ascii="Courier New" w:hAnsi="Courier New" w:cs="Courier New"/>
+          <w:color w:val="000000"/>
+          <w:sz w:val="24"/>
+          <w:szCs w:val="24"/>
+        </w:rPr>
+        <w:t xml:space="preserve"> = zeros(14,130001);</w:t>
       </w:r>
     </w:p>
     <w:p>
@@ -2884,16 +3352,16 @@
         <w:spacing w:after="0" w:line="240" w:lineRule="auto"/>
         <w:rPr>
           <w:rFonts w:ascii="Courier New" w:hAnsi="Courier New" w:cs="Courier New"/>
-          <w:sz w:val="20"/>
-          <w:szCs w:val="20"/>
-        </w:rPr>
-      </w:pPr>
-      <w:r>
-        <w:rPr>
-          <w:rFonts w:ascii="Courier New" w:hAnsi="Courier New" w:cs="Courier New"/>
-          <w:color w:val="000000"/>
-          <w:sz w:val="20"/>
-          <w:szCs w:val="20"/>
+          <w:sz w:val="24"/>
+          <w:szCs w:val="24"/>
+        </w:rPr>
+      </w:pPr>
+      <w:r>
+        <w:rPr>
+          <w:rFonts w:ascii="Courier New" w:hAnsi="Courier New" w:cs="Courier New"/>
+          <w:color w:val="000000"/>
+          <w:sz w:val="24"/>
+          <w:szCs w:val="24"/>
         </w:rPr>
         <w:t xml:space="preserve">    </w:t>
       </w:r>
@@ -2901,8 +3369,8 @@
         <w:rPr>
           <w:rFonts w:ascii="Courier New" w:hAnsi="Courier New" w:cs="Courier New"/>
           <w:color w:val="0000FF"/>
-          <w:sz w:val="20"/>
-          <w:szCs w:val="20"/>
+          <w:sz w:val="24"/>
+          <w:szCs w:val="24"/>
         </w:rPr>
         <w:t>for</w:t>
       </w:r>
@@ -2910,8 +3378,8 @@
         <w:rPr>
           <w:rFonts w:ascii="Courier New" w:hAnsi="Courier New" w:cs="Courier New"/>
           <w:color w:val="000000"/>
-          <w:sz w:val="20"/>
-          <w:szCs w:val="20"/>
+          <w:sz w:val="24"/>
+          <w:szCs w:val="24"/>
         </w:rPr>
         <w:t xml:space="preserve"> i=1:1:14</w:t>
       </w:r>
@@ -2924,45 +3392,45 @@
         <w:spacing w:after="0" w:line="240" w:lineRule="auto"/>
         <w:rPr>
           <w:rFonts w:ascii="Courier New" w:hAnsi="Courier New" w:cs="Courier New"/>
-          <w:sz w:val="20"/>
-          <w:szCs w:val="20"/>
-        </w:rPr>
-      </w:pPr>
-      <w:r>
-        <w:rPr>
-          <w:rFonts w:ascii="Courier New" w:hAnsi="Courier New" w:cs="Courier New"/>
-          <w:color w:val="000000"/>
-          <w:sz w:val="20"/>
-          <w:szCs w:val="20"/>
-        </w:rPr>
-        <w:t xml:space="preserve">        device1(</w:t>
+          <w:sz w:val="24"/>
+          <w:szCs w:val="24"/>
+        </w:rPr>
+      </w:pPr>
+      <w:r>
+        <w:rPr>
+          <w:rFonts w:ascii="Courier New" w:hAnsi="Courier New" w:cs="Courier New"/>
+          <w:color w:val="000000"/>
+          <w:sz w:val="24"/>
+          <w:szCs w:val="24"/>
+        </w:rPr>
+        <w:t xml:space="preserve">        </w:t>
       </w:r>
       <w:proofErr w:type="spellStart"/>
       <w:r>
         <w:rPr>
           <w:rFonts w:ascii="Courier New" w:hAnsi="Courier New" w:cs="Courier New"/>
           <w:color w:val="000000"/>
-          <w:sz w:val="20"/>
-          <w:szCs w:val="20"/>
-        </w:rPr>
-        <w:t>i</w:t>
+          <w:sz w:val="24"/>
+          <w:szCs w:val="24"/>
+        </w:rPr>
+        <w:t>device1</w:t>
       </w:r>
       <w:proofErr w:type="spellEnd"/>
       <w:r>
         <w:rPr>
           <w:rFonts w:ascii="Courier New" w:hAnsi="Courier New" w:cs="Courier New"/>
           <w:color w:val="000000"/>
-          <w:sz w:val="20"/>
-          <w:szCs w:val="20"/>
-        </w:rPr>
-        <w:t>,:) = load([</w:t>
+          <w:sz w:val="24"/>
+          <w:szCs w:val="24"/>
+        </w:rPr>
+        <w:t>(i,:) = load([</w:t>
       </w:r>
       <w:r>
         <w:rPr>
           <w:rFonts w:ascii="Courier New" w:hAnsi="Courier New" w:cs="Courier New"/>
           <w:color w:val="A020F0"/>
-          <w:sz w:val="20"/>
-          <w:szCs w:val="20"/>
+          <w:sz w:val="24"/>
+          <w:szCs w:val="24"/>
         </w:rPr>
         <w:t>'Device-1/CURRENT-'</w:t>
       </w:r>
@@ -2970,28 +3438,66 @@
         <w:rPr>
           <w:rFonts w:ascii="Courier New" w:hAnsi="Courier New" w:cs="Courier New"/>
           <w:color w:val="000000"/>
-          <w:sz w:val="20"/>
-          <w:szCs w:val="20"/>
-        </w:rPr>
-        <w:t>,num2str(voltage(</w:t>
+          <w:sz w:val="24"/>
+          <w:szCs w:val="24"/>
+        </w:rPr>
+        <w:t>,</w:t>
       </w:r>
       <w:proofErr w:type="spellStart"/>
       <w:r>
         <w:rPr>
           <w:rFonts w:ascii="Courier New" w:hAnsi="Courier New" w:cs="Courier New"/>
           <w:color w:val="000000"/>
-          <w:sz w:val="20"/>
-          <w:szCs w:val="20"/>
-        </w:rPr>
-        <w:t>i</w:t>
+          <w:sz w:val="24"/>
+          <w:szCs w:val="24"/>
+        </w:rPr>
+        <w:t>num2str</w:t>
       </w:r>
       <w:proofErr w:type="spellEnd"/>
       <w:r>
         <w:rPr>
           <w:rFonts w:ascii="Courier New" w:hAnsi="Courier New" w:cs="Courier New"/>
           <w:color w:val="000000"/>
-          <w:sz w:val="20"/>
-          <w:szCs w:val="20"/>
+          <w:sz w:val="24"/>
+          <w:szCs w:val="24"/>
+        </w:rPr>
+        <w:t>(voltage(i),</w:t>
+      </w:r>
+      <w:r>
+        <w:rPr>
+          <w:rFonts w:ascii="Courier New" w:hAnsi="Courier New" w:cs="Courier New"/>
+          <w:color w:val="A020F0"/>
+          <w:sz w:val="24"/>
+          <w:szCs w:val="24"/>
+        </w:rPr>
+        <w:t>'%.</w:t>
+      </w:r>
+      <w:proofErr w:type="spellStart"/>
+      <w:r>
+        <w:rPr>
+          <w:rFonts w:ascii="Courier New" w:hAnsi="Courier New" w:cs="Courier New"/>
+          <w:color w:val="A020F0"/>
+          <w:sz w:val="24"/>
+          <w:szCs w:val="24"/>
+        </w:rPr>
+        <w:t>1f</w:t>
+      </w:r>
+      <w:proofErr w:type="spellEnd"/>
+      <w:r>
+        <w:rPr>
+          <w:rFonts w:ascii="Courier New" w:hAnsi="Courier New" w:cs="Courier New"/>
+          <w:color w:val="A020F0"/>
+          <w:sz w:val="24"/>
+          <w:szCs w:val="24"/>
+        </w:rPr>
+        <w:t>'</w:t>
+      </w:r>
+      <w:r>
+        <w:rPr>
+          <w:rFonts w:ascii="Courier New" w:hAnsi="Courier New" w:cs="Courier New"/>
+          <w:color w:val="000000"/>
+          <w:sz w:val="24"/>
+          <w:szCs w:val="24"/>
         </w:rPr>
         <w:t>),</w:t>
       </w:r>
@@ -2999,35 +3505,37 @@
         <w:rPr>
           <w:rFonts w:ascii="Courier New" w:hAnsi="Courier New" w:cs="Courier New"/>
           <w:color w:val="A020F0"/>
-          <w:sz w:val="20"/>
-          <w:szCs w:val="20"/>
-        </w:rPr>
-        <w:t>'%.1f'</w:t>
-      </w:r>
-      <w:r>
-        <w:rPr>
-          <w:rFonts w:ascii="Courier New" w:hAnsi="Courier New" w:cs="Courier New"/>
-          <w:color w:val="000000"/>
-          <w:sz w:val="20"/>
-          <w:szCs w:val="20"/>
-        </w:rPr>
-        <w:t>),</w:t>
-      </w:r>
+          <w:sz w:val="24"/>
+          <w:szCs w:val="24"/>
+        </w:rPr>
+        <w:t>'</w:t>
+      </w:r>
+      <w:proofErr w:type="spellStart"/>
       <w:r>
         <w:rPr>
           <w:rFonts w:ascii="Courier New" w:hAnsi="Courier New" w:cs="Courier New"/>
           <w:color w:val="A020F0"/>
-          <w:sz w:val="20"/>
-          <w:szCs w:val="20"/>
-        </w:rPr>
-        <w:t>'V.dat'</w:t>
-      </w:r>
-      <w:r>
-        <w:rPr>
-          <w:rFonts w:ascii="Courier New" w:hAnsi="Courier New" w:cs="Courier New"/>
-          <w:color w:val="000000"/>
-          <w:sz w:val="20"/>
-          <w:szCs w:val="20"/>
+          <w:sz w:val="24"/>
+          <w:szCs w:val="24"/>
+        </w:rPr>
+        <w:t>V.dat</w:t>
+      </w:r>
+      <w:proofErr w:type="spellEnd"/>
+      <w:r>
+        <w:rPr>
+          <w:rFonts w:ascii="Courier New" w:hAnsi="Courier New" w:cs="Courier New"/>
+          <w:color w:val="A020F0"/>
+          <w:sz w:val="24"/>
+          <w:szCs w:val="24"/>
+        </w:rPr>
+        <w:t>'</w:t>
+      </w:r>
+      <w:r>
+        <w:rPr>
+          <w:rFonts w:ascii="Courier New" w:hAnsi="Courier New" w:cs="Courier New"/>
+          <w:color w:val="000000"/>
+          <w:sz w:val="24"/>
+          <w:szCs w:val="24"/>
         </w:rPr>
         <w:t>]);</w:t>
       </w:r>
@@ -3040,16 +3548,16 @@
         <w:spacing w:after="0" w:line="240" w:lineRule="auto"/>
         <w:rPr>
           <w:rFonts w:ascii="Courier New" w:hAnsi="Courier New" w:cs="Courier New"/>
-          <w:sz w:val="20"/>
-          <w:szCs w:val="20"/>
-        </w:rPr>
-      </w:pPr>
-      <w:r>
-        <w:rPr>
-          <w:rFonts w:ascii="Courier New" w:hAnsi="Courier New" w:cs="Courier New"/>
-          <w:color w:val="000000"/>
-          <w:sz w:val="20"/>
-          <w:szCs w:val="20"/>
+          <w:sz w:val="24"/>
+          <w:szCs w:val="24"/>
+        </w:rPr>
+      </w:pPr>
+      <w:r>
+        <w:rPr>
+          <w:rFonts w:ascii="Courier New" w:hAnsi="Courier New" w:cs="Courier New"/>
+          <w:color w:val="000000"/>
+          <w:sz w:val="24"/>
+          <w:szCs w:val="24"/>
         </w:rPr>
         <w:t xml:space="preserve">    </w:t>
       </w:r>
@@ -3057,8 +3565,8 @@
         <w:rPr>
           <w:rFonts w:ascii="Courier New" w:hAnsi="Courier New" w:cs="Courier New"/>
           <w:color w:val="0000FF"/>
-          <w:sz w:val="20"/>
-          <w:szCs w:val="20"/>
+          <w:sz w:val="24"/>
+          <w:szCs w:val="24"/>
         </w:rPr>
         <w:t>end</w:t>
       </w:r>
@@ -3071,16 +3579,16 @@
         <w:spacing w:after="0" w:line="240" w:lineRule="auto"/>
         <w:rPr>
           <w:rFonts w:ascii="Courier New" w:hAnsi="Courier New" w:cs="Courier New"/>
-          <w:sz w:val="20"/>
-          <w:szCs w:val="20"/>
+          <w:sz w:val="24"/>
+          <w:szCs w:val="24"/>
         </w:rPr>
       </w:pPr>
       <w:r>
         <w:rPr>
           <w:rFonts w:ascii="Courier New" w:hAnsi="Courier New" w:cs="Courier New"/>
           <w:color w:val="0000FF"/>
-          <w:sz w:val="20"/>
-          <w:szCs w:val="20"/>
+          <w:sz w:val="24"/>
+          <w:szCs w:val="24"/>
         </w:rPr>
         <w:t>end</w:t>
       </w:r>
@@ -3093,10 +3601,19 @@
         <w:spacing w:after="0" w:line="240" w:lineRule="auto"/>
         <w:rPr>
           <w:rFonts w:ascii="Courier New" w:hAnsi="Courier New" w:cs="Courier New"/>
-          <w:sz w:val="20"/>
-          <w:szCs w:val="20"/>
-        </w:rPr>
-      </w:pPr>
+          <w:sz w:val="24"/>
+          <w:szCs w:val="24"/>
+        </w:rPr>
+      </w:pPr>
+      <w:r>
+        <w:rPr>
+          <w:rFonts w:ascii="Courier New" w:hAnsi="Courier New" w:cs="Courier New"/>
+          <w:color w:val="0000FF"/>
+          <w:sz w:val="24"/>
+          <w:szCs w:val="24"/>
+        </w:rPr>
+        <w:t xml:space="preserve"> </w:t>
+      </w:r>
     </w:p>
     <w:p>
       <w:pPr>
@@ -3106,16 +3623,16 @@
         <w:spacing w:after="0" w:line="240" w:lineRule="auto"/>
         <w:rPr>
           <w:rFonts w:ascii="Courier New" w:hAnsi="Courier New" w:cs="Courier New"/>
-          <w:sz w:val="20"/>
-          <w:szCs w:val="20"/>
+          <w:sz w:val="24"/>
+          <w:szCs w:val="24"/>
         </w:rPr>
       </w:pPr>
       <w:r>
         <w:rPr>
           <w:rFonts w:ascii="Courier New" w:hAnsi="Courier New" w:cs="Courier New"/>
           <w:color w:val="228B22"/>
-          <w:sz w:val="20"/>
-          <w:szCs w:val="20"/>
+          <w:sz w:val="24"/>
+          <w:szCs w:val="24"/>
         </w:rPr>
         <w:t>% Load device 2 data</w:t>
       </w:r>
@@ -3128,16 +3645,16 @@
         <w:spacing w:after="0" w:line="240" w:lineRule="auto"/>
         <w:rPr>
           <w:rFonts w:ascii="Courier New" w:hAnsi="Courier New" w:cs="Courier New"/>
-          <w:sz w:val="20"/>
-          <w:szCs w:val="20"/>
+          <w:sz w:val="24"/>
+          <w:szCs w:val="24"/>
         </w:rPr>
       </w:pPr>
       <w:r>
         <w:rPr>
           <w:rFonts w:ascii="Courier New" w:hAnsi="Courier New" w:cs="Courier New"/>
           <w:color w:val="0000FF"/>
-          <w:sz w:val="20"/>
-          <w:szCs w:val="20"/>
+          <w:sz w:val="24"/>
+          <w:szCs w:val="24"/>
         </w:rPr>
         <w:t>if</w:t>
       </w:r>
@@ -3145,8 +3662,8 @@
         <w:rPr>
           <w:rFonts w:ascii="Courier New" w:hAnsi="Courier New" w:cs="Courier New"/>
           <w:color w:val="000000"/>
-          <w:sz w:val="20"/>
-          <w:szCs w:val="20"/>
+          <w:sz w:val="24"/>
+          <w:szCs w:val="24"/>
         </w:rPr>
         <w:t xml:space="preserve"> exist(</w:t>
       </w:r>
@@ -3154,17 +3671,37 @@
         <w:rPr>
           <w:rFonts w:ascii="Courier New" w:hAnsi="Courier New" w:cs="Courier New"/>
           <w:color w:val="A020F0"/>
-          <w:sz w:val="20"/>
-          <w:szCs w:val="20"/>
-        </w:rPr>
-        <w:t>'device2'</w:t>
-      </w:r>
-      <w:r>
-        <w:rPr>
-          <w:rFonts w:ascii="Courier New" w:hAnsi="Courier New" w:cs="Courier New"/>
-          <w:color w:val="000000"/>
-          <w:sz w:val="20"/>
-          <w:szCs w:val="20"/>
+          <w:sz w:val="24"/>
+          <w:szCs w:val="24"/>
+        </w:rPr>
+        <w:t>'</w:t>
+      </w:r>
+      <w:proofErr w:type="spellStart"/>
+      <w:r>
+        <w:rPr>
+          <w:rFonts w:ascii="Courier New" w:hAnsi="Courier New" w:cs="Courier New"/>
+          <w:color w:val="A020F0"/>
+          <w:sz w:val="24"/>
+          <w:szCs w:val="24"/>
+        </w:rPr>
+        <w:t>device2</w:t>
+      </w:r>
+      <w:proofErr w:type="spellEnd"/>
+      <w:r>
+        <w:rPr>
+          <w:rFonts w:ascii="Courier New" w:hAnsi="Courier New" w:cs="Courier New"/>
+          <w:color w:val="A020F0"/>
+          <w:sz w:val="24"/>
+          <w:szCs w:val="24"/>
+        </w:rPr>
+        <w:t>'</w:t>
+      </w:r>
+      <w:r>
+        <w:rPr>
+          <w:rFonts w:ascii="Courier New" w:hAnsi="Courier New" w:cs="Courier New"/>
+          <w:color w:val="000000"/>
+          <w:sz w:val="24"/>
+          <w:szCs w:val="24"/>
         </w:rPr>
         <w:t>,</w:t>
       </w:r>
@@ -3172,8 +3709,8 @@
         <w:rPr>
           <w:rFonts w:ascii="Courier New" w:hAnsi="Courier New" w:cs="Courier New"/>
           <w:color w:val="A020F0"/>
-          <w:sz w:val="20"/>
-          <w:szCs w:val="20"/>
+          <w:sz w:val="24"/>
+          <w:szCs w:val="24"/>
         </w:rPr>
         <w:t>'var'</w:t>
       </w:r>
@@ -3181,8 +3718,8 @@
         <w:rPr>
           <w:rFonts w:ascii="Courier New" w:hAnsi="Courier New" w:cs="Courier New"/>
           <w:color w:val="000000"/>
-          <w:sz w:val="20"/>
-          <w:szCs w:val="20"/>
+          <w:sz w:val="24"/>
+          <w:szCs w:val="24"/>
         </w:rPr>
         <w:t>) == 0</w:t>
       </w:r>
@@ -3195,18 +3732,38 @@
         <w:spacing w:after="0" w:line="240" w:lineRule="auto"/>
         <w:rPr>
           <w:rFonts w:ascii="Courier New" w:hAnsi="Courier New" w:cs="Courier New"/>
-          <w:sz w:val="20"/>
-          <w:szCs w:val="20"/>
-        </w:rPr>
-      </w:pPr>
-      <w:r>
-        <w:rPr>
-          <w:rFonts w:ascii="Courier New" w:hAnsi="Courier New" w:cs="Courier New"/>
-          <w:color w:val="000000"/>
-          <w:sz w:val="20"/>
-          <w:szCs w:val="20"/>
-        </w:rPr>
-        <w:t xml:space="preserve">    device2 = zeros(14,130001);</w:t>
+          <w:sz w:val="24"/>
+          <w:szCs w:val="24"/>
+        </w:rPr>
+      </w:pPr>
+      <w:r>
+        <w:rPr>
+          <w:rFonts w:ascii="Courier New" w:hAnsi="Courier New" w:cs="Courier New"/>
+          <w:color w:val="000000"/>
+          <w:sz w:val="24"/>
+          <w:szCs w:val="24"/>
+        </w:rPr>
+        <w:t xml:space="preserve">    </w:t>
+      </w:r>
+      <w:proofErr w:type="spellStart"/>
+      <w:r>
+        <w:rPr>
+          <w:rFonts w:ascii="Courier New" w:hAnsi="Courier New" w:cs="Courier New"/>
+          <w:color w:val="000000"/>
+          <w:sz w:val="24"/>
+          <w:szCs w:val="24"/>
+        </w:rPr>
+        <w:t>device2</w:t>
+      </w:r>
+      <w:proofErr w:type="spellEnd"/>
+      <w:r>
+        <w:rPr>
+          <w:rFonts w:ascii="Courier New" w:hAnsi="Courier New" w:cs="Courier New"/>
+          <w:color w:val="000000"/>
+          <w:sz w:val="24"/>
+          <w:szCs w:val="24"/>
+        </w:rPr>
+        <w:t xml:space="preserve"> = zeros(14,130001);</w:t>
       </w:r>
     </w:p>
     <w:p>
@@ -3217,16 +3774,16 @@
         <w:spacing w:after="0" w:line="240" w:lineRule="auto"/>
         <w:rPr>
           <w:rFonts w:ascii="Courier New" w:hAnsi="Courier New" w:cs="Courier New"/>
-          <w:sz w:val="20"/>
-          <w:szCs w:val="20"/>
-        </w:rPr>
-      </w:pPr>
-      <w:r>
-        <w:rPr>
-          <w:rFonts w:ascii="Courier New" w:hAnsi="Courier New" w:cs="Courier New"/>
-          <w:color w:val="000000"/>
-          <w:sz w:val="20"/>
-          <w:szCs w:val="20"/>
+          <w:sz w:val="24"/>
+          <w:szCs w:val="24"/>
+        </w:rPr>
+      </w:pPr>
+      <w:r>
+        <w:rPr>
+          <w:rFonts w:ascii="Courier New" w:hAnsi="Courier New" w:cs="Courier New"/>
+          <w:color w:val="000000"/>
+          <w:sz w:val="24"/>
+          <w:szCs w:val="24"/>
         </w:rPr>
         <w:t xml:space="preserve">    </w:t>
       </w:r>
@@ -3234,8 +3791,8 @@
         <w:rPr>
           <w:rFonts w:ascii="Courier New" w:hAnsi="Courier New" w:cs="Courier New"/>
           <w:color w:val="0000FF"/>
-          <w:sz w:val="20"/>
-          <w:szCs w:val="20"/>
+          <w:sz w:val="24"/>
+          <w:szCs w:val="24"/>
         </w:rPr>
         <w:t>for</w:t>
       </w:r>
@@ -3243,8 +3800,8 @@
         <w:rPr>
           <w:rFonts w:ascii="Courier New" w:hAnsi="Courier New" w:cs="Courier New"/>
           <w:color w:val="000000"/>
-          <w:sz w:val="20"/>
-          <w:szCs w:val="20"/>
+          <w:sz w:val="24"/>
+          <w:szCs w:val="24"/>
         </w:rPr>
         <w:t xml:space="preserve"> i=1:1:14</w:t>
       </w:r>
@@ -3257,45 +3814,45 @@
         <w:spacing w:after="0" w:line="240" w:lineRule="auto"/>
         <w:rPr>
           <w:rFonts w:ascii="Courier New" w:hAnsi="Courier New" w:cs="Courier New"/>
-          <w:sz w:val="20"/>
-          <w:szCs w:val="20"/>
-        </w:rPr>
-      </w:pPr>
-      <w:r>
-        <w:rPr>
-          <w:rFonts w:ascii="Courier New" w:hAnsi="Courier New" w:cs="Courier New"/>
-          <w:color w:val="000000"/>
-          <w:sz w:val="20"/>
-          <w:szCs w:val="20"/>
-        </w:rPr>
-        <w:t xml:space="preserve">        device2(</w:t>
+          <w:sz w:val="24"/>
+          <w:szCs w:val="24"/>
+        </w:rPr>
+      </w:pPr>
+      <w:r>
+        <w:rPr>
+          <w:rFonts w:ascii="Courier New" w:hAnsi="Courier New" w:cs="Courier New"/>
+          <w:color w:val="000000"/>
+          <w:sz w:val="24"/>
+          <w:szCs w:val="24"/>
+        </w:rPr>
+        <w:t xml:space="preserve">        </w:t>
       </w:r>
       <w:proofErr w:type="spellStart"/>
       <w:r>
         <w:rPr>
           <w:rFonts w:ascii="Courier New" w:hAnsi="Courier New" w:cs="Courier New"/>
           <w:color w:val="000000"/>
-          <w:sz w:val="20"/>
-          <w:szCs w:val="20"/>
-        </w:rPr>
-        <w:t>i</w:t>
+          <w:sz w:val="24"/>
+          <w:szCs w:val="24"/>
+        </w:rPr>
+        <w:t>device2</w:t>
       </w:r>
       <w:proofErr w:type="spellEnd"/>
       <w:r>
         <w:rPr>
           <w:rFonts w:ascii="Courier New" w:hAnsi="Courier New" w:cs="Courier New"/>
           <w:color w:val="000000"/>
-          <w:sz w:val="20"/>
-          <w:szCs w:val="20"/>
-        </w:rPr>
-        <w:t>,:) = load([</w:t>
+          <w:sz w:val="24"/>
+          <w:szCs w:val="24"/>
+        </w:rPr>
+        <w:t>(i,:) = load([</w:t>
       </w:r>
       <w:r>
         <w:rPr>
           <w:rFonts w:ascii="Courier New" w:hAnsi="Courier New" w:cs="Courier New"/>
           <w:color w:val="A020F0"/>
-          <w:sz w:val="20"/>
-          <w:szCs w:val="20"/>
+          <w:sz w:val="24"/>
+          <w:szCs w:val="24"/>
         </w:rPr>
         <w:t>'Device-2/CURRENT-'</w:t>
       </w:r>
@@ -3303,28 +3860,66 @@
         <w:rPr>
           <w:rFonts w:ascii="Courier New" w:hAnsi="Courier New" w:cs="Courier New"/>
           <w:color w:val="000000"/>
-          <w:sz w:val="20"/>
-          <w:szCs w:val="20"/>
-        </w:rPr>
-        <w:t>,num2str(voltage(</w:t>
+          <w:sz w:val="24"/>
+          <w:szCs w:val="24"/>
+        </w:rPr>
+        <w:t>,</w:t>
       </w:r>
       <w:proofErr w:type="spellStart"/>
       <w:r>
         <w:rPr>
           <w:rFonts w:ascii="Courier New" w:hAnsi="Courier New" w:cs="Courier New"/>
           <w:color w:val="000000"/>
-          <w:sz w:val="20"/>
-          <w:szCs w:val="20"/>
-        </w:rPr>
-        <w:t>i</w:t>
+          <w:sz w:val="24"/>
+          <w:szCs w:val="24"/>
+        </w:rPr>
+        <w:t>num2str</w:t>
       </w:r>
       <w:proofErr w:type="spellEnd"/>
       <w:r>
         <w:rPr>
           <w:rFonts w:ascii="Courier New" w:hAnsi="Courier New" w:cs="Courier New"/>
           <w:color w:val="000000"/>
-          <w:sz w:val="20"/>
-          <w:szCs w:val="20"/>
+          <w:sz w:val="24"/>
+          <w:szCs w:val="24"/>
+        </w:rPr>
+        <w:t>(voltage(i),</w:t>
+      </w:r>
+      <w:r>
+        <w:rPr>
+          <w:rFonts w:ascii="Courier New" w:hAnsi="Courier New" w:cs="Courier New"/>
+          <w:color w:val="A020F0"/>
+          <w:sz w:val="24"/>
+          <w:szCs w:val="24"/>
+        </w:rPr>
+        <w:t>'%.</w:t>
+      </w:r>
+      <w:proofErr w:type="spellStart"/>
+      <w:r>
+        <w:rPr>
+          <w:rFonts w:ascii="Courier New" w:hAnsi="Courier New" w:cs="Courier New"/>
+          <w:color w:val="A020F0"/>
+          <w:sz w:val="24"/>
+          <w:szCs w:val="24"/>
+        </w:rPr>
+        <w:t>1f</w:t>
+      </w:r>
+      <w:proofErr w:type="spellEnd"/>
+      <w:r>
+        <w:rPr>
+          <w:rFonts w:ascii="Courier New" w:hAnsi="Courier New" w:cs="Courier New"/>
+          <w:color w:val="A020F0"/>
+          <w:sz w:val="24"/>
+          <w:szCs w:val="24"/>
+        </w:rPr>
+        <w:t>'</w:t>
+      </w:r>
+      <w:r>
+        <w:rPr>
+          <w:rFonts w:ascii="Courier New" w:hAnsi="Courier New" w:cs="Courier New"/>
+          <w:color w:val="000000"/>
+          <w:sz w:val="24"/>
+          <w:szCs w:val="24"/>
         </w:rPr>
         <w:t>),</w:t>
       </w:r>
@@ -3332,35 +3927,37 @@
         <w:rPr>
           <w:rFonts w:ascii="Courier New" w:hAnsi="Courier New" w:cs="Courier New"/>
           <w:color w:val="A020F0"/>
-          <w:sz w:val="20"/>
-          <w:szCs w:val="20"/>
-        </w:rPr>
-        <w:t>'%.1f'</w:t>
-      </w:r>
-      <w:r>
-        <w:rPr>
-          <w:rFonts w:ascii="Courier New" w:hAnsi="Courier New" w:cs="Courier New"/>
-          <w:color w:val="000000"/>
-          <w:sz w:val="20"/>
-          <w:szCs w:val="20"/>
-        </w:rPr>
-        <w:t>),</w:t>
-      </w:r>
+          <w:sz w:val="24"/>
+          <w:szCs w:val="24"/>
+        </w:rPr>
+        <w:t>'</w:t>
+      </w:r>
+      <w:proofErr w:type="spellStart"/>
       <w:r>
         <w:rPr>
           <w:rFonts w:ascii="Courier New" w:hAnsi="Courier New" w:cs="Courier New"/>
           <w:color w:val="A020F0"/>
-          <w:sz w:val="20"/>
-          <w:szCs w:val="20"/>
-        </w:rPr>
-        <w:t>'V.dat'</w:t>
-      </w:r>
-      <w:r>
-        <w:rPr>
-          <w:rFonts w:ascii="Courier New" w:hAnsi="Courier New" w:cs="Courier New"/>
-          <w:color w:val="000000"/>
-          <w:sz w:val="20"/>
-          <w:szCs w:val="20"/>
+          <w:sz w:val="24"/>
+          <w:szCs w:val="24"/>
+        </w:rPr>
+        <w:t>V.dat</w:t>
+      </w:r>
+      <w:proofErr w:type="spellEnd"/>
+      <w:r>
+        <w:rPr>
+          <w:rFonts w:ascii="Courier New" w:hAnsi="Courier New" w:cs="Courier New"/>
+          <w:color w:val="A020F0"/>
+          <w:sz w:val="24"/>
+          <w:szCs w:val="24"/>
+        </w:rPr>
+        <w:t>'</w:t>
+      </w:r>
+      <w:r>
+        <w:rPr>
+          <w:rFonts w:ascii="Courier New" w:hAnsi="Courier New" w:cs="Courier New"/>
+          <w:color w:val="000000"/>
+          <w:sz w:val="24"/>
+          <w:szCs w:val="24"/>
         </w:rPr>
         <w:t>]);</w:t>
       </w:r>
@@ -3373,16 +3970,16 @@
         <w:spacing w:after="0" w:line="240" w:lineRule="auto"/>
         <w:rPr>
           <w:rFonts w:ascii="Courier New" w:hAnsi="Courier New" w:cs="Courier New"/>
-          <w:sz w:val="20"/>
-          <w:szCs w:val="20"/>
-        </w:rPr>
-      </w:pPr>
-      <w:r>
-        <w:rPr>
-          <w:rFonts w:ascii="Courier New" w:hAnsi="Courier New" w:cs="Courier New"/>
-          <w:color w:val="000000"/>
-          <w:sz w:val="20"/>
-          <w:szCs w:val="20"/>
+          <w:sz w:val="24"/>
+          <w:szCs w:val="24"/>
+        </w:rPr>
+      </w:pPr>
+      <w:r>
+        <w:rPr>
+          <w:rFonts w:ascii="Courier New" w:hAnsi="Courier New" w:cs="Courier New"/>
+          <w:color w:val="000000"/>
+          <w:sz w:val="24"/>
+          <w:szCs w:val="24"/>
         </w:rPr>
         <w:t xml:space="preserve">    </w:t>
       </w:r>
@@ -3390,8 +3987,8 @@
         <w:rPr>
           <w:rFonts w:ascii="Courier New" w:hAnsi="Courier New" w:cs="Courier New"/>
           <w:color w:val="0000FF"/>
-          <w:sz w:val="20"/>
-          <w:szCs w:val="20"/>
+          <w:sz w:val="24"/>
+          <w:szCs w:val="24"/>
         </w:rPr>
         <w:t>end</w:t>
       </w:r>
@@ -3404,16 +4001,16 @@
         <w:spacing w:after="0" w:line="240" w:lineRule="auto"/>
         <w:rPr>
           <w:rFonts w:ascii="Courier New" w:hAnsi="Courier New" w:cs="Courier New"/>
-          <w:sz w:val="20"/>
-          <w:szCs w:val="20"/>
+          <w:sz w:val="24"/>
+          <w:szCs w:val="24"/>
         </w:rPr>
       </w:pPr>
       <w:r>
         <w:rPr>
           <w:rFonts w:ascii="Courier New" w:hAnsi="Courier New" w:cs="Courier New"/>
           <w:color w:val="0000FF"/>
-          <w:sz w:val="20"/>
-          <w:szCs w:val="20"/>
+          <w:sz w:val="24"/>
+          <w:szCs w:val="24"/>
         </w:rPr>
         <w:t>end</w:t>
       </w:r>
@@ -3426,16 +4023,16 @@
         <w:spacing w:after="0" w:line="240" w:lineRule="auto"/>
         <w:rPr>
           <w:rFonts w:ascii="Courier New" w:hAnsi="Courier New" w:cs="Courier New"/>
-          <w:sz w:val="20"/>
-          <w:szCs w:val="20"/>
+          <w:sz w:val="24"/>
+          <w:szCs w:val="24"/>
         </w:rPr>
       </w:pPr>
       <w:r>
         <w:rPr>
           <w:rFonts w:ascii="Courier New" w:hAnsi="Courier New" w:cs="Courier New"/>
           <w:color w:val="0000FF"/>
-          <w:sz w:val="20"/>
-          <w:szCs w:val="20"/>
+          <w:sz w:val="24"/>
+          <w:szCs w:val="24"/>
         </w:rPr>
         <w:t xml:space="preserve"> </w:t>
       </w:r>
@@ -3448,18 +4045,18 @@
         <w:spacing w:after="0" w:line="240" w:lineRule="auto"/>
         <w:rPr>
           <w:rFonts w:ascii="Courier New" w:hAnsi="Courier New" w:cs="Courier New"/>
-          <w:sz w:val="20"/>
-          <w:szCs w:val="20"/>
+          <w:sz w:val="24"/>
+          <w:szCs w:val="24"/>
         </w:rPr>
       </w:pPr>
       <w:r>
         <w:rPr>
           <w:rFonts w:ascii="Courier New" w:hAnsi="Courier New" w:cs="Courier New"/>
           <w:color w:val="228B22"/>
-          <w:sz w:val="20"/>
-          <w:szCs w:val="20"/>
-        </w:rPr>
-        <w:t>% Graph current versus frequency for device 1</w:t>
+          <w:sz w:val="24"/>
+          <w:szCs w:val="24"/>
+        </w:rPr>
+        <w:t>% Graph current versus time for device 1</w:t>
       </w:r>
     </w:p>
     <w:p>
@@ -3470,18 +4067,18 @@
         <w:spacing w:after="0" w:line="240" w:lineRule="auto"/>
         <w:rPr>
           <w:rFonts w:ascii="Courier New" w:hAnsi="Courier New" w:cs="Courier New"/>
-          <w:sz w:val="20"/>
-          <w:szCs w:val="20"/>
-        </w:rPr>
-      </w:pPr>
-      <w:r>
-        <w:rPr>
-          <w:rFonts w:ascii="Courier New" w:hAnsi="Courier New" w:cs="Courier New"/>
-          <w:color w:val="000000"/>
-          <w:sz w:val="20"/>
-          <w:szCs w:val="20"/>
-        </w:rPr>
-        <w:t>figure</w:t>
+          <w:sz w:val="24"/>
+          <w:szCs w:val="24"/>
+        </w:rPr>
+      </w:pPr>
+      <w:r>
+        <w:rPr>
+          <w:rFonts w:ascii="Courier New" w:hAnsi="Courier New" w:cs="Courier New"/>
+          <w:color w:val="000000"/>
+          <w:sz w:val="24"/>
+          <w:szCs w:val="24"/>
+        </w:rPr>
+        <w:t>fig = figure;</w:t>
       </w:r>
     </w:p>
     <w:p>
@@ -3492,27 +4089,47 @@
         <w:spacing w:after="0" w:line="240" w:lineRule="auto"/>
         <w:rPr>
           <w:rFonts w:ascii="Courier New" w:hAnsi="Courier New" w:cs="Courier New"/>
-          <w:sz w:val="20"/>
-          <w:szCs w:val="20"/>
-        </w:rPr>
-      </w:pPr>
-      <w:r>
-        <w:rPr>
-          <w:rFonts w:ascii="Courier New" w:hAnsi="Courier New" w:cs="Courier New"/>
-          <w:color w:val="0000FF"/>
-          <w:sz w:val="20"/>
-          <w:szCs w:val="20"/>
-        </w:rPr>
-        <w:t>for</w:t>
-      </w:r>
-      <w:r>
-        <w:rPr>
-          <w:rFonts w:ascii="Courier New" w:hAnsi="Courier New" w:cs="Courier New"/>
-          <w:color w:val="000000"/>
-          <w:sz w:val="20"/>
-          <w:szCs w:val="20"/>
-        </w:rPr>
-        <w:t xml:space="preserve"> i=1:1:14</w:t>
+          <w:sz w:val="24"/>
+          <w:szCs w:val="24"/>
+        </w:rPr>
+      </w:pPr>
+      <w:proofErr w:type="spellStart"/>
+      <w:r>
+        <w:rPr>
+          <w:rFonts w:ascii="Courier New" w:hAnsi="Courier New" w:cs="Courier New"/>
+          <w:color w:val="000000"/>
+          <w:sz w:val="24"/>
+          <w:szCs w:val="24"/>
+        </w:rPr>
+        <w:t>fig.WindowState</w:t>
+      </w:r>
+      <w:proofErr w:type="spellEnd"/>
+      <w:r>
+        <w:rPr>
+          <w:rFonts w:ascii="Courier New" w:hAnsi="Courier New" w:cs="Courier New"/>
+          <w:color w:val="000000"/>
+          <w:sz w:val="24"/>
+          <w:szCs w:val="24"/>
+        </w:rPr>
+        <w:t xml:space="preserve"> = </w:t>
+      </w:r>
+      <w:r>
+        <w:rPr>
+          <w:rFonts w:ascii="Courier New" w:hAnsi="Courier New" w:cs="Courier New"/>
+          <w:color w:val="A020F0"/>
+          <w:sz w:val="24"/>
+          <w:szCs w:val="24"/>
+        </w:rPr>
+        <w:t>'maximized'</w:t>
+      </w:r>
+      <w:r>
+        <w:rPr>
+          <w:rFonts w:ascii="Courier New" w:hAnsi="Courier New" w:cs="Courier New"/>
+          <w:color w:val="000000"/>
+          <w:sz w:val="24"/>
+          <w:szCs w:val="24"/>
+        </w:rPr>
+        <w:t>;</w:t>
       </w:r>
     </w:p>
     <w:p>
@@ -3523,58 +4140,27 @@
         <w:spacing w:after="0" w:line="240" w:lineRule="auto"/>
         <w:rPr>
           <w:rFonts w:ascii="Courier New" w:hAnsi="Courier New" w:cs="Courier New"/>
-          <w:sz w:val="20"/>
-          <w:szCs w:val="20"/>
-        </w:rPr>
-      </w:pPr>
-      <w:r>
-        <w:rPr>
-          <w:rFonts w:ascii="Courier New" w:hAnsi="Courier New" w:cs="Courier New"/>
-          <w:color w:val="000000"/>
-          <w:sz w:val="20"/>
-          <w:szCs w:val="20"/>
-        </w:rPr>
-        <w:t xml:space="preserve">    avgcurrent1(</w:t>
-      </w:r>
-      <w:proofErr w:type="spellStart"/>
-      <w:r>
-        <w:rPr>
-          <w:rFonts w:ascii="Courier New" w:hAnsi="Courier New" w:cs="Courier New"/>
-          <w:color w:val="000000"/>
-          <w:sz w:val="20"/>
-          <w:szCs w:val="20"/>
-        </w:rPr>
-        <w:t>i</w:t>
-      </w:r>
-      <w:proofErr w:type="spellEnd"/>
-      <w:r>
-        <w:rPr>
-          <w:rFonts w:ascii="Courier New" w:hAnsi="Courier New" w:cs="Courier New"/>
-          <w:color w:val="000000"/>
-          <w:sz w:val="20"/>
-          <w:szCs w:val="20"/>
-        </w:rPr>
-        <w:t>) = mean(device1(</w:t>
-      </w:r>
-      <w:proofErr w:type="spellStart"/>
-      <w:r>
-        <w:rPr>
-          <w:rFonts w:ascii="Courier New" w:hAnsi="Courier New" w:cs="Courier New"/>
-          <w:color w:val="000000"/>
-          <w:sz w:val="20"/>
-          <w:szCs w:val="20"/>
-        </w:rPr>
-        <w:t>i</w:t>
-      </w:r>
-      <w:proofErr w:type="spellEnd"/>
-      <w:r>
-        <w:rPr>
-          <w:rFonts w:ascii="Courier New" w:hAnsi="Courier New" w:cs="Courier New"/>
-          <w:color w:val="000000"/>
-          <w:sz w:val="20"/>
-          <w:szCs w:val="20"/>
-        </w:rPr>
-        <w:t>,:));</w:t>
+          <w:sz w:val="24"/>
+          <w:szCs w:val="24"/>
+        </w:rPr>
+      </w:pPr>
+      <w:r>
+        <w:rPr>
+          <w:rFonts w:ascii="Courier New" w:hAnsi="Courier New" w:cs="Courier New"/>
+          <w:color w:val="0000FF"/>
+          <w:sz w:val="24"/>
+          <w:szCs w:val="24"/>
+        </w:rPr>
+        <w:t>for</w:t>
+      </w:r>
+      <w:r>
+        <w:rPr>
+          <w:rFonts w:ascii="Courier New" w:hAnsi="Courier New" w:cs="Courier New"/>
+          <w:color w:val="000000"/>
+          <w:sz w:val="24"/>
+          <w:szCs w:val="24"/>
+        </w:rPr>
+        <w:t xml:space="preserve"> i=1:1:14</w:t>
       </w:r>
     </w:p>
     <w:p>
@@ -3585,18 +4171,38 @@
         <w:spacing w:after="0" w:line="240" w:lineRule="auto"/>
         <w:rPr>
           <w:rFonts w:ascii="Courier New" w:hAnsi="Courier New" w:cs="Courier New"/>
-          <w:sz w:val="20"/>
-          <w:szCs w:val="20"/>
-        </w:rPr>
-      </w:pPr>
-      <w:r>
-        <w:rPr>
-          <w:rFonts w:ascii="Courier New" w:hAnsi="Courier New" w:cs="Courier New"/>
-          <w:color w:val="000000"/>
-          <w:sz w:val="20"/>
-          <w:szCs w:val="20"/>
-        </w:rPr>
-        <w:t xml:space="preserve">    subplot(5,3,i)</w:t>
+          <w:sz w:val="24"/>
+          <w:szCs w:val="24"/>
+        </w:rPr>
+      </w:pPr>
+      <w:r>
+        <w:rPr>
+          <w:rFonts w:ascii="Courier New" w:hAnsi="Courier New" w:cs="Courier New"/>
+          <w:color w:val="000000"/>
+          <w:sz w:val="24"/>
+          <w:szCs w:val="24"/>
+        </w:rPr>
+        <w:t xml:space="preserve">    subplot(</w:t>
+      </w:r>
+      <w:proofErr w:type="spellStart"/>
+      <w:r>
+        <w:rPr>
+          <w:rFonts w:ascii="Courier New" w:hAnsi="Courier New" w:cs="Courier New"/>
+          <w:color w:val="000000"/>
+          <w:sz w:val="24"/>
+          <w:szCs w:val="24"/>
+        </w:rPr>
+        <w:t>5,3,i</w:t>
+      </w:r>
+      <w:proofErr w:type="spellEnd"/>
+      <w:r>
+        <w:rPr>
+          <w:rFonts w:ascii="Courier New" w:hAnsi="Courier New" w:cs="Courier New"/>
+          <w:color w:val="000000"/>
+          <w:sz w:val="24"/>
+          <w:szCs w:val="24"/>
+        </w:rPr>
+        <w:t>)</w:t>
       </w:r>
     </w:p>
     <w:p>
@@ -3607,78 +4213,38 @@
         <w:spacing w:after="0" w:line="240" w:lineRule="auto"/>
         <w:rPr>
           <w:rFonts w:ascii="Courier New" w:hAnsi="Courier New" w:cs="Courier New"/>
-          <w:sz w:val="20"/>
-          <w:szCs w:val="20"/>
-        </w:rPr>
-      </w:pPr>
-      <w:r>
-        <w:rPr>
-          <w:rFonts w:ascii="Courier New" w:hAnsi="Courier New" w:cs="Courier New"/>
-          <w:color w:val="000000"/>
-          <w:sz w:val="20"/>
-          <w:szCs w:val="20"/>
-        </w:rPr>
-        <w:t xml:space="preserve">    maxfreq1(</w:t>
+          <w:sz w:val="24"/>
+          <w:szCs w:val="24"/>
+        </w:rPr>
+      </w:pPr>
+      <w:r>
+        <w:rPr>
+          <w:rFonts w:ascii="Courier New" w:hAnsi="Courier New" w:cs="Courier New"/>
+          <w:color w:val="000000"/>
+          <w:sz w:val="24"/>
+          <w:szCs w:val="24"/>
+        </w:rPr>
+        <w:t xml:space="preserve">    plot(</w:t>
       </w:r>
       <w:proofErr w:type="spellStart"/>
       <w:r>
         <w:rPr>
           <w:rFonts w:ascii="Courier New" w:hAnsi="Courier New" w:cs="Courier New"/>
           <w:color w:val="000000"/>
-          <w:sz w:val="20"/>
-          <w:szCs w:val="20"/>
-        </w:rPr>
-        <w:t>i</w:t>
+          <w:sz w:val="24"/>
+          <w:szCs w:val="24"/>
+        </w:rPr>
+        <w:t>1:1:130001,device1</w:t>
       </w:r>
       <w:proofErr w:type="spellEnd"/>
       <w:r>
         <w:rPr>
           <w:rFonts w:ascii="Courier New" w:hAnsi="Courier New" w:cs="Courier New"/>
           <w:color w:val="000000"/>
-          <w:sz w:val="20"/>
-          <w:szCs w:val="20"/>
-        </w:rPr>
-        <w:t xml:space="preserve">) = </w:t>
-      </w:r>
-      <w:proofErr w:type="spellStart"/>
-      <w:r>
-        <w:rPr>
-          <w:rFonts w:ascii="Courier New" w:hAnsi="Courier New" w:cs="Courier New"/>
-          <w:color w:val="000000"/>
-          <w:sz w:val="20"/>
-          <w:szCs w:val="20"/>
-        </w:rPr>
-        <w:t>SpectrumAnalyzer</w:t>
-      </w:r>
-      <w:proofErr w:type="spellEnd"/>
-      <w:r>
-        <w:rPr>
-          <w:rFonts w:ascii="Courier New" w:hAnsi="Courier New" w:cs="Courier New"/>
-          <w:color w:val="000000"/>
-          <w:sz w:val="20"/>
-          <w:szCs w:val="20"/>
-        </w:rPr>
-        <w:t>(device1(</w:t>
-      </w:r>
-      <w:proofErr w:type="spellStart"/>
-      <w:r>
-        <w:rPr>
-          <w:rFonts w:ascii="Courier New" w:hAnsi="Courier New" w:cs="Courier New"/>
-          <w:color w:val="000000"/>
-          <w:sz w:val="20"/>
-          <w:szCs w:val="20"/>
-        </w:rPr>
-        <w:t>i</w:t>
-      </w:r>
-      <w:proofErr w:type="spellEnd"/>
-      <w:r>
-        <w:rPr>
-          <w:rFonts w:ascii="Courier New" w:hAnsi="Courier New" w:cs="Courier New"/>
-          <w:color w:val="000000"/>
-          <w:sz w:val="20"/>
-          <w:szCs w:val="20"/>
-        </w:rPr>
-        <w:t>,:),1E15);</w:t>
+          <w:sz w:val="24"/>
+          <w:szCs w:val="24"/>
+        </w:rPr>
+        <w:t>(i,:))</w:t>
       </w:r>
     </w:p>
     <w:p>
@@ -3689,74 +4255,56 @@
         <w:spacing w:after="0" w:line="240" w:lineRule="auto"/>
         <w:rPr>
           <w:rFonts w:ascii="Courier New" w:hAnsi="Courier New" w:cs="Courier New"/>
-          <w:sz w:val="20"/>
-          <w:szCs w:val="20"/>
-        </w:rPr>
-      </w:pPr>
-      <w:r>
-        <w:rPr>
-          <w:rFonts w:ascii="Courier New" w:hAnsi="Courier New" w:cs="Courier New"/>
-          <w:color w:val="000000"/>
-          <w:sz w:val="20"/>
-          <w:szCs w:val="20"/>
-        </w:rPr>
-        <w:t xml:space="preserve">    title([</w:t>
+          <w:sz w:val="24"/>
+          <w:szCs w:val="24"/>
+        </w:rPr>
+      </w:pPr>
+      <w:r>
+        <w:rPr>
+          <w:rFonts w:ascii="Courier New" w:hAnsi="Courier New" w:cs="Courier New"/>
+          <w:color w:val="000000"/>
+          <w:sz w:val="24"/>
+          <w:szCs w:val="24"/>
+        </w:rPr>
+        <w:t xml:space="preserve">    </w:t>
+      </w:r>
+      <w:proofErr w:type="spellStart"/>
+      <w:r>
+        <w:rPr>
+          <w:rFonts w:ascii="Courier New" w:hAnsi="Courier New" w:cs="Courier New"/>
+          <w:color w:val="000000"/>
+          <w:sz w:val="24"/>
+          <w:szCs w:val="24"/>
+        </w:rPr>
+        <w:t>xlabel</w:t>
+      </w:r>
+      <w:proofErr w:type="spellEnd"/>
+      <w:r>
+        <w:rPr>
+          <w:rFonts w:ascii="Courier New" w:hAnsi="Courier New" w:cs="Courier New"/>
+          <w:color w:val="000000"/>
+          <w:sz w:val="24"/>
+          <w:szCs w:val="24"/>
+        </w:rPr>
+        <w:t>(</w:t>
       </w:r>
       <w:r>
         <w:rPr>
           <w:rFonts w:ascii="Courier New" w:hAnsi="Courier New" w:cs="Courier New"/>
           <w:color w:val="A020F0"/>
-          <w:sz w:val="20"/>
-          <w:szCs w:val="20"/>
-        </w:rPr>
-        <w:t>'Current vs. Frequency for Device 1 at '</w:t>
-      </w:r>
-      <w:r>
-        <w:rPr>
-          <w:rFonts w:ascii="Courier New" w:hAnsi="Courier New" w:cs="Courier New"/>
-          <w:color w:val="000000"/>
-          <w:sz w:val="20"/>
-          <w:szCs w:val="20"/>
-        </w:rPr>
-        <w:t>,num2str(voltage(</w:t>
-      </w:r>
-      <w:proofErr w:type="spellStart"/>
-      <w:r>
-        <w:rPr>
-          <w:rFonts w:ascii="Courier New" w:hAnsi="Courier New" w:cs="Courier New"/>
-          <w:color w:val="000000"/>
-          <w:sz w:val="20"/>
-          <w:szCs w:val="20"/>
-        </w:rPr>
-        <w:t>i</w:t>
-      </w:r>
-      <w:proofErr w:type="spellEnd"/>
-      <w:r>
-        <w:rPr>
-          <w:rFonts w:ascii="Courier New" w:hAnsi="Courier New" w:cs="Courier New"/>
-          <w:color w:val="000000"/>
-          <w:sz w:val="20"/>
-          <w:szCs w:val="20"/>
-        </w:rPr>
-        <w:t>)),</w:t>
-      </w:r>
-      <w:r>
-        <w:rPr>
-          <w:rFonts w:ascii="Courier New" w:hAnsi="Courier New" w:cs="Courier New"/>
-          <w:color w:val="A020F0"/>
-          <w:sz w:val="20"/>
-          <w:szCs w:val="20"/>
-        </w:rPr>
-        <w:t>' Volts'</w:t>
-      </w:r>
-      <w:r>
-        <w:rPr>
-          <w:rFonts w:ascii="Courier New" w:hAnsi="Courier New" w:cs="Courier New"/>
-          <w:color w:val="000000"/>
-          <w:sz w:val="20"/>
-          <w:szCs w:val="20"/>
-        </w:rPr>
-        <w:t>])</w:t>
+          <w:sz w:val="24"/>
+          <w:szCs w:val="24"/>
+        </w:rPr>
+        <w:t>'Time (femtoseconds)'</w:t>
+      </w:r>
+      <w:r>
+        <w:rPr>
+          <w:rFonts w:ascii="Courier New" w:hAnsi="Courier New" w:cs="Courier New"/>
+          <w:color w:val="000000"/>
+          <w:sz w:val="24"/>
+          <w:szCs w:val="24"/>
+        </w:rPr>
+        <w:t>)</w:t>
       </w:r>
     </w:p>
     <w:p>
@@ -3767,18 +4315,56 @@
         <w:spacing w:after="0" w:line="240" w:lineRule="auto"/>
         <w:rPr>
           <w:rFonts w:ascii="Courier New" w:hAnsi="Courier New" w:cs="Courier New"/>
-          <w:sz w:val="20"/>
-          <w:szCs w:val="20"/>
-        </w:rPr>
-      </w:pPr>
-      <w:r>
-        <w:rPr>
-          <w:rFonts w:ascii="Courier New" w:hAnsi="Courier New" w:cs="Courier New"/>
-          <w:color w:val="0000FF"/>
-          <w:sz w:val="20"/>
-          <w:szCs w:val="20"/>
-        </w:rPr>
-        <w:t>end</w:t>
+          <w:sz w:val="24"/>
+          <w:szCs w:val="24"/>
+        </w:rPr>
+      </w:pPr>
+      <w:r>
+        <w:rPr>
+          <w:rFonts w:ascii="Courier New" w:hAnsi="Courier New" w:cs="Courier New"/>
+          <w:color w:val="000000"/>
+          <w:sz w:val="24"/>
+          <w:szCs w:val="24"/>
+        </w:rPr>
+        <w:t xml:space="preserve">    </w:t>
+      </w:r>
+      <w:proofErr w:type="spellStart"/>
+      <w:r>
+        <w:rPr>
+          <w:rFonts w:ascii="Courier New" w:hAnsi="Courier New" w:cs="Courier New"/>
+          <w:color w:val="000000"/>
+          <w:sz w:val="24"/>
+          <w:szCs w:val="24"/>
+        </w:rPr>
+        <w:t>ylabel</w:t>
+      </w:r>
+      <w:proofErr w:type="spellEnd"/>
+      <w:r>
+        <w:rPr>
+          <w:rFonts w:ascii="Courier New" w:hAnsi="Courier New" w:cs="Courier New"/>
+          <w:color w:val="000000"/>
+          <w:sz w:val="24"/>
+          <w:szCs w:val="24"/>
+        </w:rPr>
+        <w:t>(</w:t>
+      </w:r>
+      <w:r>
+        <w:rPr>
+          <w:rFonts w:ascii="Courier New" w:hAnsi="Courier New" w:cs="Courier New"/>
+          <w:color w:val="A020F0"/>
+          <w:sz w:val="24"/>
+          <w:szCs w:val="24"/>
+        </w:rPr>
+        <w:t>'Current (A/m)'</w:t>
+      </w:r>
+      <w:r>
+        <w:rPr>
+          <w:rFonts w:ascii="Courier New" w:hAnsi="Courier New" w:cs="Courier New"/>
+          <w:color w:val="000000"/>
+          <w:sz w:val="24"/>
+          <w:szCs w:val="24"/>
+        </w:rPr>
+        <w:t>)</w:t>
       </w:r>
     </w:p>
     <w:p>
@@ -3789,18 +4375,74 @@
         <w:spacing w:after="0" w:line="240" w:lineRule="auto"/>
         <w:rPr>
           <w:rFonts w:ascii="Courier New" w:hAnsi="Courier New" w:cs="Courier New"/>
-          <w:sz w:val="20"/>
-          <w:szCs w:val="20"/>
-        </w:rPr>
-      </w:pPr>
-      <w:r>
-        <w:rPr>
-          <w:rFonts w:ascii="Courier New" w:hAnsi="Courier New" w:cs="Courier New"/>
-          <w:color w:val="0000FF"/>
-          <w:sz w:val="20"/>
-          <w:szCs w:val="20"/>
-        </w:rPr>
-        <w:t xml:space="preserve"> </w:t>
+          <w:sz w:val="24"/>
+          <w:szCs w:val="24"/>
+        </w:rPr>
+      </w:pPr>
+      <w:r>
+        <w:rPr>
+          <w:rFonts w:ascii="Courier New" w:hAnsi="Courier New" w:cs="Courier New"/>
+          <w:color w:val="000000"/>
+          <w:sz w:val="24"/>
+          <w:szCs w:val="24"/>
+        </w:rPr>
+        <w:t xml:space="preserve">    title([</w:t>
+      </w:r>
+      <w:r>
+        <w:rPr>
+          <w:rFonts w:ascii="Courier New" w:hAnsi="Courier New" w:cs="Courier New"/>
+          <w:color w:val="A020F0"/>
+          <w:sz w:val="24"/>
+          <w:szCs w:val="24"/>
+        </w:rPr>
+        <w:t>'Current vs. Time for Device 1 at '</w:t>
+      </w:r>
+      <w:r>
+        <w:rPr>
+          <w:rFonts w:ascii="Courier New" w:hAnsi="Courier New" w:cs="Courier New"/>
+          <w:color w:val="000000"/>
+          <w:sz w:val="24"/>
+          <w:szCs w:val="24"/>
+        </w:rPr>
+        <w:t>,</w:t>
+      </w:r>
+      <w:proofErr w:type="spellStart"/>
+      <w:r>
+        <w:rPr>
+          <w:rFonts w:ascii="Courier New" w:hAnsi="Courier New" w:cs="Courier New"/>
+          <w:color w:val="000000"/>
+          <w:sz w:val="24"/>
+          <w:szCs w:val="24"/>
+        </w:rPr>
+        <w:t>num2str</w:t>
+      </w:r>
+      <w:proofErr w:type="spellEnd"/>
+      <w:r>
+        <w:rPr>
+          <w:rFonts w:ascii="Courier New" w:hAnsi="Courier New" w:cs="Courier New"/>
+          <w:color w:val="000000"/>
+          <w:sz w:val="24"/>
+          <w:szCs w:val="24"/>
+        </w:rPr>
+        <w:t>(voltage(i)),</w:t>
+      </w:r>
+      <w:r>
+        <w:rPr>
+          <w:rFonts w:ascii="Courier New" w:hAnsi="Courier New" w:cs="Courier New"/>
+          <w:color w:val="A020F0"/>
+          <w:sz w:val="24"/>
+          <w:szCs w:val="24"/>
+        </w:rPr>
+        <w:t>' Volts'</w:t>
+      </w:r>
+      <w:r>
+        <w:rPr>
+          <w:rFonts w:ascii="Courier New" w:hAnsi="Courier New" w:cs="Courier New"/>
+          <w:color w:val="000000"/>
+          <w:sz w:val="24"/>
+          <w:szCs w:val="24"/>
+        </w:rPr>
+        <w:t>])</w:t>
       </w:r>
     </w:p>
     <w:p>
@@ -3811,18 +4453,18 @@
         <w:spacing w:after="0" w:line="240" w:lineRule="auto"/>
         <w:rPr>
           <w:rFonts w:ascii="Courier New" w:hAnsi="Courier New" w:cs="Courier New"/>
-          <w:sz w:val="20"/>
-          <w:szCs w:val="20"/>
-        </w:rPr>
-      </w:pPr>
-      <w:r>
-        <w:rPr>
-          <w:rFonts w:ascii="Courier New" w:hAnsi="Courier New" w:cs="Courier New"/>
-          <w:color w:val="228B22"/>
-          <w:sz w:val="20"/>
-          <w:szCs w:val="20"/>
-        </w:rPr>
-        <w:t>% Graph current versus frequency for device 2</w:t>
+          <w:sz w:val="24"/>
+          <w:szCs w:val="24"/>
+        </w:rPr>
+      </w:pPr>
+      <w:r>
+        <w:rPr>
+          <w:rFonts w:ascii="Courier New" w:hAnsi="Courier New" w:cs="Courier New"/>
+          <w:color w:val="0000FF"/>
+          <w:sz w:val="24"/>
+          <w:szCs w:val="24"/>
+        </w:rPr>
+        <w:t>end</w:t>
       </w:r>
     </w:p>
     <w:p>
@@ -3833,18 +4475,37 @@
         <w:spacing w:after="0" w:line="240" w:lineRule="auto"/>
         <w:rPr>
           <w:rFonts w:ascii="Courier New" w:hAnsi="Courier New" w:cs="Courier New"/>
-          <w:sz w:val="20"/>
-          <w:szCs w:val="20"/>
-        </w:rPr>
-      </w:pPr>
-      <w:r>
-        <w:rPr>
-          <w:rFonts w:ascii="Courier New" w:hAnsi="Courier New" w:cs="Courier New"/>
-          <w:color w:val="000000"/>
-          <w:sz w:val="20"/>
-          <w:szCs w:val="20"/>
-        </w:rPr>
-        <w:t>figure</w:t>
+          <w:sz w:val="24"/>
+          <w:szCs w:val="24"/>
+        </w:rPr>
+      </w:pPr>
+      <w:r>
+        <w:rPr>
+          <w:rFonts w:ascii="Courier New" w:hAnsi="Courier New" w:cs="Courier New"/>
+          <w:color w:val="0000FF"/>
+          <w:sz w:val="24"/>
+          <w:szCs w:val="24"/>
+        </w:rPr>
+        <w:t xml:space="preserve"> </w:t>
+      </w:r>
+    </w:p>
+    <w:p>
+      <w:pPr>
+        <w:rPr>
+          <w:rFonts w:ascii="Courier New" w:hAnsi="Courier New" w:cs="Courier New"/>
+          <w:color w:val="228B22"/>
+          <w:sz w:val="24"/>
+          <w:szCs w:val="24"/>
+        </w:rPr>
+      </w:pPr>
+      <w:r>
+        <w:rPr>
+          <w:rFonts w:ascii="Courier New" w:hAnsi="Courier New" w:cs="Courier New"/>
+          <w:color w:val="228B22"/>
+          <w:sz w:val="24"/>
+          <w:szCs w:val="24"/>
+        </w:rPr>
+        <w:br w:type="page"/>
       </w:r>
     </w:p>
     <w:p>
@@ -3855,27 +4516,19 @@
         <w:spacing w:after="0" w:line="240" w:lineRule="auto"/>
         <w:rPr>
           <w:rFonts w:ascii="Courier New" w:hAnsi="Courier New" w:cs="Courier New"/>
-          <w:sz w:val="20"/>
-          <w:szCs w:val="20"/>
-        </w:rPr>
-      </w:pPr>
-      <w:r>
-        <w:rPr>
-          <w:rFonts w:ascii="Courier New" w:hAnsi="Courier New" w:cs="Courier New"/>
-          <w:color w:val="0000FF"/>
-          <w:sz w:val="20"/>
-          <w:szCs w:val="20"/>
-        </w:rPr>
-        <w:t>for</w:t>
-      </w:r>
-      <w:r>
-        <w:rPr>
-          <w:rFonts w:ascii="Courier New" w:hAnsi="Courier New" w:cs="Courier New"/>
-          <w:color w:val="000000"/>
-          <w:sz w:val="20"/>
-          <w:szCs w:val="20"/>
-        </w:rPr>
-        <w:t xml:space="preserve"> i=1:1:14</w:t>
+          <w:sz w:val="24"/>
+          <w:szCs w:val="24"/>
+        </w:rPr>
+      </w:pPr>
+      <w:r>
+        <w:rPr>
+          <w:rFonts w:ascii="Courier New" w:hAnsi="Courier New" w:cs="Courier New"/>
+          <w:color w:val="228B22"/>
+          <w:sz w:val="24"/>
+          <w:szCs w:val="24"/>
+        </w:rPr>
+        <w:lastRenderedPageBreak/>
+        <w:t>% Graph current versus time for device 2</w:t>
       </w:r>
     </w:p>
     <w:p>
@@ -3886,58 +4539,18 @@
         <w:spacing w:after="0" w:line="240" w:lineRule="auto"/>
         <w:rPr>
           <w:rFonts w:ascii="Courier New" w:hAnsi="Courier New" w:cs="Courier New"/>
-          <w:sz w:val="20"/>
-          <w:szCs w:val="20"/>
-        </w:rPr>
-      </w:pPr>
-      <w:r>
-        <w:rPr>
-          <w:rFonts w:ascii="Courier New" w:hAnsi="Courier New" w:cs="Courier New"/>
-          <w:color w:val="000000"/>
-          <w:sz w:val="20"/>
-          <w:szCs w:val="20"/>
-        </w:rPr>
-        <w:t xml:space="preserve">    avgcurrent2(</w:t>
-      </w:r>
-      <w:proofErr w:type="spellStart"/>
-      <w:r>
-        <w:rPr>
-          <w:rFonts w:ascii="Courier New" w:hAnsi="Courier New" w:cs="Courier New"/>
-          <w:color w:val="000000"/>
-          <w:sz w:val="20"/>
-          <w:szCs w:val="20"/>
-        </w:rPr>
-        <w:t>i</w:t>
-      </w:r>
-      <w:proofErr w:type="spellEnd"/>
-      <w:r>
-        <w:rPr>
-          <w:rFonts w:ascii="Courier New" w:hAnsi="Courier New" w:cs="Courier New"/>
-          <w:color w:val="000000"/>
-          <w:sz w:val="20"/>
-          <w:szCs w:val="20"/>
-        </w:rPr>
-        <w:t>) = mean(device2(</w:t>
-      </w:r>
-      <w:proofErr w:type="spellStart"/>
-      <w:r>
-        <w:rPr>
-          <w:rFonts w:ascii="Courier New" w:hAnsi="Courier New" w:cs="Courier New"/>
-          <w:color w:val="000000"/>
-          <w:sz w:val="20"/>
-          <w:szCs w:val="20"/>
-        </w:rPr>
-        <w:t>i</w:t>
-      </w:r>
-      <w:proofErr w:type="spellEnd"/>
-      <w:r>
-        <w:rPr>
-          <w:rFonts w:ascii="Courier New" w:hAnsi="Courier New" w:cs="Courier New"/>
-          <w:color w:val="000000"/>
-          <w:sz w:val="20"/>
-          <w:szCs w:val="20"/>
-        </w:rPr>
-        <w:t>,:));</w:t>
+          <w:sz w:val="24"/>
+          <w:szCs w:val="24"/>
+        </w:rPr>
+      </w:pPr>
+      <w:r>
+        <w:rPr>
+          <w:rFonts w:ascii="Courier New" w:hAnsi="Courier New" w:cs="Courier New"/>
+          <w:color w:val="000000"/>
+          <w:sz w:val="24"/>
+          <w:szCs w:val="24"/>
+        </w:rPr>
+        <w:t>fig = figure;</w:t>
       </w:r>
     </w:p>
     <w:p>
@@ -3948,18 +4561,47 @@
         <w:spacing w:after="0" w:line="240" w:lineRule="auto"/>
         <w:rPr>
           <w:rFonts w:ascii="Courier New" w:hAnsi="Courier New" w:cs="Courier New"/>
-          <w:sz w:val="20"/>
-          <w:szCs w:val="20"/>
-        </w:rPr>
-      </w:pPr>
-      <w:r>
-        <w:rPr>
-          <w:rFonts w:ascii="Courier New" w:hAnsi="Courier New" w:cs="Courier New"/>
-          <w:color w:val="000000"/>
-          <w:sz w:val="20"/>
-          <w:szCs w:val="20"/>
-        </w:rPr>
-        <w:t xml:space="preserve">    subplot(5,3,i)</w:t>
+          <w:sz w:val="24"/>
+          <w:szCs w:val="24"/>
+        </w:rPr>
+      </w:pPr>
+      <w:proofErr w:type="spellStart"/>
+      <w:r>
+        <w:rPr>
+          <w:rFonts w:ascii="Courier New" w:hAnsi="Courier New" w:cs="Courier New"/>
+          <w:color w:val="000000"/>
+          <w:sz w:val="24"/>
+          <w:szCs w:val="24"/>
+        </w:rPr>
+        <w:t>fig.WindowState</w:t>
+      </w:r>
+      <w:proofErr w:type="spellEnd"/>
+      <w:r>
+        <w:rPr>
+          <w:rFonts w:ascii="Courier New" w:hAnsi="Courier New" w:cs="Courier New"/>
+          <w:color w:val="000000"/>
+          <w:sz w:val="24"/>
+          <w:szCs w:val="24"/>
+        </w:rPr>
+        <w:t xml:space="preserve"> = </w:t>
+      </w:r>
+      <w:r>
+        <w:rPr>
+          <w:rFonts w:ascii="Courier New" w:hAnsi="Courier New" w:cs="Courier New"/>
+          <w:color w:val="A020F0"/>
+          <w:sz w:val="24"/>
+          <w:szCs w:val="24"/>
+        </w:rPr>
+        <w:t>'maximized'</w:t>
+      </w:r>
+      <w:r>
+        <w:rPr>
+          <w:rFonts w:ascii="Courier New" w:hAnsi="Courier New" w:cs="Courier New"/>
+          <w:color w:val="000000"/>
+          <w:sz w:val="24"/>
+          <w:szCs w:val="24"/>
+        </w:rPr>
+        <w:t>;</w:t>
       </w:r>
     </w:p>
     <w:p>
@@ -3970,78 +4612,27 @@
         <w:spacing w:after="0" w:line="240" w:lineRule="auto"/>
         <w:rPr>
           <w:rFonts w:ascii="Courier New" w:hAnsi="Courier New" w:cs="Courier New"/>
-          <w:sz w:val="20"/>
-          <w:szCs w:val="20"/>
-        </w:rPr>
-      </w:pPr>
-      <w:r>
-        <w:rPr>
-          <w:rFonts w:ascii="Courier New" w:hAnsi="Courier New" w:cs="Courier New"/>
-          <w:color w:val="000000"/>
-          <w:sz w:val="20"/>
-          <w:szCs w:val="20"/>
-        </w:rPr>
-        <w:t xml:space="preserve">    maxfreq2(</w:t>
-      </w:r>
-      <w:proofErr w:type="spellStart"/>
-      <w:r>
-        <w:rPr>
-          <w:rFonts w:ascii="Courier New" w:hAnsi="Courier New" w:cs="Courier New"/>
-          <w:color w:val="000000"/>
-          <w:sz w:val="20"/>
-          <w:szCs w:val="20"/>
-        </w:rPr>
-        <w:t>i</w:t>
-      </w:r>
-      <w:proofErr w:type="spellEnd"/>
-      <w:r>
-        <w:rPr>
-          <w:rFonts w:ascii="Courier New" w:hAnsi="Courier New" w:cs="Courier New"/>
-          <w:color w:val="000000"/>
-          <w:sz w:val="20"/>
-          <w:szCs w:val="20"/>
-        </w:rPr>
-        <w:t xml:space="preserve">) = </w:t>
-      </w:r>
-      <w:proofErr w:type="spellStart"/>
-      <w:r>
-        <w:rPr>
-          <w:rFonts w:ascii="Courier New" w:hAnsi="Courier New" w:cs="Courier New"/>
-          <w:color w:val="000000"/>
-          <w:sz w:val="20"/>
-          <w:szCs w:val="20"/>
-        </w:rPr>
-        <w:t>SpectrumAnalyzer</w:t>
-      </w:r>
-      <w:proofErr w:type="spellEnd"/>
-      <w:r>
-        <w:rPr>
-          <w:rFonts w:ascii="Courier New" w:hAnsi="Courier New" w:cs="Courier New"/>
-          <w:color w:val="000000"/>
-          <w:sz w:val="20"/>
-          <w:szCs w:val="20"/>
-        </w:rPr>
-        <w:t>(device2(</w:t>
-      </w:r>
-      <w:proofErr w:type="spellStart"/>
-      <w:r>
-        <w:rPr>
-          <w:rFonts w:ascii="Courier New" w:hAnsi="Courier New" w:cs="Courier New"/>
-          <w:color w:val="000000"/>
-          <w:sz w:val="20"/>
-          <w:szCs w:val="20"/>
-        </w:rPr>
-        <w:t>i</w:t>
-      </w:r>
-      <w:proofErr w:type="spellEnd"/>
-      <w:r>
-        <w:rPr>
-          <w:rFonts w:ascii="Courier New" w:hAnsi="Courier New" w:cs="Courier New"/>
-          <w:color w:val="000000"/>
-          <w:sz w:val="20"/>
-          <w:szCs w:val="20"/>
-        </w:rPr>
-        <w:t>,:),1E15);</w:t>
+          <w:sz w:val="24"/>
+          <w:szCs w:val="24"/>
+        </w:rPr>
+      </w:pPr>
+      <w:r>
+        <w:rPr>
+          <w:rFonts w:ascii="Courier New" w:hAnsi="Courier New" w:cs="Courier New"/>
+          <w:color w:val="0000FF"/>
+          <w:sz w:val="24"/>
+          <w:szCs w:val="24"/>
+        </w:rPr>
+        <w:t>for</w:t>
+      </w:r>
+      <w:r>
+        <w:rPr>
+          <w:rFonts w:ascii="Courier New" w:hAnsi="Courier New" w:cs="Courier New"/>
+          <w:color w:val="000000"/>
+          <w:sz w:val="24"/>
+          <w:szCs w:val="24"/>
+        </w:rPr>
+        <w:t xml:space="preserve"> i=1:1:14</w:t>
       </w:r>
     </w:p>
     <w:p>
@@ -4052,74 +4643,38 @@
         <w:spacing w:after="0" w:line="240" w:lineRule="auto"/>
         <w:rPr>
           <w:rFonts w:ascii="Courier New" w:hAnsi="Courier New" w:cs="Courier New"/>
-          <w:sz w:val="20"/>
-          <w:szCs w:val="20"/>
-        </w:rPr>
-      </w:pPr>
-      <w:r>
-        <w:rPr>
-          <w:rFonts w:ascii="Courier New" w:hAnsi="Courier New" w:cs="Courier New"/>
-          <w:color w:val="000000"/>
-          <w:sz w:val="20"/>
-          <w:szCs w:val="20"/>
-        </w:rPr>
-        <w:t xml:space="preserve">    title([</w:t>
-      </w:r>
-      <w:r>
-        <w:rPr>
-          <w:rFonts w:ascii="Courier New" w:hAnsi="Courier New" w:cs="Courier New"/>
-          <w:color w:val="A020F0"/>
-          <w:sz w:val="20"/>
-          <w:szCs w:val="20"/>
-        </w:rPr>
-        <w:t>'Current vs. Frequency for Device 2 at '</w:t>
-      </w:r>
-      <w:r>
-        <w:rPr>
-          <w:rFonts w:ascii="Courier New" w:hAnsi="Courier New" w:cs="Courier New"/>
-          <w:color w:val="000000"/>
-          <w:sz w:val="20"/>
-          <w:szCs w:val="20"/>
-        </w:rPr>
-        <w:t>,num2str(voltage(</w:t>
+          <w:sz w:val="24"/>
+          <w:szCs w:val="24"/>
+        </w:rPr>
+      </w:pPr>
+      <w:r>
+        <w:rPr>
+          <w:rFonts w:ascii="Courier New" w:hAnsi="Courier New" w:cs="Courier New"/>
+          <w:color w:val="000000"/>
+          <w:sz w:val="24"/>
+          <w:szCs w:val="24"/>
+        </w:rPr>
+        <w:t xml:space="preserve">    subplot(</w:t>
       </w:r>
       <w:proofErr w:type="spellStart"/>
       <w:r>
         <w:rPr>
           <w:rFonts w:ascii="Courier New" w:hAnsi="Courier New" w:cs="Courier New"/>
           <w:color w:val="000000"/>
-          <w:sz w:val="20"/>
-          <w:szCs w:val="20"/>
-        </w:rPr>
-        <w:t>i</w:t>
+          <w:sz w:val="24"/>
+          <w:szCs w:val="24"/>
+        </w:rPr>
+        <w:t>5,3,i</w:t>
       </w:r>
       <w:proofErr w:type="spellEnd"/>
       <w:r>
         <w:rPr>
           <w:rFonts w:ascii="Courier New" w:hAnsi="Courier New" w:cs="Courier New"/>
           <w:color w:val="000000"/>
-          <w:sz w:val="20"/>
-          <w:szCs w:val="20"/>
-        </w:rPr>
-        <w:t>)),</w:t>
-      </w:r>
-      <w:r>
-        <w:rPr>
-          <w:rFonts w:ascii="Courier New" w:hAnsi="Courier New" w:cs="Courier New"/>
-          <w:color w:val="A020F0"/>
-          <w:sz w:val="20"/>
-          <w:szCs w:val="20"/>
-        </w:rPr>
-        <w:t>' Volts'</w:t>
-      </w:r>
-      <w:r>
-        <w:rPr>
-          <w:rFonts w:ascii="Courier New" w:hAnsi="Courier New" w:cs="Courier New"/>
-          <w:color w:val="000000"/>
-          <w:sz w:val="20"/>
-          <w:szCs w:val="20"/>
-        </w:rPr>
-        <w:t>])</w:t>
+          <w:sz w:val="24"/>
+          <w:szCs w:val="24"/>
+        </w:rPr>
+        <w:t>)</w:t>
       </w:r>
     </w:p>
     <w:p>
@@ -4130,18 +4685,38 @@
         <w:spacing w:after="0" w:line="240" w:lineRule="auto"/>
         <w:rPr>
           <w:rFonts w:ascii="Courier New" w:hAnsi="Courier New" w:cs="Courier New"/>
-          <w:sz w:val="20"/>
-          <w:szCs w:val="20"/>
-        </w:rPr>
-      </w:pPr>
-      <w:r>
-        <w:rPr>
-          <w:rFonts w:ascii="Courier New" w:hAnsi="Courier New" w:cs="Courier New"/>
-          <w:color w:val="0000FF"/>
-          <w:sz w:val="20"/>
-          <w:szCs w:val="20"/>
-        </w:rPr>
-        <w:t>end</w:t>
+          <w:sz w:val="24"/>
+          <w:szCs w:val="24"/>
+        </w:rPr>
+      </w:pPr>
+      <w:r>
+        <w:rPr>
+          <w:rFonts w:ascii="Courier New" w:hAnsi="Courier New" w:cs="Courier New"/>
+          <w:color w:val="000000"/>
+          <w:sz w:val="24"/>
+          <w:szCs w:val="24"/>
+        </w:rPr>
+        <w:t xml:space="preserve">    plot(</w:t>
+      </w:r>
+      <w:proofErr w:type="spellStart"/>
+      <w:r>
+        <w:rPr>
+          <w:rFonts w:ascii="Courier New" w:hAnsi="Courier New" w:cs="Courier New"/>
+          <w:color w:val="000000"/>
+          <w:sz w:val="24"/>
+          <w:szCs w:val="24"/>
+        </w:rPr>
+        <w:t>1:1:130001,device2</w:t>
+      </w:r>
+      <w:proofErr w:type="spellEnd"/>
+      <w:r>
+        <w:rPr>
+          <w:rFonts w:ascii="Courier New" w:hAnsi="Courier New" w:cs="Courier New"/>
+          <w:color w:val="000000"/>
+          <w:sz w:val="24"/>
+          <w:szCs w:val="24"/>
+        </w:rPr>
+        <w:t>(i,:))</w:t>
       </w:r>
     </w:p>
     <w:p>
@@ -4152,18 +4727,56 @@
         <w:spacing w:after="0" w:line="240" w:lineRule="auto"/>
         <w:rPr>
           <w:rFonts w:ascii="Courier New" w:hAnsi="Courier New" w:cs="Courier New"/>
-          <w:sz w:val="20"/>
-          <w:szCs w:val="20"/>
-        </w:rPr>
-      </w:pPr>
-      <w:r>
-        <w:rPr>
-          <w:rFonts w:ascii="Courier New" w:hAnsi="Courier New" w:cs="Courier New"/>
-          <w:color w:val="0000FF"/>
-          <w:sz w:val="20"/>
-          <w:szCs w:val="20"/>
-        </w:rPr>
-        <w:t xml:space="preserve"> </w:t>
+          <w:sz w:val="24"/>
+          <w:szCs w:val="24"/>
+        </w:rPr>
+      </w:pPr>
+      <w:r>
+        <w:rPr>
+          <w:rFonts w:ascii="Courier New" w:hAnsi="Courier New" w:cs="Courier New"/>
+          <w:color w:val="000000"/>
+          <w:sz w:val="24"/>
+          <w:szCs w:val="24"/>
+        </w:rPr>
+        <w:t xml:space="preserve">    </w:t>
+      </w:r>
+      <w:proofErr w:type="spellStart"/>
+      <w:r>
+        <w:rPr>
+          <w:rFonts w:ascii="Courier New" w:hAnsi="Courier New" w:cs="Courier New"/>
+          <w:color w:val="000000"/>
+          <w:sz w:val="24"/>
+          <w:szCs w:val="24"/>
+        </w:rPr>
+        <w:t>xlabel</w:t>
+      </w:r>
+      <w:proofErr w:type="spellEnd"/>
+      <w:r>
+        <w:rPr>
+          <w:rFonts w:ascii="Courier New" w:hAnsi="Courier New" w:cs="Courier New"/>
+          <w:color w:val="000000"/>
+          <w:sz w:val="24"/>
+          <w:szCs w:val="24"/>
+        </w:rPr>
+        <w:t>(</w:t>
+      </w:r>
+      <w:r>
+        <w:rPr>
+          <w:rFonts w:ascii="Courier New" w:hAnsi="Courier New" w:cs="Courier New"/>
+          <w:color w:val="A020F0"/>
+          <w:sz w:val="24"/>
+          <w:szCs w:val="24"/>
+        </w:rPr>
+        <w:t>'Time (femtoseconds)'</w:t>
+      </w:r>
+      <w:r>
+        <w:rPr>
+          <w:rFonts w:ascii="Courier New" w:hAnsi="Courier New" w:cs="Courier New"/>
+          <w:color w:val="000000"/>
+          <w:sz w:val="24"/>
+          <w:szCs w:val="24"/>
+        </w:rPr>
+        <w:t>)</w:t>
       </w:r>
     </w:p>
     <w:p>
@@ -4174,18 +4787,56 @@
         <w:spacing w:after="0" w:line="240" w:lineRule="auto"/>
         <w:rPr>
           <w:rFonts w:ascii="Courier New" w:hAnsi="Courier New" w:cs="Courier New"/>
-          <w:sz w:val="20"/>
-          <w:szCs w:val="20"/>
-        </w:rPr>
-      </w:pPr>
-      <w:r>
-        <w:rPr>
-          <w:rFonts w:ascii="Courier New" w:hAnsi="Courier New" w:cs="Courier New"/>
-          <w:color w:val="228B22"/>
-          <w:sz w:val="20"/>
-          <w:szCs w:val="20"/>
-        </w:rPr>
-        <w:t>% Graph average current versus voltage for both devices</w:t>
+          <w:sz w:val="24"/>
+          <w:szCs w:val="24"/>
+        </w:rPr>
+      </w:pPr>
+      <w:r>
+        <w:rPr>
+          <w:rFonts w:ascii="Courier New" w:hAnsi="Courier New" w:cs="Courier New"/>
+          <w:color w:val="000000"/>
+          <w:sz w:val="24"/>
+          <w:szCs w:val="24"/>
+        </w:rPr>
+        <w:t xml:space="preserve">    </w:t>
+      </w:r>
+      <w:proofErr w:type="spellStart"/>
+      <w:r>
+        <w:rPr>
+          <w:rFonts w:ascii="Courier New" w:hAnsi="Courier New" w:cs="Courier New"/>
+          <w:color w:val="000000"/>
+          <w:sz w:val="24"/>
+          <w:szCs w:val="24"/>
+        </w:rPr>
+        <w:t>ylabel</w:t>
+      </w:r>
+      <w:proofErr w:type="spellEnd"/>
+      <w:r>
+        <w:rPr>
+          <w:rFonts w:ascii="Courier New" w:hAnsi="Courier New" w:cs="Courier New"/>
+          <w:color w:val="000000"/>
+          <w:sz w:val="24"/>
+          <w:szCs w:val="24"/>
+        </w:rPr>
+        <w:t>(</w:t>
+      </w:r>
+      <w:r>
+        <w:rPr>
+          <w:rFonts w:ascii="Courier New" w:hAnsi="Courier New" w:cs="Courier New"/>
+          <w:color w:val="A020F0"/>
+          <w:sz w:val="24"/>
+          <w:szCs w:val="24"/>
+        </w:rPr>
+        <w:t>'Current (A/m)'</w:t>
+      </w:r>
+      <w:r>
+        <w:rPr>
+          <w:rFonts w:ascii="Courier New" w:hAnsi="Courier New" w:cs="Courier New"/>
+          <w:color w:val="000000"/>
+          <w:sz w:val="24"/>
+          <w:szCs w:val="24"/>
+        </w:rPr>
+        <w:t>)</w:t>
       </w:r>
     </w:p>
     <w:p>
@@ -4196,18 +4847,74 @@
         <w:spacing w:after="0" w:line="240" w:lineRule="auto"/>
         <w:rPr>
           <w:rFonts w:ascii="Courier New" w:hAnsi="Courier New" w:cs="Courier New"/>
-          <w:sz w:val="20"/>
-          <w:szCs w:val="20"/>
-        </w:rPr>
-      </w:pPr>
-      <w:r>
-        <w:rPr>
-          <w:rFonts w:ascii="Courier New" w:hAnsi="Courier New" w:cs="Courier New"/>
-          <w:color w:val="000000"/>
-          <w:sz w:val="20"/>
-          <w:szCs w:val="20"/>
-        </w:rPr>
-        <w:t>figure</w:t>
+          <w:sz w:val="24"/>
+          <w:szCs w:val="24"/>
+        </w:rPr>
+      </w:pPr>
+      <w:r>
+        <w:rPr>
+          <w:rFonts w:ascii="Courier New" w:hAnsi="Courier New" w:cs="Courier New"/>
+          <w:color w:val="000000"/>
+          <w:sz w:val="24"/>
+          <w:szCs w:val="24"/>
+        </w:rPr>
+        <w:t xml:space="preserve">    title([</w:t>
+      </w:r>
+      <w:r>
+        <w:rPr>
+          <w:rFonts w:ascii="Courier New" w:hAnsi="Courier New" w:cs="Courier New"/>
+          <w:color w:val="A020F0"/>
+          <w:sz w:val="24"/>
+          <w:szCs w:val="24"/>
+        </w:rPr>
+        <w:t>'Current vs. Time for Device 2 at '</w:t>
+      </w:r>
+      <w:r>
+        <w:rPr>
+          <w:rFonts w:ascii="Courier New" w:hAnsi="Courier New" w:cs="Courier New"/>
+          <w:color w:val="000000"/>
+          <w:sz w:val="24"/>
+          <w:szCs w:val="24"/>
+        </w:rPr>
+        <w:t>,</w:t>
+      </w:r>
+      <w:proofErr w:type="spellStart"/>
+      <w:r>
+        <w:rPr>
+          <w:rFonts w:ascii="Courier New" w:hAnsi="Courier New" w:cs="Courier New"/>
+          <w:color w:val="000000"/>
+          <w:sz w:val="24"/>
+          <w:szCs w:val="24"/>
+        </w:rPr>
+        <w:t>num2str</w:t>
+      </w:r>
+      <w:proofErr w:type="spellEnd"/>
+      <w:r>
+        <w:rPr>
+          <w:rFonts w:ascii="Courier New" w:hAnsi="Courier New" w:cs="Courier New"/>
+          <w:color w:val="000000"/>
+          <w:sz w:val="24"/>
+          <w:szCs w:val="24"/>
+        </w:rPr>
+        <w:t>(voltage(i)),</w:t>
+      </w:r>
+      <w:r>
+        <w:rPr>
+          <w:rFonts w:ascii="Courier New" w:hAnsi="Courier New" w:cs="Courier New"/>
+          <w:color w:val="A020F0"/>
+          <w:sz w:val="24"/>
+          <w:szCs w:val="24"/>
+        </w:rPr>
+        <w:t>' Volts'</w:t>
+      </w:r>
+      <w:r>
+        <w:rPr>
+          <w:rFonts w:ascii="Courier New" w:hAnsi="Courier New" w:cs="Courier New"/>
+          <w:color w:val="000000"/>
+          <w:sz w:val="24"/>
+          <w:szCs w:val="24"/>
+        </w:rPr>
+        <w:t>])</w:t>
       </w:r>
     </w:p>
     <w:p>
@@ -4218,54 +4925,18 @@
         <w:spacing w:after="0" w:line="240" w:lineRule="auto"/>
         <w:rPr>
           <w:rFonts w:ascii="Courier New" w:hAnsi="Courier New" w:cs="Courier New"/>
-          <w:sz w:val="20"/>
-          <w:szCs w:val="20"/>
-        </w:rPr>
-      </w:pPr>
-      <w:r>
-        <w:rPr>
-          <w:rFonts w:ascii="Courier New" w:hAnsi="Courier New" w:cs="Courier New"/>
-          <w:color w:val="000000"/>
-          <w:sz w:val="20"/>
-          <w:szCs w:val="20"/>
-        </w:rPr>
-        <w:t xml:space="preserve">plot(voltage, avgcurrent1, </w:t>
-      </w:r>
-      <w:r>
-        <w:rPr>
-          <w:rFonts w:ascii="Courier New" w:hAnsi="Courier New" w:cs="Courier New"/>
-          <w:color w:val="A020F0"/>
-          <w:sz w:val="20"/>
-          <w:szCs w:val="20"/>
-        </w:rPr>
-        <w:t>'k-*'</w:t>
-      </w:r>
-      <w:r>
-        <w:rPr>
-          <w:rFonts w:ascii="Courier New" w:hAnsi="Courier New" w:cs="Courier New"/>
-          <w:color w:val="000000"/>
-          <w:sz w:val="20"/>
-          <w:szCs w:val="20"/>
-        </w:rPr>
-        <w:t xml:space="preserve">, voltage, avgcurrent2, </w:t>
-      </w:r>
-      <w:r>
-        <w:rPr>
-          <w:rFonts w:ascii="Courier New" w:hAnsi="Courier New" w:cs="Courier New"/>
-          <w:color w:val="A020F0"/>
-          <w:sz w:val="20"/>
-          <w:szCs w:val="20"/>
-        </w:rPr>
-        <w:t>'b-*'</w:t>
-      </w:r>
-      <w:r>
-        <w:rPr>
-          <w:rFonts w:ascii="Courier New" w:hAnsi="Courier New" w:cs="Courier New"/>
-          <w:color w:val="000000"/>
-          <w:sz w:val="20"/>
-          <w:szCs w:val="20"/>
-        </w:rPr>
-        <w:t>);</w:t>
+          <w:sz w:val="24"/>
+          <w:szCs w:val="24"/>
+        </w:rPr>
+      </w:pPr>
+      <w:r>
+        <w:rPr>
+          <w:rFonts w:ascii="Courier New" w:hAnsi="Courier New" w:cs="Courier New"/>
+          <w:color w:val="0000FF"/>
+          <w:sz w:val="24"/>
+          <w:szCs w:val="24"/>
+        </w:rPr>
+        <w:t>end</w:t>
       </w:r>
     </w:p>
     <w:p>
@@ -4276,36 +4947,18 @@
         <w:spacing w:after="0" w:line="240" w:lineRule="auto"/>
         <w:rPr>
           <w:rFonts w:ascii="Courier New" w:hAnsi="Courier New" w:cs="Courier New"/>
-          <w:sz w:val="20"/>
-          <w:szCs w:val="20"/>
-        </w:rPr>
-      </w:pPr>
-      <w:r>
-        <w:rPr>
-          <w:rFonts w:ascii="Courier New" w:hAnsi="Courier New" w:cs="Courier New"/>
-          <w:color w:val="000000"/>
-          <w:sz w:val="20"/>
-          <w:szCs w:val="20"/>
-        </w:rPr>
-        <w:t>title(</w:t>
-      </w:r>
-      <w:r>
-        <w:rPr>
-          <w:rFonts w:ascii="Courier New" w:hAnsi="Courier New" w:cs="Courier New"/>
-          <w:color w:val="A020F0"/>
-          <w:sz w:val="20"/>
-          <w:szCs w:val="20"/>
-        </w:rPr>
-        <w:t>'Average Current vs. Voltage (I-V Curve) for Devices 1 and 2'</w:t>
-      </w:r>
-      <w:r>
-        <w:rPr>
-          <w:rFonts w:ascii="Courier New" w:hAnsi="Courier New" w:cs="Courier New"/>
-          <w:color w:val="000000"/>
-          <w:sz w:val="20"/>
-          <w:szCs w:val="20"/>
-        </w:rPr>
-        <w:t>)</w:t>
+          <w:sz w:val="24"/>
+          <w:szCs w:val="24"/>
+        </w:rPr>
+      </w:pPr>
+      <w:r>
+        <w:rPr>
+          <w:rFonts w:ascii="Courier New" w:hAnsi="Courier New" w:cs="Courier New"/>
+          <w:color w:val="0000FF"/>
+          <w:sz w:val="24"/>
+          <w:szCs w:val="24"/>
+        </w:rPr>
+        <w:t xml:space="preserve"> </w:t>
       </w:r>
     </w:p>
     <w:p>
@@ -4316,48 +4969,18 @@
         <w:spacing w:after="0" w:line="240" w:lineRule="auto"/>
         <w:rPr>
           <w:rFonts w:ascii="Courier New" w:hAnsi="Courier New" w:cs="Courier New"/>
-          <w:sz w:val="20"/>
-          <w:szCs w:val="20"/>
-        </w:rPr>
-      </w:pPr>
-      <w:proofErr w:type="spellStart"/>
-      <w:r>
-        <w:rPr>
-          <w:rFonts w:ascii="Courier New" w:hAnsi="Courier New" w:cs="Courier New"/>
-          <w:color w:val="000000"/>
-          <w:sz w:val="20"/>
-          <w:szCs w:val="20"/>
-        </w:rPr>
-        <w:lastRenderedPageBreak/>
-        <w:t>xlabel</w:t>
-      </w:r>
-      <w:proofErr w:type="spellEnd"/>
-      <w:r>
-        <w:rPr>
-          <w:rFonts w:ascii="Courier New" w:hAnsi="Courier New" w:cs="Courier New"/>
-          <w:color w:val="000000"/>
-          <w:sz w:val="20"/>
-          <w:szCs w:val="20"/>
-        </w:rPr>
-        <w:t>(</w:t>
-      </w:r>
-      <w:r>
-        <w:rPr>
-          <w:rFonts w:ascii="Courier New" w:hAnsi="Courier New" w:cs="Courier New"/>
-          <w:color w:val="A020F0"/>
-          <w:sz w:val="20"/>
-          <w:szCs w:val="20"/>
-        </w:rPr>
-        <w:t>'Voltage (V)'</w:t>
-      </w:r>
-      <w:r>
-        <w:rPr>
-          <w:rFonts w:ascii="Courier New" w:hAnsi="Courier New" w:cs="Courier New"/>
-          <w:color w:val="000000"/>
-          <w:sz w:val="20"/>
-          <w:szCs w:val="20"/>
-        </w:rPr>
-        <w:t>)</w:t>
+          <w:sz w:val="24"/>
+          <w:szCs w:val="24"/>
+        </w:rPr>
+      </w:pPr>
+      <w:r>
+        <w:rPr>
+          <w:rFonts w:ascii="Courier New" w:hAnsi="Courier New" w:cs="Courier New"/>
+          <w:color w:val="228B22"/>
+          <w:sz w:val="24"/>
+          <w:szCs w:val="24"/>
+        </w:rPr>
+        <w:t>% Graph current versus frequency for device 1</w:t>
       </w:r>
     </w:p>
     <w:p>
@@ -4368,47 +4991,18 @@
         <w:spacing w:after="0" w:line="240" w:lineRule="auto"/>
         <w:rPr>
           <w:rFonts w:ascii="Courier New" w:hAnsi="Courier New" w:cs="Courier New"/>
-          <w:sz w:val="20"/>
-          <w:szCs w:val="20"/>
-        </w:rPr>
-      </w:pPr>
-      <w:proofErr w:type="spellStart"/>
-      <w:r>
-        <w:rPr>
-          <w:rFonts w:ascii="Courier New" w:hAnsi="Courier New" w:cs="Courier New"/>
-          <w:color w:val="000000"/>
-          <w:sz w:val="20"/>
-          <w:szCs w:val="20"/>
-        </w:rPr>
-        <w:t>ylabel</w:t>
-      </w:r>
-      <w:proofErr w:type="spellEnd"/>
-      <w:r>
-        <w:rPr>
-          <w:rFonts w:ascii="Courier New" w:hAnsi="Courier New" w:cs="Courier New"/>
-          <w:color w:val="000000"/>
-          <w:sz w:val="20"/>
-          <w:szCs w:val="20"/>
-        </w:rPr>
-        <w:t>(</w:t>
-      </w:r>
-      <w:r>
-        <w:rPr>
-          <w:rFonts w:ascii="Courier New" w:hAnsi="Courier New" w:cs="Courier New"/>
-          <w:color w:val="A020F0"/>
-          <w:sz w:val="20"/>
-          <w:szCs w:val="20"/>
-        </w:rPr>
-        <w:t>'Average Current (A/m)'</w:t>
-      </w:r>
-      <w:r>
-        <w:rPr>
-          <w:rFonts w:ascii="Courier New" w:hAnsi="Courier New" w:cs="Courier New"/>
-          <w:color w:val="000000"/>
-          <w:sz w:val="20"/>
-          <w:szCs w:val="20"/>
-        </w:rPr>
-        <w:t>)</w:t>
+          <w:sz w:val="24"/>
+          <w:szCs w:val="24"/>
+        </w:rPr>
+      </w:pPr>
+      <w:r>
+        <w:rPr>
+          <w:rFonts w:ascii="Courier New" w:hAnsi="Courier New" w:cs="Courier New"/>
+          <w:color w:val="000000"/>
+          <w:sz w:val="24"/>
+          <w:szCs w:val="24"/>
+        </w:rPr>
+        <w:t>fig = figure;</w:t>
       </w:r>
     </w:p>
     <w:p>
@@ -4419,90 +5013,47 @@
         <w:spacing w:after="0" w:line="240" w:lineRule="auto"/>
         <w:rPr>
           <w:rFonts w:ascii="Courier New" w:hAnsi="Courier New" w:cs="Courier New"/>
-          <w:sz w:val="20"/>
-          <w:szCs w:val="20"/>
-        </w:rPr>
-      </w:pPr>
-      <w:r>
-        <w:rPr>
-          <w:rFonts w:ascii="Courier New" w:hAnsi="Courier New" w:cs="Courier New"/>
-          <w:color w:val="000000"/>
-          <w:sz w:val="20"/>
-          <w:szCs w:val="20"/>
-        </w:rPr>
-        <w:t>legend(</w:t>
+          <w:sz w:val="24"/>
+          <w:szCs w:val="24"/>
+        </w:rPr>
+      </w:pPr>
+      <w:proofErr w:type="spellStart"/>
+      <w:r>
+        <w:rPr>
+          <w:rFonts w:ascii="Courier New" w:hAnsi="Courier New" w:cs="Courier New"/>
+          <w:color w:val="000000"/>
+          <w:sz w:val="24"/>
+          <w:szCs w:val="24"/>
+        </w:rPr>
+        <w:t>fig.WindowState</w:t>
+      </w:r>
+      <w:proofErr w:type="spellEnd"/>
+      <w:r>
+        <w:rPr>
+          <w:rFonts w:ascii="Courier New" w:hAnsi="Courier New" w:cs="Courier New"/>
+          <w:color w:val="000000"/>
+          <w:sz w:val="24"/>
+          <w:szCs w:val="24"/>
+        </w:rPr>
+        <w:t xml:space="preserve"> = </w:t>
       </w:r>
       <w:r>
         <w:rPr>
           <w:rFonts w:ascii="Courier New" w:hAnsi="Courier New" w:cs="Courier New"/>
           <w:color w:val="A020F0"/>
-          <w:sz w:val="20"/>
-          <w:szCs w:val="20"/>
-        </w:rPr>
-        <w:t>'Device 1'</w:t>
-      </w:r>
-      <w:r>
-        <w:rPr>
-          <w:rFonts w:ascii="Courier New" w:hAnsi="Courier New" w:cs="Courier New"/>
-          <w:color w:val="000000"/>
-          <w:sz w:val="20"/>
-          <w:szCs w:val="20"/>
-        </w:rPr>
-        <w:t xml:space="preserve">, </w:t>
-      </w:r>
-      <w:r>
-        <w:rPr>
-          <w:rFonts w:ascii="Courier New" w:hAnsi="Courier New" w:cs="Courier New"/>
-          <w:color w:val="A020F0"/>
-          <w:sz w:val="20"/>
-          <w:szCs w:val="20"/>
-        </w:rPr>
-        <w:t>'Device 2'</w:t>
-      </w:r>
-      <w:r>
-        <w:rPr>
-          <w:rFonts w:ascii="Courier New" w:hAnsi="Courier New" w:cs="Courier New"/>
-          <w:color w:val="000000"/>
-          <w:sz w:val="20"/>
-          <w:szCs w:val="20"/>
-        </w:rPr>
-        <w:t>,</w:t>
-      </w:r>
-      <w:r>
-        <w:rPr>
-          <w:rFonts w:ascii="Courier New" w:hAnsi="Courier New" w:cs="Courier New"/>
-          <w:color w:val="A020F0"/>
-          <w:sz w:val="20"/>
-          <w:szCs w:val="20"/>
-        </w:rPr>
-        <w:t>'Location'</w:t>
-      </w:r>
-      <w:r>
-        <w:rPr>
-          <w:rFonts w:ascii="Courier New" w:hAnsi="Courier New" w:cs="Courier New"/>
-          <w:color w:val="000000"/>
-          <w:sz w:val="20"/>
-          <w:szCs w:val="20"/>
-        </w:rPr>
-        <w:t>,</w:t>
-      </w:r>
-      <w:r>
-        <w:rPr>
-          <w:rFonts w:ascii="Courier New" w:hAnsi="Courier New" w:cs="Courier New"/>
-          <w:color w:val="A020F0"/>
-          <w:sz w:val="20"/>
-          <w:szCs w:val="20"/>
-        </w:rPr>
-        <w:t>'north'</w:t>
-      </w:r>
-      <w:r>
-        <w:rPr>
-          <w:rFonts w:ascii="Courier New" w:hAnsi="Courier New" w:cs="Courier New"/>
-          <w:color w:val="000000"/>
-          <w:sz w:val="20"/>
-          <w:szCs w:val="20"/>
-        </w:rPr>
-        <w:t>)</w:t>
+          <w:sz w:val="24"/>
+          <w:szCs w:val="24"/>
+        </w:rPr>
+        <w:t>'maximized'</w:t>
+      </w:r>
+      <w:r>
+        <w:rPr>
+          <w:rFonts w:ascii="Courier New" w:hAnsi="Courier New" w:cs="Courier New"/>
+          <w:color w:val="000000"/>
+          <w:sz w:val="24"/>
+          <w:szCs w:val="24"/>
+        </w:rPr>
+        <w:t>;</w:t>
       </w:r>
     </w:p>
     <w:p>
@@ -4513,11 +5064,28 @@
         <w:spacing w:after="0" w:line="240" w:lineRule="auto"/>
         <w:rPr>
           <w:rFonts w:ascii="Courier New" w:hAnsi="Courier New" w:cs="Courier New"/>
-          <w:color w:val="228B22"/>
-          <w:sz w:val="20"/>
-          <w:szCs w:val="20"/>
-        </w:rPr>
-      </w:pPr>
+          <w:sz w:val="24"/>
+          <w:szCs w:val="24"/>
+        </w:rPr>
+      </w:pPr>
+      <w:r>
+        <w:rPr>
+          <w:rFonts w:ascii="Courier New" w:hAnsi="Courier New" w:cs="Courier New"/>
+          <w:color w:val="0000FF"/>
+          <w:sz w:val="24"/>
+          <w:szCs w:val="24"/>
+        </w:rPr>
+        <w:t>for</w:t>
+      </w:r>
+      <w:r>
+        <w:rPr>
+          <w:rFonts w:ascii="Courier New" w:hAnsi="Courier New" w:cs="Courier New"/>
+          <w:color w:val="000000"/>
+          <w:sz w:val="24"/>
+          <w:szCs w:val="24"/>
+        </w:rPr>
+        <w:t xml:space="preserve"> i=1:1:14</w:t>
+      </w:r>
     </w:p>
     <w:p>
       <w:pPr>
@@ -4527,18 +5095,58 @@
         <w:spacing w:after="0" w:line="240" w:lineRule="auto"/>
         <w:rPr>
           <w:rFonts w:ascii="Courier New" w:hAnsi="Courier New" w:cs="Courier New"/>
-          <w:sz w:val="20"/>
-          <w:szCs w:val="20"/>
-        </w:rPr>
-      </w:pPr>
-      <w:r>
-        <w:rPr>
-          <w:rFonts w:ascii="Courier New" w:hAnsi="Courier New" w:cs="Courier New"/>
-          <w:color w:val="228B22"/>
-          <w:sz w:val="20"/>
-          <w:szCs w:val="20"/>
-        </w:rPr>
-        <w:t>% Graph frequency at max versus voltage for both devices</w:t>
+          <w:sz w:val="24"/>
+          <w:szCs w:val="24"/>
+        </w:rPr>
+      </w:pPr>
+      <w:r>
+        <w:rPr>
+          <w:rFonts w:ascii="Courier New" w:hAnsi="Courier New" w:cs="Courier New"/>
+          <w:color w:val="000000"/>
+          <w:sz w:val="24"/>
+          <w:szCs w:val="24"/>
+        </w:rPr>
+        <w:t xml:space="preserve">    </w:t>
+      </w:r>
+      <w:proofErr w:type="spellStart"/>
+      <w:r>
+        <w:rPr>
+          <w:rFonts w:ascii="Courier New" w:hAnsi="Courier New" w:cs="Courier New"/>
+          <w:color w:val="000000"/>
+          <w:sz w:val="24"/>
+          <w:szCs w:val="24"/>
+        </w:rPr>
+        <w:t>avgcurrent1</w:t>
+      </w:r>
+      <w:proofErr w:type="spellEnd"/>
+      <w:r>
+        <w:rPr>
+          <w:rFonts w:ascii="Courier New" w:hAnsi="Courier New" w:cs="Courier New"/>
+          <w:color w:val="000000"/>
+          <w:sz w:val="24"/>
+          <w:szCs w:val="24"/>
+        </w:rPr>
+        <w:t>(i) = mean(</w:t>
+      </w:r>
+      <w:proofErr w:type="spellStart"/>
+      <w:r>
+        <w:rPr>
+          <w:rFonts w:ascii="Courier New" w:hAnsi="Courier New" w:cs="Courier New"/>
+          <w:color w:val="000000"/>
+          <w:sz w:val="24"/>
+          <w:szCs w:val="24"/>
+        </w:rPr>
+        <w:t>device1</w:t>
+      </w:r>
+      <w:proofErr w:type="spellEnd"/>
+      <w:r>
+        <w:rPr>
+          <w:rFonts w:ascii="Courier New" w:hAnsi="Courier New" w:cs="Courier New"/>
+          <w:color w:val="000000"/>
+          <w:sz w:val="24"/>
+          <w:szCs w:val="24"/>
+        </w:rPr>
+        <w:t>(i,:));</w:t>
       </w:r>
     </w:p>
     <w:p>
@@ -4549,18 +5157,38 @@
         <w:spacing w:after="0" w:line="240" w:lineRule="auto"/>
         <w:rPr>
           <w:rFonts w:ascii="Courier New" w:hAnsi="Courier New" w:cs="Courier New"/>
-          <w:sz w:val="20"/>
-          <w:szCs w:val="20"/>
-        </w:rPr>
-      </w:pPr>
-      <w:r>
-        <w:rPr>
-          <w:rFonts w:ascii="Courier New" w:hAnsi="Courier New" w:cs="Courier New"/>
-          <w:color w:val="000000"/>
-          <w:sz w:val="20"/>
-          <w:szCs w:val="20"/>
-        </w:rPr>
-        <w:t>figure</w:t>
+          <w:sz w:val="24"/>
+          <w:szCs w:val="24"/>
+        </w:rPr>
+      </w:pPr>
+      <w:r>
+        <w:rPr>
+          <w:rFonts w:ascii="Courier New" w:hAnsi="Courier New" w:cs="Courier New"/>
+          <w:color w:val="000000"/>
+          <w:sz w:val="24"/>
+          <w:szCs w:val="24"/>
+        </w:rPr>
+        <w:t xml:space="preserve">    subplot(</w:t>
+      </w:r>
+      <w:proofErr w:type="spellStart"/>
+      <w:r>
+        <w:rPr>
+          <w:rFonts w:ascii="Courier New" w:hAnsi="Courier New" w:cs="Courier New"/>
+          <w:color w:val="000000"/>
+          <w:sz w:val="24"/>
+          <w:szCs w:val="24"/>
+        </w:rPr>
+        <w:t>5,3,i</w:t>
+      </w:r>
+      <w:proofErr w:type="spellEnd"/>
+      <w:r>
+        <w:rPr>
+          <w:rFonts w:ascii="Courier New" w:hAnsi="Courier New" w:cs="Courier New"/>
+          <w:color w:val="000000"/>
+          <w:sz w:val="24"/>
+          <w:szCs w:val="24"/>
+        </w:rPr>
+        <w:t>)</w:t>
       </w:r>
     </w:p>
     <w:p>
@@ -4571,52 +5199,96 @@
         <w:spacing w:after="0" w:line="240" w:lineRule="auto"/>
         <w:rPr>
           <w:rFonts w:ascii="Courier New" w:hAnsi="Courier New" w:cs="Courier New"/>
-          <w:sz w:val="20"/>
-          <w:szCs w:val="20"/>
-        </w:rPr>
-      </w:pPr>
-      <w:r>
-        <w:rPr>
-          <w:rFonts w:ascii="Courier New" w:hAnsi="Courier New" w:cs="Courier New"/>
-          <w:color w:val="000000"/>
-          <w:sz w:val="20"/>
-          <w:szCs w:val="20"/>
-        </w:rPr>
-        <w:t xml:space="preserve">plot(voltage, maxfreq1, </w:t>
-      </w:r>
-      <w:r>
-        <w:rPr>
-          <w:rFonts w:ascii="Courier New" w:hAnsi="Courier New" w:cs="Courier New"/>
-          <w:color w:val="A020F0"/>
-          <w:sz w:val="20"/>
-          <w:szCs w:val="20"/>
-        </w:rPr>
-        <w:t>'k-'</w:t>
-      </w:r>
-      <w:r>
-        <w:rPr>
-          <w:rFonts w:ascii="Courier New" w:hAnsi="Courier New" w:cs="Courier New"/>
-          <w:color w:val="000000"/>
-          <w:sz w:val="20"/>
-          <w:szCs w:val="20"/>
-        </w:rPr>
-        <w:t xml:space="preserve">, voltage, maxfreq2, </w:t>
-      </w:r>
-      <w:r>
-        <w:rPr>
-          <w:rFonts w:ascii="Courier New" w:hAnsi="Courier New" w:cs="Courier New"/>
-          <w:color w:val="A020F0"/>
-          <w:sz w:val="20"/>
-          <w:szCs w:val="20"/>
-        </w:rPr>
-        <w:t>'b-'</w:t>
-      </w:r>
-      <w:r>
-        <w:rPr>
-          <w:rFonts w:ascii="Courier New" w:hAnsi="Courier New" w:cs="Courier New"/>
-          <w:color w:val="000000"/>
-          <w:sz w:val="20"/>
-          <w:szCs w:val="20"/>
+          <w:sz w:val="24"/>
+          <w:szCs w:val="24"/>
+        </w:rPr>
+      </w:pPr>
+      <w:r>
+        <w:rPr>
+          <w:rFonts w:ascii="Courier New" w:hAnsi="Courier New" w:cs="Courier New"/>
+          <w:color w:val="000000"/>
+          <w:sz w:val="24"/>
+          <w:szCs w:val="24"/>
+        </w:rPr>
+        <w:t xml:space="preserve">    </w:t>
+      </w:r>
+      <w:proofErr w:type="spellStart"/>
+      <w:r>
+        <w:rPr>
+          <w:rFonts w:ascii="Courier New" w:hAnsi="Courier New" w:cs="Courier New"/>
+          <w:color w:val="000000"/>
+          <w:sz w:val="24"/>
+          <w:szCs w:val="24"/>
+        </w:rPr>
+        <w:t>maxfreq1</w:t>
+      </w:r>
+      <w:proofErr w:type="spellEnd"/>
+      <w:r>
+        <w:rPr>
+          <w:rFonts w:ascii="Courier New" w:hAnsi="Courier New" w:cs="Courier New"/>
+          <w:color w:val="000000"/>
+          <w:sz w:val="24"/>
+          <w:szCs w:val="24"/>
+        </w:rPr>
+        <w:t xml:space="preserve">(i) = </w:t>
+      </w:r>
+      <w:proofErr w:type="spellStart"/>
+      <w:r>
+        <w:rPr>
+          <w:rFonts w:ascii="Courier New" w:hAnsi="Courier New" w:cs="Courier New"/>
+          <w:color w:val="000000"/>
+          <w:sz w:val="24"/>
+          <w:szCs w:val="24"/>
+        </w:rPr>
+        <w:t>SpectrumAnalyzer</w:t>
+      </w:r>
+      <w:proofErr w:type="spellEnd"/>
+      <w:r>
+        <w:rPr>
+          <w:rFonts w:ascii="Courier New" w:hAnsi="Courier New" w:cs="Courier New"/>
+          <w:color w:val="000000"/>
+          <w:sz w:val="24"/>
+          <w:szCs w:val="24"/>
+        </w:rPr>
+        <w:t>(</w:t>
+      </w:r>
+      <w:proofErr w:type="spellStart"/>
+      <w:r>
+        <w:rPr>
+          <w:rFonts w:ascii="Courier New" w:hAnsi="Courier New" w:cs="Courier New"/>
+          <w:color w:val="000000"/>
+          <w:sz w:val="24"/>
+          <w:szCs w:val="24"/>
+        </w:rPr>
+        <w:t>device1</w:t>
+      </w:r>
+      <w:proofErr w:type="spellEnd"/>
+      <w:r>
+        <w:rPr>
+          <w:rFonts w:ascii="Courier New" w:hAnsi="Courier New" w:cs="Courier New"/>
+          <w:color w:val="000000"/>
+          <w:sz w:val="24"/>
+          <w:szCs w:val="24"/>
+        </w:rPr>
+        <w:t>(i,:),</w:t>
+      </w:r>
+      <w:proofErr w:type="spellStart"/>
+      <w:r>
+        <w:rPr>
+          <w:rFonts w:ascii="Courier New" w:hAnsi="Courier New" w:cs="Courier New"/>
+          <w:color w:val="000000"/>
+          <w:sz w:val="24"/>
+          <w:szCs w:val="24"/>
+        </w:rPr>
+        <w:t>1E15</w:t>
+      </w:r>
+      <w:proofErr w:type="spellEnd"/>
+      <w:r>
+        <w:rPr>
+          <w:rFonts w:ascii="Courier New" w:hAnsi="Courier New" w:cs="Courier New"/>
+          <w:color w:val="000000"/>
+          <w:sz w:val="24"/>
+          <w:szCs w:val="24"/>
         </w:rPr>
         <w:t>);</w:t>
       </w:r>
@@ -4629,36 +5301,74 @@
         <w:spacing w:after="0" w:line="240" w:lineRule="auto"/>
         <w:rPr>
           <w:rFonts w:ascii="Courier New" w:hAnsi="Courier New" w:cs="Courier New"/>
-          <w:sz w:val="20"/>
-          <w:szCs w:val="20"/>
-        </w:rPr>
-      </w:pPr>
-      <w:r>
-        <w:rPr>
-          <w:rFonts w:ascii="Courier New" w:hAnsi="Courier New" w:cs="Courier New"/>
-          <w:color w:val="000000"/>
-          <w:sz w:val="20"/>
-          <w:szCs w:val="20"/>
-        </w:rPr>
-        <w:t>title(</w:t>
+          <w:sz w:val="24"/>
+          <w:szCs w:val="24"/>
+        </w:rPr>
+      </w:pPr>
+      <w:r>
+        <w:rPr>
+          <w:rFonts w:ascii="Courier New" w:hAnsi="Courier New" w:cs="Courier New"/>
+          <w:color w:val="000000"/>
+          <w:sz w:val="24"/>
+          <w:szCs w:val="24"/>
+        </w:rPr>
+        <w:t xml:space="preserve">    title([</w:t>
       </w:r>
       <w:r>
         <w:rPr>
           <w:rFonts w:ascii="Courier New" w:hAnsi="Courier New" w:cs="Courier New"/>
           <w:color w:val="A020F0"/>
-          <w:sz w:val="20"/>
-          <w:szCs w:val="20"/>
-        </w:rPr>
-        <w:t>'Frequency of Maximum vs. Voltage for Devices 1 and 2'</w:t>
-      </w:r>
-      <w:r>
-        <w:rPr>
-          <w:rFonts w:ascii="Courier New" w:hAnsi="Courier New" w:cs="Courier New"/>
-          <w:color w:val="000000"/>
-          <w:sz w:val="20"/>
-          <w:szCs w:val="20"/>
-        </w:rPr>
-        <w:t>)</w:t>
+          <w:sz w:val="24"/>
+          <w:szCs w:val="24"/>
+        </w:rPr>
+        <w:t>'Current vs. Frequency for Device 1 at '</w:t>
+      </w:r>
+      <w:r>
+        <w:rPr>
+          <w:rFonts w:ascii="Courier New" w:hAnsi="Courier New" w:cs="Courier New"/>
+          <w:color w:val="000000"/>
+          <w:sz w:val="24"/>
+          <w:szCs w:val="24"/>
+        </w:rPr>
+        <w:t>,</w:t>
+      </w:r>
+      <w:proofErr w:type="spellStart"/>
+      <w:r>
+        <w:rPr>
+          <w:rFonts w:ascii="Courier New" w:hAnsi="Courier New" w:cs="Courier New"/>
+          <w:color w:val="000000"/>
+          <w:sz w:val="24"/>
+          <w:szCs w:val="24"/>
+        </w:rPr>
+        <w:t>num2str</w:t>
+      </w:r>
+      <w:proofErr w:type="spellEnd"/>
+      <w:r>
+        <w:rPr>
+          <w:rFonts w:ascii="Courier New" w:hAnsi="Courier New" w:cs="Courier New"/>
+          <w:color w:val="000000"/>
+          <w:sz w:val="24"/>
+          <w:szCs w:val="24"/>
+        </w:rPr>
+        <w:t>(voltage(i)),</w:t>
+      </w:r>
+      <w:r>
+        <w:rPr>
+          <w:rFonts w:ascii="Courier New" w:hAnsi="Courier New" w:cs="Courier New"/>
+          <w:color w:val="A020F0"/>
+          <w:sz w:val="24"/>
+          <w:szCs w:val="24"/>
+        </w:rPr>
+        <w:t>' Volts'</w:t>
+      </w:r>
+      <w:r>
+        <w:rPr>
+          <w:rFonts w:ascii="Courier New" w:hAnsi="Courier New" w:cs="Courier New"/>
+          <w:color w:val="000000"/>
+          <w:sz w:val="24"/>
+          <w:szCs w:val="24"/>
+        </w:rPr>
+        <w:t>])</w:t>
       </w:r>
     </w:p>
     <w:p>
@@ -4669,47 +5379,18 @@
         <w:spacing w:after="0" w:line="240" w:lineRule="auto"/>
         <w:rPr>
           <w:rFonts w:ascii="Courier New" w:hAnsi="Courier New" w:cs="Courier New"/>
-          <w:sz w:val="20"/>
-          <w:szCs w:val="20"/>
-        </w:rPr>
-      </w:pPr>
-      <w:proofErr w:type="spellStart"/>
-      <w:r>
-        <w:rPr>
-          <w:rFonts w:ascii="Courier New" w:hAnsi="Courier New" w:cs="Courier New"/>
-          <w:color w:val="000000"/>
-          <w:sz w:val="20"/>
-          <w:szCs w:val="20"/>
-        </w:rPr>
-        <w:t>xlabel</w:t>
-      </w:r>
-      <w:proofErr w:type="spellEnd"/>
-      <w:r>
-        <w:rPr>
-          <w:rFonts w:ascii="Courier New" w:hAnsi="Courier New" w:cs="Courier New"/>
-          <w:color w:val="000000"/>
-          <w:sz w:val="20"/>
-          <w:szCs w:val="20"/>
-        </w:rPr>
-        <w:t>(</w:t>
-      </w:r>
-      <w:r>
-        <w:rPr>
-          <w:rFonts w:ascii="Courier New" w:hAnsi="Courier New" w:cs="Courier New"/>
-          <w:color w:val="A020F0"/>
-          <w:sz w:val="20"/>
-          <w:szCs w:val="20"/>
-        </w:rPr>
-        <w:t>'Voltage (V)'</w:t>
-      </w:r>
-      <w:r>
-        <w:rPr>
-          <w:rFonts w:ascii="Courier New" w:hAnsi="Courier New" w:cs="Courier New"/>
-          <w:color w:val="000000"/>
-          <w:sz w:val="20"/>
-          <w:szCs w:val="20"/>
-        </w:rPr>
-        <w:t>)</w:t>
+          <w:sz w:val="24"/>
+          <w:szCs w:val="24"/>
+        </w:rPr>
+      </w:pPr>
+      <w:r>
+        <w:rPr>
+          <w:rFonts w:ascii="Courier New" w:hAnsi="Courier New" w:cs="Courier New"/>
+          <w:color w:val="0000FF"/>
+          <w:sz w:val="24"/>
+          <w:szCs w:val="24"/>
+        </w:rPr>
+        <w:t>end</w:t>
       </w:r>
     </w:p>
     <w:p>
@@ -4720,47 +5401,18 @@
         <w:spacing w:after="0" w:line="240" w:lineRule="auto"/>
         <w:rPr>
           <w:rFonts w:ascii="Courier New" w:hAnsi="Courier New" w:cs="Courier New"/>
-          <w:sz w:val="20"/>
-          <w:szCs w:val="20"/>
-        </w:rPr>
-      </w:pPr>
-      <w:proofErr w:type="spellStart"/>
-      <w:r>
-        <w:rPr>
-          <w:rFonts w:ascii="Courier New" w:hAnsi="Courier New" w:cs="Courier New"/>
-          <w:color w:val="000000"/>
-          <w:sz w:val="20"/>
-          <w:szCs w:val="20"/>
-        </w:rPr>
-        <w:t>ylabel</w:t>
-      </w:r>
-      <w:proofErr w:type="spellEnd"/>
-      <w:r>
-        <w:rPr>
-          <w:rFonts w:ascii="Courier New" w:hAnsi="Courier New" w:cs="Courier New"/>
-          <w:color w:val="000000"/>
-          <w:sz w:val="20"/>
-          <w:szCs w:val="20"/>
-        </w:rPr>
-        <w:t>(</w:t>
-      </w:r>
-      <w:r>
-        <w:rPr>
-          <w:rFonts w:ascii="Courier New" w:hAnsi="Courier New" w:cs="Courier New"/>
-          <w:color w:val="A020F0"/>
-          <w:sz w:val="20"/>
-          <w:szCs w:val="20"/>
-        </w:rPr>
-        <w:t>'Frequency (Hz)'</w:t>
-      </w:r>
-      <w:r>
-        <w:rPr>
-          <w:rFonts w:ascii="Courier New" w:hAnsi="Courier New" w:cs="Courier New"/>
-          <w:color w:val="000000"/>
-          <w:sz w:val="20"/>
-          <w:szCs w:val="20"/>
-        </w:rPr>
-        <w:t>)</w:t>
+          <w:sz w:val="24"/>
+          <w:szCs w:val="24"/>
+        </w:rPr>
+      </w:pPr>
+      <w:r>
+        <w:rPr>
+          <w:rFonts w:ascii="Courier New" w:hAnsi="Courier New" w:cs="Courier New"/>
+          <w:color w:val="0000FF"/>
+          <w:sz w:val="24"/>
+          <w:szCs w:val="24"/>
+        </w:rPr>
+        <w:t xml:space="preserve"> </w:t>
       </w:r>
     </w:p>
     <w:p>
@@ -4771,90 +5423,18 @@
         <w:spacing w:after="0" w:line="240" w:lineRule="auto"/>
         <w:rPr>
           <w:rFonts w:ascii="Courier New" w:hAnsi="Courier New" w:cs="Courier New"/>
-          <w:sz w:val="20"/>
-          <w:szCs w:val="20"/>
-        </w:rPr>
-      </w:pPr>
-      <w:r>
-        <w:rPr>
-          <w:rFonts w:ascii="Courier New" w:hAnsi="Courier New" w:cs="Courier New"/>
-          <w:color w:val="000000"/>
-          <w:sz w:val="20"/>
-          <w:szCs w:val="20"/>
-        </w:rPr>
-        <w:t>legend(</w:t>
-      </w:r>
-      <w:r>
-        <w:rPr>
-          <w:rFonts w:ascii="Courier New" w:hAnsi="Courier New" w:cs="Courier New"/>
-          <w:color w:val="A020F0"/>
-          <w:sz w:val="20"/>
-          <w:szCs w:val="20"/>
-        </w:rPr>
-        <w:t>'Device 1'</w:t>
-      </w:r>
-      <w:r>
-        <w:rPr>
-          <w:rFonts w:ascii="Courier New" w:hAnsi="Courier New" w:cs="Courier New"/>
-          <w:color w:val="000000"/>
-          <w:sz w:val="20"/>
-          <w:szCs w:val="20"/>
-        </w:rPr>
-        <w:t xml:space="preserve">, </w:t>
-      </w:r>
-      <w:r>
-        <w:rPr>
-          <w:rFonts w:ascii="Courier New" w:hAnsi="Courier New" w:cs="Courier New"/>
-          <w:color w:val="A020F0"/>
-          <w:sz w:val="20"/>
-          <w:szCs w:val="20"/>
-        </w:rPr>
-        <w:t>'Device 2'</w:t>
-      </w:r>
-      <w:r>
-        <w:rPr>
-          <w:rFonts w:ascii="Courier New" w:hAnsi="Courier New" w:cs="Courier New"/>
-          <w:color w:val="000000"/>
-          <w:sz w:val="20"/>
-          <w:szCs w:val="20"/>
-        </w:rPr>
-        <w:t>,</w:t>
-      </w:r>
-      <w:r>
-        <w:rPr>
-          <w:rFonts w:ascii="Courier New" w:hAnsi="Courier New" w:cs="Courier New"/>
-          <w:color w:val="A020F0"/>
-          <w:sz w:val="20"/>
-          <w:szCs w:val="20"/>
-        </w:rPr>
-        <w:t>'Location'</w:t>
-      </w:r>
-      <w:r>
-        <w:rPr>
-          <w:rFonts w:ascii="Courier New" w:hAnsi="Courier New" w:cs="Courier New"/>
-          <w:color w:val="000000"/>
-          <w:sz w:val="20"/>
-          <w:szCs w:val="20"/>
-        </w:rPr>
-        <w:t>,</w:t>
-      </w:r>
-      <w:r>
-        <w:rPr>
-          <w:rFonts w:ascii="Courier New" w:hAnsi="Courier New" w:cs="Courier New"/>
-          <w:color w:val="A020F0"/>
-          <w:sz w:val="20"/>
-          <w:szCs w:val="20"/>
-        </w:rPr>
-        <w:t>'north'</w:t>
-      </w:r>
-      <w:r>
-        <w:rPr>
-          <w:rFonts w:ascii="Courier New" w:hAnsi="Courier New" w:cs="Courier New"/>
-          <w:color w:val="000000"/>
-          <w:sz w:val="20"/>
-          <w:szCs w:val="20"/>
-        </w:rPr>
-        <w:t>)</w:t>
+          <w:sz w:val="24"/>
+          <w:szCs w:val="24"/>
+        </w:rPr>
+      </w:pPr>
+      <w:r>
+        <w:rPr>
+          <w:rFonts w:ascii="Courier New" w:hAnsi="Courier New" w:cs="Courier New"/>
+          <w:color w:val="228B22"/>
+          <w:sz w:val="24"/>
+          <w:szCs w:val="24"/>
+        </w:rPr>
+        <w:t>% Graph current versus frequency for device 2</w:t>
       </w:r>
     </w:p>
     <w:p>
@@ -4864,11 +5444,20 @@
         <w:adjustRightInd w:val="0"/>
         <w:spacing w:after="0" w:line="240" w:lineRule="auto"/>
         <w:rPr>
-          <w:rFonts w:ascii="Times New Roman" w:hAnsi="Times New Roman" w:cs="Times New Roman"/>
-          <w:sz w:val="24"/>
-          <w:szCs w:val="24"/>
-        </w:rPr>
-      </w:pPr>
+          <w:rFonts w:ascii="Courier New" w:hAnsi="Courier New" w:cs="Courier New"/>
+          <w:sz w:val="24"/>
+          <w:szCs w:val="24"/>
+        </w:rPr>
+      </w:pPr>
+      <w:r>
+        <w:rPr>
+          <w:rFonts w:ascii="Courier New" w:hAnsi="Courier New" w:cs="Courier New"/>
+          <w:color w:val="000000"/>
+          <w:sz w:val="24"/>
+          <w:szCs w:val="24"/>
+        </w:rPr>
+        <w:t>fig = figure;</w:t>
+      </w:r>
     </w:p>
     <w:p>
       <w:pPr>
@@ -4877,20 +5466,48 @@
         <w:adjustRightInd w:val="0"/>
         <w:spacing w:after="0" w:line="240" w:lineRule="auto"/>
         <w:rPr>
-          <w:rFonts w:ascii="Times New Roman" w:hAnsi="Times New Roman" w:cs="Times New Roman"/>
-          <w:sz w:val="24"/>
-          <w:szCs w:val="24"/>
-          <w:u w:val="single"/>
-        </w:rPr>
-      </w:pPr>
-      <w:r>
-        <w:rPr>
-          <w:rFonts w:ascii="Times New Roman" w:hAnsi="Times New Roman" w:cs="Times New Roman"/>
-          <w:sz w:val="24"/>
-          <w:szCs w:val="24"/>
-          <w:u w:val="single"/>
-        </w:rPr>
-        <w:t>Function SpectrumAnalyzer.m:</w:t>
+          <w:rFonts w:ascii="Courier New" w:hAnsi="Courier New" w:cs="Courier New"/>
+          <w:sz w:val="24"/>
+          <w:szCs w:val="24"/>
+        </w:rPr>
+      </w:pPr>
+      <w:proofErr w:type="spellStart"/>
+      <w:r>
+        <w:rPr>
+          <w:rFonts w:ascii="Courier New" w:hAnsi="Courier New" w:cs="Courier New"/>
+          <w:color w:val="000000"/>
+          <w:sz w:val="24"/>
+          <w:szCs w:val="24"/>
+        </w:rPr>
+        <w:t>fig.WindowState</w:t>
+      </w:r>
+      <w:proofErr w:type="spellEnd"/>
+      <w:r>
+        <w:rPr>
+          <w:rFonts w:ascii="Courier New" w:hAnsi="Courier New" w:cs="Courier New"/>
+          <w:color w:val="000000"/>
+          <w:sz w:val="24"/>
+          <w:szCs w:val="24"/>
+        </w:rPr>
+        <w:t xml:space="preserve"> = </w:t>
+      </w:r>
+      <w:r>
+        <w:rPr>
+          <w:rFonts w:ascii="Courier New" w:hAnsi="Courier New" w:cs="Courier New"/>
+          <w:color w:val="A020F0"/>
+          <w:sz w:val="24"/>
+          <w:szCs w:val="24"/>
+        </w:rPr>
+        <w:t>'maximized'</w:t>
+      </w:r>
+      <w:r>
+        <w:rPr>
+          <w:rFonts w:ascii="Courier New" w:hAnsi="Courier New" w:cs="Courier New"/>
+          <w:color w:val="000000"/>
+          <w:sz w:val="24"/>
+          <w:szCs w:val="24"/>
+        </w:rPr>
+        <w:t>;</w:t>
       </w:r>
     </w:p>
     <w:p>
@@ -4900,12 +5517,29 @@
         <w:adjustRightInd w:val="0"/>
         <w:spacing w:after="0" w:line="240" w:lineRule="auto"/>
         <w:rPr>
-          <w:rFonts w:ascii="Times New Roman" w:hAnsi="Times New Roman" w:cs="Times New Roman"/>
-          <w:sz w:val="24"/>
-          <w:szCs w:val="24"/>
-          <w:u w:val="single"/>
-        </w:rPr>
-      </w:pPr>
+          <w:rFonts w:ascii="Courier New" w:hAnsi="Courier New" w:cs="Courier New"/>
+          <w:sz w:val="24"/>
+          <w:szCs w:val="24"/>
+        </w:rPr>
+      </w:pPr>
+      <w:r>
+        <w:rPr>
+          <w:rFonts w:ascii="Courier New" w:hAnsi="Courier New" w:cs="Courier New"/>
+          <w:color w:val="0000FF"/>
+          <w:sz w:val="24"/>
+          <w:szCs w:val="24"/>
+        </w:rPr>
+        <w:t>for</w:t>
+      </w:r>
+      <w:r>
+        <w:rPr>
+          <w:rFonts w:ascii="Courier New" w:hAnsi="Courier New" w:cs="Courier New"/>
+          <w:color w:val="000000"/>
+          <w:sz w:val="24"/>
+          <w:szCs w:val="24"/>
+        </w:rPr>
+        <w:t xml:space="preserve"> i=1:1:14</w:t>
+      </w:r>
     </w:p>
     <w:p>
       <w:pPr>
@@ -4915,89 +5549,58 @@
         <w:spacing w:after="0" w:line="240" w:lineRule="auto"/>
         <w:rPr>
           <w:rFonts w:ascii="Courier New" w:hAnsi="Courier New" w:cs="Courier New"/>
-          <w:sz w:val="18"/>
-          <w:szCs w:val="24"/>
-        </w:rPr>
-      </w:pPr>
-      <w:r>
-        <w:rPr>
-          <w:rFonts w:ascii="Courier New" w:hAnsi="Courier New" w:cs="Courier New"/>
-          <w:color w:val="0000FF"/>
-          <w:sz w:val="20"/>
-          <w:szCs w:val="26"/>
-        </w:rPr>
-        <w:t>function</w:t>
-      </w:r>
-      <w:r>
-        <w:rPr>
-          <w:rFonts w:ascii="Courier New" w:hAnsi="Courier New" w:cs="Courier New"/>
-          <w:color w:val="000000"/>
-          <w:sz w:val="20"/>
-          <w:szCs w:val="26"/>
-        </w:rPr>
-        <w:t xml:space="preserve"> </w:t>
+          <w:sz w:val="24"/>
+          <w:szCs w:val="24"/>
+        </w:rPr>
+      </w:pPr>
+      <w:r>
+        <w:rPr>
+          <w:rFonts w:ascii="Courier New" w:hAnsi="Courier New" w:cs="Courier New"/>
+          <w:color w:val="000000"/>
+          <w:sz w:val="24"/>
+          <w:szCs w:val="24"/>
+        </w:rPr>
+        <w:t xml:space="preserve">    </w:t>
       </w:r>
       <w:proofErr w:type="spellStart"/>
       <w:r>
         <w:rPr>
           <w:rFonts w:ascii="Courier New" w:hAnsi="Courier New" w:cs="Courier New"/>
           <w:color w:val="000000"/>
-          <w:sz w:val="20"/>
-          <w:szCs w:val="26"/>
-        </w:rPr>
-        <w:t>maxfreq</w:t>
+          <w:sz w:val="24"/>
+          <w:szCs w:val="24"/>
+        </w:rPr>
+        <w:t>avgcurrent2</w:t>
       </w:r>
       <w:proofErr w:type="spellEnd"/>
       <w:r>
         <w:rPr>
           <w:rFonts w:ascii="Courier New" w:hAnsi="Courier New" w:cs="Courier New"/>
           <w:color w:val="000000"/>
-          <w:sz w:val="20"/>
-          <w:szCs w:val="26"/>
-        </w:rPr>
-        <w:t xml:space="preserve"> = </w:t>
+          <w:sz w:val="24"/>
+          <w:szCs w:val="24"/>
+        </w:rPr>
+        <w:t>(i) = mean(</w:t>
       </w:r>
       <w:proofErr w:type="spellStart"/>
       <w:r>
         <w:rPr>
           <w:rFonts w:ascii="Courier New" w:hAnsi="Courier New" w:cs="Courier New"/>
           <w:color w:val="000000"/>
-          <w:sz w:val="20"/>
-          <w:szCs w:val="26"/>
-        </w:rPr>
-        <w:t>SpectrumAnalyzer</w:t>
+          <w:sz w:val="24"/>
+          <w:szCs w:val="24"/>
+        </w:rPr>
+        <w:t>device2</w:t>
       </w:r>
       <w:proofErr w:type="spellEnd"/>
       <w:r>
         <w:rPr>
           <w:rFonts w:ascii="Courier New" w:hAnsi="Courier New" w:cs="Courier New"/>
           <w:color w:val="000000"/>
-          <w:sz w:val="20"/>
-          <w:szCs w:val="26"/>
-        </w:rPr>
-        <w:t>(</w:t>
-      </w:r>
-      <w:proofErr w:type="spellStart"/>
-      <w:proofErr w:type="gramStart"/>
-      <w:r>
-        <w:rPr>
-          <w:rFonts w:ascii="Courier New" w:hAnsi="Courier New" w:cs="Courier New"/>
-          <w:color w:val="000000"/>
-          <w:sz w:val="20"/>
-          <w:szCs w:val="26"/>
-        </w:rPr>
-        <w:t>signal,fs</w:t>
-      </w:r>
-      <w:proofErr w:type="spellEnd"/>
-      <w:proofErr w:type="gramEnd"/>
-      <w:r>
-        <w:rPr>
-          <w:rFonts w:ascii="Courier New" w:hAnsi="Courier New" w:cs="Courier New"/>
-          <w:color w:val="000000"/>
-          <w:sz w:val="20"/>
-          <w:szCs w:val="26"/>
-        </w:rPr>
-        <w:t>)</w:t>
+          <w:sz w:val="24"/>
+          <w:szCs w:val="24"/>
+        </w:rPr>
+        <w:t>(i,:));</w:t>
       </w:r>
     </w:p>
     <w:p>
@@ -5008,21 +5611,39 @@
         <w:spacing w:after="0" w:line="240" w:lineRule="auto"/>
         <w:rPr>
           <w:rFonts w:ascii="Courier New" w:hAnsi="Courier New" w:cs="Courier New"/>
-          <w:sz w:val="18"/>
-          <w:szCs w:val="24"/>
-        </w:rPr>
-      </w:pPr>
-      <w:r>
-        <w:rPr>
-          <w:rFonts w:ascii="Courier New" w:hAnsi="Courier New" w:cs="Courier New"/>
-          <w:color w:val="228B22"/>
-          <w:sz w:val="20"/>
-          <w:szCs w:val="26"/>
-        </w:rPr>
-        <w:t>% Calculate FFT</w:t>
-      </w:r>
-      <w:bookmarkStart w:id="0" w:name="_GoBack"/>
-      <w:bookmarkEnd w:id="0"/>
+          <w:sz w:val="24"/>
+          <w:szCs w:val="24"/>
+        </w:rPr>
+      </w:pPr>
+      <w:r>
+        <w:rPr>
+          <w:rFonts w:ascii="Courier New" w:hAnsi="Courier New" w:cs="Courier New"/>
+          <w:color w:val="000000"/>
+          <w:sz w:val="24"/>
+          <w:szCs w:val="24"/>
+        </w:rPr>
+        <w:t xml:space="preserve">    subplot(</w:t>
+      </w:r>
+      <w:proofErr w:type="spellStart"/>
+      <w:r>
+        <w:rPr>
+          <w:rFonts w:ascii="Courier New" w:hAnsi="Courier New" w:cs="Courier New"/>
+          <w:color w:val="000000"/>
+          <w:sz w:val="24"/>
+          <w:szCs w:val="24"/>
+        </w:rPr>
+        <w:t>5,3,i</w:t>
+      </w:r>
+      <w:proofErr w:type="spellEnd"/>
+      <w:r>
+        <w:rPr>
+          <w:rFonts w:ascii="Courier New" w:hAnsi="Courier New" w:cs="Courier New"/>
+          <w:color w:val="000000"/>
+          <w:sz w:val="24"/>
+          <w:szCs w:val="24"/>
+        </w:rPr>
+        <w:t>)</w:t>
+      </w:r>
     </w:p>
     <w:p>
       <w:pPr>
@@ -5032,18 +5653,98 @@
         <w:spacing w:after="0" w:line="240" w:lineRule="auto"/>
         <w:rPr>
           <w:rFonts w:ascii="Courier New" w:hAnsi="Courier New" w:cs="Courier New"/>
-          <w:sz w:val="18"/>
-          <w:szCs w:val="24"/>
-        </w:rPr>
-      </w:pPr>
-      <w:r>
-        <w:rPr>
-          <w:rFonts w:ascii="Courier New" w:hAnsi="Courier New" w:cs="Courier New"/>
-          <w:color w:val="000000"/>
-          <w:sz w:val="20"/>
-          <w:szCs w:val="26"/>
-        </w:rPr>
-        <w:t>N = length(signal);</w:t>
+          <w:sz w:val="24"/>
+          <w:szCs w:val="24"/>
+        </w:rPr>
+      </w:pPr>
+      <w:r>
+        <w:rPr>
+          <w:rFonts w:ascii="Courier New" w:hAnsi="Courier New" w:cs="Courier New"/>
+          <w:color w:val="000000"/>
+          <w:sz w:val="24"/>
+          <w:szCs w:val="24"/>
+        </w:rPr>
+        <w:t xml:space="preserve">    </w:t>
+      </w:r>
+      <w:proofErr w:type="spellStart"/>
+      <w:r>
+        <w:rPr>
+          <w:rFonts w:ascii="Courier New" w:hAnsi="Courier New" w:cs="Courier New"/>
+          <w:color w:val="000000"/>
+          <w:sz w:val="24"/>
+          <w:szCs w:val="24"/>
+        </w:rPr>
+        <w:t>maxfreq2</w:t>
+      </w:r>
+      <w:proofErr w:type="spellEnd"/>
+      <w:r>
+        <w:rPr>
+          <w:rFonts w:ascii="Courier New" w:hAnsi="Courier New" w:cs="Courier New"/>
+          <w:color w:val="000000"/>
+          <w:sz w:val="24"/>
+          <w:szCs w:val="24"/>
+        </w:rPr>
+        <w:t xml:space="preserve">(i) = </w:t>
+      </w:r>
+      <w:proofErr w:type="spellStart"/>
+      <w:r>
+        <w:rPr>
+          <w:rFonts w:ascii="Courier New" w:hAnsi="Courier New" w:cs="Courier New"/>
+          <w:color w:val="000000"/>
+          <w:sz w:val="24"/>
+          <w:szCs w:val="24"/>
+        </w:rPr>
+        <w:t>SpectrumAnalyzer</w:t>
+      </w:r>
+      <w:proofErr w:type="spellEnd"/>
+      <w:r>
+        <w:rPr>
+          <w:rFonts w:ascii="Courier New" w:hAnsi="Courier New" w:cs="Courier New"/>
+          <w:color w:val="000000"/>
+          <w:sz w:val="24"/>
+          <w:szCs w:val="24"/>
+        </w:rPr>
+        <w:t>(</w:t>
+      </w:r>
+      <w:proofErr w:type="spellStart"/>
+      <w:r>
+        <w:rPr>
+          <w:rFonts w:ascii="Courier New" w:hAnsi="Courier New" w:cs="Courier New"/>
+          <w:color w:val="000000"/>
+          <w:sz w:val="24"/>
+          <w:szCs w:val="24"/>
+        </w:rPr>
+        <w:t>device2</w:t>
+      </w:r>
+      <w:proofErr w:type="spellEnd"/>
+      <w:r>
+        <w:rPr>
+          <w:rFonts w:ascii="Courier New" w:hAnsi="Courier New" w:cs="Courier New"/>
+          <w:color w:val="000000"/>
+          <w:sz w:val="24"/>
+          <w:szCs w:val="24"/>
+        </w:rPr>
+        <w:t>(i,:),</w:t>
+      </w:r>
+      <w:proofErr w:type="spellStart"/>
+      <w:r>
+        <w:rPr>
+          <w:rFonts w:ascii="Courier New" w:hAnsi="Courier New" w:cs="Courier New"/>
+          <w:color w:val="000000"/>
+          <w:sz w:val="24"/>
+          <w:szCs w:val="24"/>
+        </w:rPr>
+        <w:t>1E15</w:t>
+      </w:r>
+      <w:proofErr w:type="spellEnd"/>
+      <w:r>
+        <w:rPr>
+          <w:rFonts w:ascii="Courier New" w:hAnsi="Courier New" w:cs="Courier New"/>
+          <w:color w:val="000000"/>
+          <w:sz w:val="24"/>
+          <w:szCs w:val="24"/>
+        </w:rPr>
+        <w:t>);</w:t>
       </w:r>
     </w:p>
     <w:p>
@@ -5054,49 +5755,74 @@
         <w:spacing w:after="0" w:line="240" w:lineRule="auto"/>
         <w:rPr>
           <w:rFonts w:ascii="Courier New" w:hAnsi="Courier New" w:cs="Courier New"/>
-          <w:sz w:val="18"/>
-          <w:szCs w:val="24"/>
-        </w:rPr>
-      </w:pPr>
+          <w:sz w:val="24"/>
+          <w:szCs w:val="24"/>
+        </w:rPr>
+      </w:pPr>
+      <w:r>
+        <w:rPr>
+          <w:rFonts w:ascii="Courier New" w:hAnsi="Courier New" w:cs="Courier New"/>
+          <w:color w:val="000000"/>
+          <w:sz w:val="24"/>
+          <w:szCs w:val="24"/>
+        </w:rPr>
+        <w:t xml:space="preserve">    title([</w:t>
+      </w:r>
+      <w:r>
+        <w:rPr>
+          <w:rFonts w:ascii="Courier New" w:hAnsi="Courier New" w:cs="Courier New"/>
+          <w:color w:val="A020F0"/>
+          <w:sz w:val="24"/>
+          <w:szCs w:val="24"/>
+        </w:rPr>
+        <w:t>'Current vs. Frequency for Device 2 at '</w:t>
+      </w:r>
+      <w:r>
+        <w:rPr>
+          <w:rFonts w:ascii="Courier New" w:hAnsi="Courier New" w:cs="Courier New"/>
+          <w:color w:val="000000"/>
+          <w:sz w:val="24"/>
+          <w:szCs w:val="24"/>
+        </w:rPr>
+        <w:t>,</w:t>
+      </w:r>
       <w:proofErr w:type="spellStart"/>
       <w:r>
         <w:rPr>
           <w:rFonts w:ascii="Courier New" w:hAnsi="Courier New" w:cs="Courier New"/>
           <w:color w:val="000000"/>
-          <w:sz w:val="20"/>
-          <w:szCs w:val="26"/>
-        </w:rPr>
-        <w:t>X_mags</w:t>
+          <w:sz w:val="24"/>
+          <w:szCs w:val="24"/>
+        </w:rPr>
+        <w:t>num2str</w:t>
       </w:r>
       <w:proofErr w:type="spellEnd"/>
       <w:r>
         <w:rPr>
           <w:rFonts w:ascii="Courier New" w:hAnsi="Courier New" w:cs="Courier New"/>
           <w:color w:val="000000"/>
-          <w:sz w:val="20"/>
-          <w:szCs w:val="26"/>
-        </w:rPr>
-        <w:t xml:space="preserve"> = abs(</w:t>
-      </w:r>
-      <w:proofErr w:type="spellStart"/>
-      <w:r>
-        <w:rPr>
-          <w:rFonts w:ascii="Courier New" w:hAnsi="Courier New" w:cs="Courier New"/>
-          <w:color w:val="000000"/>
-          <w:sz w:val="20"/>
-          <w:szCs w:val="26"/>
-        </w:rPr>
-        <w:t>fft</w:t>
-      </w:r>
-      <w:proofErr w:type="spellEnd"/>
-      <w:r>
-        <w:rPr>
-          <w:rFonts w:ascii="Courier New" w:hAnsi="Courier New" w:cs="Courier New"/>
-          <w:color w:val="000000"/>
-          <w:sz w:val="20"/>
-          <w:szCs w:val="26"/>
-        </w:rPr>
-        <w:t>(signal));</w:t>
+          <w:sz w:val="24"/>
+          <w:szCs w:val="24"/>
+        </w:rPr>
+        <w:t>(voltage(i)),</w:t>
+      </w:r>
+      <w:r>
+        <w:rPr>
+          <w:rFonts w:ascii="Courier New" w:hAnsi="Courier New" w:cs="Courier New"/>
+          <w:color w:val="A020F0"/>
+          <w:sz w:val="24"/>
+          <w:szCs w:val="24"/>
+        </w:rPr>
+        <w:t>' Volts'</w:t>
+      </w:r>
+      <w:r>
+        <w:rPr>
+          <w:rFonts w:ascii="Courier New" w:hAnsi="Courier New" w:cs="Courier New"/>
+          <w:color w:val="000000"/>
+          <w:sz w:val="24"/>
+          <w:szCs w:val="24"/>
+        </w:rPr>
+        <w:t>])</w:t>
       </w:r>
     </w:p>
     <w:p>
@@ -5107,49 +5833,18 @@
         <w:spacing w:after="0" w:line="240" w:lineRule="auto"/>
         <w:rPr>
           <w:rFonts w:ascii="Courier New" w:hAnsi="Courier New" w:cs="Courier New"/>
-          <w:sz w:val="18"/>
-          <w:szCs w:val="24"/>
-        </w:rPr>
-      </w:pPr>
-      <w:proofErr w:type="spellStart"/>
-      <w:r>
-        <w:rPr>
-          <w:rFonts w:ascii="Courier New" w:hAnsi="Courier New" w:cs="Courier New"/>
-          <w:color w:val="000000"/>
-          <w:sz w:val="20"/>
-          <w:szCs w:val="26"/>
-        </w:rPr>
-        <w:t>bin_vals</w:t>
-      </w:r>
-      <w:proofErr w:type="spellEnd"/>
-      <w:r>
-        <w:rPr>
-          <w:rFonts w:ascii="Courier New" w:hAnsi="Courier New" w:cs="Courier New"/>
-          <w:color w:val="000000"/>
-          <w:sz w:val="20"/>
-          <w:szCs w:val="26"/>
-        </w:rPr>
-        <w:t xml:space="preserve"> = </w:t>
-      </w:r>
-      <w:proofErr w:type="gramStart"/>
-      <w:r>
-        <w:rPr>
-          <w:rFonts w:ascii="Courier New" w:hAnsi="Courier New" w:cs="Courier New"/>
-          <w:color w:val="000000"/>
-          <w:sz w:val="20"/>
-          <w:szCs w:val="26"/>
-        </w:rPr>
-        <w:t>0 :</w:t>
-      </w:r>
-      <w:proofErr w:type="gramEnd"/>
-      <w:r>
-        <w:rPr>
-          <w:rFonts w:ascii="Courier New" w:hAnsi="Courier New" w:cs="Courier New"/>
-          <w:color w:val="000000"/>
-          <w:sz w:val="20"/>
-          <w:szCs w:val="26"/>
-        </w:rPr>
-        <w:t xml:space="preserve"> N-1;</w:t>
+          <w:sz w:val="24"/>
+          <w:szCs w:val="24"/>
+        </w:rPr>
+      </w:pPr>
+      <w:r>
+        <w:rPr>
+          <w:rFonts w:ascii="Courier New" w:hAnsi="Courier New" w:cs="Courier New"/>
+          <w:color w:val="0000FF"/>
+          <w:sz w:val="24"/>
+          <w:szCs w:val="24"/>
+        </w:rPr>
+        <w:t>end</w:t>
       </w:r>
     </w:p>
     <w:p>
@@ -5160,49 +5855,18 @@
         <w:spacing w:after="0" w:line="240" w:lineRule="auto"/>
         <w:rPr>
           <w:rFonts w:ascii="Courier New" w:hAnsi="Courier New" w:cs="Courier New"/>
-          <w:sz w:val="18"/>
-          <w:szCs w:val="24"/>
-        </w:rPr>
-      </w:pPr>
-      <w:proofErr w:type="spellStart"/>
-      <w:r>
-        <w:rPr>
-          <w:rFonts w:ascii="Courier New" w:hAnsi="Courier New" w:cs="Courier New"/>
-          <w:color w:val="000000"/>
-          <w:sz w:val="20"/>
-          <w:szCs w:val="26"/>
-        </w:rPr>
-        <w:t>fax_Hz</w:t>
-      </w:r>
-      <w:proofErr w:type="spellEnd"/>
-      <w:r>
-        <w:rPr>
-          <w:rFonts w:ascii="Courier New" w:hAnsi="Courier New" w:cs="Courier New"/>
-          <w:color w:val="000000"/>
-          <w:sz w:val="20"/>
-          <w:szCs w:val="26"/>
-        </w:rPr>
-        <w:t xml:space="preserve"> = </w:t>
-      </w:r>
-      <w:proofErr w:type="spellStart"/>
-      <w:r>
-        <w:rPr>
-          <w:rFonts w:ascii="Courier New" w:hAnsi="Courier New" w:cs="Courier New"/>
-          <w:color w:val="000000"/>
-          <w:sz w:val="20"/>
-          <w:szCs w:val="26"/>
-        </w:rPr>
-        <w:t>bin_vals</w:t>
-      </w:r>
-      <w:proofErr w:type="spellEnd"/>
-      <w:r>
-        <w:rPr>
-          <w:rFonts w:ascii="Courier New" w:hAnsi="Courier New" w:cs="Courier New"/>
-          <w:color w:val="000000"/>
-          <w:sz w:val="20"/>
-          <w:szCs w:val="26"/>
-        </w:rPr>
-        <w:t xml:space="preserve"> * fs / N;</w:t>
+          <w:sz w:val="24"/>
+          <w:szCs w:val="24"/>
+        </w:rPr>
+      </w:pPr>
+      <w:r>
+        <w:rPr>
+          <w:rFonts w:ascii="Courier New" w:hAnsi="Courier New" w:cs="Courier New"/>
+          <w:color w:val="0000FF"/>
+          <w:sz w:val="24"/>
+          <w:szCs w:val="24"/>
+        </w:rPr>
+        <w:t xml:space="preserve"> </w:t>
       </w:r>
     </w:p>
     <w:p>
@@ -5213,18 +5877,18 @@
         <w:spacing w:after="0" w:line="240" w:lineRule="auto"/>
         <w:rPr>
           <w:rFonts w:ascii="Courier New" w:hAnsi="Courier New" w:cs="Courier New"/>
-          <w:sz w:val="18"/>
-          <w:szCs w:val="24"/>
-        </w:rPr>
-      </w:pPr>
-      <w:r>
-        <w:rPr>
-          <w:rFonts w:ascii="Courier New" w:hAnsi="Courier New" w:cs="Courier New"/>
-          <w:color w:val="000000"/>
-          <w:sz w:val="20"/>
-          <w:szCs w:val="26"/>
-        </w:rPr>
-        <w:t>N_2 = ceil(N/2);</w:t>
+          <w:sz w:val="24"/>
+          <w:szCs w:val="24"/>
+        </w:rPr>
+      </w:pPr>
+      <w:r>
+        <w:rPr>
+          <w:rFonts w:ascii="Courier New" w:hAnsi="Courier New" w:cs="Courier New"/>
+          <w:color w:val="228B22"/>
+          <w:sz w:val="24"/>
+          <w:szCs w:val="24"/>
+        </w:rPr>
+        <w:t>% Graph average current versus voltage for both devices</w:t>
       </w:r>
     </w:p>
     <w:p>
@@ -5235,69 +5899,18 @@
         <w:spacing w:after="0" w:line="240" w:lineRule="auto"/>
         <w:rPr>
           <w:rFonts w:ascii="Courier New" w:hAnsi="Courier New" w:cs="Courier New"/>
-          <w:sz w:val="18"/>
-          <w:szCs w:val="24"/>
-        </w:rPr>
-      </w:pPr>
-      <w:proofErr w:type="spellStart"/>
-      <w:r>
-        <w:rPr>
-          <w:rFonts w:ascii="Courier New" w:hAnsi="Courier New" w:cs="Courier New"/>
-          <w:color w:val="000000"/>
-          <w:sz w:val="20"/>
-          <w:szCs w:val="26"/>
-        </w:rPr>
-        <w:t>xaxis</w:t>
-      </w:r>
-      <w:proofErr w:type="spellEnd"/>
-      <w:r>
-        <w:rPr>
-          <w:rFonts w:ascii="Courier New" w:hAnsi="Courier New" w:cs="Courier New"/>
-          <w:color w:val="000000"/>
-          <w:sz w:val="20"/>
-          <w:szCs w:val="26"/>
-        </w:rPr>
-        <w:t xml:space="preserve"> = </w:t>
-      </w:r>
-      <w:proofErr w:type="spellStart"/>
-      <w:r>
-        <w:rPr>
-          <w:rFonts w:ascii="Courier New" w:hAnsi="Courier New" w:cs="Courier New"/>
-          <w:color w:val="000000"/>
-          <w:sz w:val="20"/>
-          <w:szCs w:val="26"/>
-        </w:rPr>
-        <w:t>fax_Hz</w:t>
-      </w:r>
-      <w:proofErr w:type="spellEnd"/>
-      <w:r>
-        <w:rPr>
-          <w:rFonts w:ascii="Courier New" w:hAnsi="Courier New" w:cs="Courier New"/>
-          <w:color w:val="000000"/>
-          <w:sz w:val="20"/>
-          <w:szCs w:val="26"/>
-        </w:rPr>
-        <w:t>(</w:t>
-      </w:r>
-      <w:proofErr w:type="gramStart"/>
-      <w:r>
-        <w:rPr>
-          <w:rFonts w:ascii="Courier New" w:hAnsi="Courier New" w:cs="Courier New"/>
-          <w:color w:val="000000"/>
-          <w:sz w:val="20"/>
-          <w:szCs w:val="26"/>
-        </w:rPr>
-        <w:t>2:N</w:t>
-      </w:r>
-      <w:proofErr w:type="gramEnd"/>
-      <w:r>
-        <w:rPr>
-          <w:rFonts w:ascii="Courier New" w:hAnsi="Courier New" w:cs="Courier New"/>
-          <w:color w:val="000000"/>
-          <w:sz w:val="20"/>
-          <w:szCs w:val="26"/>
-        </w:rPr>
-        <w:t>_2);</w:t>
+          <w:sz w:val="24"/>
+          <w:szCs w:val="24"/>
+        </w:rPr>
+      </w:pPr>
+      <w:r>
+        <w:rPr>
+          <w:rFonts w:ascii="Courier New" w:hAnsi="Courier New" w:cs="Courier New"/>
+          <w:color w:val="000000"/>
+          <w:sz w:val="24"/>
+          <w:szCs w:val="24"/>
+        </w:rPr>
+        <w:t>fig = figure;</w:t>
       </w:r>
     </w:p>
     <w:p>
@@ -5308,7 +5921,7 @@
         <w:spacing w:after="0" w:line="240" w:lineRule="auto"/>
         <w:rPr>
           <w:rFonts w:ascii="Courier New" w:hAnsi="Courier New" w:cs="Courier New"/>
-          <w:sz w:val="18"/>
+          <w:sz w:val="24"/>
           <w:szCs w:val="24"/>
         </w:rPr>
       </w:pPr>
@@ -5317,60 +5930,38 @@
         <w:rPr>
           <w:rFonts w:ascii="Courier New" w:hAnsi="Courier New" w:cs="Courier New"/>
           <w:color w:val="000000"/>
-          <w:sz w:val="20"/>
-          <w:szCs w:val="26"/>
-        </w:rPr>
-        <w:t>yaxis</w:t>
+          <w:sz w:val="24"/>
+          <w:szCs w:val="24"/>
+        </w:rPr>
+        <w:t>fig.WindowState</w:t>
       </w:r>
       <w:proofErr w:type="spellEnd"/>
       <w:r>
         <w:rPr>
           <w:rFonts w:ascii="Courier New" w:hAnsi="Courier New" w:cs="Courier New"/>
           <w:color w:val="000000"/>
-          <w:sz w:val="20"/>
-          <w:szCs w:val="26"/>
-        </w:rPr>
-        <w:t xml:space="preserve"> = 20*log10(</w:t>
-      </w:r>
-      <w:proofErr w:type="spellStart"/>
-      <w:r>
-        <w:rPr>
-          <w:rFonts w:ascii="Courier New" w:hAnsi="Courier New" w:cs="Courier New"/>
-          <w:color w:val="000000"/>
-          <w:sz w:val="20"/>
-          <w:szCs w:val="26"/>
-        </w:rPr>
-        <w:t>X_mags</w:t>
-      </w:r>
-      <w:proofErr w:type="spellEnd"/>
-      <w:r>
-        <w:rPr>
-          <w:rFonts w:ascii="Courier New" w:hAnsi="Courier New" w:cs="Courier New"/>
-          <w:color w:val="000000"/>
-          <w:sz w:val="20"/>
-          <w:szCs w:val="26"/>
-        </w:rPr>
-        <w:t>(</w:t>
-      </w:r>
-      <w:proofErr w:type="gramStart"/>
-      <w:r>
-        <w:rPr>
-          <w:rFonts w:ascii="Courier New" w:hAnsi="Courier New" w:cs="Courier New"/>
-          <w:color w:val="000000"/>
-          <w:sz w:val="20"/>
-          <w:szCs w:val="26"/>
-        </w:rPr>
-        <w:t>2:N</w:t>
-      </w:r>
-      <w:proofErr w:type="gramEnd"/>
-      <w:r>
-        <w:rPr>
-          <w:rFonts w:ascii="Courier New" w:hAnsi="Courier New" w:cs="Courier New"/>
-          <w:color w:val="000000"/>
-          <w:sz w:val="20"/>
-          <w:szCs w:val="26"/>
-        </w:rPr>
-        <w:t>_2));</w:t>
+          <w:sz w:val="24"/>
+          <w:szCs w:val="24"/>
+        </w:rPr>
+        <w:t xml:space="preserve"> = </w:t>
+      </w:r>
+      <w:r>
+        <w:rPr>
+          <w:rFonts w:ascii="Courier New" w:hAnsi="Courier New" w:cs="Courier New"/>
+          <w:color w:val="A020F0"/>
+          <w:sz w:val="24"/>
+          <w:szCs w:val="24"/>
+        </w:rPr>
+        <w:t>'maximized'</w:t>
+      </w:r>
+      <w:r>
+        <w:rPr>
+          <w:rFonts w:ascii="Courier New" w:hAnsi="Courier New" w:cs="Courier New"/>
+          <w:color w:val="000000"/>
+          <w:sz w:val="24"/>
+          <w:szCs w:val="24"/>
+        </w:rPr>
+        <w:t>;</w:t>
       </w:r>
     </w:p>
     <w:p>
@@ -5381,18 +5972,94 @@
         <w:spacing w:after="0" w:line="240" w:lineRule="auto"/>
         <w:rPr>
           <w:rFonts w:ascii="Courier New" w:hAnsi="Courier New" w:cs="Courier New"/>
-          <w:sz w:val="18"/>
-          <w:szCs w:val="24"/>
-        </w:rPr>
-      </w:pPr>
-      <w:r>
-        <w:rPr>
-          <w:rFonts w:ascii="Courier New" w:hAnsi="Courier New" w:cs="Courier New"/>
-          <w:color w:val="000000"/>
-          <w:sz w:val="20"/>
-          <w:szCs w:val="26"/>
-        </w:rPr>
-        <w:t xml:space="preserve"> </w:t>
+          <w:sz w:val="24"/>
+          <w:szCs w:val="24"/>
+        </w:rPr>
+      </w:pPr>
+      <w:r>
+        <w:rPr>
+          <w:rFonts w:ascii="Courier New" w:hAnsi="Courier New" w:cs="Courier New"/>
+          <w:color w:val="000000"/>
+          <w:sz w:val="24"/>
+          <w:szCs w:val="24"/>
+        </w:rPr>
+        <w:t xml:space="preserve">plot(voltage, </w:t>
+      </w:r>
+      <w:proofErr w:type="spellStart"/>
+      <w:r>
+        <w:rPr>
+          <w:rFonts w:ascii="Courier New" w:hAnsi="Courier New" w:cs="Courier New"/>
+          <w:color w:val="000000"/>
+          <w:sz w:val="24"/>
+          <w:szCs w:val="24"/>
+        </w:rPr>
+        <w:t>avgcurrent1</w:t>
+      </w:r>
+      <w:proofErr w:type="spellEnd"/>
+      <w:r>
+        <w:rPr>
+          <w:rFonts w:ascii="Courier New" w:hAnsi="Courier New" w:cs="Courier New"/>
+          <w:color w:val="000000"/>
+          <w:sz w:val="24"/>
+          <w:szCs w:val="24"/>
+        </w:rPr>
+        <w:t xml:space="preserve">, </w:t>
+      </w:r>
+      <w:r>
+        <w:rPr>
+          <w:rFonts w:ascii="Courier New" w:hAnsi="Courier New" w:cs="Courier New"/>
+          <w:color w:val="A020F0"/>
+          <w:sz w:val="24"/>
+          <w:szCs w:val="24"/>
+        </w:rPr>
+        <w:t>'k-*'</w:t>
+      </w:r>
+      <w:r>
+        <w:rPr>
+          <w:rFonts w:ascii="Courier New" w:hAnsi="Courier New" w:cs="Courier New"/>
+          <w:color w:val="000000"/>
+          <w:sz w:val="24"/>
+          <w:szCs w:val="24"/>
+        </w:rPr>
+        <w:t xml:space="preserve">, voltage, </w:t>
+      </w:r>
+      <w:proofErr w:type="spellStart"/>
+      <w:r>
+        <w:rPr>
+          <w:rFonts w:ascii="Courier New" w:hAnsi="Courier New" w:cs="Courier New"/>
+          <w:color w:val="000000"/>
+          <w:sz w:val="24"/>
+          <w:szCs w:val="24"/>
+        </w:rPr>
+        <w:t>avgcurrent2</w:t>
+      </w:r>
+      <w:proofErr w:type="spellEnd"/>
+      <w:r>
+        <w:rPr>
+          <w:rFonts w:ascii="Courier New" w:hAnsi="Courier New" w:cs="Courier New"/>
+          <w:color w:val="000000"/>
+          <w:sz w:val="24"/>
+          <w:szCs w:val="24"/>
+        </w:rPr>
+        <w:t xml:space="preserve">, </w:t>
+      </w:r>
+      <w:r>
+        <w:rPr>
+          <w:rFonts w:ascii="Courier New" w:hAnsi="Courier New" w:cs="Courier New"/>
+          <w:color w:val="A020F0"/>
+          <w:sz w:val="24"/>
+          <w:szCs w:val="24"/>
+        </w:rPr>
+        <w:t>'b-*'</w:t>
+      </w:r>
+      <w:r>
+        <w:rPr>
+          <w:rFonts w:ascii="Courier New" w:hAnsi="Courier New" w:cs="Courier New"/>
+          <w:color w:val="000000"/>
+          <w:sz w:val="24"/>
+          <w:szCs w:val="24"/>
+        </w:rPr>
+        <w:t>);</w:t>
       </w:r>
     </w:p>
     <w:p>
@@ -5403,18 +6070,36 @@
         <w:spacing w:after="0" w:line="240" w:lineRule="auto"/>
         <w:rPr>
           <w:rFonts w:ascii="Courier New" w:hAnsi="Courier New" w:cs="Courier New"/>
-          <w:sz w:val="18"/>
-          <w:szCs w:val="24"/>
-        </w:rPr>
-      </w:pPr>
-      <w:r>
-        <w:rPr>
-          <w:rFonts w:ascii="Courier New" w:hAnsi="Courier New" w:cs="Courier New"/>
-          <w:color w:val="228B22"/>
-          <w:sz w:val="20"/>
-          <w:szCs w:val="26"/>
-        </w:rPr>
-        <w:t>% Plot FFT</w:t>
+          <w:sz w:val="24"/>
+          <w:szCs w:val="24"/>
+        </w:rPr>
+      </w:pPr>
+      <w:r>
+        <w:rPr>
+          <w:rFonts w:ascii="Courier New" w:hAnsi="Courier New" w:cs="Courier New"/>
+          <w:color w:val="000000"/>
+          <w:sz w:val="24"/>
+          <w:szCs w:val="24"/>
+        </w:rPr>
+        <w:t>title(</w:t>
+      </w:r>
+      <w:r>
+        <w:rPr>
+          <w:rFonts w:ascii="Courier New" w:hAnsi="Courier New" w:cs="Courier New"/>
+          <w:color w:val="A020F0"/>
+          <w:sz w:val="24"/>
+          <w:szCs w:val="24"/>
+        </w:rPr>
+        <w:t>'Average Current vs. Voltage (I-V Curve) for Devices 1 and 2'</w:t>
+      </w:r>
+      <w:r>
+        <w:rPr>
+          <w:rFonts w:ascii="Courier New" w:hAnsi="Courier New" w:cs="Courier New"/>
+          <w:color w:val="000000"/>
+          <w:sz w:val="24"/>
+          <w:szCs w:val="24"/>
+        </w:rPr>
+        <w:t>)</w:t>
       </w:r>
     </w:p>
     <w:p>
@@ -5425,69 +6110,45 @@
         <w:spacing w:after="0" w:line="240" w:lineRule="auto"/>
         <w:rPr>
           <w:rFonts w:ascii="Courier New" w:hAnsi="Courier New" w:cs="Courier New"/>
-          <w:sz w:val="18"/>
+          <w:sz w:val="24"/>
           <w:szCs w:val="24"/>
         </w:rPr>
       </w:pPr>
       <w:proofErr w:type="spellStart"/>
-      <w:proofErr w:type="gramStart"/>
-      <w:r>
-        <w:rPr>
-          <w:rFonts w:ascii="Courier New" w:hAnsi="Courier New" w:cs="Courier New"/>
-          <w:color w:val="000000"/>
-          <w:sz w:val="20"/>
-          <w:szCs w:val="26"/>
-        </w:rPr>
-        <w:t>semilogx</w:t>
+      <w:r>
+        <w:rPr>
+          <w:rFonts w:ascii="Courier New" w:hAnsi="Courier New" w:cs="Courier New"/>
+          <w:color w:val="000000"/>
+          <w:sz w:val="24"/>
+          <w:szCs w:val="24"/>
+        </w:rPr>
+        <w:t>xlabel</w:t>
       </w:r>
       <w:proofErr w:type="spellEnd"/>
       <w:r>
         <w:rPr>
           <w:rFonts w:ascii="Courier New" w:hAnsi="Courier New" w:cs="Courier New"/>
           <w:color w:val="000000"/>
-          <w:sz w:val="20"/>
-          <w:szCs w:val="26"/>
+          <w:sz w:val="24"/>
+          <w:szCs w:val="24"/>
         </w:rPr>
         <w:t>(</w:t>
       </w:r>
-      <w:proofErr w:type="spellStart"/>
-      <w:proofErr w:type="gramEnd"/>
-      <w:r>
-        <w:rPr>
-          <w:rFonts w:ascii="Courier New" w:hAnsi="Courier New" w:cs="Courier New"/>
-          <w:color w:val="000000"/>
-          <w:sz w:val="20"/>
-          <w:szCs w:val="26"/>
-        </w:rPr>
-        <w:t>xaxis</w:t>
-      </w:r>
-      <w:proofErr w:type="spellEnd"/>
-      <w:r>
-        <w:rPr>
-          <w:rFonts w:ascii="Courier New" w:hAnsi="Courier New" w:cs="Courier New"/>
-          <w:color w:val="000000"/>
-          <w:sz w:val="20"/>
-          <w:szCs w:val="26"/>
-        </w:rPr>
-        <w:t xml:space="preserve">, </w:t>
-      </w:r>
-      <w:proofErr w:type="spellStart"/>
-      <w:r>
-        <w:rPr>
-          <w:rFonts w:ascii="Courier New" w:hAnsi="Courier New" w:cs="Courier New"/>
-          <w:color w:val="000000"/>
-          <w:sz w:val="20"/>
-          <w:szCs w:val="26"/>
-        </w:rPr>
-        <w:t>yaxis</w:t>
-      </w:r>
-      <w:proofErr w:type="spellEnd"/>
-      <w:r>
-        <w:rPr>
-          <w:rFonts w:ascii="Courier New" w:hAnsi="Courier New" w:cs="Courier New"/>
-          <w:color w:val="000000"/>
-          <w:sz w:val="20"/>
-          <w:szCs w:val="26"/>
+      <w:r>
+        <w:rPr>
+          <w:rFonts w:ascii="Courier New" w:hAnsi="Courier New" w:cs="Courier New"/>
+          <w:color w:val="A020F0"/>
+          <w:sz w:val="24"/>
+          <w:szCs w:val="24"/>
+        </w:rPr>
+        <w:t>'Voltage (V)'</w:t>
+      </w:r>
+      <w:r>
+        <w:rPr>
+          <w:rFonts w:ascii="Courier New" w:hAnsi="Courier New" w:cs="Courier New"/>
+          <w:color w:val="000000"/>
+          <w:sz w:val="24"/>
+          <w:szCs w:val="24"/>
         </w:rPr>
         <w:t>)</w:t>
       </w:r>
@@ -5500,47 +6161,45 @@
         <w:spacing w:after="0" w:line="240" w:lineRule="auto"/>
         <w:rPr>
           <w:rFonts w:ascii="Courier New" w:hAnsi="Courier New" w:cs="Courier New"/>
-          <w:sz w:val="18"/>
+          <w:sz w:val="24"/>
           <w:szCs w:val="24"/>
         </w:rPr>
       </w:pPr>
       <w:proofErr w:type="spellStart"/>
-      <w:proofErr w:type="gramStart"/>
-      <w:r>
-        <w:rPr>
-          <w:rFonts w:ascii="Courier New" w:hAnsi="Courier New" w:cs="Courier New"/>
-          <w:color w:val="000000"/>
-          <w:sz w:val="20"/>
-          <w:szCs w:val="26"/>
-        </w:rPr>
-        <w:t>xlabel</w:t>
+      <w:r>
+        <w:rPr>
+          <w:rFonts w:ascii="Courier New" w:hAnsi="Courier New" w:cs="Courier New"/>
+          <w:color w:val="000000"/>
+          <w:sz w:val="24"/>
+          <w:szCs w:val="24"/>
+        </w:rPr>
+        <w:t>ylabel</w:t>
       </w:r>
       <w:proofErr w:type="spellEnd"/>
       <w:r>
         <w:rPr>
           <w:rFonts w:ascii="Courier New" w:hAnsi="Courier New" w:cs="Courier New"/>
           <w:color w:val="000000"/>
-          <w:sz w:val="20"/>
-          <w:szCs w:val="26"/>
+          <w:sz w:val="24"/>
+          <w:szCs w:val="24"/>
         </w:rPr>
         <w:t>(</w:t>
       </w:r>
-      <w:proofErr w:type="gramEnd"/>
       <w:r>
         <w:rPr>
           <w:rFonts w:ascii="Courier New" w:hAnsi="Courier New" w:cs="Courier New"/>
           <w:color w:val="A020F0"/>
-          <w:sz w:val="20"/>
-          <w:szCs w:val="26"/>
-        </w:rPr>
-        <w:t>'Frequency (Hz)'</w:t>
-      </w:r>
-      <w:r>
-        <w:rPr>
-          <w:rFonts w:ascii="Courier New" w:hAnsi="Courier New" w:cs="Courier New"/>
-          <w:color w:val="000000"/>
-          <w:sz w:val="20"/>
-          <w:szCs w:val="26"/>
+          <w:sz w:val="24"/>
+          <w:szCs w:val="24"/>
+        </w:rPr>
+        <w:t>'Average Current (A/m)'</w:t>
+      </w:r>
+      <w:r>
+        <w:rPr>
+          <w:rFonts w:ascii="Courier New" w:hAnsi="Courier New" w:cs="Courier New"/>
+          <w:color w:val="000000"/>
+          <w:sz w:val="24"/>
+          <w:szCs w:val="24"/>
         </w:rPr>
         <w:t>)</w:t>
       </w:r>
@@ -5553,49 +6212,110 @@
         <w:spacing w:after="0" w:line="240" w:lineRule="auto"/>
         <w:rPr>
           <w:rFonts w:ascii="Courier New" w:hAnsi="Courier New" w:cs="Courier New"/>
-          <w:sz w:val="18"/>
-          <w:szCs w:val="24"/>
-        </w:rPr>
-      </w:pPr>
+          <w:sz w:val="24"/>
+          <w:szCs w:val="24"/>
+        </w:rPr>
+      </w:pPr>
+      <w:r>
+        <w:rPr>
+          <w:rFonts w:ascii="Courier New" w:hAnsi="Courier New" w:cs="Courier New"/>
+          <w:color w:val="000000"/>
+          <w:sz w:val="24"/>
+          <w:szCs w:val="24"/>
+        </w:rPr>
+        <w:t>legend(</w:t>
+      </w:r>
+      <w:r>
+        <w:rPr>
+          <w:rFonts w:ascii="Courier New" w:hAnsi="Courier New" w:cs="Courier New"/>
+          <w:color w:val="A020F0"/>
+          <w:sz w:val="24"/>
+          <w:szCs w:val="24"/>
+        </w:rPr>
+        <w:t>'Device 1'</w:t>
+      </w:r>
+      <w:r>
+        <w:rPr>
+          <w:rFonts w:ascii="Courier New" w:hAnsi="Courier New" w:cs="Courier New"/>
+          <w:color w:val="000000"/>
+          <w:sz w:val="24"/>
+          <w:szCs w:val="24"/>
+        </w:rPr>
+        <w:t xml:space="preserve">, </w:t>
+      </w:r>
+      <w:r>
+        <w:rPr>
+          <w:rFonts w:ascii="Courier New" w:hAnsi="Courier New" w:cs="Courier New"/>
+          <w:color w:val="A020F0"/>
+          <w:sz w:val="24"/>
+          <w:szCs w:val="24"/>
+        </w:rPr>
+        <w:t xml:space="preserve">'Device </w:t>
+      </w:r>
       <w:proofErr w:type="spellStart"/>
-      <w:proofErr w:type="gramStart"/>
-      <w:r>
-        <w:rPr>
-          <w:rFonts w:ascii="Courier New" w:hAnsi="Courier New" w:cs="Courier New"/>
-          <w:color w:val="000000"/>
-          <w:sz w:val="20"/>
-          <w:szCs w:val="26"/>
-        </w:rPr>
-        <w:t>ylabel</w:t>
+      <w:r>
+        <w:rPr>
+          <w:rFonts w:ascii="Courier New" w:hAnsi="Courier New" w:cs="Courier New"/>
+          <w:color w:val="A020F0"/>
+          <w:sz w:val="24"/>
+          <w:szCs w:val="24"/>
+        </w:rPr>
+        <w:t>2'</w:t>
+      </w:r>
+      <w:r>
+        <w:rPr>
+          <w:rFonts w:ascii="Courier New" w:hAnsi="Courier New" w:cs="Courier New"/>
+          <w:color w:val="000000"/>
+          <w:sz w:val="24"/>
+          <w:szCs w:val="24"/>
+        </w:rPr>
+        <w:t>,</w:t>
+      </w:r>
+      <w:r>
+        <w:rPr>
+          <w:rFonts w:ascii="Courier New" w:hAnsi="Courier New" w:cs="Courier New"/>
+          <w:color w:val="A020F0"/>
+          <w:sz w:val="24"/>
+          <w:szCs w:val="24"/>
+        </w:rPr>
+        <w:t>'Location'</w:t>
+      </w:r>
+      <w:r>
+        <w:rPr>
+          <w:rFonts w:ascii="Courier New" w:hAnsi="Courier New" w:cs="Courier New"/>
+          <w:color w:val="000000"/>
+          <w:sz w:val="24"/>
+          <w:szCs w:val="24"/>
+        </w:rPr>
+        <w:t>,</w:t>
+      </w:r>
+      <w:r>
+        <w:rPr>
+          <w:rFonts w:ascii="Courier New" w:hAnsi="Courier New" w:cs="Courier New"/>
+          <w:color w:val="A020F0"/>
+          <w:sz w:val="24"/>
+          <w:szCs w:val="24"/>
+        </w:rPr>
+        <w:t>'north</w:t>
       </w:r>
       <w:proofErr w:type="spellEnd"/>
       <w:r>
         <w:rPr>
           <w:rFonts w:ascii="Courier New" w:hAnsi="Courier New" w:cs="Courier New"/>
-          <w:color w:val="000000"/>
-          <w:sz w:val="20"/>
-          <w:szCs w:val="26"/>
-        </w:rPr>
-        <w:t>(</w:t>
-      </w:r>
-      <w:proofErr w:type="gramEnd"/>
-      <w:r>
-        <w:rPr>
-          <w:rFonts w:ascii="Courier New" w:hAnsi="Courier New" w:cs="Courier New"/>
           <w:color w:val="A020F0"/>
-          <w:sz w:val="20"/>
-          <w:szCs w:val="26"/>
-        </w:rPr>
-        <w:t>'Power (dB)'</w:t>
-      </w:r>
-      <w:r>
-        <w:rPr>
-          <w:rFonts w:ascii="Courier New" w:hAnsi="Courier New" w:cs="Courier New"/>
-          <w:color w:val="000000"/>
-          <w:sz w:val="20"/>
-          <w:szCs w:val="26"/>
-        </w:rPr>
-        <w:t>);</w:t>
+          <w:sz w:val="24"/>
+          <w:szCs w:val="24"/>
+        </w:rPr>
+        <w:t>'</w:t>
+      </w:r>
+      <w:r>
+        <w:rPr>
+          <w:rFonts w:ascii="Courier New" w:hAnsi="Courier New" w:cs="Courier New"/>
+          <w:color w:val="000000"/>
+          <w:sz w:val="24"/>
+          <w:szCs w:val="24"/>
+        </w:rPr>
+        <w:t>)</w:t>
       </w:r>
     </w:p>
     <w:p>
@@ -5606,56 +6326,18 @@
         <w:spacing w:after="0" w:line="240" w:lineRule="auto"/>
         <w:rPr>
           <w:rFonts w:ascii="Courier New" w:hAnsi="Courier New" w:cs="Courier New"/>
-          <w:sz w:val="18"/>
-          <w:szCs w:val="24"/>
-        </w:rPr>
-      </w:pPr>
-      <w:proofErr w:type="gramStart"/>
-      <w:r>
-        <w:rPr>
-          <w:rFonts w:ascii="Courier New" w:hAnsi="Courier New" w:cs="Courier New"/>
-          <w:color w:val="000000"/>
-          <w:sz w:val="20"/>
-          <w:szCs w:val="26"/>
-        </w:rPr>
-        <w:t>title(</w:t>
-      </w:r>
-      <w:proofErr w:type="gramEnd"/>
-      <w:r>
-        <w:rPr>
-          <w:rFonts w:ascii="Courier New" w:hAnsi="Courier New" w:cs="Courier New"/>
-          <w:color w:val="000000"/>
-          <w:sz w:val="20"/>
-          <w:szCs w:val="26"/>
-        </w:rPr>
-        <w:t>{</w:t>
-      </w:r>
-      <w:r>
-        <w:rPr>
-          <w:rFonts w:ascii="Courier New" w:hAnsi="Courier New" w:cs="Courier New"/>
-          <w:color w:val="A020F0"/>
-          <w:sz w:val="20"/>
-          <w:szCs w:val="26"/>
-        </w:rPr>
-        <w:t>'Single-sided Power spectrum'</w:t>
-      </w:r>
-      <w:r>
-        <w:rPr>
-          <w:rFonts w:ascii="Courier New" w:hAnsi="Courier New" w:cs="Courier New"/>
-          <w:color w:val="000000"/>
-          <w:sz w:val="20"/>
-          <w:szCs w:val="26"/>
+          <w:sz w:val="24"/>
+          <w:szCs w:val="24"/>
+        </w:rPr>
+      </w:pPr>
+      <w:r>
+        <w:rPr>
+          <w:rFonts w:ascii="Courier New" w:hAnsi="Courier New" w:cs="Courier New"/>
+          <w:color w:val="000000"/>
+          <w:sz w:val="24"/>
+          <w:szCs w:val="24"/>
         </w:rPr>
         <w:t xml:space="preserve"> </w:t>
-      </w:r>
-      <w:r>
-        <w:rPr>
-          <w:rFonts w:ascii="Courier New" w:hAnsi="Courier New" w:cs="Courier New"/>
-          <w:color w:val="0000FF"/>
-          <w:sz w:val="20"/>
-          <w:szCs w:val="26"/>
-        </w:rPr>
-        <w:t>...</w:t>
       </w:r>
     </w:p>
     <w:p>
@@ -5666,36 +6348,18 @@
         <w:spacing w:after="0" w:line="240" w:lineRule="auto"/>
         <w:rPr>
           <w:rFonts w:ascii="Courier New" w:hAnsi="Courier New" w:cs="Courier New"/>
-          <w:sz w:val="18"/>
-          <w:szCs w:val="24"/>
-        </w:rPr>
-      </w:pPr>
-      <w:r>
-        <w:rPr>
-          <w:rFonts w:ascii="Courier New" w:hAnsi="Courier New" w:cs="Courier New"/>
-          <w:color w:val="000000"/>
-          <w:sz w:val="20"/>
-          <w:szCs w:val="26"/>
-        </w:rPr>
-        <w:t xml:space="preserve">    </w:t>
-      </w:r>
-      <w:r>
-        <w:rPr>
-          <w:rFonts w:ascii="Courier New" w:hAnsi="Courier New" w:cs="Courier New"/>
-          <w:color w:val="A020F0"/>
-          <w:sz w:val="20"/>
-          <w:szCs w:val="26"/>
-        </w:rPr>
-        <w:t>' (Frequency in shown on a log scale)'</w:t>
-      </w:r>
-      <w:r>
-        <w:rPr>
-          <w:rFonts w:ascii="Courier New" w:hAnsi="Courier New" w:cs="Courier New"/>
-          <w:color w:val="000000"/>
-          <w:sz w:val="20"/>
-          <w:szCs w:val="26"/>
-        </w:rPr>
-        <w:t>});</w:t>
+          <w:sz w:val="24"/>
+          <w:szCs w:val="24"/>
+        </w:rPr>
+      </w:pPr>
+      <w:r>
+        <w:rPr>
+          <w:rFonts w:ascii="Courier New" w:hAnsi="Courier New" w:cs="Courier New"/>
+          <w:color w:val="228B22"/>
+          <w:sz w:val="24"/>
+          <w:szCs w:val="24"/>
+        </w:rPr>
+        <w:t>% Graph frequency at max versus voltage for both devices</w:t>
       </w:r>
     </w:p>
     <w:p>
@@ -5706,27 +6370,18 @@
         <w:spacing w:after="0" w:line="240" w:lineRule="auto"/>
         <w:rPr>
           <w:rFonts w:ascii="Courier New" w:hAnsi="Courier New" w:cs="Courier New"/>
-          <w:sz w:val="18"/>
-          <w:szCs w:val="24"/>
-        </w:rPr>
-      </w:pPr>
-      <w:r>
-        <w:rPr>
-          <w:rFonts w:ascii="Courier New" w:hAnsi="Courier New" w:cs="Courier New"/>
-          <w:color w:val="000000"/>
-          <w:sz w:val="20"/>
-          <w:szCs w:val="26"/>
-        </w:rPr>
-        <w:t xml:space="preserve">axis </w:t>
-      </w:r>
-      <w:r>
-        <w:rPr>
-          <w:rFonts w:ascii="Courier New" w:hAnsi="Courier New" w:cs="Courier New"/>
-          <w:color w:val="A020F0"/>
-          <w:sz w:val="20"/>
-          <w:szCs w:val="26"/>
-        </w:rPr>
-        <w:t>tight</w:t>
+          <w:sz w:val="24"/>
+          <w:szCs w:val="24"/>
+        </w:rPr>
+      </w:pPr>
+      <w:r>
+        <w:rPr>
+          <w:rFonts w:ascii="Courier New" w:hAnsi="Courier New" w:cs="Courier New"/>
+          <w:color w:val="000000"/>
+          <w:sz w:val="24"/>
+          <w:szCs w:val="24"/>
+        </w:rPr>
+        <w:t>fig = figure;</w:t>
       </w:r>
     </w:p>
     <w:p>
@@ -5737,18 +6392,47 @@
         <w:spacing w:after="0" w:line="240" w:lineRule="auto"/>
         <w:rPr>
           <w:rFonts w:ascii="Courier New" w:hAnsi="Courier New" w:cs="Courier New"/>
-          <w:sz w:val="18"/>
-          <w:szCs w:val="24"/>
-        </w:rPr>
-      </w:pPr>
+          <w:sz w:val="24"/>
+          <w:szCs w:val="24"/>
+        </w:rPr>
+      </w:pPr>
+      <w:proofErr w:type="spellStart"/>
+      <w:r>
+        <w:rPr>
+          <w:rFonts w:ascii="Courier New" w:hAnsi="Courier New" w:cs="Courier New"/>
+          <w:color w:val="000000"/>
+          <w:sz w:val="24"/>
+          <w:szCs w:val="24"/>
+        </w:rPr>
+        <w:t>fig.WindowState</w:t>
+      </w:r>
+      <w:proofErr w:type="spellEnd"/>
+      <w:r>
+        <w:rPr>
+          <w:rFonts w:ascii="Courier New" w:hAnsi="Courier New" w:cs="Courier New"/>
+          <w:color w:val="000000"/>
+          <w:sz w:val="24"/>
+          <w:szCs w:val="24"/>
+        </w:rPr>
+        <w:t xml:space="preserve"> = </w:t>
+      </w:r>
       <w:r>
         <w:rPr>
           <w:rFonts w:ascii="Courier New" w:hAnsi="Courier New" w:cs="Courier New"/>
           <w:color w:val="A020F0"/>
-          <w:sz w:val="20"/>
-          <w:szCs w:val="26"/>
-        </w:rPr>
-        <w:t xml:space="preserve"> </w:t>
+          <w:sz w:val="24"/>
+          <w:szCs w:val="24"/>
+        </w:rPr>
+        <w:t>'maximized'</w:t>
+      </w:r>
+      <w:r>
+        <w:rPr>
+          <w:rFonts w:ascii="Courier New" w:hAnsi="Courier New" w:cs="Courier New"/>
+          <w:color w:val="000000"/>
+          <w:sz w:val="24"/>
+          <w:szCs w:val="24"/>
+        </w:rPr>
+        <w:t>;</w:t>
       </w:r>
     </w:p>
     <w:p>
@@ -5759,18 +6443,94 @@
         <w:spacing w:after="0" w:line="240" w:lineRule="auto"/>
         <w:rPr>
           <w:rFonts w:ascii="Courier New" w:hAnsi="Courier New" w:cs="Courier New"/>
-          <w:sz w:val="18"/>
-          <w:szCs w:val="24"/>
-        </w:rPr>
-      </w:pPr>
-      <w:r>
-        <w:rPr>
-          <w:rFonts w:ascii="Courier New" w:hAnsi="Courier New" w:cs="Courier New"/>
-          <w:color w:val="228B22"/>
-          <w:sz w:val="20"/>
-          <w:szCs w:val="26"/>
-        </w:rPr>
-        <w:t>% Determine and return frequency at maximum value</w:t>
+          <w:sz w:val="24"/>
+          <w:szCs w:val="24"/>
+        </w:rPr>
+      </w:pPr>
+      <w:r>
+        <w:rPr>
+          <w:rFonts w:ascii="Courier New" w:hAnsi="Courier New" w:cs="Courier New"/>
+          <w:color w:val="000000"/>
+          <w:sz w:val="24"/>
+          <w:szCs w:val="24"/>
+        </w:rPr>
+        <w:t xml:space="preserve">plot(voltage, </w:t>
+      </w:r>
+      <w:proofErr w:type="spellStart"/>
+      <w:r>
+        <w:rPr>
+          <w:rFonts w:ascii="Courier New" w:hAnsi="Courier New" w:cs="Courier New"/>
+          <w:color w:val="000000"/>
+          <w:sz w:val="24"/>
+          <w:szCs w:val="24"/>
+        </w:rPr>
+        <w:t>maxfreq1</w:t>
+      </w:r>
+      <w:proofErr w:type="spellEnd"/>
+      <w:r>
+        <w:rPr>
+          <w:rFonts w:ascii="Courier New" w:hAnsi="Courier New" w:cs="Courier New"/>
+          <w:color w:val="000000"/>
+          <w:sz w:val="24"/>
+          <w:szCs w:val="24"/>
+        </w:rPr>
+        <w:t xml:space="preserve">, </w:t>
+      </w:r>
+      <w:r>
+        <w:rPr>
+          <w:rFonts w:ascii="Courier New" w:hAnsi="Courier New" w:cs="Courier New"/>
+          <w:color w:val="A020F0"/>
+          <w:sz w:val="24"/>
+          <w:szCs w:val="24"/>
+        </w:rPr>
+        <w:t>'k-'</w:t>
+      </w:r>
+      <w:r>
+        <w:rPr>
+          <w:rFonts w:ascii="Courier New" w:hAnsi="Courier New" w:cs="Courier New"/>
+          <w:color w:val="000000"/>
+          <w:sz w:val="24"/>
+          <w:szCs w:val="24"/>
+        </w:rPr>
+        <w:t xml:space="preserve">, voltage, </w:t>
+      </w:r>
+      <w:proofErr w:type="spellStart"/>
+      <w:r>
+        <w:rPr>
+          <w:rFonts w:ascii="Courier New" w:hAnsi="Courier New" w:cs="Courier New"/>
+          <w:color w:val="000000"/>
+          <w:sz w:val="24"/>
+          <w:szCs w:val="24"/>
+        </w:rPr>
+        <w:t>maxfreq2</w:t>
+      </w:r>
+      <w:proofErr w:type="spellEnd"/>
+      <w:r>
+        <w:rPr>
+          <w:rFonts w:ascii="Courier New" w:hAnsi="Courier New" w:cs="Courier New"/>
+          <w:color w:val="000000"/>
+          <w:sz w:val="24"/>
+          <w:szCs w:val="24"/>
+        </w:rPr>
+        <w:t xml:space="preserve">, </w:t>
+      </w:r>
+      <w:r>
+        <w:rPr>
+          <w:rFonts w:ascii="Courier New" w:hAnsi="Courier New" w:cs="Courier New"/>
+          <w:color w:val="A020F0"/>
+          <w:sz w:val="24"/>
+          <w:szCs w:val="24"/>
+        </w:rPr>
+        <w:t>'b-'</w:t>
+      </w:r>
+      <w:r>
+        <w:rPr>
+          <w:rFonts w:ascii="Courier New" w:hAnsi="Courier New" w:cs="Courier New"/>
+          <w:color w:val="000000"/>
+          <w:sz w:val="24"/>
+          <w:szCs w:val="24"/>
+        </w:rPr>
+        <w:t>);</w:t>
       </w:r>
     </w:p>
     <w:p>
@@ -5781,69 +6541,36 @@
         <w:spacing w:after="0" w:line="240" w:lineRule="auto"/>
         <w:rPr>
           <w:rFonts w:ascii="Courier New" w:hAnsi="Courier New" w:cs="Courier New"/>
-          <w:sz w:val="18"/>
-          <w:szCs w:val="24"/>
-        </w:rPr>
-      </w:pPr>
-      <w:r>
-        <w:rPr>
-          <w:rFonts w:ascii="Courier New" w:hAnsi="Courier New" w:cs="Courier New"/>
-          <w:color w:val="000000"/>
-          <w:sz w:val="20"/>
-          <w:szCs w:val="26"/>
-        </w:rPr>
-        <w:t>[</w:t>
-      </w:r>
-      <w:proofErr w:type="gramStart"/>
-      <w:r>
-        <w:rPr>
-          <w:rFonts w:ascii="Courier New" w:hAnsi="Courier New" w:cs="Courier New"/>
-          <w:color w:val="000000"/>
-          <w:sz w:val="20"/>
-          <w:szCs w:val="26"/>
-        </w:rPr>
-        <w:t>~,</w:t>
-      </w:r>
-      <w:proofErr w:type="spellStart"/>
-      <w:r>
-        <w:rPr>
-          <w:rFonts w:ascii="Courier New" w:hAnsi="Courier New" w:cs="Courier New"/>
-          <w:color w:val="000000"/>
-          <w:sz w:val="20"/>
-          <w:szCs w:val="26"/>
-        </w:rPr>
-        <w:t>maxindex</w:t>
-      </w:r>
-      <w:proofErr w:type="spellEnd"/>
-      <w:proofErr w:type="gramEnd"/>
-      <w:r>
-        <w:rPr>
-          <w:rFonts w:ascii="Courier New" w:hAnsi="Courier New" w:cs="Courier New"/>
-          <w:color w:val="000000"/>
-          <w:sz w:val="20"/>
-          <w:szCs w:val="26"/>
-        </w:rPr>
-        <w:t>] = max(</w:t>
-      </w:r>
-      <w:proofErr w:type="spellStart"/>
-      <w:r>
-        <w:rPr>
-          <w:rFonts w:ascii="Courier New" w:hAnsi="Courier New" w:cs="Courier New"/>
-          <w:color w:val="000000"/>
-          <w:sz w:val="20"/>
-          <w:szCs w:val="26"/>
-        </w:rPr>
-        <w:t>yaxis</w:t>
-      </w:r>
-      <w:proofErr w:type="spellEnd"/>
-      <w:r>
-        <w:rPr>
-          <w:rFonts w:ascii="Courier New" w:hAnsi="Courier New" w:cs="Courier New"/>
-          <w:color w:val="000000"/>
-          <w:sz w:val="20"/>
-          <w:szCs w:val="26"/>
-        </w:rPr>
-        <w:t>);</w:t>
+          <w:sz w:val="24"/>
+          <w:szCs w:val="24"/>
+        </w:rPr>
+      </w:pPr>
+      <w:r>
+        <w:rPr>
+          <w:rFonts w:ascii="Courier New" w:hAnsi="Courier New" w:cs="Courier New"/>
+          <w:color w:val="000000"/>
+          <w:sz w:val="24"/>
+          <w:szCs w:val="24"/>
+        </w:rPr>
+        <w:t>title(</w:t>
+      </w:r>
+      <w:r>
+        <w:rPr>
+          <w:rFonts w:ascii="Courier New" w:hAnsi="Courier New" w:cs="Courier New"/>
+          <w:color w:val="A020F0"/>
+          <w:sz w:val="24"/>
+          <w:szCs w:val="24"/>
+        </w:rPr>
+        <w:t>'Frequency of Maximum vs. Voltage for Devices 1 and 2'</w:t>
+      </w:r>
+      <w:r>
+        <w:rPr>
+          <w:rFonts w:ascii="Courier New" w:hAnsi="Courier New" w:cs="Courier New"/>
+          <w:color w:val="000000"/>
+          <w:sz w:val="24"/>
+          <w:szCs w:val="24"/>
+        </w:rPr>
+        <w:t>)</w:t>
       </w:r>
     </w:p>
     <w:p>
@@ -5854,7 +6581,7 @@
         <w:spacing w:after="0" w:line="240" w:lineRule="auto"/>
         <w:rPr>
           <w:rFonts w:ascii="Courier New" w:hAnsi="Courier New" w:cs="Courier New"/>
-          <w:sz w:val="18"/>
+          <w:sz w:val="24"/>
           <w:szCs w:val="24"/>
         </w:rPr>
       </w:pPr>
@@ -5863,60 +6590,39 @@
         <w:rPr>
           <w:rFonts w:ascii="Courier New" w:hAnsi="Courier New" w:cs="Courier New"/>
           <w:color w:val="000000"/>
-          <w:sz w:val="20"/>
-          <w:szCs w:val="26"/>
-        </w:rPr>
-        <w:t>maxfreq</w:t>
+          <w:sz w:val="24"/>
+          <w:szCs w:val="24"/>
+        </w:rPr>
+        <w:lastRenderedPageBreak/>
+        <w:t>xlabel</w:t>
       </w:r>
       <w:proofErr w:type="spellEnd"/>
       <w:r>
         <w:rPr>
           <w:rFonts w:ascii="Courier New" w:hAnsi="Courier New" w:cs="Courier New"/>
           <w:color w:val="000000"/>
-          <w:sz w:val="20"/>
-          <w:szCs w:val="26"/>
-        </w:rPr>
-        <w:t xml:space="preserve"> = </w:t>
-      </w:r>
-      <w:proofErr w:type="spellStart"/>
-      <w:r>
-        <w:rPr>
-          <w:rFonts w:ascii="Courier New" w:hAnsi="Courier New" w:cs="Courier New"/>
-          <w:color w:val="000000"/>
-          <w:sz w:val="20"/>
-          <w:szCs w:val="26"/>
-        </w:rPr>
-        <w:t>xaxis</w:t>
-      </w:r>
-      <w:proofErr w:type="spellEnd"/>
-      <w:r>
-        <w:rPr>
-          <w:rFonts w:ascii="Courier New" w:hAnsi="Courier New" w:cs="Courier New"/>
-          <w:color w:val="000000"/>
-          <w:sz w:val="20"/>
-          <w:szCs w:val="26"/>
+          <w:sz w:val="24"/>
+          <w:szCs w:val="24"/>
         </w:rPr>
         <w:t>(</w:t>
       </w:r>
-      <w:proofErr w:type="spellStart"/>
-      <w:r>
-        <w:rPr>
-          <w:rFonts w:ascii="Courier New" w:hAnsi="Courier New" w:cs="Courier New"/>
-          <w:color w:val="000000"/>
-          <w:sz w:val="20"/>
-          <w:szCs w:val="26"/>
-        </w:rPr>
-        <w:t>maxindex</w:t>
-      </w:r>
-      <w:proofErr w:type="spellEnd"/>
-      <w:r>
-        <w:rPr>
-          <w:rFonts w:ascii="Courier New" w:hAnsi="Courier New" w:cs="Courier New"/>
-          <w:color w:val="000000"/>
-          <w:sz w:val="20"/>
-          <w:szCs w:val="26"/>
-        </w:rPr>
-        <w:t>);</w:t>
+      <w:r>
+        <w:rPr>
+          <w:rFonts w:ascii="Courier New" w:hAnsi="Courier New" w:cs="Courier New"/>
+          <w:color w:val="A020F0"/>
+          <w:sz w:val="24"/>
+          <w:szCs w:val="24"/>
+        </w:rPr>
+        <w:t>'Voltage (V)'</w:t>
+      </w:r>
+      <w:r>
+        <w:rPr>
+          <w:rFonts w:ascii="Courier New" w:hAnsi="Courier New" w:cs="Courier New"/>
+          <w:color w:val="000000"/>
+          <w:sz w:val="24"/>
+          <w:szCs w:val="24"/>
+        </w:rPr>
+        <w:t>)</w:t>
       </w:r>
     </w:p>
     <w:p>
@@ -5927,18 +6633,47 @@
         <w:spacing w:after="0" w:line="240" w:lineRule="auto"/>
         <w:rPr>
           <w:rFonts w:ascii="Courier New" w:hAnsi="Courier New" w:cs="Courier New"/>
-          <w:sz w:val="18"/>
-          <w:szCs w:val="24"/>
-        </w:rPr>
-      </w:pPr>
-      <w:r>
-        <w:rPr>
-          <w:rFonts w:ascii="Courier New" w:hAnsi="Courier New" w:cs="Courier New"/>
-          <w:color w:val="0000FF"/>
-          <w:sz w:val="20"/>
-          <w:szCs w:val="26"/>
-        </w:rPr>
-        <w:t>end</w:t>
+          <w:sz w:val="24"/>
+          <w:szCs w:val="24"/>
+        </w:rPr>
+      </w:pPr>
+      <w:proofErr w:type="spellStart"/>
+      <w:r>
+        <w:rPr>
+          <w:rFonts w:ascii="Courier New" w:hAnsi="Courier New" w:cs="Courier New"/>
+          <w:color w:val="000000"/>
+          <w:sz w:val="24"/>
+          <w:szCs w:val="24"/>
+        </w:rPr>
+        <w:t>ylabel</w:t>
+      </w:r>
+      <w:proofErr w:type="spellEnd"/>
+      <w:r>
+        <w:rPr>
+          <w:rFonts w:ascii="Courier New" w:hAnsi="Courier New" w:cs="Courier New"/>
+          <w:color w:val="000000"/>
+          <w:sz w:val="24"/>
+          <w:szCs w:val="24"/>
+        </w:rPr>
+        <w:t>(</w:t>
+      </w:r>
+      <w:r>
+        <w:rPr>
+          <w:rFonts w:ascii="Courier New" w:hAnsi="Courier New" w:cs="Courier New"/>
+          <w:color w:val="A020F0"/>
+          <w:sz w:val="24"/>
+          <w:szCs w:val="24"/>
+        </w:rPr>
+        <w:t>'Frequency (Hz)'</w:t>
+      </w:r>
+      <w:r>
+        <w:rPr>
+          <w:rFonts w:ascii="Courier New" w:hAnsi="Courier New" w:cs="Courier New"/>
+          <w:color w:val="000000"/>
+          <w:sz w:val="24"/>
+          <w:szCs w:val="24"/>
+        </w:rPr>
+        <w:t>)</w:t>
       </w:r>
     </w:p>
     <w:p>
@@ -5949,122 +6684,1554 @@
         <w:spacing w:after="0" w:line="240" w:lineRule="auto"/>
         <w:rPr>
           <w:rFonts w:ascii="Courier New" w:hAnsi="Courier New" w:cs="Courier New"/>
-          <w:sz w:val="20"/>
-          <w:szCs w:val="20"/>
-        </w:rPr>
-      </w:pPr>
-    </w:p>
-    <w:p>
-      <w:pPr>
-        <w:spacing w:after="0" w:line="276" w:lineRule="auto"/>
+          <w:sz w:val="24"/>
+          <w:szCs w:val="24"/>
+        </w:rPr>
+      </w:pPr>
+      <w:r>
+        <w:rPr>
+          <w:rFonts w:ascii="Courier New" w:hAnsi="Courier New" w:cs="Courier New"/>
+          <w:color w:val="000000"/>
+          <w:sz w:val="24"/>
+          <w:szCs w:val="24"/>
+        </w:rPr>
+        <w:t>legend(</w:t>
+      </w:r>
+      <w:r>
+        <w:rPr>
+          <w:rFonts w:ascii="Courier New" w:hAnsi="Courier New" w:cs="Courier New"/>
+          <w:color w:val="A020F0"/>
+          <w:sz w:val="24"/>
+          <w:szCs w:val="24"/>
+        </w:rPr>
+        <w:t>'Device 1'</w:t>
+      </w:r>
+      <w:r>
+        <w:rPr>
+          <w:rFonts w:ascii="Courier New" w:hAnsi="Courier New" w:cs="Courier New"/>
+          <w:color w:val="000000"/>
+          <w:sz w:val="24"/>
+          <w:szCs w:val="24"/>
+        </w:rPr>
+        <w:t xml:space="preserve">, </w:t>
+      </w:r>
+      <w:r>
+        <w:rPr>
+          <w:rFonts w:ascii="Courier New" w:hAnsi="Courier New" w:cs="Courier New"/>
+          <w:color w:val="A020F0"/>
+          <w:sz w:val="24"/>
+          <w:szCs w:val="24"/>
+        </w:rPr>
+        <w:t xml:space="preserve">'Device </w:t>
+      </w:r>
+      <w:proofErr w:type="spellStart"/>
+      <w:r>
+        <w:rPr>
+          <w:rFonts w:ascii="Courier New" w:hAnsi="Courier New" w:cs="Courier New"/>
+          <w:color w:val="A020F0"/>
+          <w:sz w:val="24"/>
+          <w:szCs w:val="24"/>
+        </w:rPr>
+        <w:t>2'</w:t>
+      </w:r>
+      <w:r>
+        <w:rPr>
+          <w:rFonts w:ascii="Courier New" w:hAnsi="Courier New" w:cs="Courier New"/>
+          <w:color w:val="000000"/>
+          <w:sz w:val="24"/>
+          <w:szCs w:val="24"/>
+        </w:rPr>
+        <w:t>,</w:t>
+      </w:r>
+      <w:r>
+        <w:rPr>
+          <w:rFonts w:ascii="Courier New" w:hAnsi="Courier New" w:cs="Courier New"/>
+          <w:color w:val="A020F0"/>
+          <w:sz w:val="24"/>
+          <w:szCs w:val="24"/>
+        </w:rPr>
+        <w:t>'Location'</w:t>
+      </w:r>
+      <w:r>
+        <w:rPr>
+          <w:rFonts w:ascii="Courier New" w:hAnsi="Courier New" w:cs="Courier New"/>
+          <w:color w:val="000000"/>
+          <w:sz w:val="24"/>
+          <w:szCs w:val="24"/>
+        </w:rPr>
+        <w:t>,</w:t>
+      </w:r>
+      <w:r>
+        <w:rPr>
+          <w:rFonts w:ascii="Courier New" w:hAnsi="Courier New" w:cs="Courier New"/>
+          <w:color w:val="A020F0"/>
+          <w:sz w:val="24"/>
+          <w:szCs w:val="24"/>
+        </w:rPr>
+        <w:t>'north</w:t>
+      </w:r>
+      <w:proofErr w:type="spellEnd"/>
+      <w:r>
+        <w:rPr>
+          <w:rFonts w:ascii="Courier New" w:hAnsi="Courier New" w:cs="Courier New"/>
+          <w:color w:val="A020F0"/>
+          <w:sz w:val="24"/>
+          <w:szCs w:val="24"/>
+        </w:rPr>
+        <w:t>'</w:t>
+      </w:r>
+      <w:r>
+        <w:rPr>
+          <w:rFonts w:ascii="Courier New" w:hAnsi="Courier New" w:cs="Courier New"/>
+          <w:color w:val="000000"/>
+          <w:sz w:val="24"/>
+          <w:szCs w:val="24"/>
+        </w:rPr>
+        <w:t>)</w:t>
+      </w:r>
+    </w:p>
+    <w:p>
+      <w:pPr>
+        <w:spacing w:after="0" w:line="360" w:lineRule="auto"/>
+        <w:rPr>
+          <w:rFonts w:ascii="Times New Roman" w:hAnsi="Times New Roman" w:cs="Times New Roman"/>
+          <w:sz w:val="24"/>
+          <w:szCs w:val="24"/>
+          <w:u w:val="single"/>
+        </w:rPr>
+      </w:pPr>
+    </w:p>
+    <w:p>
+      <w:pPr>
+        <w:autoSpaceDE w:val="0"/>
+        <w:autoSpaceDN w:val="0"/>
+        <w:adjustRightInd w:val="0"/>
+        <w:spacing w:after="0" w:line="360" w:lineRule="auto"/>
+        <w:rPr>
+          <w:rFonts w:ascii="Times New Roman" w:hAnsi="Times New Roman" w:cs="Times New Roman"/>
+          <w:sz w:val="24"/>
+          <w:szCs w:val="24"/>
+          <w:u w:val="single"/>
+        </w:rPr>
+      </w:pPr>
+      <w:r>
+        <w:rPr>
+          <w:rFonts w:ascii="Times New Roman" w:hAnsi="Times New Roman" w:cs="Times New Roman"/>
+          <w:sz w:val="24"/>
+          <w:szCs w:val="24"/>
+          <w:u w:val="single"/>
+        </w:rPr>
+        <w:t>Function</w:t>
+      </w:r>
+      <w:r>
+        <w:rPr>
+          <w:rFonts w:ascii="Times New Roman" w:hAnsi="Times New Roman" w:cs="Times New Roman"/>
+          <w:sz w:val="24"/>
+          <w:szCs w:val="24"/>
+          <w:u w:val="single"/>
+        </w:rPr>
+        <w:t>,</w:t>
+      </w:r>
+      <w:r>
+        <w:rPr>
+          <w:rFonts w:ascii="Times New Roman" w:hAnsi="Times New Roman" w:cs="Times New Roman"/>
+          <w:sz w:val="24"/>
+          <w:szCs w:val="24"/>
+          <w:u w:val="single"/>
+        </w:rPr>
+        <w:t xml:space="preserve"> SpectrumAnalyzer.m:</w:t>
+      </w:r>
+    </w:p>
+    <w:p>
+      <w:pPr>
+        <w:autoSpaceDE w:val="0"/>
+        <w:autoSpaceDN w:val="0"/>
+        <w:adjustRightInd w:val="0"/>
+        <w:spacing w:after="0" w:line="240" w:lineRule="auto"/>
+        <w:rPr>
+          <w:rFonts w:ascii="Courier New" w:hAnsi="Courier New" w:cs="Courier New"/>
+          <w:sz w:val="24"/>
+          <w:szCs w:val="24"/>
+        </w:rPr>
+      </w:pPr>
+      <w:r>
+        <w:rPr>
+          <w:rFonts w:ascii="Courier New" w:hAnsi="Courier New" w:cs="Courier New"/>
+          <w:color w:val="0000FF"/>
+          <w:sz w:val="24"/>
+          <w:szCs w:val="24"/>
+        </w:rPr>
+        <w:t>function</w:t>
+      </w:r>
+      <w:r>
+        <w:rPr>
+          <w:rFonts w:ascii="Courier New" w:hAnsi="Courier New" w:cs="Courier New"/>
+          <w:color w:val="000000"/>
+          <w:sz w:val="24"/>
+          <w:szCs w:val="24"/>
+        </w:rPr>
+        <w:t xml:space="preserve"> </w:t>
+      </w:r>
+      <w:proofErr w:type="spellStart"/>
+      <w:r>
+        <w:rPr>
+          <w:rFonts w:ascii="Courier New" w:hAnsi="Courier New" w:cs="Courier New"/>
+          <w:color w:val="000000"/>
+          <w:sz w:val="24"/>
+          <w:szCs w:val="24"/>
+        </w:rPr>
+        <w:t>maxfreq</w:t>
+      </w:r>
+      <w:proofErr w:type="spellEnd"/>
+      <w:r>
+        <w:rPr>
+          <w:rFonts w:ascii="Courier New" w:hAnsi="Courier New" w:cs="Courier New"/>
+          <w:color w:val="000000"/>
+          <w:sz w:val="24"/>
+          <w:szCs w:val="24"/>
+        </w:rPr>
+        <w:t xml:space="preserve"> = </w:t>
+      </w:r>
+      <w:proofErr w:type="spellStart"/>
+      <w:r>
+        <w:rPr>
+          <w:rFonts w:ascii="Courier New" w:hAnsi="Courier New" w:cs="Courier New"/>
+          <w:color w:val="000000"/>
+          <w:sz w:val="24"/>
+          <w:szCs w:val="24"/>
+        </w:rPr>
+        <w:t>SpectrumAnalyzer</w:t>
+      </w:r>
+      <w:proofErr w:type="spellEnd"/>
+      <w:r>
+        <w:rPr>
+          <w:rFonts w:ascii="Courier New" w:hAnsi="Courier New" w:cs="Courier New"/>
+          <w:color w:val="000000"/>
+          <w:sz w:val="24"/>
+          <w:szCs w:val="24"/>
+        </w:rPr>
+        <w:t>(</w:t>
+      </w:r>
+      <w:proofErr w:type="spellStart"/>
+      <w:r>
+        <w:rPr>
+          <w:rFonts w:ascii="Courier New" w:hAnsi="Courier New" w:cs="Courier New"/>
+          <w:color w:val="000000"/>
+          <w:sz w:val="24"/>
+          <w:szCs w:val="24"/>
+        </w:rPr>
+        <w:t>signal,fs</w:t>
+      </w:r>
+      <w:proofErr w:type="spellEnd"/>
+      <w:r>
+        <w:rPr>
+          <w:rFonts w:ascii="Courier New" w:hAnsi="Courier New" w:cs="Courier New"/>
+          <w:color w:val="000000"/>
+          <w:sz w:val="24"/>
+          <w:szCs w:val="24"/>
+        </w:rPr>
+        <w:t>)</w:t>
+      </w:r>
+    </w:p>
+    <w:p>
+      <w:pPr>
+        <w:autoSpaceDE w:val="0"/>
+        <w:autoSpaceDN w:val="0"/>
+        <w:adjustRightInd w:val="0"/>
+        <w:spacing w:after="0" w:line="240" w:lineRule="auto"/>
+        <w:rPr>
+          <w:rFonts w:ascii="Courier New" w:hAnsi="Courier New" w:cs="Courier New"/>
+          <w:sz w:val="24"/>
+          <w:szCs w:val="24"/>
+        </w:rPr>
+      </w:pPr>
+      <w:r>
+        <w:rPr>
+          <w:rFonts w:ascii="Courier New" w:hAnsi="Courier New" w:cs="Courier New"/>
+          <w:color w:val="228B22"/>
+          <w:sz w:val="24"/>
+          <w:szCs w:val="24"/>
+        </w:rPr>
+        <w:t xml:space="preserve">% Calculate </w:t>
+      </w:r>
+      <w:proofErr w:type="spellStart"/>
+      <w:r>
+        <w:rPr>
+          <w:rFonts w:ascii="Courier New" w:hAnsi="Courier New" w:cs="Courier New"/>
+          <w:color w:val="228B22"/>
+          <w:sz w:val="24"/>
+          <w:szCs w:val="24"/>
+        </w:rPr>
+        <w:t>FFT</w:t>
+      </w:r>
+      <w:proofErr w:type="spellEnd"/>
+    </w:p>
+    <w:p>
+      <w:pPr>
+        <w:autoSpaceDE w:val="0"/>
+        <w:autoSpaceDN w:val="0"/>
+        <w:adjustRightInd w:val="0"/>
+        <w:spacing w:after="0" w:line="240" w:lineRule="auto"/>
+        <w:rPr>
+          <w:rFonts w:ascii="Courier New" w:hAnsi="Courier New" w:cs="Courier New"/>
+          <w:sz w:val="24"/>
+          <w:szCs w:val="24"/>
+        </w:rPr>
+      </w:pPr>
+      <w:r>
+        <w:rPr>
+          <w:rFonts w:ascii="Courier New" w:hAnsi="Courier New" w:cs="Courier New"/>
+          <w:color w:val="000000"/>
+          <w:sz w:val="24"/>
+          <w:szCs w:val="24"/>
+        </w:rPr>
+        <w:t>N = length(signal);</w:t>
+      </w:r>
+    </w:p>
+    <w:p>
+      <w:pPr>
+        <w:autoSpaceDE w:val="0"/>
+        <w:autoSpaceDN w:val="0"/>
+        <w:adjustRightInd w:val="0"/>
+        <w:spacing w:after="0" w:line="240" w:lineRule="auto"/>
+        <w:rPr>
+          <w:rFonts w:ascii="Courier New" w:hAnsi="Courier New" w:cs="Courier New"/>
+          <w:sz w:val="24"/>
+          <w:szCs w:val="24"/>
+        </w:rPr>
+      </w:pPr>
+      <w:proofErr w:type="spellStart"/>
+      <w:r>
+        <w:rPr>
+          <w:rFonts w:ascii="Courier New" w:hAnsi="Courier New" w:cs="Courier New"/>
+          <w:color w:val="000000"/>
+          <w:sz w:val="24"/>
+          <w:szCs w:val="24"/>
+        </w:rPr>
+        <w:t>X_mags</w:t>
+      </w:r>
+      <w:proofErr w:type="spellEnd"/>
+      <w:r>
+        <w:rPr>
+          <w:rFonts w:ascii="Courier New" w:hAnsi="Courier New" w:cs="Courier New"/>
+          <w:color w:val="000000"/>
+          <w:sz w:val="24"/>
+          <w:szCs w:val="24"/>
+        </w:rPr>
+        <w:t xml:space="preserve"> = abs(</w:t>
+      </w:r>
+      <w:proofErr w:type="spellStart"/>
+      <w:r>
+        <w:rPr>
+          <w:rFonts w:ascii="Courier New" w:hAnsi="Courier New" w:cs="Courier New"/>
+          <w:color w:val="000000"/>
+          <w:sz w:val="24"/>
+          <w:szCs w:val="24"/>
+        </w:rPr>
+        <w:t>fft</w:t>
+      </w:r>
+      <w:proofErr w:type="spellEnd"/>
+      <w:r>
+        <w:rPr>
+          <w:rFonts w:ascii="Courier New" w:hAnsi="Courier New" w:cs="Courier New"/>
+          <w:color w:val="000000"/>
+          <w:sz w:val="24"/>
+          <w:szCs w:val="24"/>
+        </w:rPr>
+        <w:t>(signal));</w:t>
+      </w:r>
+    </w:p>
+    <w:p>
+      <w:pPr>
+        <w:autoSpaceDE w:val="0"/>
+        <w:autoSpaceDN w:val="0"/>
+        <w:adjustRightInd w:val="0"/>
+        <w:spacing w:after="0" w:line="240" w:lineRule="auto"/>
+        <w:rPr>
+          <w:rFonts w:ascii="Courier New" w:hAnsi="Courier New" w:cs="Courier New"/>
+          <w:sz w:val="24"/>
+          <w:szCs w:val="24"/>
+        </w:rPr>
+      </w:pPr>
+      <w:proofErr w:type="spellStart"/>
+      <w:r>
+        <w:rPr>
+          <w:rFonts w:ascii="Courier New" w:hAnsi="Courier New" w:cs="Courier New"/>
+          <w:color w:val="000000"/>
+          <w:sz w:val="24"/>
+          <w:szCs w:val="24"/>
+        </w:rPr>
+        <w:t>bin_vals</w:t>
+      </w:r>
+      <w:proofErr w:type="spellEnd"/>
+      <w:r>
+        <w:rPr>
+          <w:rFonts w:ascii="Courier New" w:hAnsi="Courier New" w:cs="Courier New"/>
+          <w:color w:val="000000"/>
+          <w:sz w:val="24"/>
+          <w:szCs w:val="24"/>
+        </w:rPr>
+        <w:t xml:space="preserve"> = 0 : N-1;</w:t>
+      </w:r>
+    </w:p>
+    <w:p>
+      <w:pPr>
+        <w:autoSpaceDE w:val="0"/>
+        <w:autoSpaceDN w:val="0"/>
+        <w:adjustRightInd w:val="0"/>
+        <w:spacing w:after="0" w:line="240" w:lineRule="auto"/>
+        <w:rPr>
+          <w:rFonts w:ascii="Courier New" w:hAnsi="Courier New" w:cs="Courier New"/>
+          <w:sz w:val="24"/>
+          <w:szCs w:val="24"/>
+        </w:rPr>
+      </w:pPr>
+      <w:proofErr w:type="spellStart"/>
+      <w:r>
+        <w:rPr>
+          <w:rFonts w:ascii="Courier New" w:hAnsi="Courier New" w:cs="Courier New"/>
+          <w:color w:val="000000"/>
+          <w:sz w:val="24"/>
+          <w:szCs w:val="24"/>
+        </w:rPr>
+        <w:t>fax_Hz</w:t>
+      </w:r>
+      <w:proofErr w:type="spellEnd"/>
+      <w:r>
+        <w:rPr>
+          <w:rFonts w:ascii="Courier New" w:hAnsi="Courier New" w:cs="Courier New"/>
+          <w:color w:val="000000"/>
+          <w:sz w:val="24"/>
+          <w:szCs w:val="24"/>
+        </w:rPr>
+        <w:t xml:space="preserve"> = </w:t>
+      </w:r>
+      <w:proofErr w:type="spellStart"/>
+      <w:r>
+        <w:rPr>
+          <w:rFonts w:ascii="Courier New" w:hAnsi="Courier New" w:cs="Courier New"/>
+          <w:color w:val="000000"/>
+          <w:sz w:val="24"/>
+          <w:szCs w:val="24"/>
+        </w:rPr>
+        <w:t>bin_vals</w:t>
+      </w:r>
+      <w:proofErr w:type="spellEnd"/>
+      <w:r>
+        <w:rPr>
+          <w:rFonts w:ascii="Courier New" w:hAnsi="Courier New" w:cs="Courier New"/>
+          <w:color w:val="000000"/>
+          <w:sz w:val="24"/>
+          <w:szCs w:val="24"/>
+        </w:rPr>
+        <w:t xml:space="preserve"> * fs / N;</w:t>
+      </w:r>
+    </w:p>
+    <w:p>
+      <w:pPr>
+        <w:autoSpaceDE w:val="0"/>
+        <w:autoSpaceDN w:val="0"/>
+        <w:adjustRightInd w:val="0"/>
+        <w:spacing w:after="0" w:line="240" w:lineRule="auto"/>
+        <w:rPr>
+          <w:rFonts w:ascii="Courier New" w:hAnsi="Courier New" w:cs="Courier New"/>
+          <w:sz w:val="24"/>
+          <w:szCs w:val="24"/>
+        </w:rPr>
+      </w:pPr>
+      <w:proofErr w:type="spellStart"/>
+      <w:r>
+        <w:rPr>
+          <w:rFonts w:ascii="Courier New" w:hAnsi="Courier New" w:cs="Courier New"/>
+          <w:color w:val="000000"/>
+          <w:sz w:val="24"/>
+          <w:szCs w:val="24"/>
+        </w:rPr>
+        <w:t>N_2</w:t>
+      </w:r>
+      <w:proofErr w:type="spellEnd"/>
+      <w:r>
+        <w:rPr>
+          <w:rFonts w:ascii="Courier New" w:hAnsi="Courier New" w:cs="Courier New"/>
+          <w:color w:val="000000"/>
+          <w:sz w:val="24"/>
+          <w:szCs w:val="24"/>
+        </w:rPr>
+        <w:t xml:space="preserve"> = ceil(N/2);</w:t>
+      </w:r>
+    </w:p>
+    <w:p>
+      <w:pPr>
+        <w:autoSpaceDE w:val="0"/>
+        <w:autoSpaceDN w:val="0"/>
+        <w:adjustRightInd w:val="0"/>
+        <w:spacing w:after="0" w:line="240" w:lineRule="auto"/>
+        <w:rPr>
+          <w:rFonts w:ascii="Courier New" w:hAnsi="Courier New" w:cs="Courier New"/>
+          <w:sz w:val="24"/>
+          <w:szCs w:val="24"/>
+        </w:rPr>
+      </w:pPr>
+      <w:proofErr w:type="spellStart"/>
+      <w:r>
+        <w:rPr>
+          <w:rFonts w:ascii="Courier New" w:hAnsi="Courier New" w:cs="Courier New"/>
+          <w:color w:val="000000"/>
+          <w:sz w:val="24"/>
+          <w:szCs w:val="24"/>
+        </w:rPr>
+        <w:t>xaxis</w:t>
+      </w:r>
+      <w:proofErr w:type="spellEnd"/>
+      <w:r>
+        <w:rPr>
+          <w:rFonts w:ascii="Courier New" w:hAnsi="Courier New" w:cs="Courier New"/>
+          <w:color w:val="000000"/>
+          <w:sz w:val="24"/>
+          <w:szCs w:val="24"/>
+        </w:rPr>
+        <w:t xml:space="preserve"> = </w:t>
+      </w:r>
+      <w:proofErr w:type="spellStart"/>
+      <w:r>
+        <w:rPr>
+          <w:rFonts w:ascii="Courier New" w:hAnsi="Courier New" w:cs="Courier New"/>
+          <w:color w:val="000000"/>
+          <w:sz w:val="24"/>
+          <w:szCs w:val="24"/>
+        </w:rPr>
+        <w:t>fax_Hz</w:t>
+      </w:r>
+      <w:proofErr w:type="spellEnd"/>
+      <w:r>
+        <w:rPr>
+          <w:rFonts w:ascii="Courier New" w:hAnsi="Courier New" w:cs="Courier New"/>
+          <w:color w:val="000000"/>
+          <w:sz w:val="24"/>
+          <w:szCs w:val="24"/>
+        </w:rPr>
+        <w:t>(</w:t>
+      </w:r>
+      <w:proofErr w:type="spellStart"/>
+      <w:r>
+        <w:rPr>
+          <w:rFonts w:ascii="Courier New" w:hAnsi="Courier New" w:cs="Courier New"/>
+          <w:color w:val="000000"/>
+          <w:sz w:val="24"/>
+          <w:szCs w:val="24"/>
+        </w:rPr>
+        <w:t>2:N_2</w:t>
+      </w:r>
+      <w:proofErr w:type="spellEnd"/>
+      <w:r>
+        <w:rPr>
+          <w:rFonts w:ascii="Courier New" w:hAnsi="Courier New" w:cs="Courier New"/>
+          <w:color w:val="000000"/>
+          <w:sz w:val="24"/>
+          <w:szCs w:val="24"/>
+        </w:rPr>
+        <w:t>);</w:t>
+      </w:r>
+    </w:p>
+    <w:p>
+      <w:pPr>
+        <w:autoSpaceDE w:val="0"/>
+        <w:autoSpaceDN w:val="0"/>
+        <w:adjustRightInd w:val="0"/>
+        <w:spacing w:after="0" w:line="240" w:lineRule="auto"/>
+        <w:rPr>
+          <w:rFonts w:ascii="Courier New" w:hAnsi="Courier New" w:cs="Courier New"/>
+          <w:sz w:val="24"/>
+          <w:szCs w:val="24"/>
+        </w:rPr>
+      </w:pPr>
+      <w:proofErr w:type="spellStart"/>
+      <w:r>
+        <w:rPr>
+          <w:rFonts w:ascii="Courier New" w:hAnsi="Courier New" w:cs="Courier New"/>
+          <w:color w:val="000000"/>
+          <w:sz w:val="24"/>
+          <w:szCs w:val="24"/>
+        </w:rPr>
+        <w:t>yaxis</w:t>
+      </w:r>
+      <w:proofErr w:type="spellEnd"/>
+      <w:r>
+        <w:rPr>
+          <w:rFonts w:ascii="Courier New" w:hAnsi="Courier New" w:cs="Courier New"/>
+          <w:color w:val="000000"/>
+          <w:sz w:val="24"/>
+          <w:szCs w:val="24"/>
+        </w:rPr>
+        <w:t xml:space="preserve"> = 20*</w:t>
+      </w:r>
+      <w:proofErr w:type="spellStart"/>
+      <w:r>
+        <w:rPr>
+          <w:rFonts w:ascii="Courier New" w:hAnsi="Courier New" w:cs="Courier New"/>
+          <w:color w:val="000000"/>
+          <w:sz w:val="24"/>
+          <w:szCs w:val="24"/>
+        </w:rPr>
+        <w:t>log10</w:t>
+      </w:r>
+      <w:proofErr w:type="spellEnd"/>
+      <w:r>
+        <w:rPr>
+          <w:rFonts w:ascii="Courier New" w:hAnsi="Courier New" w:cs="Courier New"/>
+          <w:color w:val="000000"/>
+          <w:sz w:val="24"/>
+          <w:szCs w:val="24"/>
+        </w:rPr>
+        <w:t>(</w:t>
+      </w:r>
+      <w:proofErr w:type="spellStart"/>
+      <w:r>
+        <w:rPr>
+          <w:rFonts w:ascii="Courier New" w:hAnsi="Courier New" w:cs="Courier New"/>
+          <w:color w:val="000000"/>
+          <w:sz w:val="24"/>
+          <w:szCs w:val="24"/>
+        </w:rPr>
+        <w:t>X_mags</w:t>
+      </w:r>
+      <w:proofErr w:type="spellEnd"/>
+      <w:r>
+        <w:rPr>
+          <w:rFonts w:ascii="Courier New" w:hAnsi="Courier New" w:cs="Courier New"/>
+          <w:color w:val="000000"/>
+          <w:sz w:val="24"/>
+          <w:szCs w:val="24"/>
+        </w:rPr>
+        <w:t>(</w:t>
+      </w:r>
+      <w:proofErr w:type="spellStart"/>
+      <w:r>
+        <w:rPr>
+          <w:rFonts w:ascii="Courier New" w:hAnsi="Courier New" w:cs="Courier New"/>
+          <w:color w:val="000000"/>
+          <w:sz w:val="24"/>
+          <w:szCs w:val="24"/>
+        </w:rPr>
+        <w:t>2:N_2</w:t>
+      </w:r>
+      <w:proofErr w:type="spellEnd"/>
+      <w:r>
+        <w:rPr>
+          <w:rFonts w:ascii="Courier New" w:hAnsi="Courier New" w:cs="Courier New"/>
+          <w:color w:val="000000"/>
+          <w:sz w:val="24"/>
+          <w:szCs w:val="24"/>
+        </w:rPr>
+        <w:t>));</w:t>
+      </w:r>
+    </w:p>
+    <w:p>
+      <w:pPr>
+        <w:autoSpaceDE w:val="0"/>
+        <w:autoSpaceDN w:val="0"/>
+        <w:adjustRightInd w:val="0"/>
+        <w:spacing w:after="0" w:line="240" w:lineRule="auto"/>
+        <w:rPr>
+          <w:rFonts w:ascii="Courier New" w:hAnsi="Courier New" w:cs="Courier New"/>
+          <w:sz w:val="24"/>
+          <w:szCs w:val="24"/>
+        </w:rPr>
+      </w:pPr>
+      <w:r>
+        <w:rPr>
+          <w:rFonts w:ascii="Courier New" w:hAnsi="Courier New" w:cs="Courier New"/>
+          <w:color w:val="000000"/>
+          <w:sz w:val="24"/>
+          <w:szCs w:val="24"/>
+        </w:rPr>
+        <w:t xml:space="preserve"> </w:t>
+      </w:r>
+    </w:p>
+    <w:p>
+      <w:pPr>
+        <w:autoSpaceDE w:val="0"/>
+        <w:autoSpaceDN w:val="0"/>
+        <w:adjustRightInd w:val="0"/>
+        <w:spacing w:after="0" w:line="240" w:lineRule="auto"/>
+        <w:rPr>
+          <w:rFonts w:ascii="Courier New" w:hAnsi="Courier New" w:cs="Courier New"/>
+          <w:sz w:val="24"/>
+          <w:szCs w:val="24"/>
+        </w:rPr>
+      </w:pPr>
+      <w:r>
+        <w:rPr>
+          <w:rFonts w:ascii="Courier New" w:hAnsi="Courier New" w:cs="Courier New"/>
+          <w:color w:val="228B22"/>
+          <w:sz w:val="24"/>
+          <w:szCs w:val="24"/>
+        </w:rPr>
+        <w:t xml:space="preserve">% Plot </w:t>
+      </w:r>
+      <w:proofErr w:type="spellStart"/>
+      <w:r>
+        <w:rPr>
+          <w:rFonts w:ascii="Courier New" w:hAnsi="Courier New" w:cs="Courier New"/>
+          <w:color w:val="228B22"/>
+          <w:sz w:val="24"/>
+          <w:szCs w:val="24"/>
+        </w:rPr>
+        <w:t>FFT</w:t>
+      </w:r>
+      <w:proofErr w:type="spellEnd"/>
+    </w:p>
+    <w:p>
+      <w:pPr>
+        <w:autoSpaceDE w:val="0"/>
+        <w:autoSpaceDN w:val="0"/>
+        <w:adjustRightInd w:val="0"/>
+        <w:spacing w:after="0" w:line="240" w:lineRule="auto"/>
+        <w:rPr>
+          <w:rFonts w:ascii="Courier New" w:hAnsi="Courier New" w:cs="Courier New"/>
+          <w:sz w:val="24"/>
+          <w:szCs w:val="24"/>
+        </w:rPr>
+      </w:pPr>
+      <w:proofErr w:type="spellStart"/>
+      <w:r>
+        <w:rPr>
+          <w:rFonts w:ascii="Courier New" w:hAnsi="Courier New" w:cs="Courier New"/>
+          <w:color w:val="000000"/>
+          <w:sz w:val="24"/>
+          <w:szCs w:val="24"/>
+        </w:rPr>
+        <w:t>semilogx</w:t>
+      </w:r>
+      <w:proofErr w:type="spellEnd"/>
+      <w:r>
+        <w:rPr>
+          <w:rFonts w:ascii="Courier New" w:hAnsi="Courier New" w:cs="Courier New"/>
+          <w:color w:val="000000"/>
+          <w:sz w:val="24"/>
+          <w:szCs w:val="24"/>
+        </w:rPr>
+        <w:t>(</w:t>
+      </w:r>
+      <w:proofErr w:type="spellStart"/>
+      <w:r>
+        <w:rPr>
+          <w:rFonts w:ascii="Courier New" w:hAnsi="Courier New" w:cs="Courier New"/>
+          <w:color w:val="000000"/>
+          <w:sz w:val="24"/>
+          <w:szCs w:val="24"/>
+        </w:rPr>
+        <w:t>xaxis</w:t>
+      </w:r>
+      <w:proofErr w:type="spellEnd"/>
+      <w:r>
+        <w:rPr>
+          <w:rFonts w:ascii="Courier New" w:hAnsi="Courier New" w:cs="Courier New"/>
+          <w:color w:val="000000"/>
+          <w:sz w:val="24"/>
+          <w:szCs w:val="24"/>
+        </w:rPr>
+        <w:t xml:space="preserve">, </w:t>
+      </w:r>
+      <w:proofErr w:type="spellStart"/>
+      <w:r>
+        <w:rPr>
+          <w:rFonts w:ascii="Courier New" w:hAnsi="Courier New" w:cs="Courier New"/>
+          <w:color w:val="000000"/>
+          <w:sz w:val="24"/>
+          <w:szCs w:val="24"/>
+        </w:rPr>
+        <w:t>yaxis</w:t>
+      </w:r>
+      <w:proofErr w:type="spellEnd"/>
+      <w:r>
+        <w:rPr>
+          <w:rFonts w:ascii="Courier New" w:hAnsi="Courier New" w:cs="Courier New"/>
+          <w:color w:val="000000"/>
+          <w:sz w:val="24"/>
+          <w:szCs w:val="24"/>
+        </w:rPr>
+        <w:t>)</w:t>
+      </w:r>
+    </w:p>
+    <w:p>
+      <w:pPr>
+        <w:autoSpaceDE w:val="0"/>
+        <w:autoSpaceDN w:val="0"/>
+        <w:adjustRightInd w:val="0"/>
+        <w:spacing w:after="0" w:line="240" w:lineRule="auto"/>
+        <w:rPr>
+          <w:rFonts w:ascii="Courier New" w:hAnsi="Courier New" w:cs="Courier New"/>
+          <w:sz w:val="24"/>
+          <w:szCs w:val="24"/>
+        </w:rPr>
+      </w:pPr>
+      <w:proofErr w:type="spellStart"/>
+      <w:r>
+        <w:rPr>
+          <w:rFonts w:ascii="Courier New" w:hAnsi="Courier New" w:cs="Courier New"/>
+          <w:color w:val="000000"/>
+          <w:sz w:val="24"/>
+          <w:szCs w:val="24"/>
+        </w:rPr>
+        <w:t>xlabel</w:t>
+      </w:r>
+      <w:proofErr w:type="spellEnd"/>
+      <w:r>
+        <w:rPr>
+          <w:rFonts w:ascii="Courier New" w:hAnsi="Courier New" w:cs="Courier New"/>
+          <w:color w:val="000000"/>
+          <w:sz w:val="24"/>
+          <w:szCs w:val="24"/>
+        </w:rPr>
+        <w:t>(</w:t>
+      </w:r>
+      <w:r>
+        <w:rPr>
+          <w:rFonts w:ascii="Courier New" w:hAnsi="Courier New" w:cs="Courier New"/>
+          <w:color w:val="A020F0"/>
+          <w:sz w:val="24"/>
+          <w:szCs w:val="24"/>
+        </w:rPr>
+        <w:t>'Frequency (Hz)'</w:t>
+      </w:r>
+      <w:r>
+        <w:rPr>
+          <w:rFonts w:ascii="Courier New" w:hAnsi="Courier New" w:cs="Courier New"/>
+          <w:color w:val="000000"/>
+          <w:sz w:val="24"/>
+          <w:szCs w:val="24"/>
+        </w:rPr>
+        <w:t>)</w:t>
+      </w:r>
+    </w:p>
+    <w:p>
+      <w:pPr>
+        <w:autoSpaceDE w:val="0"/>
+        <w:autoSpaceDN w:val="0"/>
+        <w:adjustRightInd w:val="0"/>
+        <w:spacing w:after="0" w:line="240" w:lineRule="auto"/>
+        <w:rPr>
+          <w:rFonts w:ascii="Courier New" w:hAnsi="Courier New" w:cs="Courier New"/>
+          <w:sz w:val="24"/>
+          <w:szCs w:val="24"/>
+        </w:rPr>
+      </w:pPr>
+      <w:proofErr w:type="spellStart"/>
+      <w:r>
+        <w:rPr>
+          <w:rFonts w:ascii="Courier New" w:hAnsi="Courier New" w:cs="Courier New"/>
+          <w:color w:val="000000"/>
+          <w:sz w:val="24"/>
+          <w:szCs w:val="24"/>
+        </w:rPr>
+        <w:t>ylabel</w:t>
+      </w:r>
+      <w:proofErr w:type="spellEnd"/>
+      <w:r>
+        <w:rPr>
+          <w:rFonts w:ascii="Courier New" w:hAnsi="Courier New" w:cs="Courier New"/>
+          <w:color w:val="000000"/>
+          <w:sz w:val="24"/>
+          <w:szCs w:val="24"/>
+        </w:rPr>
+        <w:t>(</w:t>
+      </w:r>
+      <w:r>
+        <w:rPr>
+          <w:rFonts w:ascii="Courier New" w:hAnsi="Courier New" w:cs="Courier New"/>
+          <w:color w:val="A020F0"/>
+          <w:sz w:val="24"/>
+          <w:szCs w:val="24"/>
+        </w:rPr>
+        <w:t>'Power (dB)'</w:t>
+      </w:r>
+      <w:r>
+        <w:rPr>
+          <w:rFonts w:ascii="Courier New" w:hAnsi="Courier New" w:cs="Courier New"/>
+          <w:color w:val="000000"/>
+          <w:sz w:val="24"/>
+          <w:szCs w:val="24"/>
+        </w:rPr>
+        <w:t>);</w:t>
+      </w:r>
+    </w:p>
+    <w:p>
+      <w:pPr>
+        <w:autoSpaceDE w:val="0"/>
+        <w:autoSpaceDN w:val="0"/>
+        <w:adjustRightInd w:val="0"/>
+        <w:spacing w:after="0" w:line="240" w:lineRule="auto"/>
+        <w:rPr>
+          <w:rFonts w:ascii="Courier New" w:hAnsi="Courier New" w:cs="Courier New"/>
+          <w:sz w:val="24"/>
+          <w:szCs w:val="24"/>
+        </w:rPr>
+      </w:pPr>
+      <w:r>
+        <w:rPr>
+          <w:rFonts w:ascii="Courier New" w:hAnsi="Courier New" w:cs="Courier New"/>
+          <w:color w:val="000000"/>
+          <w:sz w:val="24"/>
+          <w:szCs w:val="24"/>
+        </w:rPr>
+        <w:t>title({</w:t>
+      </w:r>
+      <w:r>
+        <w:rPr>
+          <w:rFonts w:ascii="Courier New" w:hAnsi="Courier New" w:cs="Courier New"/>
+          <w:color w:val="A020F0"/>
+          <w:sz w:val="24"/>
+          <w:szCs w:val="24"/>
+        </w:rPr>
+        <w:t>'Single-sided Power spectrum'</w:t>
+      </w:r>
+      <w:r>
+        <w:rPr>
+          <w:rFonts w:ascii="Courier New" w:hAnsi="Courier New" w:cs="Courier New"/>
+          <w:color w:val="000000"/>
+          <w:sz w:val="24"/>
+          <w:szCs w:val="24"/>
+        </w:rPr>
+        <w:t xml:space="preserve"> </w:t>
+      </w:r>
+      <w:r>
+        <w:rPr>
+          <w:rFonts w:ascii="Courier New" w:hAnsi="Courier New" w:cs="Courier New"/>
+          <w:color w:val="0000FF"/>
+          <w:sz w:val="24"/>
+          <w:szCs w:val="24"/>
+        </w:rPr>
+        <w:t>...</w:t>
+      </w:r>
+    </w:p>
+    <w:p>
+      <w:pPr>
+        <w:autoSpaceDE w:val="0"/>
+        <w:autoSpaceDN w:val="0"/>
+        <w:adjustRightInd w:val="0"/>
+        <w:spacing w:after="0" w:line="240" w:lineRule="auto"/>
+        <w:rPr>
+          <w:rFonts w:ascii="Courier New" w:hAnsi="Courier New" w:cs="Courier New"/>
+          <w:sz w:val="24"/>
+          <w:szCs w:val="24"/>
+        </w:rPr>
+      </w:pPr>
+      <w:r>
+        <w:rPr>
+          <w:rFonts w:ascii="Courier New" w:hAnsi="Courier New" w:cs="Courier New"/>
+          <w:color w:val="000000"/>
+          <w:sz w:val="24"/>
+          <w:szCs w:val="24"/>
+        </w:rPr>
+        <w:t xml:space="preserve">    </w:t>
+      </w:r>
+      <w:r>
+        <w:rPr>
+          <w:rFonts w:ascii="Courier New" w:hAnsi="Courier New" w:cs="Courier New"/>
+          <w:color w:val="A020F0"/>
+          <w:sz w:val="24"/>
+          <w:szCs w:val="24"/>
+        </w:rPr>
+        <w:t>' (Frequency in shown on a log scale)'</w:t>
+      </w:r>
+      <w:r>
+        <w:rPr>
+          <w:rFonts w:ascii="Courier New" w:hAnsi="Courier New" w:cs="Courier New"/>
+          <w:color w:val="000000"/>
+          <w:sz w:val="24"/>
+          <w:szCs w:val="24"/>
+        </w:rPr>
+        <w:t>});</w:t>
+      </w:r>
+    </w:p>
+    <w:p>
+      <w:pPr>
+        <w:autoSpaceDE w:val="0"/>
+        <w:autoSpaceDN w:val="0"/>
+        <w:adjustRightInd w:val="0"/>
+        <w:spacing w:after="0" w:line="240" w:lineRule="auto"/>
+        <w:rPr>
+          <w:rFonts w:ascii="Courier New" w:hAnsi="Courier New" w:cs="Courier New"/>
+          <w:sz w:val="24"/>
+          <w:szCs w:val="24"/>
+        </w:rPr>
+      </w:pPr>
+      <w:r>
+        <w:rPr>
+          <w:rFonts w:ascii="Courier New" w:hAnsi="Courier New" w:cs="Courier New"/>
+          <w:color w:val="000000"/>
+          <w:sz w:val="24"/>
+          <w:szCs w:val="24"/>
+        </w:rPr>
+        <w:t xml:space="preserve">axis </w:t>
+      </w:r>
+      <w:r>
+        <w:rPr>
+          <w:rFonts w:ascii="Courier New" w:hAnsi="Courier New" w:cs="Courier New"/>
+          <w:color w:val="A020F0"/>
+          <w:sz w:val="24"/>
+          <w:szCs w:val="24"/>
+        </w:rPr>
+        <w:t>tight</w:t>
+      </w:r>
+    </w:p>
+    <w:p>
+      <w:pPr>
+        <w:autoSpaceDE w:val="0"/>
+        <w:autoSpaceDN w:val="0"/>
+        <w:adjustRightInd w:val="0"/>
+        <w:spacing w:after="0" w:line="240" w:lineRule="auto"/>
+        <w:rPr>
+          <w:rFonts w:ascii="Courier New" w:hAnsi="Courier New" w:cs="Courier New"/>
+          <w:sz w:val="24"/>
+          <w:szCs w:val="24"/>
+        </w:rPr>
+      </w:pPr>
+      <w:r>
+        <w:rPr>
+          <w:rFonts w:ascii="Courier New" w:hAnsi="Courier New" w:cs="Courier New"/>
+          <w:color w:val="A020F0"/>
+          <w:sz w:val="24"/>
+          <w:szCs w:val="24"/>
+        </w:rPr>
+        <w:t xml:space="preserve"> </w:t>
+      </w:r>
+    </w:p>
+    <w:p>
+      <w:pPr>
+        <w:autoSpaceDE w:val="0"/>
+        <w:autoSpaceDN w:val="0"/>
+        <w:adjustRightInd w:val="0"/>
+        <w:spacing w:after="0" w:line="240" w:lineRule="auto"/>
+        <w:rPr>
+          <w:rFonts w:ascii="Courier New" w:hAnsi="Courier New" w:cs="Courier New"/>
+          <w:sz w:val="24"/>
+          <w:szCs w:val="24"/>
+        </w:rPr>
+      </w:pPr>
+      <w:r>
+        <w:rPr>
+          <w:rFonts w:ascii="Courier New" w:hAnsi="Courier New" w:cs="Courier New"/>
+          <w:color w:val="228B22"/>
+          <w:sz w:val="24"/>
+          <w:szCs w:val="24"/>
+        </w:rPr>
+        <w:t>% Determine and return frequency at maximum value</w:t>
+      </w:r>
+    </w:p>
+    <w:p>
+      <w:pPr>
+        <w:autoSpaceDE w:val="0"/>
+        <w:autoSpaceDN w:val="0"/>
+        <w:adjustRightInd w:val="0"/>
+        <w:spacing w:after="0" w:line="240" w:lineRule="auto"/>
+        <w:rPr>
+          <w:rFonts w:ascii="Courier New" w:hAnsi="Courier New" w:cs="Courier New"/>
+          <w:sz w:val="24"/>
+          <w:szCs w:val="24"/>
+        </w:rPr>
+      </w:pPr>
+      <w:r>
+        <w:rPr>
+          <w:rFonts w:ascii="Courier New" w:hAnsi="Courier New" w:cs="Courier New"/>
+          <w:color w:val="000000"/>
+          <w:sz w:val="24"/>
+          <w:szCs w:val="24"/>
+        </w:rPr>
+        <w:t>[~,</w:t>
+      </w:r>
+      <w:proofErr w:type="spellStart"/>
+      <w:r>
+        <w:rPr>
+          <w:rFonts w:ascii="Courier New" w:hAnsi="Courier New" w:cs="Courier New"/>
+          <w:color w:val="000000"/>
+          <w:sz w:val="24"/>
+          <w:szCs w:val="24"/>
+        </w:rPr>
+        <w:t>maxindex</w:t>
+      </w:r>
+      <w:proofErr w:type="spellEnd"/>
+      <w:r>
+        <w:rPr>
+          <w:rFonts w:ascii="Courier New" w:hAnsi="Courier New" w:cs="Courier New"/>
+          <w:color w:val="000000"/>
+          <w:sz w:val="24"/>
+          <w:szCs w:val="24"/>
+        </w:rPr>
+        <w:t>] = max(</w:t>
+      </w:r>
+      <w:proofErr w:type="spellStart"/>
+      <w:r>
+        <w:rPr>
+          <w:rFonts w:ascii="Courier New" w:hAnsi="Courier New" w:cs="Courier New"/>
+          <w:color w:val="000000"/>
+          <w:sz w:val="24"/>
+          <w:szCs w:val="24"/>
+        </w:rPr>
+        <w:t>yaxis</w:t>
+      </w:r>
+      <w:proofErr w:type="spellEnd"/>
+      <w:r>
+        <w:rPr>
+          <w:rFonts w:ascii="Courier New" w:hAnsi="Courier New" w:cs="Courier New"/>
+          <w:color w:val="000000"/>
+          <w:sz w:val="24"/>
+          <w:szCs w:val="24"/>
+        </w:rPr>
+        <w:t>);</w:t>
+      </w:r>
+    </w:p>
+    <w:p>
+      <w:pPr>
+        <w:autoSpaceDE w:val="0"/>
+        <w:autoSpaceDN w:val="0"/>
+        <w:adjustRightInd w:val="0"/>
+        <w:spacing w:after="0" w:line="240" w:lineRule="auto"/>
+        <w:rPr>
+          <w:rFonts w:ascii="Courier New" w:hAnsi="Courier New" w:cs="Courier New"/>
+          <w:sz w:val="24"/>
+          <w:szCs w:val="24"/>
+        </w:rPr>
+      </w:pPr>
+      <w:proofErr w:type="spellStart"/>
+      <w:r>
+        <w:rPr>
+          <w:rFonts w:ascii="Courier New" w:hAnsi="Courier New" w:cs="Courier New"/>
+          <w:color w:val="000000"/>
+          <w:sz w:val="24"/>
+          <w:szCs w:val="24"/>
+        </w:rPr>
+        <w:t>maxfreq</w:t>
+      </w:r>
+      <w:proofErr w:type="spellEnd"/>
+      <w:r>
+        <w:rPr>
+          <w:rFonts w:ascii="Courier New" w:hAnsi="Courier New" w:cs="Courier New"/>
+          <w:color w:val="000000"/>
+          <w:sz w:val="24"/>
+          <w:szCs w:val="24"/>
+        </w:rPr>
+        <w:t xml:space="preserve"> = </w:t>
+      </w:r>
+      <w:proofErr w:type="spellStart"/>
+      <w:r>
+        <w:rPr>
+          <w:rFonts w:ascii="Courier New" w:hAnsi="Courier New" w:cs="Courier New"/>
+          <w:color w:val="000000"/>
+          <w:sz w:val="24"/>
+          <w:szCs w:val="24"/>
+        </w:rPr>
+        <w:t>xaxis</w:t>
+      </w:r>
+      <w:proofErr w:type="spellEnd"/>
+      <w:r>
+        <w:rPr>
+          <w:rFonts w:ascii="Courier New" w:hAnsi="Courier New" w:cs="Courier New"/>
+          <w:color w:val="000000"/>
+          <w:sz w:val="24"/>
+          <w:szCs w:val="24"/>
+        </w:rPr>
+        <w:t>(</w:t>
+      </w:r>
+      <w:proofErr w:type="spellStart"/>
+      <w:r>
+        <w:rPr>
+          <w:rFonts w:ascii="Courier New" w:hAnsi="Courier New" w:cs="Courier New"/>
+          <w:color w:val="000000"/>
+          <w:sz w:val="24"/>
+          <w:szCs w:val="24"/>
+        </w:rPr>
+        <w:t>maxindex</w:t>
+      </w:r>
+      <w:proofErr w:type="spellEnd"/>
+      <w:r>
+        <w:rPr>
+          <w:rFonts w:ascii="Courier New" w:hAnsi="Courier New" w:cs="Courier New"/>
+          <w:color w:val="000000"/>
+          <w:sz w:val="24"/>
+          <w:szCs w:val="24"/>
+        </w:rPr>
+        <w:t>);</w:t>
+      </w:r>
+    </w:p>
+    <w:p>
+      <w:pPr>
+        <w:autoSpaceDE w:val="0"/>
+        <w:autoSpaceDN w:val="0"/>
+        <w:adjustRightInd w:val="0"/>
+        <w:spacing w:after="0" w:line="240" w:lineRule="auto"/>
+        <w:rPr>
+          <w:rFonts w:ascii="Courier New" w:hAnsi="Courier New" w:cs="Courier New"/>
+          <w:sz w:val="24"/>
+          <w:szCs w:val="24"/>
+        </w:rPr>
+      </w:pPr>
+      <w:r>
+        <w:rPr>
+          <w:rFonts w:ascii="Courier New" w:hAnsi="Courier New" w:cs="Courier New"/>
+          <w:color w:val="0000FF"/>
+          <w:sz w:val="24"/>
+          <w:szCs w:val="24"/>
+        </w:rPr>
+        <w:t>end</w:t>
+      </w:r>
+    </w:p>
+    <w:p>
+      <w:pPr>
+        <w:autoSpaceDE w:val="0"/>
+        <w:autoSpaceDN w:val="0"/>
+        <w:adjustRightInd w:val="0"/>
+        <w:spacing w:after="0" w:line="240" w:lineRule="auto"/>
+        <w:rPr>
+          <w:rFonts w:ascii="Courier New" w:hAnsi="Courier New" w:cs="Courier New"/>
+          <w:sz w:val="18"/>
+          <w:szCs w:val="24"/>
+        </w:rPr>
+      </w:pPr>
+    </w:p>
+    <w:p>
+      <w:pPr>
+        <w:spacing w:line="480" w:lineRule="auto"/>
+        <w:jc w:val="both"/>
+        <w:rPr>
+          <w:rFonts w:ascii="Times New Roman" w:hAnsi="Times New Roman" w:cs="Times New Roman"/>
+          <w:sz w:val="24"/>
+          <w:szCs w:val="24"/>
+        </w:rPr>
+      </w:pPr>
+      <w:r>
         <w:rPr>
           <w:rFonts w:ascii="Times New Roman" w:hAnsi="Times New Roman" w:cs="Times New Roman"/>
           <w:b/>
           <w:sz w:val="24"/>
           <w:szCs w:val="24"/>
         </w:rPr>
-      </w:pPr>
-    </w:p>
-    <w:p>
-      <w:pPr>
-        <w:rPr>
-          <w:rFonts w:ascii="Times New Roman" w:hAnsi="Times New Roman" w:cs="Times New Roman"/>
-          <w:sz w:val="24"/>
-          <w:szCs w:val="24"/>
-        </w:rPr>
-      </w:pPr>
-    </w:p>
-    <w:p>
-      <w:pPr>
-        <w:rPr>
-          <w:rFonts w:ascii="Times New Roman" w:hAnsi="Times New Roman" w:cs="Times New Roman"/>
-          <w:sz w:val="24"/>
-          <w:szCs w:val="24"/>
-        </w:rPr>
-      </w:pPr>
-    </w:p>
-    <w:p>
-      <w:pPr>
-        <w:rPr>
-          <w:rFonts w:ascii="Times New Roman" w:hAnsi="Times New Roman" w:cs="Times New Roman"/>
-          <w:sz w:val="24"/>
-          <w:szCs w:val="24"/>
-        </w:rPr>
-      </w:pPr>
-    </w:p>
-    <w:p>
-      <w:pPr>
-        <w:rPr>
-          <w:rFonts w:ascii="Times New Roman" w:hAnsi="Times New Roman" w:cs="Times New Roman"/>
-          <w:sz w:val="24"/>
-          <w:szCs w:val="24"/>
-        </w:rPr>
-      </w:pPr>
-    </w:p>
-    <w:p>
-      <w:pPr>
-        <w:rPr>
-          <w:rFonts w:ascii="Times New Roman" w:hAnsi="Times New Roman" w:cs="Times New Roman"/>
-          <w:sz w:val="24"/>
-          <w:szCs w:val="24"/>
-        </w:rPr>
-      </w:pPr>
-    </w:p>
-    <w:p>
-      <w:pPr>
-        <w:rPr>
-          <w:rFonts w:ascii="Times New Roman" w:hAnsi="Times New Roman" w:cs="Times New Roman"/>
-          <w:sz w:val="24"/>
-          <w:szCs w:val="24"/>
-        </w:rPr>
-      </w:pPr>
-    </w:p>
-    <w:p>
-      <w:pPr>
-        <w:rPr>
-          <w:rFonts w:ascii="Times New Roman" w:hAnsi="Times New Roman" w:cs="Times New Roman"/>
-          <w:sz w:val="24"/>
-          <w:szCs w:val="24"/>
-        </w:rPr>
-      </w:pPr>
-    </w:p>
-    <w:p>
-      <w:pPr>
-        <w:rPr>
-          <w:rFonts w:ascii="Times New Roman" w:hAnsi="Times New Roman" w:cs="Times New Roman"/>
-          <w:sz w:val="24"/>
-          <w:szCs w:val="24"/>
-        </w:rPr>
-      </w:pPr>
-    </w:p>
-    <w:p>
-      <w:pPr>
-        <w:rPr>
-          <w:rFonts w:ascii="Times New Roman" w:hAnsi="Times New Roman" w:cs="Times New Roman"/>
-          <w:sz w:val="24"/>
-          <w:szCs w:val="24"/>
-        </w:rPr>
-      </w:pPr>
-    </w:p>
-    <w:p>
-      <w:pPr>
+        <w:tab/>
+      </w:r>
+      <w:r>
+        <w:rPr>
+          <w:rFonts w:ascii="Times New Roman" w:hAnsi="Times New Roman" w:cs="Times New Roman"/>
+          <w:sz w:val="24"/>
+          <w:szCs w:val="24"/>
+        </w:rPr>
+        <w:t>In</w:t>
+      </w:r>
+      <w:r>
+        <w:rPr>
+          <w:rFonts w:ascii="Times New Roman" w:hAnsi="Times New Roman" w:cs="Times New Roman"/>
+          <w:sz w:val="24"/>
+          <w:szCs w:val="24"/>
+        </w:rPr>
+        <w:t xml:space="preserve"> order to provide a thorough explanation</w:t>
+      </w:r>
+      <w:r>
         <w:rPr>
           <w:rFonts w:ascii="Times New Roman" w:hAnsi="Times New Roman" w:cs="Times New Roman"/>
           <w:b/>
           <w:sz w:val="24"/>
           <w:szCs w:val="24"/>
         </w:rPr>
-      </w:pPr>
-    </w:p>
-    <w:p>
-      <w:pPr>
-        <w:jc w:val="right"/>
-        <w:rPr>
-          <w:rFonts w:ascii="Times New Roman" w:hAnsi="Times New Roman" w:cs="Times New Roman"/>
-          <w:sz w:val="24"/>
-          <w:szCs w:val="24"/>
-        </w:rPr>
-      </w:pPr>
+        <w:t xml:space="preserve">, </w:t>
+      </w:r>
+      <w:r>
+        <w:rPr>
+          <w:rFonts w:ascii="Times New Roman" w:hAnsi="Times New Roman" w:cs="Times New Roman"/>
+          <w:sz w:val="24"/>
+          <w:szCs w:val="24"/>
+        </w:rPr>
+        <w:t>t</w:t>
+      </w:r>
+      <w:r>
+        <w:rPr>
+          <w:rFonts w:ascii="Times New Roman" w:hAnsi="Times New Roman" w:cs="Times New Roman"/>
+          <w:sz w:val="24"/>
+          <w:szCs w:val="24"/>
+        </w:rPr>
+        <w:t xml:space="preserve">he MATLAB code developed can best be broken up into three </w:t>
+      </w:r>
+      <w:r>
+        <w:rPr>
+          <w:rFonts w:ascii="Times New Roman" w:hAnsi="Times New Roman" w:cs="Times New Roman"/>
+          <w:sz w:val="24"/>
+          <w:szCs w:val="24"/>
+        </w:rPr>
+        <w:t xml:space="preserve">modules, </w:t>
+      </w:r>
+      <w:r>
+        <w:rPr>
+          <w:rFonts w:ascii="Times New Roman" w:hAnsi="Times New Roman" w:cs="Times New Roman"/>
+          <w:sz w:val="24"/>
+          <w:szCs w:val="24"/>
+        </w:rPr>
+        <w:t>each independent of one another while being performed for data from both devices</w:t>
+      </w:r>
+      <w:r>
+        <w:rPr>
+          <w:rFonts w:ascii="Times New Roman" w:hAnsi="Times New Roman" w:cs="Times New Roman"/>
+          <w:sz w:val="24"/>
+          <w:szCs w:val="24"/>
+        </w:rPr>
+        <w:t xml:space="preserve">. </w:t>
+      </w:r>
+      <w:r>
+        <w:rPr>
+          <w:rFonts w:ascii="Times New Roman" w:hAnsi="Times New Roman" w:cs="Times New Roman"/>
+          <w:sz w:val="24"/>
+          <w:szCs w:val="24"/>
+        </w:rPr>
+        <w:t xml:space="preserve">These </w:t>
+      </w:r>
+      <w:r>
+        <w:rPr>
+          <w:rFonts w:ascii="Times New Roman" w:hAnsi="Times New Roman" w:cs="Times New Roman"/>
+          <w:sz w:val="24"/>
+          <w:szCs w:val="24"/>
+        </w:rPr>
+        <w:t>modules consist of</w:t>
+      </w:r>
+      <w:r>
+        <w:rPr>
+          <w:rFonts w:ascii="Times New Roman" w:hAnsi="Times New Roman" w:cs="Times New Roman"/>
+          <w:sz w:val="24"/>
+          <w:szCs w:val="24"/>
+        </w:rPr>
+        <w:t>:</w:t>
+      </w:r>
+      <w:r>
+        <w:rPr>
+          <w:rFonts w:ascii="Times New Roman" w:hAnsi="Times New Roman" w:cs="Times New Roman"/>
+          <w:sz w:val="24"/>
+          <w:szCs w:val="24"/>
+        </w:rPr>
+        <w:t xml:space="preserve"> </w:t>
+      </w:r>
+      <w:r>
+        <w:rPr>
+          <w:rFonts w:ascii="Times New Roman" w:hAnsi="Times New Roman" w:cs="Times New Roman"/>
+          <w:sz w:val="24"/>
+          <w:szCs w:val="24"/>
+        </w:rPr>
+        <w:t xml:space="preserve">reading </w:t>
+      </w:r>
+      <w:r>
+        <w:rPr>
+          <w:rFonts w:ascii="Times New Roman" w:hAnsi="Times New Roman" w:cs="Times New Roman"/>
+          <w:sz w:val="24"/>
+          <w:szCs w:val="24"/>
+        </w:rPr>
+        <w:t xml:space="preserve">current </w:t>
+      </w:r>
+      <w:r>
+        <w:rPr>
+          <w:rFonts w:ascii="Times New Roman" w:hAnsi="Times New Roman" w:cs="Times New Roman"/>
+          <w:sz w:val="24"/>
+          <w:szCs w:val="24"/>
+        </w:rPr>
+        <w:t xml:space="preserve">data from a device, </w:t>
+      </w:r>
+      <w:r>
+        <w:rPr>
+          <w:rFonts w:ascii="Times New Roman" w:hAnsi="Times New Roman" w:cs="Times New Roman"/>
+          <w:sz w:val="24"/>
+          <w:szCs w:val="24"/>
+        </w:rPr>
+        <w:t xml:space="preserve">plotting </w:t>
+      </w:r>
+      <w:r>
+        <w:rPr>
+          <w:rFonts w:ascii="Times New Roman" w:hAnsi="Times New Roman" w:cs="Times New Roman"/>
+          <w:sz w:val="24"/>
+          <w:szCs w:val="24"/>
+        </w:rPr>
+        <w:t xml:space="preserve">the current data </w:t>
+      </w:r>
+      <w:r>
+        <w:rPr>
+          <w:rFonts w:ascii="Times New Roman" w:hAnsi="Times New Roman" w:cs="Times New Roman"/>
+          <w:sz w:val="24"/>
+          <w:szCs w:val="24"/>
+        </w:rPr>
+        <w:t xml:space="preserve">of the device </w:t>
+      </w:r>
+      <w:r>
+        <w:rPr>
+          <w:rFonts w:ascii="Times New Roman" w:hAnsi="Times New Roman" w:cs="Times New Roman"/>
+          <w:sz w:val="24"/>
+          <w:szCs w:val="24"/>
+        </w:rPr>
+        <w:t>against</w:t>
+      </w:r>
+      <w:r>
+        <w:rPr>
+          <w:rFonts w:ascii="Times New Roman" w:hAnsi="Times New Roman" w:cs="Times New Roman"/>
+          <w:sz w:val="24"/>
+          <w:szCs w:val="24"/>
+        </w:rPr>
+        <w:t xml:space="preserve"> time, </w:t>
+      </w:r>
+      <w:r>
+        <w:rPr>
+          <w:rFonts w:ascii="Times New Roman" w:hAnsi="Times New Roman" w:cs="Times New Roman"/>
+          <w:sz w:val="24"/>
+          <w:szCs w:val="24"/>
+        </w:rPr>
+        <w:t xml:space="preserve">computing the </w:t>
+      </w:r>
+      <w:r>
+        <w:rPr>
+          <w:rFonts w:ascii="Times New Roman" w:hAnsi="Times New Roman" w:cs="Times New Roman"/>
+          <w:sz w:val="24"/>
+          <w:szCs w:val="24"/>
+        </w:rPr>
+        <w:t>Fourier</w:t>
+      </w:r>
+      <w:r>
+        <w:rPr>
+          <w:rFonts w:ascii="Times New Roman" w:hAnsi="Times New Roman" w:cs="Times New Roman"/>
+          <w:sz w:val="24"/>
+          <w:szCs w:val="24"/>
+        </w:rPr>
+        <w:t xml:space="preserve"> transform of current data and plotting it on a logscale against frequency,</w:t>
+      </w:r>
+      <w:r>
+        <w:rPr>
+          <w:rFonts w:ascii="Times New Roman" w:hAnsi="Times New Roman" w:cs="Times New Roman"/>
+          <w:sz w:val="24"/>
+          <w:szCs w:val="24"/>
+        </w:rPr>
+        <w:t xml:space="preserve"> g</w:t>
+      </w:r>
+      <w:r>
+        <w:rPr>
+          <w:rFonts w:ascii="Times New Roman" w:hAnsi="Times New Roman" w:cs="Times New Roman"/>
+          <w:sz w:val="24"/>
+          <w:szCs w:val="24"/>
+        </w:rPr>
+        <w:t>raph</w:t>
+      </w:r>
+      <w:r>
+        <w:rPr>
+          <w:rFonts w:ascii="Times New Roman" w:hAnsi="Times New Roman" w:cs="Times New Roman"/>
+          <w:sz w:val="24"/>
+          <w:szCs w:val="24"/>
+        </w:rPr>
+        <w:t>ing the</w:t>
+      </w:r>
+      <w:r>
+        <w:rPr>
+          <w:rFonts w:ascii="Times New Roman" w:hAnsi="Times New Roman" w:cs="Times New Roman"/>
+          <w:sz w:val="24"/>
+          <w:szCs w:val="24"/>
+        </w:rPr>
+        <w:t xml:space="preserve"> average current versus voltage for both devices</w:t>
+      </w:r>
+      <w:r>
+        <w:rPr>
+          <w:rFonts w:ascii="Times New Roman" w:hAnsi="Times New Roman" w:cs="Times New Roman"/>
+          <w:sz w:val="24"/>
+          <w:szCs w:val="24"/>
+        </w:rPr>
+        <w:t xml:space="preserve">, and lastly plotting </w:t>
+      </w:r>
+      <w:r>
+        <w:rPr>
+          <w:rFonts w:ascii="Times New Roman" w:hAnsi="Times New Roman" w:cs="Times New Roman"/>
+          <w:sz w:val="24"/>
+          <w:szCs w:val="24"/>
+        </w:rPr>
+        <w:t xml:space="preserve">the </w:t>
+      </w:r>
+      <w:r>
+        <w:rPr>
+          <w:rFonts w:ascii="Times New Roman" w:hAnsi="Times New Roman" w:cs="Times New Roman"/>
+          <w:sz w:val="24"/>
+          <w:szCs w:val="24"/>
+        </w:rPr>
+        <w:t>frequency at max versus voltage</w:t>
+      </w:r>
+      <w:r>
+        <w:rPr>
+          <w:rFonts w:ascii="Times New Roman" w:hAnsi="Times New Roman" w:cs="Times New Roman"/>
+          <w:sz w:val="24"/>
+          <w:szCs w:val="24"/>
+        </w:rPr>
+        <w:t xml:space="preserve">. </w:t>
+      </w:r>
+      <w:r>
+        <w:rPr>
+          <w:rFonts w:ascii="Times New Roman" w:hAnsi="Times New Roman" w:cs="Times New Roman"/>
+          <w:sz w:val="24"/>
+          <w:szCs w:val="24"/>
+        </w:rPr>
+        <w:t xml:space="preserve">These were accomplished by taking advantage of some existing MATLAB tools used in signal analysis such as its Fast Fourier Transform and </w:t>
+      </w:r>
+      <w:r>
+        <w:rPr>
+          <w:rFonts w:ascii="Times New Roman" w:hAnsi="Times New Roman" w:cs="Times New Roman"/>
+          <w:sz w:val="24"/>
+          <w:szCs w:val="24"/>
+        </w:rPr>
+        <w:t xml:space="preserve">Log plotting routines. </w:t>
+      </w:r>
+      <w:r>
+        <w:rPr>
+          <w:rFonts w:ascii="Times New Roman" w:hAnsi="Times New Roman" w:cs="Times New Roman"/>
+          <w:sz w:val="24"/>
+          <w:szCs w:val="24"/>
+        </w:rPr>
+        <w:t>Using these routines and much more,</w:t>
+      </w:r>
+      <w:r>
+        <w:rPr>
+          <w:rFonts w:ascii="Times New Roman" w:hAnsi="Times New Roman" w:cs="Times New Roman"/>
+          <w:sz w:val="24"/>
+          <w:szCs w:val="24"/>
+        </w:rPr>
+        <w:t xml:space="preserve"> </w:t>
+      </w:r>
+      <w:r>
+        <w:rPr>
+          <w:rFonts w:ascii="Times New Roman" w:hAnsi="Times New Roman" w:cs="Times New Roman"/>
+          <w:sz w:val="24"/>
+          <w:szCs w:val="24"/>
+        </w:rPr>
+        <w:t>a graphical analysis of the provided current data was accomplished</w:t>
+      </w:r>
+      <w:r>
+        <w:rPr>
+          <w:rFonts w:ascii="Times New Roman" w:hAnsi="Times New Roman" w:cs="Times New Roman"/>
+          <w:sz w:val="24"/>
+          <w:szCs w:val="24"/>
+        </w:rPr>
+        <w:t>, producing several graphs detailing the behaviors of several parameters</w:t>
+      </w:r>
+      <w:r>
+        <w:rPr>
+          <w:rFonts w:ascii="Times New Roman" w:hAnsi="Times New Roman" w:cs="Times New Roman"/>
+          <w:sz w:val="24"/>
+          <w:szCs w:val="24"/>
+        </w:rPr>
+        <w:t xml:space="preserve"> such </w:t>
+      </w:r>
+      <w:r>
+        <w:rPr>
+          <w:rFonts w:ascii="Times New Roman" w:hAnsi="Times New Roman" w:cs="Times New Roman"/>
+          <w:sz w:val="24"/>
+          <w:szCs w:val="24"/>
+        </w:rPr>
+        <w:t>current</w:t>
+      </w:r>
+      <w:r>
+        <w:rPr>
+          <w:rFonts w:ascii="Times New Roman" w:hAnsi="Times New Roman" w:cs="Times New Roman"/>
+          <w:sz w:val="24"/>
+          <w:szCs w:val="24"/>
+        </w:rPr>
+        <w:t xml:space="preserve"> and frequency over the course of time under changes in voltage for each of the provided device files. </w:t>
+      </w:r>
+      <w:bookmarkStart w:id="0" w:name="_GoBack"/>
+      <w:bookmarkEnd w:id="0"/>
     </w:p>
     <w:sectPr>
       <w:headerReference w:type="default" r:id="rId15"/>
@@ -6116,6 +8283,9 @@
 <w:ftr xmlns:wpc="http://schemas.microsoft.com/office/word/2010/wordprocessingCanvas" xmlns:cx="http://schemas.microsoft.com/office/drawing/2014/chartex" xmlns:cx1="http://schemas.microsoft.com/office/drawing/2015/9/8/chartex" xmlns:cx2="http://schemas.microsoft.com/office/drawing/2015/10/21/chartex" xmlns:cx3="http://schemas.microsoft.com/office/drawing/2016/5/9/chartex" xmlns:cx4="http://schemas.microsoft.com/office/drawing/2016/5/10/chartex" xmlns:cx5="http://schemas.microsoft.com/office/drawing/2016/5/11/chartex" xmlns:cx6="http://schemas.microsoft.com/office/drawing/2016/5/12/chartex" xmlns:cx7="http://schemas.microsoft.com/office/drawing/2016/5/13/chartex" xmlns:cx8="http://schemas.microsoft.com/office/drawing/2016/5/14/chartex" xmlns:mc="http://schemas.openxmlformats.org/markup-compatibility/2006" xmlns:aink="http://schemas.microsoft.com/office/drawing/2016/ink" xmlns:am3d="http://schemas.microsoft.com/office/drawing/2017/model3d" xmlns:o="urn:schemas-microsoft-com:office:office" xmlns:r="http://schemas.openxmlformats.org/officeDocument/2006/relationships" xmlns:m="http://schemas.openxmlformats.org/officeDocument/2006/math" xmlns:v="urn:schemas-microsoft-com:vml" xmlns:wp14="http://schemas.microsoft.com/office/word/2010/wordprocessingDrawing" xmlns:wp="http://schemas.openxmlformats.org/drawingml/2006/wordprocessingDrawing" xmlns:w10="urn:schemas-microsoft-com:office:word" xmlns:w="http://schemas.openxmlformats.org/wordprocessingml/2006/main" xmlns:w14="http://schemas.microsoft.com/office/word/2010/wordml" xmlns:w15="http://schemas.microsoft.com/office/word/2012/wordml" xmlns:w16cid="http://schemas.microsoft.com/office/word/2016/wordml/cid" xmlns:w16se="http://schemas.microsoft.com/office/word/2015/wordml/symex" xmlns:wpg="http://schemas.microsoft.com/office/word/2010/wordprocessingGroup" xmlns:wpi="http://schemas.microsoft.com/office/word/2010/wordprocessingInk" xmlns:wne="http://schemas.microsoft.com/office/word/2006/wordml" xmlns:wps="http://schemas.microsoft.com/office/word/2010/wordprocessingShape" mc:Ignorable="w14 w15 w16se w16cid wp14">
   <w:sdt>
     <w:sdtPr>
+      <w:rPr>
+        <w:rFonts w:ascii="Times New Roman" w:hAnsi="Times New Roman" w:cs="Times New Roman"/>
+      </w:rPr>
       <w:id w:val="-932357991"/>
       <w:docPartObj>
         <w:docPartGallery w:val="Page Numbers (Bottom of Page)"/>
@@ -6124,7 +8294,6 @@
     </w:sdtPr>
     <w:sdtEndPr>
       <w:rPr>
-        <w:rFonts w:ascii="Times New Roman" w:hAnsi="Times New Roman" w:cs="Times New Roman"/>
         <w:noProof/>
       </w:rPr>
     </w:sdtEndPr>
@@ -6133,24 +8302,38 @@
         <w:pPr>
           <w:pStyle w:val="Footer"/>
           <w:jc w:val="right"/>
+          <w:rPr>
+            <w:rFonts w:ascii="Times New Roman" w:hAnsi="Times New Roman" w:cs="Times New Roman"/>
+          </w:rPr>
         </w:pPr>
         <w:r>
+          <w:rPr>
+            <w:rFonts w:ascii="Times New Roman" w:hAnsi="Times New Roman" w:cs="Times New Roman"/>
+          </w:rPr>
           <w:fldChar w:fldCharType="begin"/>
         </w:r>
         <w:r>
+          <w:rPr>
+            <w:rFonts w:ascii="Times New Roman" w:hAnsi="Times New Roman" w:cs="Times New Roman"/>
+          </w:rPr>
           <w:instrText xml:space="preserve"> PAGE   \* MERGEFORMAT </w:instrText>
         </w:r>
         <w:r>
+          <w:rPr>
+            <w:rFonts w:ascii="Times New Roman" w:hAnsi="Times New Roman" w:cs="Times New Roman"/>
+          </w:rPr>
           <w:fldChar w:fldCharType="separate"/>
         </w:r>
         <w:r>
           <w:rPr>
+            <w:rFonts w:ascii="Times New Roman" w:hAnsi="Times New Roman" w:cs="Times New Roman"/>
             <w:noProof/>
           </w:rPr>
           <w:t>2</w:t>
         </w:r>
         <w:r>
           <w:rPr>
+            <w:rFonts w:ascii="Times New Roman" w:hAnsi="Times New Roman" w:cs="Times New Roman"/>
             <w:noProof/>
           </w:rPr>
           <w:fldChar w:fldCharType="end"/>
@@ -9371,7 +11554,7 @@
 </file>
 
 <file path=customXml/itemProps1.xml><?xml version="1.0" encoding="utf-8"?>
-<ds:datastoreItem xmlns:ds="http://schemas.openxmlformats.org/officeDocument/2006/customXml" ds:itemID="{D445784A-A533-4E3F-9FA3-CE9859228D12}">
+<ds:datastoreItem xmlns:ds="http://schemas.openxmlformats.org/officeDocument/2006/customXml" ds:itemID="{011023D7-1D94-4B35-A336-5A5256D17EDF}">
   <ds:schemaRefs>
     <ds:schemaRef ds:uri="http://schemas.openxmlformats.org/officeDocument/2006/bibliography"/>
   </ds:schemaRefs>
